--- a/codingLogic.docx
+++ b/codingLogic.docx
@@ -23,29 +23,7 @@
           <w:szCs w:val="40"/>
           <w:u w:val="single"/>
         </w:rPr>
-        <w:t>Capstone Project</w:t>
-      </w:r>
-      <w:r>
-        <w:rPr>
-          <w:rFonts w:ascii="Times New Roman" w:hAnsi="Times New Roman" w:cs="Times New Roman"/>
-          <w:b/>
-          <w:bCs/>
-          <w:sz w:val="40"/>
-          <w:szCs w:val="40"/>
-          <w:u w:val="single"/>
-        </w:rPr>
-        <w:t xml:space="preserve"> - </w:t>
-      </w:r>
-      <w:r>
-        <w:rPr>
-          <w:rFonts w:ascii="Times New Roman" w:hAnsi="Times New Roman" w:cs="Times New Roman"/>
-          <w:b/>
-          <w:bCs/>
-          <w:sz w:val="40"/>
-          <w:szCs w:val="40"/>
-          <w:u w:val="single"/>
-        </w:rPr>
-        <w:t>BookMyConsultation</w:t>
+        <w:t>Capstone Project - BookMyConsultation</w:t>
       </w:r>
     </w:p>
     <w:p/>
@@ -135,7 +113,7 @@
           <w:r>
             <w:fldChar w:fldCharType="separate"/>
           </w:r>
-          <w:hyperlink w:anchor="_Toc96337427" w:history="1">
+          <w:hyperlink w:anchor="_Toc96380980" w:history="1">
             <w:r>
               <w:rPr>
                 <w:rStyle w:val="Hyperlink"/>
@@ -183,7 +161,7 @@
                 <w:noProof/>
                 <w:webHidden/>
               </w:rPr>
-              <w:instrText xml:space="preserve"> PAGEREF _Toc96337427 \h </w:instrText>
+              <w:instrText xml:space="preserve"> PAGEREF _Toc96380980 \h </w:instrText>
             </w:r>
             <w:r>
               <w:rPr>
@@ -227,7 +205,7 @@
               <w:lang w:eastAsia="en-GB"/>
             </w:rPr>
           </w:pPr>
-          <w:hyperlink w:anchor="_Toc96337428" w:history="1">
+          <w:hyperlink w:anchor="_Toc96380981" w:history="1">
             <w:r>
               <w:rPr>
                 <w:rStyle w:val="Hyperlink"/>
@@ -271,7 +249,7 @@
                 <w:noProof/>
                 <w:webHidden/>
               </w:rPr>
-              <w:instrText xml:space="preserve"> PAGEREF _Toc96337428 \h </w:instrText>
+              <w:instrText xml:space="preserve"> PAGEREF _Toc96380981 \h </w:instrText>
             </w:r>
             <w:r>
               <w:rPr>
@@ -292,6 +270,1069 @@
                 <w:webHidden/>
               </w:rPr>
               <w:t>2</w:t>
+            </w:r>
+            <w:r>
+              <w:rPr>
+                <w:noProof/>
+                <w:webHidden/>
+              </w:rPr>
+              <w:fldChar w:fldCharType="end"/>
+            </w:r>
+          </w:hyperlink>
+        </w:p>
+        <w:p>
+          <w:pPr>
+            <w:pStyle w:val="TOC2"/>
+            <w:tabs>
+              <w:tab w:val="left" w:pos="880"/>
+              <w:tab w:val="right" w:leader="dot" w:pos="9592"/>
+            </w:tabs>
+            <w:rPr>
+              <w:rFonts w:eastAsiaTheme="minorEastAsia"/>
+              <w:noProof/>
+              <w:lang w:eastAsia="en-GB"/>
+            </w:rPr>
+          </w:pPr>
+          <w:hyperlink w:anchor="_Toc96380982" w:history="1">
+            <w:r>
+              <w:rPr>
+                <w:rStyle w:val="Hyperlink"/>
+                <w:rFonts w:eastAsiaTheme="majorEastAsia"/>
+                <w:noProof/>
+              </w:rPr>
+              <w:t>1.2.</w:t>
+            </w:r>
+            <w:r>
+              <w:rPr>
+                <w:rFonts w:eastAsiaTheme="minorEastAsia"/>
+                <w:noProof/>
+                <w:lang w:eastAsia="en-GB"/>
+              </w:rPr>
+              <w:tab/>
+            </w:r>
+            <w:r>
+              <w:rPr>
+                <w:rStyle w:val="Hyperlink"/>
+                <w:rFonts w:eastAsiaTheme="majorEastAsia"/>
+                <w:noProof/>
+              </w:rPr>
+              <w:t>EC2 Setup</w:t>
+            </w:r>
+            <w:r>
+              <w:rPr>
+                <w:noProof/>
+                <w:webHidden/>
+              </w:rPr>
+              <w:tab/>
+            </w:r>
+            <w:r>
+              <w:rPr>
+                <w:noProof/>
+                <w:webHidden/>
+              </w:rPr>
+              <w:fldChar w:fldCharType="begin"/>
+            </w:r>
+            <w:r>
+              <w:rPr>
+                <w:noProof/>
+                <w:webHidden/>
+              </w:rPr>
+              <w:instrText xml:space="preserve"> PAGEREF _Toc96380982 \h </w:instrText>
+            </w:r>
+            <w:r>
+              <w:rPr>
+                <w:noProof/>
+                <w:webHidden/>
+              </w:rPr>
+            </w:r>
+            <w:r>
+              <w:rPr>
+                <w:noProof/>
+                <w:webHidden/>
+              </w:rPr>
+              <w:fldChar w:fldCharType="separate"/>
+            </w:r>
+            <w:r>
+              <w:rPr>
+                <w:noProof/>
+                <w:webHidden/>
+              </w:rPr>
+              <w:t>2</w:t>
+            </w:r>
+            <w:r>
+              <w:rPr>
+                <w:noProof/>
+                <w:webHidden/>
+              </w:rPr>
+              <w:fldChar w:fldCharType="end"/>
+            </w:r>
+          </w:hyperlink>
+        </w:p>
+        <w:p>
+          <w:pPr>
+            <w:pStyle w:val="TOC2"/>
+            <w:tabs>
+              <w:tab w:val="left" w:pos="880"/>
+              <w:tab w:val="right" w:leader="dot" w:pos="9592"/>
+            </w:tabs>
+            <w:rPr>
+              <w:rFonts w:eastAsiaTheme="minorEastAsia"/>
+              <w:noProof/>
+              <w:lang w:eastAsia="en-GB"/>
+            </w:rPr>
+          </w:pPr>
+          <w:hyperlink w:anchor="_Toc96380983" w:history="1">
+            <w:r>
+              <w:rPr>
+                <w:rStyle w:val="Hyperlink"/>
+                <w:rFonts w:eastAsiaTheme="majorEastAsia"/>
+                <w:noProof/>
+              </w:rPr>
+              <w:t>1.3.</w:t>
+            </w:r>
+            <w:r>
+              <w:rPr>
+                <w:rFonts w:eastAsiaTheme="minorEastAsia"/>
+                <w:noProof/>
+                <w:lang w:eastAsia="en-GB"/>
+              </w:rPr>
+              <w:tab/>
+            </w:r>
+            <w:r>
+              <w:rPr>
+                <w:rStyle w:val="Hyperlink"/>
+                <w:rFonts w:eastAsiaTheme="majorEastAsia"/>
+                <w:noProof/>
+              </w:rPr>
+              <w:t>RDS Setup</w:t>
+            </w:r>
+            <w:r>
+              <w:rPr>
+                <w:noProof/>
+                <w:webHidden/>
+              </w:rPr>
+              <w:tab/>
+            </w:r>
+            <w:r>
+              <w:rPr>
+                <w:noProof/>
+                <w:webHidden/>
+              </w:rPr>
+              <w:fldChar w:fldCharType="begin"/>
+            </w:r>
+            <w:r>
+              <w:rPr>
+                <w:noProof/>
+                <w:webHidden/>
+              </w:rPr>
+              <w:instrText xml:space="preserve"> PAGEREF _Toc96380983 \h </w:instrText>
+            </w:r>
+            <w:r>
+              <w:rPr>
+                <w:noProof/>
+                <w:webHidden/>
+              </w:rPr>
+            </w:r>
+            <w:r>
+              <w:rPr>
+                <w:noProof/>
+                <w:webHidden/>
+              </w:rPr>
+              <w:fldChar w:fldCharType="separate"/>
+            </w:r>
+            <w:r>
+              <w:rPr>
+                <w:noProof/>
+                <w:webHidden/>
+              </w:rPr>
+              <w:t>3</w:t>
+            </w:r>
+            <w:r>
+              <w:rPr>
+                <w:noProof/>
+                <w:webHidden/>
+              </w:rPr>
+              <w:fldChar w:fldCharType="end"/>
+            </w:r>
+          </w:hyperlink>
+        </w:p>
+        <w:p>
+          <w:pPr>
+            <w:pStyle w:val="TOC1"/>
+            <w:tabs>
+              <w:tab w:val="left" w:pos="440"/>
+              <w:tab w:val="right" w:leader="dot" w:pos="9592"/>
+            </w:tabs>
+            <w:rPr>
+              <w:rFonts w:eastAsiaTheme="minorEastAsia"/>
+              <w:noProof/>
+              <w:lang w:eastAsia="en-GB"/>
+            </w:rPr>
+          </w:pPr>
+          <w:hyperlink w:anchor="_Toc96380985" w:history="1">
+            <w:r>
+              <w:rPr>
+                <w:rStyle w:val="Hyperlink"/>
+                <w:rFonts w:ascii="Times New Roman" w:hAnsi="Times New Roman" w:cs="Times New Roman"/>
+                <w:b/>
+                <w:bCs/>
+                <w:noProof/>
+              </w:rPr>
+              <w:t>2.</w:t>
+            </w:r>
+            <w:r>
+              <w:rPr>
+                <w:rFonts w:eastAsiaTheme="minorEastAsia"/>
+                <w:noProof/>
+                <w:lang w:eastAsia="en-GB"/>
+              </w:rPr>
+              <w:tab/>
+            </w:r>
+            <w:r>
+              <w:rPr>
+                <w:rStyle w:val="Hyperlink"/>
+                <w:rFonts w:ascii="Times New Roman" w:hAnsi="Times New Roman" w:cs="Times New Roman"/>
+                <w:b/>
+                <w:bCs/>
+                <w:noProof/>
+              </w:rPr>
+              <w:t>Doctor-Onboarding Service</w:t>
+            </w:r>
+            <w:r>
+              <w:rPr>
+                <w:noProof/>
+                <w:webHidden/>
+              </w:rPr>
+              <w:tab/>
+            </w:r>
+            <w:r>
+              <w:rPr>
+                <w:noProof/>
+                <w:webHidden/>
+              </w:rPr>
+              <w:fldChar w:fldCharType="begin"/>
+            </w:r>
+            <w:r>
+              <w:rPr>
+                <w:noProof/>
+                <w:webHidden/>
+              </w:rPr>
+              <w:instrText xml:space="preserve"> PAGEREF _Toc96380985 \h </w:instrText>
+            </w:r>
+            <w:r>
+              <w:rPr>
+                <w:noProof/>
+                <w:webHidden/>
+              </w:rPr>
+            </w:r>
+            <w:r>
+              <w:rPr>
+                <w:noProof/>
+                <w:webHidden/>
+              </w:rPr>
+              <w:fldChar w:fldCharType="separate"/>
+            </w:r>
+            <w:r>
+              <w:rPr>
+                <w:noProof/>
+                <w:webHidden/>
+              </w:rPr>
+              <w:t>5</w:t>
+            </w:r>
+            <w:r>
+              <w:rPr>
+                <w:noProof/>
+                <w:webHidden/>
+              </w:rPr>
+              <w:fldChar w:fldCharType="end"/>
+            </w:r>
+          </w:hyperlink>
+        </w:p>
+        <w:p>
+          <w:pPr>
+            <w:pStyle w:val="TOC2"/>
+            <w:tabs>
+              <w:tab w:val="left" w:pos="880"/>
+              <w:tab w:val="right" w:leader="dot" w:pos="9592"/>
+            </w:tabs>
+            <w:rPr>
+              <w:rFonts w:eastAsiaTheme="minorEastAsia"/>
+              <w:noProof/>
+              <w:lang w:eastAsia="en-GB"/>
+            </w:rPr>
+          </w:pPr>
+          <w:hyperlink w:anchor="_Toc96380986" w:history="1">
+            <w:r>
+              <w:rPr>
+                <w:rStyle w:val="Hyperlink"/>
+                <w:rFonts w:eastAsiaTheme="majorEastAsia"/>
+                <w:noProof/>
+              </w:rPr>
+              <w:t>2.1.</w:t>
+            </w:r>
+            <w:r>
+              <w:rPr>
+                <w:rFonts w:eastAsiaTheme="minorEastAsia"/>
+                <w:noProof/>
+                <w:lang w:eastAsia="en-GB"/>
+              </w:rPr>
+              <w:tab/>
+            </w:r>
+            <w:r>
+              <w:rPr>
+                <w:rStyle w:val="Hyperlink"/>
+                <w:rFonts w:eastAsiaTheme="majorEastAsia"/>
+                <w:noProof/>
+              </w:rPr>
+              <w:t>Endpoint-1: Collect doctor information</w:t>
+            </w:r>
+            <w:r>
+              <w:rPr>
+                <w:noProof/>
+                <w:webHidden/>
+              </w:rPr>
+              <w:tab/>
+            </w:r>
+            <w:r>
+              <w:rPr>
+                <w:noProof/>
+                <w:webHidden/>
+              </w:rPr>
+              <w:fldChar w:fldCharType="begin"/>
+            </w:r>
+            <w:r>
+              <w:rPr>
+                <w:noProof/>
+                <w:webHidden/>
+              </w:rPr>
+              <w:instrText xml:space="preserve"> PAGEREF _Toc96380986 \h </w:instrText>
+            </w:r>
+            <w:r>
+              <w:rPr>
+                <w:noProof/>
+                <w:webHidden/>
+              </w:rPr>
+            </w:r>
+            <w:r>
+              <w:rPr>
+                <w:noProof/>
+                <w:webHidden/>
+              </w:rPr>
+              <w:fldChar w:fldCharType="separate"/>
+            </w:r>
+            <w:r>
+              <w:rPr>
+                <w:noProof/>
+                <w:webHidden/>
+              </w:rPr>
+              <w:t>5</w:t>
+            </w:r>
+            <w:r>
+              <w:rPr>
+                <w:noProof/>
+                <w:webHidden/>
+              </w:rPr>
+              <w:fldChar w:fldCharType="end"/>
+            </w:r>
+          </w:hyperlink>
+        </w:p>
+        <w:p>
+          <w:pPr>
+            <w:pStyle w:val="TOC2"/>
+            <w:tabs>
+              <w:tab w:val="left" w:pos="880"/>
+              <w:tab w:val="right" w:leader="dot" w:pos="9592"/>
+            </w:tabs>
+            <w:rPr>
+              <w:rFonts w:eastAsiaTheme="minorEastAsia"/>
+              <w:noProof/>
+              <w:lang w:eastAsia="en-GB"/>
+            </w:rPr>
+          </w:pPr>
+          <w:hyperlink w:anchor="_Toc96380987" w:history="1">
+            <w:r>
+              <w:rPr>
+                <w:rStyle w:val="Hyperlink"/>
+                <w:rFonts w:eastAsiaTheme="majorEastAsia"/>
+                <w:noProof/>
+              </w:rPr>
+              <w:t>2.2.</w:t>
+            </w:r>
+            <w:r>
+              <w:rPr>
+                <w:rFonts w:eastAsiaTheme="minorEastAsia"/>
+                <w:noProof/>
+                <w:lang w:eastAsia="en-GB"/>
+              </w:rPr>
+              <w:tab/>
+            </w:r>
+            <w:r>
+              <w:rPr>
+                <w:rStyle w:val="Hyperlink"/>
+                <w:rFonts w:eastAsiaTheme="majorEastAsia"/>
+                <w:noProof/>
+              </w:rPr>
+              <w:t>Endpoint-2: Upload doctor documents</w:t>
+            </w:r>
+            <w:r>
+              <w:rPr>
+                <w:noProof/>
+                <w:webHidden/>
+              </w:rPr>
+              <w:tab/>
+            </w:r>
+            <w:r>
+              <w:rPr>
+                <w:noProof/>
+                <w:webHidden/>
+              </w:rPr>
+              <w:fldChar w:fldCharType="begin"/>
+            </w:r>
+            <w:r>
+              <w:rPr>
+                <w:noProof/>
+                <w:webHidden/>
+              </w:rPr>
+              <w:instrText xml:space="preserve"> PAGEREF _Toc96380987 \h </w:instrText>
+            </w:r>
+            <w:r>
+              <w:rPr>
+                <w:noProof/>
+                <w:webHidden/>
+              </w:rPr>
+            </w:r>
+            <w:r>
+              <w:rPr>
+                <w:noProof/>
+                <w:webHidden/>
+              </w:rPr>
+              <w:fldChar w:fldCharType="separate"/>
+            </w:r>
+            <w:r>
+              <w:rPr>
+                <w:noProof/>
+                <w:webHidden/>
+              </w:rPr>
+              <w:t>7</w:t>
+            </w:r>
+            <w:r>
+              <w:rPr>
+                <w:noProof/>
+                <w:webHidden/>
+              </w:rPr>
+              <w:fldChar w:fldCharType="end"/>
+            </w:r>
+          </w:hyperlink>
+        </w:p>
+        <w:p>
+          <w:pPr>
+            <w:pStyle w:val="TOC2"/>
+            <w:tabs>
+              <w:tab w:val="left" w:pos="880"/>
+              <w:tab w:val="right" w:leader="dot" w:pos="9592"/>
+            </w:tabs>
+            <w:rPr>
+              <w:rFonts w:eastAsiaTheme="minorEastAsia"/>
+              <w:noProof/>
+              <w:lang w:eastAsia="en-GB"/>
+            </w:rPr>
+          </w:pPr>
+          <w:hyperlink w:anchor="_Toc96380988" w:history="1">
+            <w:r>
+              <w:rPr>
+                <w:rStyle w:val="Hyperlink"/>
+                <w:rFonts w:eastAsiaTheme="majorEastAsia"/>
+                <w:noProof/>
+              </w:rPr>
+              <w:t>2.3.</w:t>
+            </w:r>
+            <w:r>
+              <w:rPr>
+                <w:rFonts w:eastAsiaTheme="minorEastAsia"/>
+                <w:noProof/>
+                <w:lang w:eastAsia="en-GB"/>
+              </w:rPr>
+              <w:tab/>
+            </w:r>
+            <w:r>
+              <w:rPr>
+                <w:rStyle w:val="Hyperlink"/>
+                <w:rFonts w:eastAsiaTheme="majorEastAsia"/>
+                <w:noProof/>
+              </w:rPr>
+              <w:t>Endpoint-3: Approve doctor registration</w:t>
+            </w:r>
+            <w:r>
+              <w:rPr>
+                <w:noProof/>
+                <w:webHidden/>
+              </w:rPr>
+              <w:tab/>
+            </w:r>
+            <w:r>
+              <w:rPr>
+                <w:noProof/>
+                <w:webHidden/>
+              </w:rPr>
+              <w:fldChar w:fldCharType="begin"/>
+            </w:r>
+            <w:r>
+              <w:rPr>
+                <w:noProof/>
+                <w:webHidden/>
+              </w:rPr>
+              <w:instrText xml:space="preserve"> PAGEREF _Toc96380988 \h </w:instrText>
+            </w:r>
+            <w:r>
+              <w:rPr>
+                <w:noProof/>
+                <w:webHidden/>
+              </w:rPr>
+            </w:r>
+            <w:r>
+              <w:rPr>
+                <w:noProof/>
+                <w:webHidden/>
+              </w:rPr>
+              <w:fldChar w:fldCharType="separate"/>
+            </w:r>
+            <w:r>
+              <w:rPr>
+                <w:noProof/>
+                <w:webHidden/>
+              </w:rPr>
+              <w:t>8</w:t>
+            </w:r>
+            <w:r>
+              <w:rPr>
+                <w:noProof/>
+                <w:webHidden/>
+              </w:rPr>
+              <w:fldChar w:fldCharType="end"/>
+            </w:r>
+          </w:hyperlink>
+        </w:p>
+        <w:p>
+          <w:pPr>
+            <w:pStyle w:val="TOC2"/>
+            <w:tabs>
+              <w:tab w:val="left" w:pos="880"/>
+              <w:tab w:val="right" w:leader="dot" w:pos="9592"/>
+            </w:tabs>
+            <w:rPr>
+              <w:rFonts w:eastAsiaTheme="minorEastAsia"/>
+              <w:noProof/>
+              <w:lang w:eastAsia="en-GB"/>
+            </w:rPr>
+          </w:pPr>
+          <w:hyperlink w:anchor="_Toc96380989" w:history="1">
+            <w:r>
+              <w:rPr>
+                <w:rStyle w:val="Hyperlink"/>
+                <w:rFonts w:eastAsiaTheme="majorEastAsia"/>
+                <w:noProof/>
+              </w:rPr>
+              <w:t>2.4.</w:t>
+            </w:r>
+            <w:r>
+              <w:rPr>
+                <w:rFonts w:eastAsiaTheme="minorEastAsia"/>
+                <w:noProof/>
+                <w:lang w:eastAsia="en-GB"/>
+              </w:rPr>
+              <w:tab/>
+            </w:r>
+            <w:r>
+              <w:rPr>
+                <w:rStyle w:val="Hyperlink"/>
+                <w:rFonts w:eastAsiaTheme="majorEastAsia"/>
+                <w:noProof/>
+              </w:rPr>
+              <w:t>Endpoint-4: Reject doctor registration</w:t>
+            </w:r>
+            <w:r>
+              <w:rPr>
+                <w:noProof/>
+                <w:webHidden/>
+              </w:rPr>
+              <w:tab/>
+            </w:r>
+            <w:r>
+              <w:rPr>
+                <w:noProof/>
+                <w:webHidden/>
+              </w:rPr>
+              <w:fldChar w:fldCharType="begin"/>
+            </w:r>
+            <w:r>
+              <w:rPr>
+                <w:noProof/>
+                <w:webHidden/>
+              </w:rPr>
+              <w:instrText xml:space="preserve"> PAGEREF _Toc96380989 \h </w:instrText>
+            </w:r>
+            <w:r>
+              <w:rPr>
+                <w:noProof/>
+                <w:webHidden/>
+              </w:rPr>
+            </w:r>
+            <w:r>
+              <w:rPr>
+                <w:noProof/>
+                <w:webHidden/>
+              </w:rPr>
+              <w:fldChar w:fldCharType="separate"/>
+            </w:r>
+            <w:r>
+              <w:rPr>
+                <w:noProof/>
+                <w:webHidden/>
+              </w:rPr>
+              <w:t>9</w:t>
+            </w:r>
+            <w:r>
+              <w:rPr>
+                <w:noProof/>
+                <w:webHidden/>
+              </w:rPr>
+              <w:fldChar w:fldCharType="end"/>
+            </w:r>
+          </w:hyperlink>
+        </w:p>
+        <w:p>
+          <w:pPr>
+            <w:pStyle w:val="TOC2"/>
+            <w:tabs>
+              <w:tab w:val="left" w:pos="880"/>
+              <w:tab w:val="right" w:leader="dot" w:pos="9592"/>
+            </w:tabs>
+            <w:rPr>
+              <w:rFonts w:eastAsiaTheme="minorEastAsia"/>
+              <w:noProof/>
+              <w:lang w:eastAsia="en-GB"/>
+            </w:rPr>
+          </w:pPr>
+          <w:hyperlink w:anchor="_Toc96380990" w:history="1">
+            <w:r>
+              <w:rPr>
+                <w:rStyle w:val="Hyperlink"/>
+                <w:rFonts w:eastAsiaTheme="majorEastAsia"/>
+                <w:noProof/>
+              </w:rPr>
+              <w:t>2.5.</w:t>
+            </w:r>
+            <w:r>
+              <w:rPr>
+                <w:rFonts w:eastAsiaTheme="minorEastAsia"/>
+                <w:noProof/>
+                <w:lang w:eastAsia="en-GB"/>
+              </w:rPr>
+              <w:tab/>
+            </w:r>
+            <w:r>
+              <w:rPr>
+                <w:rStyle w:val="Hyperlink"/>
+                <w:rFonts w:eastAsiaTheme="majorEastAsia"/>
+                <w:noProof/>
+              </w:rPr>
+              <w:t>Endpoint-5: Return list of doctors</w:t>
+            </w:r>
+            <w:r>
+              <w:rPr>
+                <w:noProof/>
+                <w:webHidden/>
+              </w:rPr>
+              <w:tab/>
+            </w:r>
+            <w:r>
+              <w:rPr>
+                <w:noProof/>
+                <w:webHidden/>
+              </w:rPr>
+              <w:fldChar w:fldCharType="begin"/>
+            </w:r>
+            <w:r>
+              <w:rPr>
+                <w:noProof/>
+                <w:webHidden/>
+              </w:rPr>
+              <w:instrText xml:space="preserve"> PAGEREF _Toc96380990 \h </w:instrText>
+            </w:r>
+            <w:r>
+              <w:rPr>
+                <w:noProof/>
+                <w:webHidden/>
+              </w:rPr>
+            </w:r>
+            <w:r>
+              <w:rPr>
+                <w:noProof/>
+                <w:webHidden/>
+              </w:rPr>
+              <w:fldChar w:fldCharType="separate"/>
+            </w:r>
+            <w:r>
+              <w:rPr>
+                <w:noProof/>
+                <w:webHidden/>
+              </w:rPr>
+              <w:t>10</w:t>
+            </w:r>
+            <w:r>
+              <w:rPr>
+                <w:noProof/>
+                <w:webHidden/>
+              </w:rPr>
+              <w:fldChar w:fldCharType="end"/>
+            </w:r>
+          </w:hyperlink>
+        </w:p>
+        <w:p>
+          <w:pPr>
+            <w:pStyle w:val="TOC2"/>
+            <w:tabs>
+              <w:tab w:val="left" w:pos="1100"/>
+              <w:tab w:val="right" w:leader="dot" w:pos="9592"/>
+            </w:tabs>
+            <w:ind w:left="900"/>
+            <w:rPr>
+              <w:rFonts w:eastAsiaTheme="minorEastAsia"/>
+              <w:noProof/>
+              <w:lang w:eastAsia="en-GB"/>
+            </w:rPr>
+          </w:pPr>
+          <w:hyperlink w:anchor="_Toc96380991" w:history="1">
+            <w:r>
+              <w:rPr>
+                <w:rStyle w:val="Hyperlink"/>
+                <w:rFonts w:eastAsiaTheme="majorEastAsia"/>
+                <w:noProof/>
+              </w:rPr>
+              <w:t>2.5.1.</w:t>
+            </w:r>
+            <w:r>
+              <w:rPr>
+                <w:rFonts w:eastAsiaTheme="minorEastAsia"/>
+                <w:noProof/>
+                <w:lang w:eastAsia="en-GB"/>
+              </w:rPr>
+              <w:t xml:space="preserve"> </w:t>
+            </w:r>
+            <w:r>
+              <w:rPr>
+                <w:rStyle w:val="Hyperlink"/>
+                <w:rFonts w:eastAsiaTheme="majorEastAsia"/>
+                <w:noProof/>
+              </w:rPr>
+              <w:t>Scenario-1: The status is pending</w:t>
+            </w:r>
+            <w:r>
+              <w:rPr>
+                <w:noProof/>
+                <w:webHidden/>
+              </w:rPr>
+              <w:tab/>
+            </w:r>
+            <w:r>
+              <w:rPr>
+                <w:noProof/>
+                <w:webHidden/>
+              </w:rPr>
+              <w:fldChar w:fldCharType="begin"/>
+            </w:r>
+            <w:r>
+              <w:rPr>
+                <w:noProof/>
+                <w:webHidden/>
+              </w:rPr>
+              <w:instrText xml:space="preserve"> PAGEREF _Toc96380991 \h </w:instrText>
+            </w:r>
+            <w:r>
+              <w:rPr>
+                <w:noProof/>
+                <w:webHidden/>
+              </w:rPr>
+            </w:r>
+            <w:r>
+              <w:rPr>
+                <w:noProof/>
+                <w:webHidden/>
+              </w:rPr>
+              <w:fldChar w:fldCharType="separate"/>
+            </w:r>
+            <w:r>
+              <w:rPr>
+                <w:noProof/>
+                <w:webHidden/>
+              </w:rPr>
+              <w:t>10</w:t>
+            </w:r>
+            <w:r>
+              <w:rPr>
+                <w:noProof/>
+                <w:webHidden/>
+              </w:rPr>
+              <w:fldChar w:fldCharType="end"/>
+            </w:r>
+          </w:hyperlink>
+        </w:p>
+        <w:p>
+          <w:pPr>
+            <w:pStyle w:val="TOC2"/>
+            <w:tabs>
+              <w:tab w:val="left" w:pos="1100"/>
+              <w:tab w:val="right" w:leader="dot" w:pos="9592"/>
+            </w:tabs>
+            <w:ind w:left="900"/>
+            <w:rPr>
+              <w:rFonts w:eastAsiaTheme="minorEastAsia"/>
+              <w:noProof/>
+              <w:lang w:eastAsia="en-GB"/>
+            </w:rPr>
+          </w:pPr>
+          <w:hyperlink w:anchor="_Toc96380992" w:history="1">
+            <w:r>
+              <w:rPr>
+                <w:rStyle w:val="Hyperlink"/>
+                <w:rFonts w:eastAsiaTheme="majorEastAsia"/>
+                <w:noProof/>
+              </w:rPr>
+              <w:t>2.5.2.</w:t>
+            </w:r>
+            <w:r>
+              <w:rPr>
+                <w:rFonts w:eastAsiaTheme="minorEastAsia"/>
+                <w:noProof/>
+                <w:lang w:eastAsia="en-GB"/>
+              </w:rPr>
+              <w:t xml:space="preserve"> </w:t>
+            </w:r>
+            <w:r>
+              <w:rPr>
+                <w:rStyle w:val="Hyperlink"/>
+                <w:rFonts w:eastAsiaTheme="majorEastAsia"/>
+                <w:noProof/>
+              </w:rPr>
+              <w:t>Scenario-2: The status is Active</w:t>
+            </w:r>
+            <w:r>
+              <w:rPr>
+                <w:noProof/>
+                <w:webHidden/>
+              </w:rPr>
+              <w:tab/>
+            </w:r>
+            <w:r>
+              <w:rPr>
+                <w:noProof/>
+                <w:webHidden/>
+              </w:rPr>
+              <w:fldChar w:fldCharType="begin"/>
+            </w:r>
+            <w:r>
+              <w:rPr>
+                <w:noProof/>
+                <w:webHidden/>
+              </w:rPr>
+              <w:instrText xml:space="preserve"> PAGEREF _Toc96380992 \h </w:instrText>
+            </w:r>
+            <w:r>
+              <w:rPr>
+                <w:noProof/>
+                <w:webHidden/>
+              </w:rPr>
+            </w:r>
+            <w:r>
+              <w:rPr>
+                <w:noProof/>
+                <w:webHidden/>
+              </w:rPr>
+              <w:fldChar w:fldCharType="separate"/>
+            </w:r>
+            <w:r>
+              <w:rPr>
+                <w:noProof/>
+                <w:webHidden/>
+              </w:rPr>
+              <w:t>10</w:t>
+            </w:r>
+            <w:r>
+              <w:rPr>
+                <w:noProof/>
+                <w:webHidden/>
+              </w:rPr>
+              <w:fldChar w:fldCharType="end"/>
+            </w:r>
+          </w:hyperlink>
+        </w:p>
+        <w:p>
+          <w:pPr>
+            <w:pStyle w:val="TOC2"/>
+            <w:tabs>
+              <w:tab w:val="left" w:pos="1100"/>
+              <w:tab w:val="right" w:leader="dot" w:pos="9592"/>
+            </w:tabs>
+            <w:ind w:left="900"/>
+            <w:rPr>
+              <w:rFonts w:eastAsiaTheme="minorEastAsia"/>
+              <w:noProof/>
+              <w:lang w:eastAsia="en-GB"/>
+            </w:rPr>
+          </w:pPr>
+          <w:hyperlink w:anchor="_Toc96380993" w:history="1">
+            <w:r>
+              <w:rPr>
+                <w:rStyle w:val="Hyperlink"/>
+                <w:rFonts w:eastAsiaTheme="majorEastAsia"/>
+                <w:noProof/>
+              </w:rPr>
+              <w:t>2.5.3</w:t>
+            </w:r>
+            <w:r>
+              <w:rPr>
+                <w:rStyle w:val="Hyperlink"/>
+                <w:rFonts w:eastAsiaTheme="majorEastAsia"/>
+                <w:noProof/>
+              </w:rPr>
+              <w:t xml:space="preserve"> </w:t>
+            </w:r>
+            <w:r>
+              <w:rPr>
+                <w:rStyle w:val="Hyperlink"/>
+                <w:rFonts w:eastAsiaTheme="majorEastAsia"/>
+                <w:noProof/>
+              </w:rPr>
+              <w:t>Scenario-2: Based on speciality</w:t>
+            </w:r>
+            <w:r>
+              <w:rPr>
+                <w:noProof/>
+                <w:webHidden/>
+              </w:rPr>
+              <w:tab/>
+            </w:r>
+            <w:r>
+              <w:rPr>
+                <w:noProof/>
+                <w:webHidden/>
+              </w:rPr>
+              <w:fldChar w:fldCharType="begin"/>
+            </w:r>
+            <w:r>
+              <w:rPr>
+                <w:noProof/>
+                <w:webHidden/>
+              </w:rPr>
+              <w:instrText xml:space="preserve"> PAGEREF _Toc96380993 \h </w:instrText>
+            </w:r>
+            <w:r>
+              <w:rPr>
+                <w:noProof/>
+                <w:webHidden/>
+              </w:rPr>
+            </w:r>
+            <w:r>
+              <w:rPr>
+                <w:noProof/>
+                <w:webHidden/>
+              </w:rPr>
+              <w:fldChar w:fldCharType="separate"/>
+            </w:r>
+            <w:r>
+              <w:rPr>
+                <w:noProof/>
+                <w:webHidden/>
+              </w:rPr>
+              <w:t>11</w:t>
+            </w:r>
+            <w:r>
+              <w:rPr>
+                <w:noProof/>
+                <w:webHidden/>
+              </w:rPr>
+              <w:fldChar w:fldCharType="end"/>
+            </w:r>
+          </w:hyperlink>
+        </w:p>
+        <w:p>
+          <w:pPr>
+            <w:pStyle w:val="TOC2"/>
+            <w:tabs>
+              <w:tab w:val="left" w:pos="880"/>
+              <w:tab w:val="right" w:leader="dot" w:pos="9592"/>
+            </w:tabs>
+            <w:rPr>
+              <w:rFonts w:eastAsiaTheme="minorEastAsia"/>
+              <w:noProof/>
+              <w:lang w:eastAsia="en-GB"/>
+            </w:rPr>
+          </w:pPr>
+          <w:hyperlink w:anchor="_Toc96380994" w:history="1">
+            <w:r>
+              <w:rPr>
+                <w:rStyle w:val="Hyperlink"/>
+                <w:rFonts w:eastAsiaTheme="majorEastAsia"/>
+                <w:noProof/>
+              </w:rPr>
+              <w:t>2.6.</w:t>
+            </w:r>
+            <w:r>
+              <w:rPr>
+                <w:rFonts w:eastAsiaTheme="minorEastAsia"/>
+                <w:noProof/>
+                <w:lang w:eastAsia="en-GB"/>
+              </w:rPr>
+              <w:tab/>
+            </w:r>
+            <w:r>
+              <w:rPr>
+                <w:rStyle w:val="Hyperlink"/>
+                <w:rFonts w:eastAsiaTheme="majorEastAsia"/>
+                <w:noProof/>
+              </w:rPr>
+              <w:t>Endpoint-6: Return doctors based on doctor-ID</w:t>
+            </w:r>
+            <w:r>
+              <w:rPr>
+                <w:noProof/>
+                <w:webHidden/>
+              </w:rPr>
+              <w:tab/>
+            </w:r>
+            <w:r>
+              <w:rPr>
+                <w:noProof/>
+                <w:webHidden/>
+              </w:rPr>
+              <w:fldChar w:fldCharType="begin"/>
+            </w:r>
+            <w:r>
+              <w:rPr>
+                <w:noProof/>
+                <w:webHidden/>
+              </w:rPr>
+              <w:instrText xml:space="preserve"> PAGEREF _Toc96380994 \h </w:instrText>
+            </w:r>
+            <w:r>
+              <w:rPr>
+                <w:noProof/>
+                <w:webHidden/>
+              </w:rPr>
+            </w:r>
+            <w:r>
+              <w:rPr>
+                <w:noProof/>
+                <w:webHidden/>
+              </w:rPr>
+              <w:fldChar w:fldCharType="separate"/>
+            </w:r>
+            <w:r>
+              <w:rPr>
+                <w:noProof/>
+                <w:webHidden/>
+              </w:rPr>
+              <w:t>11</w:t>
             </w:r>
             <w:r>
               <w:rPr>
@@ -345,7 +1386,7 @@
           <w:color w:val="auto"/>
         </w:rPr>
       </w:pPr>
-      <w:bookmarkStart w:id="0" w:name="_Toc96337427"/>
+      <w:bookmarkStart w:id="0" w:name="_Toc96380980"/>
       <w:r>
         <w:rPr>
           <w:rFonts w:ascii="Times New Roman" w:hAnsi="Times New Roman" w:cs="Times New Roman"/>
@@ -381,7 +1422,7 @@
           <w:lang w:eastAsia="en-US"/>
         </w:rPr>
       </w:pPr>
-      <w:bookmarkStart w:id="1" w:name="_Toc96337428"/>
+      <w:bookmarkStart w:id="1" w:name="_Toc96380981"/>
       <w:r>
         <w:rPr>
           <w:rFonts w:eastAsiaTheme="majorEastAsia"/>
@@ -473,6 +1514,7 @@
         </w:rPr>
       </w:pPr>
       <w:bookmarkStart w:id="2" w:name="_Toc95398986"/>
+      <w:bookmarkStart w:id="3" w:name="_Toc96380982"/>
       <w:r>
         <w:rPr>
           <w:rFonts w:eastAsiaTheme="majorEastAsia"/>
@@ -483,6 +1525,7 @@
         <w:t>EC2 Setup</w:t>
       </w:r>
       <w:bookmarkEnd w:id="2"/>
+      <w:bookmarkEnd w:id="3"/>
     </w:p>
     <w:p>
       <w:pPr>
@@ -575,7 +1618,18 @@
       </w:pPr>
     </w:p>
     <w:p>
-      <w:r>
+      <w:pPr>
+        <w:ind w:left="450"/>
+      </w:pPr>
+    </w:p>
+    <w:p>
+      <w:pPr>
+        <w:ind w:left="450"/>
+      </w:pPr>
+    </w:p>
+    <w:p>
+      <w:r>
+        <w:lastRenderedPageBreak/>
         <w:t xml:space="preserve">EC2 Security Group Inbound Rules - </w:t>
       </w:r>
     </w:p>
@@ -592,7 +1646,6 @@
         <w:rPr>
           <w:noProof/>
         </w:rPr>
-        <w:lastRenderedPageBreak/>
         <w:drawing>
           <wp:inline distT="0" distB="0" distL="0" distR="0" wp14:anchorId="04A9479F" wp14:editId="6D2D62B8">
             <wp:extent cx="5232400" cy="2036422"/>
@@ -665,7 +1718,8 @@
           <w:lang w:eastAsia="en-US"/>
         </w:rPr>
       </w:pPr>
-      <w:bookmarkStart w:id="3" w:name="_Toc95398987"/>
+      <w:bookmarkStart w:id="4" w:name="_Toc95398987"/>
+      <w:bookmarkStart w:id="5" w:name="_Toc96380983"/>
       <w:r>
         <w:rPr>
           <w:rFonts w:eastAsiaTheme="majorEastAsia"/>
@@ -675,7 +1729,8 @@
         </w:rPr>
         <w:t>RDS Setup</w:t>
       </w:r>
-      <w:bookmarkEnd w:id="3"/>
+      <w:bookmarkEnd w:id="4"/>
+      <w:bookmarkEnd w:id="5"/>
     </w:p>
     <w:p>
       <w:pPr>
@@ -705,6 +1760,7 @@
           <w:lang w:eastAsia="en-US"/>
         </w:rPr>
       </w:pPr>
+      <w:bookmarkStart w:id="6" w:name="_Toc96380984"/>
       <w:r>
         <w:rPr>
           <w:noProof/>
@@ -758,6 +1814,7 @@
           </wp:inline>
         </w:drawing>
       </w:r>
+      <w:bookmarkEnd w:id="6"/>
     </w:p>
     <w:p>
       <w:pPr>
@@ -861,17 +1918,6696 @@
     </w:p>
     <w:p>
       <w:pPr>
+        <w:rPr>
+          <w:rFonts w:ascii="Times New Roman" w:eastAsiaTheme="majorEastAsia" w:hAnsi="Times New Roman" w:cs="Times New Roman"/>
+          <w:b/>
+          <w:bCs/>
+          <w:sz w:val="26"/>
+          <w:szCs w:val="26"/>
+        </w:rPr>
+      </w:pPr>
+      <w:r>
+        <w:rPr>
+          <w:rFonts w:eastAsiaTheme="majorEastAsia"/>
+          <w:sz w:val="26"/>
+          <w:szCs w:val="26"/>
+        </w:rPr>
+        <w:br w:type="page"/>
+      </w:r>
+    </w:p>
+    <w:p>
+      <w:pPr>
+        <w:pStyle w:val="Heading1"/>
+        <w:numPr>
+          <w:ilvl w:val="0"/>
+          <w:numId w:val="1"/>
+        </w:numPr>
+        <w:tabs>
+          <w:tab w:val="num" w:pos="360"/>
+        </w:tabs>
+        <w:ind w:left="0" w:firstLine="0"/>
+        <w:rPr>
+          <w:rFonts w:ascii="Times New Roman" w:hAnsi="Times New Roman" w:cs="Times New Roman"/>
+          <w:b/>
+          <w:bCs/>
+          <w:color w:val="auto"/>
+        </w:rPr>
+      </w:pPr>
+      <w:bookmarkStart w:id="7" w:name="_Toc96380985"/>
+      <w:r>
+        <w:rPr>
+          <w:rFonts w:ascii="Times New Roman" w:hAnsi="Times New Roman" w:cs="Times New Roman"/>
+          <w:b/>
+          <w:bCs/>
+          <w:color w:val="auto"/>
+        </w:rPr>
+        <w:lastRenderedPageBreak/>
+        <w:t>Doctor-Onboarding Service</w:t>
+      </w:r>
+      <w:bookmarkEnd w:id="7"/>
+    </w:p>
+    <w:p/>
+    <w:p>
+      <w:pPr>
+        <w:pStyle w:val="Heading2"/>
+        <w:keepNext/>
+        <w:keepLines/>
+        <w:numPr>
+          <w:ilvl w:val="1"/>
+          <w:numId w:val="1"/>
+        </w:numPr>
+        <w:spacing w:before="40" w:beforeAutospacing="0" w:after="0" w:afterAutospacing="0" w:line="259" w:lineRule="auto"/>
+        <w:ind w:left="450" w:hanging="450"/>
+        <w:rPr>
+          <w:rFonts w:eastAsiaTheme="majorEastAsia"/>
+          <w:sz w:val="24"/>
+          <w:szCs w:val="24"/>
+          <w:lang w:eastAsia="en-US"/>
+        </w:rPr>
+      </w:pPr>
+      <w:bookmarkStart w:id="8" w:name="_Toc96380986"/>
+      <w:r>
+        <w:rPr>
+          <w:rFonts w:eastAsiaTheme="majorEastAsia"/>
+          <w:sz w:val="24"/>
+          <w:szCs w:val="24"/>
+          <w:lang w:eastAsia="en-US"/>
+        </w:rPr>
+        <w:t>Endpoint-1: Collect doctor information</w:t>
+      </w:r>
+      <w:bookmarkEnd w:id="8"/>
+    </w:p>
+    <w:p/>
+    <w:p>
+      <w:pPr>
+        <w:spacing w:after="0" w:line="240" w:lineRule="auto"/>
+        <w:ind w:firstLine="360"/>
+        <w:rPr>
+          <w:rFonts w:ascii="Open Sans" w:eastAsia="Times New Roman" w:hAnsi="Open Sans" w:cs="Open Sans"/>
+          <w:color w:val="282828"/>
+          <w:sz w:val="20"/>
+          <w:szCs w:val="20"/>
+          <w:lang w:eastAsia="en-GB"/>
+        </w:rPr>
+      </w:pPr>
+      <w:r>
+        <w:rPr>
+          <w:rFonts w:ascii="Open Sans" w:eastAsia="Times New Roman" w:hAnsi="Open Sans" w:cs="Open Sans"/>
+          <w:b/>
+          <w:bCs/>
+          <w:color w:val="FFB400"/>
+          <w:sz w:val="20"/>
+          <w:szCs w:val="20"/>
+          <w:shd w:val="clear" w:color="auto" w:fill="FFFFFF"/>
+          <w:lang w:eastAsia="en-GB"/>
+        </w:rPr>
+        <w:t>POST</w:t>
+      </w:r>
+      <w:r>
+        <w:rPr>
+          <w:rFonts w:ascii="Open Sans" w:eastAsia="Times New Roman" w:hAnsi="Open Sans" w:cs="Open Sans"/>
+          <w:b/>
+          <w:bCs/>
+          <w:color w:val="FFB400"/>
+          <w:sz w:val="20"/>
+          <w:szCs w:val="20"/>
+          <w:shd w:val="clear" w:color="auto" w:fill="FFFFFF"/>
+          <w:lang w:eastAsia="en-GB"/>
+        </w:rPr>
+        <w:t xml:space="preserve"> </w:t>
+      </w:r>
+      <w:r>
+        <w:rPr>
+          <w:rFonts w:ascii="Open Sans" w:eastAsia="Times New Roman" w:hAnsi="Open Sans" w:cs="Open Sans"/>
+          <w:color w:val="282828"/>
+          <w:sz w:val="20"/>
+          <w:szCs w:val="20"/>
+          <w:lang w:eastAsia="en-GB"/>
+        </w:rPr>
+        <w:t>localhost</w:t>
+      </w:r>
+      <w:r>
+        <w:rPr>
+          <w:rFonts w:ascii="Open Sans" w:eastAsia="Times New Roman" w:hAnsi="Open Sans" w:cs="Open Sans"/>
+          <w:color w:val="282828"/>
+          <w:sz w:val="20"/>
+          <w:szCs w:val="20"/>
+          <w:lang w:eastAsia="en-GB"/>
+        </w:rPr>
+        <w:t>:808</w:t>
+      </w:r>
+      <w:r>
+        <w:rPr>
+          <w:rFonts w:ascii="Open Sans" w:eastAsia="Times New Roman" w:hAnsi="Open Sans" w:cs="Open Sans"/>
+          <w:color w:val="282828"/>
+          <w:sz w:val="20"/>
+          <w:szCs w:val="20"/>
+          <w:lang w:eastAsia="en-GB"/>
+        </w:rPr>
+        <w:t>1</w:t>
+      </w:r>
+      <w:r>
+        <w:rPr>
+          <w:rFonts w:ascii="Open Sans" w:eastAsia="Times New Roman" w:hAnsi="Open Sans" w:cs="Open Sans"/>
+          <w:color w:val="282828"/>
+          <w:sz w:val="20"/>
+          <w:szCs w:val="20"/>
+          <w:lang w:eastAsia="en-GB"/>
+        </w:rPr>
+        <w:t>/</w:t>
+      </w:r>
+      <w:r>
+        <w:rPr>
+          <w:rFonts w:ascii="Open Sans" w:eastAsia="Times New Roman" w:hAnsi="Open Sans" w:cs="Open Sans"/>
+          <w:color w:val="282828"/>
+          <w:sz w:val="20"/>
+          <w:szCs w:val="20"/>
+          <w:lang w:eastAsia="en-GB"/>
+        </w:rPr>
+        <w:t>doctors</w:t>
+      </w:r>
+    </w:p>
+    <w:p>
+      <w:pPr>
+        <w:shd w:val="clear" w:color="auto" w:fill="FFFFFF"/>
+        <w:spacing w:after="0" w:line="360" w:lineRule="atLeast"/>
+        <w:ind w:firstLine="360"/>
+        <w:rPr>
+          <w:rFonts w:ascii="Open Sans" w:eastAsia="Times New Roman" w:hAnsi="Open Sans" w:cs="Open Sans"/>
+          <w:color w:val="282828"/>
+          <w:sz w:val="20"/>
+          <w:szCs w:val="20"/>
+          <w:lang w:eastAsia="en-GB"/>
+        </w:rPr>
+      </w:pPr>
+      <w:r>
+        <w:rPr>
+          <w:rFonts w:ascii="Open Sans" w:eastAsia="Times New Roman" w:hAnsi="Open Sans" w:cs="Open Sans"/>
+          <w:color w:val="282828"/>
+          <w:sz w:val="20"/>
+          <w:szCs w:val="20"/>
+          <w:lang w:eastAsia="en-GB"/>
+        </w:rPr>
+        <w:t>Content-Type</w:t>
+      </w:r>
+      <w:r>
+        <w:rPr>
+          <w:rFonts w:ascii="Open Sans" w:eastAsia="Times New Roman" w:hAnsi="Open Sans" w:cs="Open Sans"/>
+          <w:color w:val="282828"/>
+          <w:sz w:val="20"/>
+          <w:szCs w:val="20"/>
+          <w:lang w:eastAsia="en-GB"/>
+        </w:rPr>
+        <w:t xml:space="preserve"> </w:t>
+      </w:r>
+      <w:r>
+        <w:rPr>
+          <w:rFonts w:ascii="Open Sans" w:eastAsia="Times New Roman" w:hAnsi="Open Sans" w:cs="Open Sans"/>
+          <w:color w:val="282828"/>
+          <w:sz w:val="20"/>
+          <w:szCs w:val="20"/>
+          <w:lang w:eastAsia="en-GB"/>
+        </w:rPr>
+        <w:t>application/json</w:t>
+      </w:r>
+    </w:p>
+    <w:p>
+      <w:pPr>
+        <w:shd w:val="clear" w:color="auto" w:fill="FFFFFF"/>
+        <w:spacing w:after="0" w:line="360" w:lineRule="atLeast"/>
+        <w:ind w:firstLine="360"/>
+        <w:rPr>
+          <w:rFonts w:ascii="Open Sans" w:eastAsia="Times New Roman" w:hAnsi="Open Sans" w:cs="Open Sans"/>
+          <w:color w:val="282828"/>
+          <w:sz w:val="20"/>
+          <w:szCs w:val="20"/>
+          <w:lang w:eastAsia="en-GB"/>
+        </w:rPr>
+      </w:pPr>
+      <w:r>
+        <w:rPr>
+          <w:rFonts w:ascii="Open Sans" w:eastAsia="Times New Roman" w:hAnsi="Open Sans" w:cs="Open Sans"/>
+          <w:color w:val="282828"/>
+          <w:sz w:val="20"/>
+          <w:szCs w:val="20"/>
+          <w:lang w:eastAsia="en-GB"/>
+        </w:rPr>
+        <w:t>Request Body Ex –</w:t>
+      </w:r>
+    </w:p>
+    <w:tbl>
+      <w:tblPr>
+        <w:tblStyle w:val="TableGrid"/>
+        <w:tblW w:w="9270" w:type="dxa"/>
+        <w:tblInd w:w="355" w:type="dxa"/>
+        <w:tblLook w:val="04A0" w:firstRow="1" w:lastRow="0" w:firstColumn="1" w:lastColumn="0" w:noHBand="0" w:noVBand="1"/>
+      </w:tblPr>
+      <w:tblGrid>
+        <w:gridCol w:w="9270"/>
+      </w:tblGrid>
+      <w:tr>
+        <w:tc>
+          <w:tcPr>
+            <w:tcW w:w="9270" w:type="dxa"/>
+          </w:tcPr>
+          <w:p>
+            <w:pPr>
+              <w:shd w:val="clear" w:color="auto" w:fill="FFFFFE"/>
+              <w:ind w:left="360"/>
+              <w:rPr>
+                <w:rFonts w:ascii="Courier New" w:eastAsia="Times New Roman" w:hAnsi="Courier New" w:cs="Courier New"/>
+                <w:color w:val="000000"/>
+                <w:sz w:val="16"/>
+                <w:szCs w:val="16"/>
+                <w:lang w:eastAsia="en-GB"/>
+              </w:rPr>
+            </w:pPr>
+            <w:r>
+              <w:rPr>
+                <w:rFonts w:ascii="Courier New" w:eastAsia="Times New Roman" w:hAnsi="Courier New" w:cs="Courier New"/>
+                <w:color w:val="000000"/>
+                <w:sz w:val="16"/>
+                <w:szCs w:val="16"/>
+                <w:lang w:eastAsia="en-GB"/>
+              </w:rPr>
+              <w:t>{</w:t>
+            </w:r>
+          </w:p>
+          <w:p>
+            <w:pPr>
+              <w:shd w:val="clear" w:color="auto" w:fill="FFFFFE"/>
+              <w:ind w:left="360"/>
+              <w:rPr>
+                <w:rFonts w:ascii="Courier New" w:eastAsia="Times New Roman" w:hAnsi="Courier New" w:cs="Courier New"/>
+                <w:color w:val="000000"/>
+                <w:sz w:val="16"/>
+                <w:szCs w:val="16"/>
+                <w:lang w:eastAsia="en-GB"/>
+              </w:rPr>
+            </w:pPr>
+            <w:r>
+              <w:rPr>
+                <w:rFonts w:ascii="Courier New" w:eastAsia="Times New Roman" w:hAnsi="Courier New" w:cs="Courier New"/>
+                <w:color w:val="000000"/>
+                <w:sz w:val="16"/>
+                <w:szCs w:val="16"/>
+                <w:lang w:eastAsia="en-GB"/>
+              </w:rPr>
+              <w:t>    </w:t>
+            </w:r>
+            <w:r>
+              <w:rPr>
+                <w:rFonts w:ascii="Courier New" w:eastAsia="Times New Roman" w:hAnsi="Courier New" w:cs="Courier New"/>
+                <w:color w:val="A31515"/>
+                <w:sz w:val="16"/>
+                <w:szCs w:val="16"/>
+                <w:lang w:eastAsia="en-GB"/>
+              </w:rPr>
+              <w:t>"</w:t>
+            </w:r>
+            <w:proofErr w:type="spellStart"/>
+            <w:r>
+              <w:rPr>
+                <w:rFonts w:ascii="Courier New" w:eastAsia="Times New Roman" w:hAnsi="Courier New" w:cs="Courier New"/>
+                <w:color w:val="A31515"/>
+                <w:sz w:val="16"/>
+                <w:szCs w:val="16"/>
+                <w:lang w:eastAsia="en-GB"/>
+              </w:rPr>
+              <w:t>firstName</w:t>
+            </w:r>
+            <w:proofErr w:type="spellEnd"/>
+            <w:r>
+              <w:rPr>
+                <w:rFonts w:ascii="Courier New" w:eastAsia="Times New Roman" w:hAnsi="Courier New" w:cs="Courier New"/>
+                <w:color w:val="A31515"/>
+                <w:sz w:val="16"/>
+                <w:szCs w:val="16"/>
+                <w:lang w:eastAsia="en-GB"/>
+              </w:rPr>
+              <w:t>"</w:t>
+            </w:r>
+            <w:r>
+              <w:rPr>
+                <w:rFonts w:ascii="Courier New" w:eastAsia="Times New Roman" w:hAnsi="Courier New" w:cs="Courier New"/>
+                <w:color w:val="000000"/>
+                <w:sz w:val="16"/>
+                <w:szCs w:val="16"/>
+                <w:lang w:eastAsia="en-GB"/>
+              </w:rPr>
+              <w:t>:</w:t>
+            </w:r>
+            <w:r>
+              <w:rPr>
+                <w:rFonts w:ascii="Courier New" w:eastAsia="Times New Roman" w:hAnsi="Courier New" w:cs="Courier New"/>
+                <w:color w:val="0451A5"/>
+                <w:sz w:val="16"/>
+                <w:szCs w:val="16"/>
+                <w:lang w:eastAsia="en-GB"/>
+              </w:rPr>
+              <w:t>"Mishra"</w:t>
+            </w:r>
+            <w:r>
+              <w:rPr>
+                <w:rFonts w:ascii="Courier New" w:eastAsia="Times New Roman" w:hAnsi="Courier New" w:cs="Courier New"/>
+                <w:color w:val="000000"/>
+                <w:sz w:val="16"/>
+                <w:szCs w:val="16"/>
+                <w:lang w:eastAsia="en-GB"/>
+              </w:rPr>
+              <w:t>,</w:t>
+            </w:r>
+          </w:p>
+          <w:p>
+            <w:pPr>
+              <w:shd w:val="clear" w:color="auto" w:fill="FFFFFE"/>
+              <w:ind w:left="360"/>
+              <w:rPr>
+                <w:rFonts w:ascii="Courier New" w:eastAsia="Times New Roman" w:hAnsi="Courier New" w:cs="Courier New"/>
+                <w:color w:val="000000"/>
+                <w:sz w:val="16"/>
+                <w:szCs w:val="16"/>
+                <w:lang w:eastAsia="en-GB"/>
+              </w:rPr>
+            </w:pPr>
+            <w:r>
+              <w:rPr>
+                <w:rFonts w:ascii="Courier New" w:eastAsia="Times New Roman" w:hAnsi="Courier New" w:cs="Courier New"/>
+                <w:color w:val="000000"/>
+                <w:sz w:val="16"/>
+                <w:szCs w:val="16"/>
+                <w:lang w:eastAsia="en-GB"/>
+              </w:rPr>
+              <w:t>    </w:t>
+            </w:r>
+            <w:r>
+              <w:rPr>
+                <w:rFonts w:ascii="Courier New" w:eastAsia="Times New Roman" w:hAnsi="Courier New" w:cs="Courier New"/>
+                <w:color w:val="A31515"/>
+                <w:sz w:val="16"/>
+                <w:szCs w:val="16"/>
+                <w:lang w:eastAsia="en-GB"/>
+              </w:rPr>
+              <w:t>"</w:t>
+            </w:r>
+            <w:proofErr w:type="spellStart"/>
+            <w:r>
+              <w:rPr>
+                <w:rFonts w:ascii="Courier New" w:eastAsia="Times New Roman" w:hAnsi="Courier New" w:cs="Courier New"/>
+                <w:color w:val="A31515"/>
+                <w:sz w:val="16"/>
+                <w:szCs w:val="16"/>
+                <w:lang w:eastAsia="en-GB"/>
+              </w:rPr>
+              <w:t>lastName</w:t>
+            </w:r>
+            <w:proofErr w:type="spellEnd"/>
+            <w:r>
+              <w:rPr>
+                <w:rFonts w:ascii="Courier New" w:eastAsia="Times New Roman" w:hAnsi="Courier New" w:cs="Courier New"/>
+                <w:color w:val="A31515"/>
+                <w:sz w:val="16"/>
+                <w:szCs w:val="16"/>
+                <w:lang w:eastAsia="en-GB"/>
+              </w:rPr>
+              <w:t>"</w:t>
+            </w:r>
+            <w:r>
+              <w:rPr>
+                <w:rFonts w:ascii="Courier New" w:eastAsia="Times New Roman" w:hAnsi="Courier New" w:cs="Courier New"/>
+                <w:color w:val="000000"/>
+                <w:sz w:val="16"/>
+                <w:szCs w:val="16"/>
+                <w:lang w:eastAsia="en-GB"/>
+              </w:rPr>
+              <w:t>:</w:t>
+            </w:r>
+            <w:r>
+              <w:rPr>
+                <w:rFonts w:ascii="Courier New" w:eastAsia="Times New Roman" w:hAnsi="Courier New" w:cs="Courier New"/>
+                <w:color w:val="0451A5"/>
+                <w:sz w:val="16"/>
+                <w:szCs w:val="16"/>
+                <w:lang w:eastAsia="en-GB"/>
+              </w:rPr>
+              <w:t>"Sanjay"</w:t>
+            </w:r>
+            <w:r>
+              <w:rPr>
+                <w:rFonts w:ascii="Courier New" w:eastAsia="Times New Roman" w:hAnsi="Courier New" w:cs="Courier New"/>
+                <w:color w:val="000000"/>
+                <w:sz w:val="16"/>
+                <w:szCs w:val="16"/>
+                <w:lang w:eastAsia="en-GB"/>
+              </w:rPr>
+              <w:t>,</w:t>
+            </w:r>
+          </w:p>
+          <w:p>
+            <w:pPr>
+              <w:shd w:val="clear" w:color="auto" w:fill="FFFFFE"/>
+              <w:ind w:left="360"/>
+              <w:rPr>
+                <w:rFonts w:ascii="Courier New" w:eastAsia="Times New Roman" w:hAnsi="Courier New" w:cs="Courier New"/>
+                <w:color w:val="000000"/>
+                <w:sz w:val="16"/>
+                <w:szCs w:val="16"/>
+                <w:lang w:eastAsia="en-GB"/>
+              </w:rPr>
+            </w:pPr>
+            <w:r>
+              <w:rPr>
+                <w:rFonts w:ascii="Courier New" w:eastAsia="Times New Roman" w:hAnsi="Courier New" w:cs="Courier New"/>
+                <w:color w:val="000000"/>
+                <w:sz w:val="16"/>
+                <w:szCs w:val="16"/>
+                <w:lang w:eastAsia="en-GB"/>
+              </w:rPr>
+              <w:t>    </w:t>
+            </w:r>
+            <w:r>
+              <w:rPr>
+                <w:rFonts w:ascii="Courier New" w:eastAsia="Times New Roman" w:hAnsi="Courier New" w:cs="Courier New"/>
+                <w:color w:val="A31515"/>
+                <w:sz w:val="16"/>
+                <w:szCs w:val="16"/>
+                <w:lang w:eastAsia="en-GB"/>
+              </w:rPr>
+              <w:t>"dob"</w:t>
+            </w:r>
+            <w:r>
+              <w:rPr>
+                <w:rFonts w:ascii="Courier New" w:eastAsia="Times New Roman" w:hAnsi="Courier New" w:cs="Courier New"/>
+                <w:color w:val="000000"/>
+                <w:sz w:val="16"/>
+                <w:szCs w:val="16"/>
+                <w:lang w:eastAsia="en-GB"/>
+              </w:rPr>
+              <w:t>:</w:t>
+            </w:r>
+            <w:r>
+              <w:rPr>
+                <w:rFonts w:ascii="Courier New" w:eastAsia="Times New Roman" w:hAnsi="Courier New" w:cs="Courier New"/>
+                <w:color w:val="0451A5"/>
+                <w:sz w:val="16"/>
+                <w:szCs w:val="16"/>
+                <w:lang w:eastAsia="en-GB"/>
+              </w:rPr>
+              <w:t>"1986-01-14"</w:t>
+            </w:r>
+            <w:r>
+              <w:rPr>
+                <w:rFonts w:ascii="Courier New" w:eastAsia="Times New Roman" w:hAnsi="Courier New" w:cs="Courier New"/>
+                <w:color w:val="000000"/>
+                <w:sz w:val="16"/>
+                <w:szCs w:val="16"/>
+                <w:lang w:eastAsia="en-GB"/>
+              </w:rPr>
+              <w:t>,</w:t>
+            </w:r>
+          </w:p>
+          <w:p>
+            <w:pPr>
+              <w:shd w:val="clear" w:color="auto" w:fill="FFFFFE"/>
+              <w:ind w:left="360"/>
+              <w:rPr>
+                <w:rFonts w:ascii="Courier New" w:eastAsia="Times New Roman" w:hAnsi="Courier New" w:cs="Courier New"/>
+                <w:color w:val="000000"/>
+                <w:sz w:val="16"/>
+                <w:szCs w:val="16"/>
+                <w:lang w:eastAsia="en-GB"/>
+              </w:rPr>
+            </w:pPr>
+            <w:r>
+              <w:rPr>
+                <w:rFonts w:ascii="Courier New" w:eastAsia="Times New Roman" w:hAnsi="Courier New" w:cs="Courier New"/>
+                <w:color w:val="000000"/>
+                <w:sz w:val="16"/>
+                <w:szCs w:val="16"/>
+                <w:lang w:eastAsia="en-GB"/>
+              </w:rPr>
+              <w:t>    </w:t>
+            </w:r>
+            <w:r>
+              <w:rPr>
+                <w:rFonts w:ascii="Courier New" w:eastAsia="Times New Roman" w:hAnsi="Courier New" w:cs="Courier New"/>
+                <w:color w:val="A31515"/>
+                <w:sz w:val="16"/>
+                <w:szCs w:val="16"/>
+                <w:lang w:eastAsia="en-GB"/>
+              </w:rPr>
+              <w:t>"</w:t>
+            </w:r>
+            <w:proofErr w:type="spellStart"/>
+            <w:r>
+              <w:rPr>
+                <w:rFonts w:ascii="Courier New" w:eastAsia="Times New Roman" w:hAnsi="Courier New" w:cs="Courier New"/>
+                <w:color w:val="A31515"/>
+                <w:sz w:val="16"/>
+                <w:szCs w:val="16"/>
+                <w:lang w:eastAsia="en-GB"/>
+              </w:rPr>
+              <w:t>emailId</w:t>
+            </w:r>
+            <w:proofErr w:type="spellEnd"/>
+            <w:r>
+              <w:rPr>
+                <w:rFonts w:ascii="Courier New" w:eastAsia="Times New Roman" w:hAnsi="Courier New" w:cs="Courier New"/>
+                <w:color w:val="A31515"/>
+                <w:sz w:val="16"/>
+                <w:szCs w:val="16"/>
+                <w:lang w:eastAsia="en-GB"/>
+              </w:rPr>
+              <w:t>"</w:t>
+            </w:r>
+            <w:r>
+              <w:rPr>
+                <w:rFonts w:ascii="Courier New" w:eastAsia="Times New Roman" w:hAnsi="Courier New" w:cs="Courier New"/>
+                <w:color w:val="000000"/>
+                <w:sz w:val="16"/>
+                <w:szCs w:val="16"/>
+                <w:lang w:eastAsia="en-GB"/>
+              </w:rPr>
+              <w:t>:</w:t>
+            </w:r>
+            <w:r>
+              <w:rPr>
+                <w:rFonts w:ascii="Courier New" w:eastAsia="Times New Roman" w:hAnsi="Courier New" w:cs="Courier New"/>
+                <w:color w:val="0451A5"/>
+                <w:sz w:val="16"/>
+                <w:szCs w:val="16"/>
+                <w:lang w:eastAsia="en-GB"/>
+              </w:rPr>
+              <w:t>"drmishra.sanjay@gmail.com"</w:t>
+            </w:r>
+            <w:r>
+              <w:rPr>
+                <w:rFonts w:ascii="Courier New" w:eastAsia="Times New Roman" w:hAnsi="Courier New" w:cs="Courier New"/>
+                <w:color w:val="000000"/>
+                <w:sz w:val="16"/>
+                <w:szCs w:val="16"/>
+                <w:lang w:eastAsia="en-GB"/>
+              </w:rPr>
+              <w:t>,</w:t>
+            </w:r>
+          </w:p>
+          <w:p>
+            <w:pPr>
+              <w:shd w:val="clear" w:color="auto" w:fill="FFFFFE"/>
+              <w:ind w:left="360"/>
+              <w:rPr>
+                <w:rFonts w:ascii="Courier New" w:eastAsia="Times New Roman" w:hAnsi="Courier New" w:cs="Courier New"/>
+                <w:color w:val="000000"/>
+                <w:sz w:val="16"/>
+                <w:szCs w:val="16"/>
+                <w:lang w:eastAsia="en-GB"/>
+              </w:rPr>
+            </w:pPr>
+            <w:r>
+              <w:rPr>
+                <w:rFonts w:ascii="Courier New" w:eastAsia="Times New Roman" w:hAnsi="Courier New" w:cs="Courier New"/>
+                <w:color w:val="000000"/>
+                <w:sz w:val="16"/>
+                <w:szCs w:val="16"/>
+                <w:lang w:eastAsia="en-GB"/>
+              </w:rPr>
+              <w:t>    </w:t>
+            </w:r>
+            <w:r>
+              <w:rPr>
+                <w:rFonts w:ascii="Courier New" w:eastAsia="Times New Roman" w:hAnsi="Courier New" w:cs="Courier New"/>
+                <w:color w:val="A31515"/>
+                <w:sz w:val="16"/>
+                <w:szCs w:val="16"/>
+                <w:lang w:eastAsia="en-GB"/>
+              </w:rPr>
+              <w:t>"mobile"</w:t>
+            </w:r>
+            <w:r>
+              <w:rPr>
+                <w:rFonts w:ascii="Courier New" w:eastAsia="Times New Roman" w:hAnsi="Courier New" w:cs="Courier New"/>
+                <w:color w:val="000000"/>
+                <w:sz w:val="16"/>
+                <w:szCs w:val="16"/>
+                <w:lang w:eastAsia="en-GB"/>
+              </w:rPr>
+              <w:t>:</w:t>
+            </w:r>
+            <w:r>
+              <w:rPr>
+                <w:rFonts w:ascii="Courier New" w:eastAsia="Times New Roman" w:hAnsi="Courier New" w:cs="Courier New"/>
+                <w:color w:val="0451A5"/>
+                <w:sz w:val="16"/>
+                <w:szCs w:val="16"/>
+                <w:lang w:eastAsia="en-GB"/>
+              </w:rPr>
+              <w:t>"1234554321"</w:t>
+            </w:r>
+            <w:r>
+              <w:rPr>
+                <w:rFonts w:ascii="Courier New" w:eastAsia="Times New Roman" w:hAnsi="Courier New" w:cs="Courier New"/>
+                <w:color w:val="000000"/>
+                <w:sz w:val="16"/>
+                <w:szCs w:val="16"/>
+                <w:lang w:eastAsia="en-GB"/>
+              </w:rPr>
+              <w:t>,</w:t>
+            </w:r>
+          </w:p>
+          <w:p>
+            <w:pPr>
+              <w:shd w:val="clear" w:color="auto" w:fill="FFFFFE"/>
+              <w:ind w:left="360"/>
+              <w:rPr>
+                <w:rFonts w:ascii="Courier New" w:eastAsia="Times New Roman" w:hAnsi="Courier New" w:cs="Courier New"/>
+                <w:color w:val="000000"/>
+                <w:sz w:val="16"/>
+                <w:szCs w:val="16"/>
+                <w:lang w:eastAsia="en-GB"/>
+              </w:rPr>
+            </w:pPr>
+            <w:r>
+              <w:rPr>
+                <w:rFonts w:ascii="Courier New" w:eastAsia="Times New Roman" w:hAnsi="Courier New" w:cs="Courier New"/>
+                <w:color w:val="000000"/>
+                <w:sz w:val="16"/>
+                <w:szCs w:val="16"/>
+                <w:lang w:eastAsia="en-GB"/>
+              </w:rPr>
+              <w:t>    </w:t>
+            </w:r>
+            <w:r>
+              <w:rPr>
+                <w:rFonts w:ascii="Courier New" w:eastAsia="Times New Roman" w:hAnsi="Courier New" w:cs="Courier New"/>
+                <w:color w:val="A31515"/>
+                <w:sz w:val="16"/>
+                <w:szCs w:val="16"/>
+                <w:lang w:eastAsia="en-GB"/>
+              </w:rPr>
+              <w:t>"pan"</w:t>
+            </w:r>
+            <w:r>
+              <w:rPr>
+                <w:rFonts w:ascii="Courier New" w:eastAsia="Times New Roman" w:hAnsi="Courier New" w:cs="Courier New"/>
+                <w:color w:val="000000"/>
+                <w:sz w:val="16"/>
+                <w:szCs w:val="16"/>
+                <w:lang w:eastAsia="en-GB"/>
+              </w:rPr>
+              <w:t>:</w:t>
+            </w:r>
+            <w:r>
+              <w:rPr>
+                <w:rFonts w:ascii="Courier New" w:eastAsia="Times New Roman" w:hAnsi="Courier New" w:cs="Courier New"/>
+                <w:color w:val="0451A5"/>
+                <w:sz w:val="16"/>
+                <w:szCs w:val="16"/>
+                <w:lang w:eastAsia="en-GB"/>
+              </w:rPr>
+              <w:t>"XDALF4215P"</w:t>
+            </w:r>
+          </w:p>
+          <w:p>
+            <w:pPr>
+              <w:shd w:val="clear" w:color="auto" w:fill="FFFFFE"/>
+              <w:ind w:left="360"/>
+              <w:rPr>
+                <w:rFonts w:ascii="Courier New" w:eastAsia="Times New Roman" w:hAnsi="Courier New" w:cs="Courier New"/>
+                <w:color w:val="000000"/>
+                <w:sz w:val="16"/>
+                <w:szCs w:val="16"/>
+                <w:lang w:eastAsia="en-GB"/>
+              </w:rPr>
+            </w:pPr>
+            <w:r>
+              <w:rPr>
+                <w:rFonts w:ascii="Courier New" w:eastAsia="Times New Roman" w:hAnsi="Courier New" w:cs="Courier New"/>
+                <w:color w:val="000000"/>
+                <w:sz w:val="16"/>
+                <w:szCs w:val="16"/>
+                <w:lang w:eastAsia="en-GB"/>
+              </w:rPr>
+              <w:t>}</w:t>
+            </w:r>
+          </w:p>
+        </w:tc>
+      </w:tr>
+    </w:tbl>
+    <w:p>
+      <w:pPr>
+        <w:shd w:val="clear" w:color="auto" w:fill="FFFFFF"/>
+        <w:spacing w:after="0" w:line="360" w:lineRule="atLeast"/>
+        <w:ind w:left="360"/>
+        <w:rPr>
+          <w:rFonts w:ascii="Open Sans" w:eastAsia="Times New Roman" w:hAnsi="Open Sans" w:cs="Open Sans"/>
+          <w:color w:val="282828"/>
+          <w:sz w:val="20"/>
+          <w:szCs w:val="20"/>
+          <w:lang w:eastAsia="en-GB"/>
+        </w:rPr>
+      </w:pPr>
+      <w:r>
+        <w:rPr>
+          <w:rFonts w:ascii="Open Sans" w:eastAsia="Times New Roman" w:hAnsi="Open Sans" w:cs="Open Sans"/>
+          <w:color w:val="282828"/>
+          <w:sz w:val="20"/>
+          <w:szCs w:val="20"/>
+          <w:lang w:eastAsia="en-GB"/>
+        </w:rPr>
+        <w:t xml:space="preserve">Response Body Ex </w:t>
+      </w:r>
+      <w:r>
+        <w:rPr>
+          <w:rFonts w:ascii="Open Sans" w:eastAsia="Times New Roman" w:hAnsi="Open Sans" w:cs="Open Sans"/>
+          <w:color w:val="282828"/>
+          <w:sz w:val="20"/>
+          <w:szCs w:val="20"/>
+          <w:lang w:eastAsia="en-GB"/>
+        </w:rPr>
+        <w:t>–</w:t>
+      </w:r>
+    </w:p>
+    <w:tbl>
+      <w:tblPr>
+        <w:tblStyle w:val="TableGrid"/>
+        <w:tblW w:w="0" w:type="auto"/>
+        <w:tblInd w:w="360" w:type="dxa"/>
+        <w:tblLook w:val="04A0" w:firstRow="1" w:lastRow="0" w:firstColumn="1" w:lastColumn="0" w:noHBand="0" w:noVBand="1"/>
+      </w:tblPr>
+      <w:tblGrid>
+        <w:gridCol w:w="9232"/>
+      </w:tblGrid>
+      <w:tr>
+        <w:tc>
+          <w:tcPr>
+            <w:tcW w:w="9592" w:type="dxa"/>
+          </w:tcPr>
+          <w:p>
+            <w:pPr>
+              <w:shd w:val="clear" w:color="auto" w:fill="FFFFFE"/>
+              <w:ind w:left="360"/>
+              <w:rPr>
+                <w:rFonts w:ascii="Courier New" w:eastAsia="Times New Roman" w:hAnsi="Courier New" w:cs="Courier New"/>
+                <w:color w:val="000000"/>
+                <w:sz w:val="16"/>
+                <w:szCs w:val="16"/>
+                <w:lang w:eastAsia="en-GB"/>
+              </w:rPr>
+            </w:pPr>
+            <w:r>
+              <w:rPr>
+                <w:rFonts w:ascii="Courier New" w:eastAsia="Times New Roman" w:hAnsi="Courier New" w:cs="Courier New"/>
+                <w:color w:val="000000"/>
+                <w:sz w:val="16"/>
+                <w:szCs w:val="16"/>
+                <w:lang w:eastAsia="en-GB"/>
+              </w:rPr>
+              <w:t>{</w:t>
+            </w:r>
+          </w:p>
+          <w:p>
+            <w:pPr>
+              <w:shd w:val="clear" w:color="auto" w:fill="FFFFFE"/>
+              <w:ind w:left="360"/>
+              <w:rPr>
+                <w:rFonts w:ascii="Courier New" w:eastAsia="Times New Roman" w:hAnsi="Courier New" w:cs="Courier New"/>
+                <w:color w:val="000000"/>
+                <w:sz w:val="16"/>
+                <w:szCs w:val="16"/>
+                <w:lang w:eastAsia="en-GB"/>
+              </w:rPr>
+            </w:pPr>
+            <w:r>
+              <w:rPr>
+                <w:rFonts w:ascii="Courier New" w:eastAsia="Times New Roman" w:hAnsi="Courier New" w:cs="Courier New"/>
+                <w:color w:val="000000"/>
+                <w:sz w:val="16"/>
+                <w:szCs w:val="16"/>
+                <w:lang w:eastAsia="en-GB"/>
+              </w:rPr>
+              <w:t>    </w:t>
+            </w:r>
+            <w:r>
+              <w:rPr>
+                <w:rFonts w:ascii="Courier New" w:eastAsia="Times New Roman" w:hAnsi="Courier New" w:cs="Courier New"/>
+                <w:color w:val="A31515"/>
+                <w:sz w:val="16"/>
+                <w:szCs w:val="16"/>
+                <w:lang w:eastAsia="en-GB"/>
+              </w:rPr>
+              <w:t>"id"</w:t>
+            </w:r>
+            <w:r>
+              <w:rPr>
+                <w:rFonts w:ascii="Courier New" w:eastAsia="Times New Roman" w:hAnsi="Courier New" w:cs="Courier New"/>
+                <w:color w:val="000000"/>
+                <w:sz w:val="16"/>
+                <w:szCs w:val="16"/>
+                <w:lang w:eastAsia="en-GB"/>
+              </w:rPr>
+              <w:t>: </w:t>
+            </w:r>
+            <w:r>
+              <w:rPr>
+                <w:rFonts w:ascii="Courier New" w:eastAsia="Times New Roman" w:hAnsi="Courier New" w:cs="Courier New"/>
+                <w:color w:val="0451A5"/>
+                <w:sz w:val="16"/>
+                <w:szCs w:val="16"/>
+                <w:lang w:eastAsia="en-GB"/>
+              </w:rPr>
+              <w:t>"ca6ad87b-f501-41ba-9a71-dc3d143e8ebd"</w:t>
+            </w:r>
+            <w:r>
+              <w:rPr>
+                <w:rFonts w:ascii="Courier New" w:eastAsia="Times New Roman" w:hAnsi="Courier New" w:cs="Courier New"/>
+                <w:color w:val="000000"/>
+                <w:sz w:val="16"/>
+                <w:szCs w:val="16"/>
+                <w:lang w:eastAsia="en-GB"/>
+              </w:rPr>
+              <w:t>,</w:t>
+            </w:r>
+          </w:p>
+          <w:p>
+            <w:pPr>
+              <w:shd w:val="clear" w:color="auto" w:fill="FFFFFE"/>
+              <w:ind w:left="360"/>
+              <w:rPr>
+                <w:rFonts w:ascii="Courier New" w:eastAsia="Times New Roman" w:hAnsi="Courier New" w:cs="Courier New"/>
+                <w:color w:val="000000"/>
+                <w:sz w:val="16"/>
+                <w:szCs w:val="16"/>
+                <w:lang w:eastAsia="en-GB"/>
+              </w:rPr>
+            </w:pPr>
+            <w:r>
+              <w:rPr>
+                <w:rFonts w:ascii="Courier New" w:eastAsia="Times New Roman" w:hAnsi="Courier New" w:cs="Courier New"/>
+                <w:color w:val="000000"/>
+                <w:sz w:val="16"/>
+                <w:szCs w:val="16"/>
+                <w:lang w:eastAsia="en-GB"/>
+              </w:rPr>
+              <w:t>    </w:t>
+            </w:r>
+            <w:r>
+              <w:rPr>
+                <w:rFonts w:ascii="Courier New" w:eastAsia="Times New Roman" w:hAnsi="Courier New" w:cs="Courier New"/>
+                <w:color w:val="A31515"/>
+                <w:sz w:val="16"/>
+                <w:szCs w:val="16"/>
+                <w:lang w:eastAsia="en-GB"/>
+              </w:rPr>
+              <w:t>"</w:t>
+            </w:r>
+            <w:proofErr w:type="spellStart"/>
+            <w:r>
+              <w:rPr>
+                <w:rFonts w:ascii="Courier New" w:eastAsia="Times New Roman" w:hAnsi="Courier New" w:cs="Courier New"/>
+                <w:color w:val="A31515"/>
+                <w:sz w:val="16"/>
+                <w:szCs w:val="16"/>
+                <w:lang w:eastAsia="en-GB"/>
+              </w:rPr>
+              <w:t>firstName</w:t>
+            </w:r>
+            <w:proofErr w:type="spellEnd"/>
+            <w:r>
+              <w:rPr>
+                <w:rFonts w:ascii="Courier New" w:eastAsia="Times New Roman" w:hAnsi="Courier New" w:cs="Courier New"/>
+                <w:color w:val="A31515"/>
+                <w:sz w:val="16"/>
+                <w:szCs w:val="16"/>
+                <w:lang w:eastAsia="en-GB"/>
+              </w:rPr>
+              <w:t>"</w:t>
+            </w:r>
+            <w:r>
+              <w:rPr>
+                <w:rFonts w:ascii="Courier New" w:eastAsia="Times New Roman" w:hAnsi="Courier New" w:cs="Courier New"/>
+                <w:color w:val="000000"/>
+                <w:sz w:val="16"/>
+                <w:szCs w:val="16"/>
+                <w:lang w:eastAsia="en-GB"/>
+              </w:rPr>
+              <w:t>: </w:t>
+            </w:r>
+            <w:r>
+              <w:rPr>
+                <w:rFonts w:ascii="Courier New" w:eastAsia="Times New Roman" w:hAnsi="Courier New" w:cs="Courier New"/>
+                <w:color w:val="0451A5"/>
+                <w:sz w:val="16"/>
+                <w:szCs w:val="16"/>
+                <w:lang w:eastAsia="en-GB"/>
+              </w:rPr>
+              <w:t>"Mishra"</w:t>
+            </w:r>
+            <w:r>
+              <w:rPr>
+                <w:rFonts w:ascii="Courier New" w:eastAsia="Times New Roman" w:hAnsi="Courier New" w:cs="Courier New"/>
+                <w:color w:val="000000"/>
+                <w:sz w:val="16"/>
+                <w:szCs w:val="16"/>
+                <w:lang w:eastAsia="en-GB"/>
+              </w:rPr>
+              <w:t>,</w:t>
+            </w:r>
+          </w:p>
+          <w:p>
+            <w:pPr>
+              <w:shd w:val="clear" w:color="auto" w:fill="FFFFFE"/>
+              <w:ind w:left="360"/>
+              <w:rPr>
+                <w:rFonts w:ascii="Courier New" w:eastAsia="Times New Roman" w:hAnsi="Courier New" w:cs="Courier New"/>
+                <w:color w:val="000000"/>
+                <w:sz w:val="16"/>
+                <w:szCs w:val="16"/>
+                <w:lang w:eastAsia="en-GB"/>
+              </w:rPr>
+            </w:pPr>
+            <w:r>
+              <w:rPr>
+                <w:rFonts w:ascii="Courier New" w:eastAsia="Times New Roman" w:hAnsi="Courier New" w:cs="Courier New"/>
+                <w:color w:val="000000"/>
+                <w:sz w:val="16"/>
+                <w:szCs w:val="16"/>
+                <w:lang w:eastAsia="en-GB"/>
+              </w:rPr>
+              <w:t>    </w:t>
+            </w:r>
+            <w:r>
+              <w:rPr>
+                <w:rFonts w:ascii="Courier New" w:eastAsia="Times New Roman" w:hAnsi="Courier New" w:cs="Courier New"/>
+                <w:color w:val="A31515"/>
+                <w:sz w:val="16"/>
+                <w:szCs w:val="16"/>
+                <w:lang w:eastAsia="en-GB"/>
+              </w:rPr>
+              <w:t>"</w:t>
+            </w:r>
+            <w:proofErr w:type="spellStart"/>
+            <w:r>
+              <w:rPr>
+                <w:rFonts w:ascii="Courier New" w:eastAsia="Times New Roman" w:hAnsi="Courier New" w:cs="Courier New"/>
+                <w:color w:val="A31515"/>
+                <w:sz w:val="16"/>
+                <w:szCs w:val="16"/>
+                <w:lang w:eastAsia="en-GB"/>
+              </w:rPr>
+              <w:t>lastName</w:t>
+            </w:r>
+            <w:proofErr w:type="spellEnd"/>
+            <w:r>
+              <w:rPr>
+                <w:rFonts w:ascii="Courier New" w:eastAsia="Times New Roman" w:hAnsi="Courier New" w:cs="Courier New"/>
+                <w:color w:val="A31515"/>
+                <w:sz w:val="16"/>
+                <w:szCs w:val="16"/>
+                <w:lang w:eastAsia="en-GB"/>
+              </w:rPr>
+              <w:t>"</w:t>
+            </w:r>
+            <w:r>
+              <w:rPr>
+                <w:rFonts w:ascii="Courier New" w:eastAsia="Times New Roman" w:hAnsi="Courier New" w:cs="Courier New"/>
+                <w:color w:val="000000"/>
+                <w:sz w:val="16"/>
+                <w:szCs w:val="16"/>
+                <w:lang w:eastAsia="en-GB"/>
+              </w:rPr>
+              <w:t>: </w:t>
+            </w:r>
+            <w:r>
+              <w:rPr>
+                <w:rFonts w:ascii="Courier New" w:eastAsia="Times New Roman" w:hAnsi="Courier New" w:cs="Courier New"/>
+                <w:color w:val="0451A5"/>
+                <w:sz w:val="16"/>
+                <w:szCs w:val="16"/>
+                <w:lang w:eastAsia="en-GB"/>
+              </w:rPr>
+              <w:t>"Sanjay"</w:t>
+            </w:r>
+            <w:r>
+              <w:rPr>
+                <w:rFonts w:ascii="Courier New" w:eastAsia="Times New Roman" w:hAnsi="Courier New" w:cs="Courier New"/>
+                <w:color w:val="000000"/>
+                <w:sz w:val="16"/>
+                <w:szCs w:val="16"/>
+                <w:lang w:eastAsia="en-GB"/>
+              </w:rPr>
+              <w:t>,</w:t>
+            </w:r>
+          </w:p>
+          <w:p>
+            <w:pPr>
+              <w:shd w:val="clear" w:color="auto" w:fill="FFFFFE"/>
+              <w:ind w:left="360"/>
+              <w:rPr>
+                <w:rFonts w:ascii="Courier New" w:eastAsia="Times New Roman" w:hAnsi="Courier New" w:cs="Courier New"/>
+                <w:color w:val="000000"/>
+                <w:sz w:val="16"/>
+                <w:szCs w:val="16"/>
+                <w:lang w:eastAsia="en-GB"/>
+              </w:rPr>
+            </w:pPr>
+            <w:r>
+              <w:rPr>
+                <w:rFonts w:ascii="Courier New" w:eastAsia="Times New Roman" w:hAnsi="Courier New" w:cs="Courier New"/>
+                <w:color w:val="000000"/>
+                <w:sz w:val="16"/>
+                <w:szCs w:val="16"/>
+                <w:lang w:eastAsia="en-GB"/>
+              </w:rPr>
+              <w:t>    </w:t>
+            </w:r>
+            <w:r>
+              <w:rPr>
+                <w:rFonts w:ascii="Courier New" w:eastAsia="Times New Roman" w:hAnsi="Courier New" w:cs="Courier New"/>
+                <w:color w:val="A31515"/>
+                <w:sz w:val="16"/>
+                <w:szCs w:val="16"/>
+                <w:lang w:eastAsia="en-GB"/>
+              </w:rPr>
+              <w:t>"mobile"</w:t>
+            </w:r>
+            <w:r>
+              <w:rPr>
+                <w:rFonts w:ascii="Courier New" w:eastAsia="Times New Roman" w:hAnsi="Courier New" w:cs="Courier New"/>
+                <w:color w:val="000000"/>
+                <w:sz w:val="16"/>
+                <w:szCs w:val="16"/>
+                <w:lang w:eastAsia="en-GB"/>
+              </w:rPr>
+              <w:t>: </w:t>
+            </w:r>
+            <w:r>
+              <w:rPr>
+                <w:rFonts w:ascii="Courier New" w:eastAsia="Times New Roman" w:hAnsi="Courier New" w:cs="Courier New"/>
+                <w:color w:val="0451A5"/>
+                <w:sz w:val="16"/>
+                <w:szCs w:val="16"/>
+                <w:lang w:eastAsia="en-GB"/>
+              </w:rPr>
+              <w:t>"1234554321"</w:t>
+            </w:r>
+            <w:r>
+              <w:rPr>
+                <w:rFonts w:ascii="Courier New" w:eastAsia="Times New Roman" w:hAnsi="Courier New" w:cs="Courier New"/>
+                <w:color w:val="000000"/>
+                <w:sz w:val="16"/>
+                <w:szCs w:val="16"/>
+                <w:lang w:eastAsia="en-GB"/>
+              </w:rPr>
+              <w:t>,</w:t>
+            </w:r>
+          </w:p>
+          <w:p>
+            <w:pPr>
+              <w:shd w:val="clear" w:color="auto" w:fill="FFFFFE"/>
+              <w:ind w:left="360"/>
+              <w:rPr>
+                <w:rFonts w:ascii="Courier New" w:eastAsia="Times New Roman" w:hAnsi="Courier New" w:cs="Courier New"/>
+                <w:color w:val="000000"/>
+                <w:sz w:val="16"/>
+                <w:szCs w:val="16"/>
+                <w:lang w:eastAsia="en-GB"/>
+              </w:rPr>
+            </w:pPr>
+            <w:r>
+              <w:rPr>
+                <w:rFonts w:ascii="Courier New" w:eastAsia="Times New Roman" w:hAnsi="Courier New" w:cs="Courier New"/>
+                <w:color w:val="000000"/>
+                <w:sz w:val="16"/>
+                <w:szCs w:val="16"/>
+                <w:lang w:eastAsia="en-GB"/>
+              </w:rPr>
+              <w:t>    </w:t>
+            </w:r>
+            <w:r>
+              <w:rPr>
+                <w:rFonts w:ascii="Courier New" w:eastAsia="Times New Roman" w:hAnsi="Courier New" w:cs="Courier New"/>
+                <w:color w:val="A31515"/>
+                <w:sz w:val="16"/>
+                <w:szCs w:val="16"/>
+                <w:lang w:eastAsia="en-GB"/>
+              </w:rPr>
+              <w:t>"dob"</w:t>
+            </w:r>
+            <w:r>
+              <w:rPr>
+                <w:rFonts w:ascii="Courier New" w:eastAsia="Times New Roman" w:hAnsi="Courier New" w:cs="Courier New"/>
+                <w:color w:val="000000"/>
+                <w:sz w:val="16"/>
+                <w:szCs w:val="16"/>
+                <w:lang w:eastAsia="en-GB"/>
+              </w:rPr>
+              <w:t>: </w:t>
+            </w:r>
+            <w:r>
+              <w:rPr>
+                <w:rFonts w:ascii="Courier New" w:eastAsia="Times New Roman" w:hAnsi="Courier New" w:cs="Courier New"/>
+                <w:color w:val="0451A5"/>
+                <w:sz w:val="16"/>
+                <w:szCs w:val="16"/>
+                <w:lang w:eastAsia="en-GB"/>
+              </w:rPr>
+              <w:t>"1986-01-14"</w:t>
+            </w:r>
+            <w:r>
+              <w:rPr>
+                <w:rFonts w:ascii="Courier New" w:eastAsia="Times New Roman" w:hAnsi="Courier New" w:cs="Courier New"/>
+                <w:color w:val="000000"/>
+                <w:sz w:val="16"/>
+                <w:szCs w:val="16"/>
+                <w:lang w:eastAsia="en-GB"/>
+              </w:rPr>
+              <w:t>,</w:t>
+            </w:r>
+          </w:p>
+          <w:p>
+            <w:pPr>
+              <w:shd w:val="clear" w:color="auto" w:fill="FFFFFE"/>
+              <w:ind w:left="360"/>
+              <w:rPr>
+                <w:rFonts w:ascii="Courier New" w:eastAsia="Times New Roman" w:hAnsi="Courier New" w:cs="Courier New"/>
+                <w:color w:val="000000"/>
+                <w:sz w:val="16"/>
+                <w:szCs w:val="16"/>
+                <w:lang w:eastAsia="en-GB"/>
+              </w:rPr>
+            </w:pPr>
+            <w:r>
+              <w:rPr>
+                <w:rFonts w:ascii="Courier New" w:eastAsia="Times New Roman" w:hAnsi="Courier New" w:cs="Courier New"/>
+                <w:color w:val="000000"/>
+                <w:sz w:val="16"/>
+                <w:szCs w:val="16"/>
+                <w:lang w:eastAsia="en-GB"/>
+              </w:rPr>
+              <w:t>    </w:t>
+            </w:r>
+            <w:r>
+              <w:rPr>
+                <w:rFonts w:ascii="Courier New" w:eastAsia="Times New Roman" w:hAnsi="Courier New" w:cs="Courier New"/>
+                <w:color w:val="A31515"/>
+                <w:sz w:val="16"/>
+                <w:szCs w:val="16"/>
+                <w:lang w:eastAsia="en-GB"/>
+              </w:rPr>
+              <w:t>"</w:t>
+            </w:r>
+            <w:proofErr w:type="spellStart"/>
+            <w:r>
+              <w:rPr>
+                <w:rFonts w:ascii="Courier New" w:eastAsia="Times New Roman" w:hAnsi="Courier New" w:cs="Courier New"/>
+                <w:color w:val="A31515"/>
+                <w:sz w:val="16"/>
+                <w:szCs w:val="16"/>
+                <w:lang w:eastAsia="en-GB"/>
+              </w:rPr>
+              <w:t>emailId</w:t>
+            </w:r>
+            <w:proofErr w:type="spellEnd"/>
+            <w:r>
+              <w:rPr>
+                <w:rFonts w:ascii="Courier New" w:eastAsia="Times New Roman" w:hAnsi="Courier New" w:cs="Courier New"/>
+                <w:color w:val="A31515"/>
+                <w:sz w:val="16"/>
+                <w:szCs w:val="16"/>
+                <w:lang w:eastAsia="en-GB"/>
+              </w:rPr>
+              <w:t>"</w:t>
+            </w:r>
+            <w:r>
+              <w:rPr>
+                <w:rFonts w:ascii="Courier New" w:eastAsia="Times New Roman" w:hAnsi="Courier New" w:cs="Courier New"/>
+                <w:color w:val="000000"/>
+                <w:sz w:val="16"/>
+                <w:szCs w:val="16"/>
+                <w:lang w:eastAsia="en-GB"/>
+              </w:rPr>
+              <w:t>: </w:t>
+            </w:r>
+            <w:r>
+              <w:rPr>
+                <w:rFonts w:ascii="Courier New" w:eastAsia="Times New Roman" w:hAnsi="Courier New" w:cs="Courier New"/>
+                <w:color w:val="0451A5"/>
+                <w:sz w:val="16"/>
+                <w:szCs w:val="16"/>
+                <w:lang w:eastAsia="en-GB"/>
+              </w:rPr>
+              <w:t>"drmishra.sanjay@gmail.com"</w:t>
+            </w:r>
+            <w:r>
+              <w:rPr>
+                <w:rFonts w:ascii="Courier New" w:eastAsia="Times New Roman" w:hAnsi="Courier New" w:cs="Courier New"/>
+                <w:color w:val="000000"/>
+                <w:sz w:val="16"/>
+                <w:szCs w:val="16"/>
+                <w:lang w:eastAsia="en-GB"/>
+              </w:rPr>
+              <w:t>,</w:t>
+            </w:r>
+          </w:p>
+          <w:p>
+            <w:pPr>
+              <w:shd w:val="clear" w:color="auto" w:fill="FFFFFE"/>
+              <w:ind w:left="360"/>
+              <w:rPr>
+                <w:rFonts w:ascii="Courier New" w:eastAsia="Times New Roman" w:hAnsi="Courier New" w:cs="Courier New"/>
+                <w:color w:val="000000"/>
+                <w:sz w:val="16"/>
+                <w:szCs w:val="16"/>
+                <w:lang w:eastAsia="en-GB"/>
+              </w:rPr>
+            </w:pPr>
+            <w:r>
+              <w:rPr>
+                <w:rFonts w:ascii="Courier New" w:eastAsia="Times New Roman" w:hAnsi="Courier New" w:cs="Courier New"/>
+                <w:color w:val="000000"/>
+                <w:sz w:val="16"/>
+                <w:szCs w:val="16"/>
+                <w:lang w:eastAsia="en-GB"/>
+              </w:rPr>
+              <w:t>    </w:t>
+            </w:r>
+            <w:r>
+              <w:rPr>
+                <w:rFonts w:ascii="Courier New" w:eastAsia="Times New Roman" w:hAnsi="Courier New" w:cs="Courier New"/>
+                <w:color w:val="A31515"/>
+                <w:sz w:val="16"/>
+                <w:szCs w:val="16"/>
+                <w:lang w:eastAsia="en-GB"/>
+              </w:rPr>
+              <w:t>"pan"</w:t>
+            </w:r>
+            <w:r>
+              <w:rPr>
+                <w:rFonts w:ascii="Courier New" w:eastAsia="Times New Roman" w:hAnsi="Courier New" w:cs="Courier New"/>
+                <w:color w:val="000000"/>
+                <w:sz w:val="16"/>
+                <w:szCs w:val="16"/>
+                <w:lang w:eastAsia="en-GB"/>
+              </w:rPr>
+              <w:t>: </w:t>
+            </w:r>
+            <w:r>
+              <w:rPr>
+                <w:rFonts w:ascii="Courier New" w:eastAsia="Times New Roman" w:hAnsi="Courier New" w:cs="Courier New"/>
+                <w:color w:val="0451A5"/>
+                <w:sz w:val="16"/>
+                <w:szCs w:val="16"/>
+                <w:lang w:eastAsia="en-GB"/>
+              </w:rPr>
+              <w:t>"XDALF4215P"</w:t>
+            </w:r>
+            <w:r>
+              <w:rPr>
+                <w:rFonts w:ascii="Courier New" w:eastAsia="Times New Roman" w:hAnsi="Courier New" w:cs="Courier New"/>
+                <w:color w:val="000000"/>
+                <w:sz w:val="16"/>
+                <w:szCs w:val="16"/>
+                <w:lang w:eastAsia="en-GB"/>
+              </w:rPr>
+              <w:t>,</w:t>
+            </w:r>
+          </w:p>
+          <w:p>
+            <w:pPr>
+              <w:shd w:val="clear" w:color="auto" w:fill="FFFFFE"/>
+              <w:ind w:left="360"/>
+              <w:rPr>
+                <w:rFonts w:ascii="Courier New" w:eastAsia="Times New Roman" w:hAnsi="Courier New" w:cs="Courier New"/>
+                <w:color w:val="000000"/>
+                <w:sz w:val="16"/>
+                <w:szCs w:val="16"/>
+                <w:lang w:eastAsia="en-GB"/>
+              </w:rPr>
+            </w:pPr>
+            <w:r>
+              <w:rPr>
+                <w:rFonts w:ascii="Courier New" w:eastAsia="Times New Roman" w:hAnsi="Courier New" w:cs="Courier New"/>
+                <w:color w:val="000000"/>
+                <w:sz w:val="16"/>
+                <w:szCs w:val="16"/>
+                <w:lang w:eastAsia="en-GB"/>
+              </w:rPr>
+              <w:t>    </w:t>
+            </w:r>
+            <w:r>
+              <w:rPr>
+                <w:rFonts w:ascii="Courier New" w:eastAsia="Times New Roman" w:hAnsi="Courier New" w:cs="Courier New"/>
+                <w:color w:val="A31515"/>
+                <w:sz w:val="16"/>
+                <w:szCs w:val="16"/>
+                <w:lang w:eastAsia="en-GB"/>
+              </w:rPr>
+              <w:t>"specialization"</w:t>
+            </w:r>
+            <w:r>
+              <w:rPr>
+                <w:rFonts w:ascii="Courier New" w:eastAsia="Times New Roman" w:hAnsi="Courier New" w:cs="Courier New"/>
+                <w:color w:val="000000"/>
+                <w:sz w:val="16"/>
+                <w:szCs w:val="16"/>
+                <w:lang w:eastAsia="en-GB"/>
+              </w:rPr>
+              <w:t>: </w:t>
+            </w:r>
+            <w:r>
+              <w:rPr>
+                <w:rFonts w:ascii="Courier New" w:eastAsia="Times New Roman" w:hAnsi="Courier New" w:cs="Courier New"/>
+                <w:color w:val="0451A5"/>
+                <w:sz w:val="16"/>
+                <w:szCs w:val="16"/>
+                <w:lang w:eastAsia="en-GB"/>
+              </w:rPr>
+              <w:t>"GENERAL_PHYSICIAN"</w:t>
+            </w:r>
+            <w:r>
+              <w:rPr>
+                <w:rFonts w:ascii="Courier New" w:eastAsia="Times New Roman" w:hAnsi="Courier New" w:cs="Courier New"/>
+                <w:color w:val="000000"/>
+                <w:sz w:val="16"/>
+                <w:szCs w:val="16"/>
+                <w:lang w:eastAsia="en-GB"/>
+              </w:rPr>
+              <w:t>,</w:t>
+            </w:r>
+          </w:p>
+          <w:p>
+            <w:pPr>
+              <w:shd w:val="clear" w:color="auto" w:fill="FFFFFE"/>
+              <w:ind w:left="360"/>
+              <w:rPr>
+                <w:rFonts w:ascii="Courier New" w:eastAsia="Times New Roman" w:hAnsi="Courier New" w:cs="Courier New"/>
+                <w:color w:val="000000"/>
+                <w:sz w:val="16"/>
+                <w:szCs w:val="16"/>
+                <w:lang w:eastAsia="en-GB"/>
+              </w:rPr>
+            </w:pPr>
+            <w:r>
+              <w:rPr>
+                <w:rFonts w:ascii="Courier New" w:eastAsia="Times New Roman" w:hAnsi="Courier New" w:cs="Courier New"/>
+                <w:color w:val="000000"/>
+                <w:sz w:val="16"/>
+                <w:szCs w:val="16"/>
+                <w:lang w:eastAsia="en-GB"/>
+              </w:rPr>
+              <w:t>    </w:t>
+            </w:r>
+            <w:r>
+              <w:rPr>
+                <w:rFonts w:ascii="Courier New" w:eastAsia="Times New Roman" w:hAnsi="Courier New" w:cs="Courier New"/>
+                <w:color w:val="A31515"/>
+                <w:sz w:val="16"/>
+                <w:szCs w:val="16"/>
+                <w:lang w:eastAsia="en-GB"/>
+              </w:rPr>
+              <w:t>"status"</w:t>
+            </w:r>
+            <w:r>
+              <w:rPr>
+                <w:rFonts w:ascii="Courier New" w:eastAsia="Times New Roman" w:hAnsi="Courier New" w:cs="Courier New"/>
+                <w:color w:val="000000"/>
+                <w:sz w:val="16"/>
+                <w:szCs w:val="16"/>
+                <w:lang w:eastAsia="en-GB"/>
+              </w:rPr>
+              <w:t>: </w:t>
+            </w:r>
+            <w:r>
+              <w:rPr>
+                <w:rFonts w:ascii="Courier New" w:eastAsia="Times New Roman" w:hAnsi="Courier New" w:cs="Courier New"/>
+                <w:color w:val="0451A5"/>
+                <w:sz w:val="16"/>
+                <w:szCs w:val="16"/>
+                <w:lang w:eastAsia="en-GB"/>
+              </w:rPr>
+              <w:t>"Pending"</w:t>
+            </w:r>
+            <w:r>
+              <w:rPr>
+                <w:rFonts w:ascii="Courier New" w:eastAsia="Times New Roman" w:hAnsi="Courier New" w:cs="Courier New"/>
+                <w:color w:val="000000"/>
+                <w:sz w:val="16"/>
+                <w:szCs w:val="16"/>
+                <w:lang w:eastAsia="en-GB"/>
+              </w:rPr>
+              <w:t>,</w:t>
+            </w:r>
+          </w:p>
+          <w:p>
+            <w:pPr>
+              <w:shd w:val="clear" w:color="auto" w:fill="FFFFFE"/>
+              <w:ind w:left="360"/>
+              <w:rPr>
+                <w:rFonts w:ascii="Courier New" w:eastAsia="Times New Roman" w:hAnsi="Courier New" w:cs="Courier New"/>
+                <w:color w:val="000000"/>
+                <w:sz w:val="16"/>
+                <w:szCs w:val="16"/>
+                <w:lang w:eastAsia="en-GB"/>
+              </w:rPr>
+            </w:pPr>
+            <w:r>
+              <w:rPr>
+                <w:rFonts w:ascii="Courier New" w:eastAsia="Times New Roman" w:hAnsi="Courier New" w:cs="Courier New"/>
+                <w:color w:val="000000"/>
+                <w:sz w:val="16"/>
+                <w:szCs w:val="16"/>
+                <w:lang w:eastAsia="en-GB"/>
+              </w:rPr>
+              <w:t>    </w:t>
+            </w:r>
+            <w:r>
+              <w:rPr>
+                <w:rFonts w:ascii="Courier New" w:eastAsia="Times New Roman" w:hAnsi="Courier New" w:cs="Courier New"/>
+                <w:color w:val="A31515"/>
+                <w:sz w:val="16"/>
+                <w:szCs w:val="16"/>
+                <w:lang w:eastAsia="en-GB"/>
+              </w:rPr>
+              <w:t>"</w:t>
+            </w:r>
+            <w:proofErr w:type="spellStart"/>
+            <w:r>
+              <w:rPr>
+                <w:rFonts w:ascii="Courier New" w:eastAsia="Times New Roman" w:hAnsi="Courier New" w:cs="Courier New"/>
+                <w:color w:val="A31515"/>
+                <w:sz w:val="16"/>
+                <w:szCs w:val="16"/>
+                <w:lang w:eastAsia="en-GB"/>
+              </w:rPr>
+              <w:t>registrationDate</w:t>
+            </w:r>
+            <w:proofErr w:type="spellEnd"/>
+            <w:r>
+              <w:rPr>
+                <w:rFonts w:ascii="Courier New" w:eastAsia="Times New Roman" w:hAnsi="Courier New" w:cs="Courier New"/>
+                <w:color w:val="A31515"/>
+                <w:sz w:val="16"/>
+                <w:szCs w:val="16"/>
+                <w:lang w:eastAsia="en-GB"/>
+              </w:rPr>
+              <w:t>"</w:t>
+            </w:r>
+            <w:r>
+              <w:rPr>
+                <w:rFonts w:ascii="Courier New" w:eastAsia="Times New Roman" w:hAnsi="Courier New" w:cs="Courier New"/>
+                <w:color w:val="000000"/>
+                <w:sz w:val="16"/>
+                <w:szCs w:val="16"/>
+                <w:lang w:eastAsia="en-GB"/>
+              </w:rPr>
+              <w:t>: </w:t>
+            </w:r>
+            <w:r>
+              <w:rPr>
+                <w:rFonts w:ascii="Courier New" w:eastAsia="Times New Roman" w:hAnsi="Courier New" w:cs="Courier New"/>
+                <w:color w:val="0451A5"/>
+                <w:sz w:val="16"/>
+                <w:szCs w:val="16"/>
+                <w:lang w:eastAsia="en-GB"/>
+              </w:rPr>
+              <w:t>"21-02-2022"</w:t>
+            </w:r>
+          </w:p>
+          <w:p>
+            <w:pPr>
+              <w:shd w:val="clear" w:color="auto" w:fill="FFFFFE"/>
+              <w:ind w:left="360"/>
+              <w:rPr>
+                <w:rFonts w:ascii="Courier New" w:eastAsia="Times New Roman" w:hAnsi="Courier New" w:cs="Courier New"/>
+                <w:color w:val="000000"/>
+                <w:sz w:val="16"/>
+                <w:szCs w:val="16"/>
+                <w:lang w:eastAsia="en-GB"/>
+              </w:rPr>
+            </w:pPr>
+            <w:r>
+              <w:rPr>
+                <w:rFonts w:ascii="Courier New" w:eastAsia="Times New Roman" w:hAnsi="Courier New" w:cs="Courier New"/>
+                <w:color w:val="000000"/>
+                <w:sz w:val="16"/>
+                <w:szCs w:val="16"/>
+                <w:lang w:eastAsia="en-GB"/>
+              </w:rPr>
+              <w:t>}</w:t>
+            </w:r>
+          </w:p>
+        </w:tc>
+      </w:tr>
+    </w:tbl>
+    <w:p>
+      <w:pPr>
+        <w:shd w:val="clear" w:color="auto" w:fill="FFFFFF"/>
+        <w:spacing w:after="0" w:line="360" w:lineRule="atLeast"/>
+        <w:ind w:left="360"/>
+        <w:rPr>
+          <w:rFonts w:ascii="Open Sans" w:eastAsia="Times New Roman" w:hAnsi="Open Sans" w:cs="Open Sans"/>
+          <w:color w:val="282828"/>
+          <w:sz w:val="20"/>
+          <w:szCs w:val="20"/>
+          <w:lang w:eastAsia="en-GB"/>
+        </w:rPr>
+      </w:pPr>
+    </w:p>
+    <w:p>
+      <w:r>
+        <w:t>Calling the endpoint from POSTMAN -</w:t>
+      </w:r>
+    </w:p>
+    <w:p>
+      <w:pPr>
+        <w:jc w:val="center"/>
+      </w:pPr>
+      <w:r>
+        <w:rPr>
+          <w:noProof/>
+        </w:rPr>
+        <w:drawing>
+          <wp:inline distT="0" distB="0" distL="0" distR="0" wp14:anchorId="6D44F68E" wp14:editId="1C852F5E">
+            <wp:extent cx="6173376" cy="3546985"/>
+            <wp:effectExtent l="19050" t="19050" r="18415" b="15875"/>
+            <wp:docPr id="1" name="Picture 1"/>
+            <wp:cNvGraphicFramePr>
+              <a:graphicFrameLocks xmlns:a="http://schemas.openxmlformats.org/drawingml/2006/main" noChangeAspect="1"/>
+            </wp:cNvGraphicFramePr>
+            <a:graphic xmlns:a="http://schemas.openxmlformats.org/drawingml/2006/main">
+              <a:graphicData uri="http://schemas.openxmlformats.org/drawingml/2006/picture">
+                <pic:pic xmlns:pic="http://schemas.openxmlformats.org/drawingml/2006/picture">
+                  <pic:nvPicPr>
+                    <pic:cNvPr id="1" name="Picture 1"/>
+                    <pic:cNvPicPr>
+                      <a:picLocks noChangeAspect="1" noChangeArrowheads="1"/>
+                    </pic:cNvPicPr>
+                  </pic:nvPicPr>
+                  <pic:blipFill>
+                    <a:blip r:embed="rId11">
+                      <a:extLst>
+                        <a:ext uri="{28A0092B-C50C-407E-A947-70E740481C1C}">
+                          <a14:useLocalDpi xmlns:a14="http://schemas.microsoft.com/office/drawing/2010/main" val="0"/>
+                        </a:ext>
+                      </a:extLst>
+                    </a:blip>
+                    <a:stretch>
+                      <a:fillRect/>
+                    </a:stretch>
+                  </pic:blipFill>
+                  <pic:spPr bwMode="auto">
+                    <a:xfrm>
+                      <a:off x="0" y="0"/>
+                      <a:ext cx="6188677" cy="3555776"/>
+                    </a:xfrm>
+                    <a:prstGeom prst="rect">
+                      <a:avLst/>
+                    </a:prstGeom>
+                    <a:noFill/>
+                    <a:ln w="3175">
+                      <a:solidFill>
+                        <a:schemeClr val="bg1">
+                          <a:lumMod val="75000"/>
+                        </a:schemeClr>
+                      </a:solidFill>
+                    </a:ln>
+                  </pic:spPr>
+                </pic:pic>
+              </a:graphicData>
+            </a:graphic>
+          </wp:inline>
+        </w:drawing>
+      </w:r>
+    </w:p>
+    <w:p>
+      <w:pPr>
+        <w:jc w:val="center"/>
+      </w:pPr>
+    </w:p>
+    <w:p>
+      <w:pPr>
+        <w:jc w:val="center"/>
+      </w:pPr>
+    </w:p>
+    <w:p>
+      <w:pPr>
+        <w:jc w:val="center"/>
+      </w:pPr>
+    </w:p>
+    <w:p>
+      <w:r>
+        <w:lastRenderedPageBreak/>
+        <w:t>Mongo Collection 'Doctor'</w:t>
+      </w:r>
+      <w:r>
+        <w:t xml:space="preserve"> -</w:t>
+      </w:r>
+    </w:p>
+    <w:p>
+      <w:pPr>
+        <w:jc w:val="center"/>
+      </w:pPr>
+      <w:r>
+        <w:rPr>
+          <w:noProof/>
+        </w:rPr>
+        <w:drawing>
+          <wp:inline distT="0" distB="0" distL="0" distR="0" wp14:anchorId="673A28D1" wp14:editId="707695AA">
+            <wp:extent cx="6018075" cy="3555365"/>
+            <wp:effectExtent l="19050" t="19050" r="20955" b="26035"/>
+            <wp:docPr id="2" name="Picture 2"/>
+            <wp:cNvGraphicFramePr>
+              <a:graphicFrameLocks xmlns:a="http://schemas.openxmlformats.org/drawingml/2006/main" noChangeAspect="1"/>
+            </wp:cNvGraphicFramePr>
+            <a:graphic xmlns:a="http://schemas.openxmlformats.org/drawingml/2006/main">
+              <a:graphicData uri="http://schemas.openxmlformats.org/drawingml/2006/picture">
+                <pic:pic xmlns:pic="http://schemas.openxmlformats.org/drawingml/2006/picture">
+                  <pic:nvPicPr>
+                    <pic:cNvPr id="2" name="Picture 2"/>
+                    <pic:cNvPicPr>
+                      <a:picLocks noChangeAspect="1" noChangeArrowheads="1"/>
+                    </pic:cNvPicPr>
+                  </pic:nvPicPr>
+                  <pic:blipFill rotWithShape="1">
+                    <a:blip r:embed="rId12" cstate="print">
+                      <a:extLst>
+                        <a:ext uri="{28A0092B-C50C-407E-A947-70E740481C1C}">
+                          <a14:useLocalDpi xmlns:a14="http://schemas.microsoft.com/office/drawing/2010/main" val="0"/>
+                        </a:ext>
+                      </a:extLst>
+                    </a:blip>
+                    <a:srcRect l="941"/>
+                    <a:stretch/>
+                  </pic:blipFill>
+                  <pic:spPr bwMode="auto">
+                    <a:xfrm>
+                      <a:off x="0" y="0"/>
+                      <a:ext cx="6018771" cy="3555776"/>
+                    </a:xfrm>
+                    <a:prstGeom prst="rect">
+                      <a:avLst/>
+                    </a:prstGeom>
+                    <a:noFill/>
+                    <a:ln w="3175" cap="flat" cmpd="sng" algn="ctr">
+                      <a:solidFill>
+                        <a:sysClr val="window" lastClr="FFFFFF">
+                          <a:lumMod val="75000"/>
+                        </a:sysClr>
+                      </a:solidFill>
+                      <a:prstDash val="solid"/>
+                      <a:round/>
+                      <a:headEnd type="none" w="med" len="med"/>
+                      <a:tailEnd type="none" w="med" len="med"/>
+                      <a:extLst>
+                        <a:ext uri="{C807C97D-BFC1-408E-A445-0C87EB9F89A2}">
+                          <ask:lineSketchStyleProps xmlns:ask="http://schemas.microsoft.com/office/drawing/2018/sketchyshapes" sd="0">
+                            <a:custGeom>
+                              <a:avLst/>
+                              <a:gdLst/>
+                              <a:ahLst/>
+                              <a:cxnLst/>
+                              <a:rect l="0" t="0" r="0" b="0"/>
+                              <a:pathLst/>
+                            </a:custGeom>
+                            <ask:type/>
+                          </ask:lineSketchStyleProps>
+                        </a:ext>
+                      </a:extLst>
+                    </a:ln>
+                    <a:extLst>
+                      <a:ext uri="{53640926-AAD7-44D8-BBD7-CCE9431645EC}">
+                        <a14:shadowObscured xmlns:a14="http://schemas.microsoft.com/office/drawing/2010/main"/>
+                      </a:ext>
+                    </a:extLst>
+                  </pic:spPr>
+                </pic:pic>
+              </a:graphicData>
+            </a:graphic>
+          </wp:inline>
+        </w:drawing>
+      </w:r>
+    </w:p>
+    <w:p>
+      <w:r>
+        <w:br w:type="page"/>
+      </w:r>
+    </w:p>
+    <w:p>
+      <w:pPr>
+        <w:pStyle w:val="Heading2"/>
+        <w:keepNext/>
+        <w:keepLines/>
+        <w:numPr>
+          <w:ilvl w:val="1"/>
+          <w:numId w:val="1"/>
+        </w:numPr>
+        <w:spacing w:before="40" w:beforeAutospacing="0" w:after="0" w:afterAutospacing="0" w:line="259" w:lineRule="auto"/>
+        <w:ind w:left="450" w:hanging="450"/>
+        <w:rPr>
+          <w:rFonts w:eastAsiaTheme="majorEastAsia"/>
+          <w:sz w:val="24"/>
+          <w:szCs w:val="24"/>
+          <w:lang w:eastAsia="en-US"/>
+        </w:rPr>
+      </w:pPr>
+      <w:bookmarkStart w:id="9" w:name="_Toc96380987"/>
+      <w:r>
+        <w:rPr>
+          <w:rFonts w:eastAsiaTheme="majorEastAsia"/>
+          <w:sz w:val="24"/>
+          <w:szCs w:val="24"/>
+          <w:lang w:eastAsia="en-US"/>
+        </w:rPr>
+        <w:lastRenderedPageBreak/>
+        <w:t>Endpoint-</w:t>
+      </w:r>
+      <w:r>
+        <w:rPr>
+          <w:rFonts w:eastAsiaTheme="majorEastAsia"/>
+          <w:sz w:val="24"/>
+          <w:szCs w:val="24"/>
+          <w:lang w:eastAsia="en-US"/>
+        </w:rPr>
+        <w:t>2</w:t>
+      </w:r>
+      <w:r>
+        <w:rPr>
+          <w:rFonts w:eastAsiaTheme="majorEastAsia"/>
+          <w:sz w:val="24"/>
+          <w:szCs w:val="24"/>
+          <w:lang w:eastAsia="en-US"/>
+        </w:rPr>
+        <w:t xml:space="preserve">: </w:t>
+      </w:r>
+      <w:r>
+        <w:rPr>
+          <w:rFonts w:eastAsiaTheme="majorEastAsia"/>
+          <w:sz w:val="24"/>
+          <w:szCs w:val="24"/>
+          <w:lang w:eastAsia="en-US"/>
+        </w:rPr>
+        <w:t>Upload</w:t>
+      </w:r>
+      <w:r>
+        <w:rPr>
+          <w:rFonts w:eastAsiaTheme="majorEastAsia"/>
+          <w:sz w:val="24"/>
+          <w:szCs w:val="24"/>
+          <w:lang w:eastAsia="en-US"/>
+        </w:rPr>
+        <w:t xml:space="preserve"> doctor </w:t>
+      </w:r>
+      <w:r>
+        <w:rPr>
+          <w:rFonts w:eastAsiaTheme="majorEastAsia"/>
+          <w:sz w:val="24"/>
+          <w:szCs w:val="24"/>
+          <w:lang w:eastAsia="en-US"/>
+        </w:rPr>
+        <w:t>documents</w:t>
+      </w:r>
+      <w:bookmarkEnd w:id="9"/>
+    </w:p>
+    <w:p/>
+    <w:p>
+      <w:pPr>
+        <w:spacing w:after="0" w:line="240" w:lineRule="auto"/>
+        <w:ind w:firstLine="360"/>
+        <w:rPr>
+          <w:rFonts w:ascii="Open Sans" w:eastAsia="Times New Roman" w:hAnsi="Open Sans" w:cs="Open Sans"/>
+          <w:color w:val="282828"/>
+          <w:sz w:val="20"/>
+          <w:szCs w:val="20"/>
+          <w:lang w:eastAsia="en-GB"/>
+        </w:rPr>
+      </w:pPr>
+      <w:r>
+        <w:rPr>
+          <w:rFonts w:ascii="Open Sans" w:eastAsia="Times New Roman" w:hAnsi="Open Sans" w:cs="Open Sans"/>
+          <w:b/>
+          <w:bCs/>
+          <w:color w:val="FFB400"/>
+          <w:sz w:val="20"/>
+          <w:szCs w:val="20"/>
+          <w:shd w:val="clear" w:color="auto" w:fill="FFFFFF"/>
+          <w:lang w:eastAsia="en-GB"/>
+        </w:rPr>
+        <w:t>POST</w:t>
+      </w:r>
+      <w:r>
+        <w:rPr>
+          <w:rFonts w:ascii="Open Sans" w:eastAsia="Times New Roman" w:hAnsi="Open Sans" w:cs="Open Sans"/>
+          <w:b/>
+          <w:bCs/>
+          <w:color w:val="FFB400"/>
+          <w:sz w:val="20"/>
+          <w:szCs w:val="20"/>
+          <w:shd w:val="clear" w:color="auto" w:fill="FFFFFF"/>
+          <w:lang w:eastAsia="en-GB"/>
+        </w:rPr>
+        <w:t xml:space="preserve"> </w:t>
+      </w:r>
+      <w:r>
+        <w:rPr>
+          <w:rFonts w:ascii="Open Sans" w:eastAsia="Times New Roman" w:hAnsi="Open Sans" w:cs="Open Sans"/>
+          <w:color w:val="282828"/>
+          <w:sz w:val="20"/>
+          <w:szCs w:val="20"/>
+          <w:lang w:eastAsia="en-GB"/>
+        </w:rPr>
+        <w:t>localhost</w:t>
+      </w:r>
+      <w:r>
+        <w:rPr>
+          <w:rFonts w:ascii="Open Sans" w:eastAsia="Times New Roman" w:hAnsi="Open Sans" w:cs="Open Sans"/>
+          <w:color w:val="282828"/>
+          <w:sz w:val="20"/>
+          <w:szCs w:val="20"/>
+          <w:lang w:eastAsia="en-GB"/>
+        </w:rPr>
+        <w:t>:808</w:t>
+      </w:r>
+      <w:r>
+        <w:rPr>
+          <w:rFonts w:ascii="Open Sans" w:eastAsia="Times New Roman" w:hAnsi="Open Sans" w:cs="Open Sans"/>
+          <w:color w:val="282828"/>
+          <w:sz w:val="20"/>
+          <w:szCs w:val="20"/>
+          <w:lang w:eastAsia="en-GB"/>
+        </w:rPr>
+        <w:t>1</w:t>
+      </w:r>
+      <w:r>
+        <w:rPr>
+          <w:rFonts w:ascii="Open Sans" w:eastAsia="Times New Roman" w:hAnsi="Open Sans" w:cs="Open Sans"/>
+          <w:color w:val="282828"/>
+          <w:sz w:val="20"/>
+          <w:szCs w:val="20"/>
+          <w:lang w:eastAsia="en-GB"/>
+        </w:rPr>
+        <w:t>/doctors/{</w:t>
+      </w:r>
+      <w:proofErr w:type="spellStart"/>
+      <w:r>
+        <w:rPr>
+          <w:rFonts w:ascii="Open Sans" w:eastAsia="Times New Roman" w:hAnsi="Open Sans" w:cs="Open Sans"/>
+          <w:color w:val="282828"/>
+          <w:sz w:val="20"/>
+          <w:szCs w:val="20"/>
+          <w:lang w:eastAsia="en-GB"/>
+        </w:rPr>
+        <w:t>doctorId</w:t>
+      </w:r>
+      <w:proofErr w:type="spellEnd"/>
+      <w:r>
+        <w:rPr>
+          <w:rFonts w:ascii="Open Sans" w:eastAsia="Times New Roman" w:hAnsi="Open Sans" w:cs="Open Sans"/>
+          <w:color w:val="282828"/>
+          <w:sz w:val="20"/>
+          <w:szCs w:val="20"/>
+          <w:lang w:eastAsia="en-GB"/>
+        </w:rPr>
+        <w:t>}/document</w:t>
+      </w:r>
+    </w:p>
+    <w:p>
+      <w:pPr>
+        <w:shd w:val="clear" w:color="auto" w:fill="FFFFFF"/>
+        <w:spacing w:after="0" w:line="360" w:lineRule="atLeast"/>
+        <w:ind w:firstLine="360"/>
+        <w:rPr>
+          <w:rFonts w:ascii="Open Sans" w:eastAsia="Times New Roman" w:hAnsi="Open Sans" w:cs="Open Sans"/>
+          <w:color w:val="282828"/>
+          <w:sz w:val="20"/>
+          <w:szCs w:val="20"/>
+          <w:lang w:eastAsia="en-GB"/>
+        </w:rPr>
+      </w:pPr>
+    </w:p>
+    <w:p>
+      <w:pPr>
+        <w:shd w:val="clear" w:color="auto" w:fill="FFFFFF"/>
+        <w:spacing w:after="0" w:line="360" w:lineRule="atLeast"/>
+        <w:ind w:firstLine="360"/>
+        <w:rPr>
+          <w:rFonts w:ascii="Open Sans" w:eastAsia="Times New Roman" w:hAnsi="Open Sans" w:cs="Open Sans"/>
+          <w:color w:val="282828"/>
+          <w:sz w:val="20"/>
+          <w:szCs w:val="20"/>
+          <w:lang w:eastAsia="en-GB"/>
+        </w:rPr>
+      </w:pPr>
+      <w:r>
+        <w:rPr>
+          <w:rFonts w:ascii="Open Sans" w:eastAsia="Times New Roman" w:hAnsi="Open Sans" w:cs="Open Sans"/>
+          <w:color w:val="282828"/>
+          <w:sz w:val="20"/>
+          <w:szCs w:val="20"/>
+          <w:lang w:eastAsia="en-GB"/>
+        </w:rPr>
+        <w:t>Request Body Ex –</w:t>
+      </w:r>
+    </w:p>
+    <w:tbl>
+      <w:tblPr>
+        <w:tblStyle w:val="TableGrid"/>
+        <w:tblW w:w="9270" w:type="dxa"/>
+        <w:tblInd w:w="355" w:type="dxa"/>
+        <w:tblLook w:val="04A0" w:firstRow="1" w:lastRow="0" w:firstColumn="1" w:lastColumn="0" w:noHBand="0" w:noVBand="1"/>
+      </w:tblPr>
+      <w:tblGrid>
+        <w:gridCol w:w="9270"/>
+      </w:tblGrid>
+      <w:tr>
+        <w:tc>
+          <w:tcPr>
+            <w:tcW w:w="9270" w:type="dxa"/>
+          </w:tcPr>
+          <w:p>
+            <w:pPr>
+              <w:shd w:val="clear" w:color="auto" w:fill="FFFFFE"/>
+              <w:ind w:left="360"/>
+              <w:rPr>
+                <w:rFonts w:ascii="Courier New" w:eastAsia="Times New Roman" w:hAnsi="Courier New" w:cs="Courier New"/>
+                <w:color w:val="000000"/>
+                <w:sz w:val="16"/>
+                <w:szCs w:val="16"/>
+                <w:lang w:eastAsia="en-GB"/>
+              </w:rPr>
+            </w:pPr>
+            <w:r>
+              <w:rPr>
+                <w:noProof/>
+              </w:rPr>
+              <w:drawing>
+                <wp:inline distT="0" distB="0" distL="0" distR="0" wp14:anchorId="412BC93F" wp14:editId="19F1C2AC">
+                  <wp:extent cx="2025650" cy="563588"/>
+                  <wp:effectExtent l="0" t="0" r="0" b="8255"/>
+                  <wp:docPr id="3" name="Picture 3"/>
+                  <wp:cNvGraphicFramePr>
+                    <a:graphicFrameLocks xmlns:a="http://schemas.openxmlformats.org/drawingml/2006/main" noChangeAspect="1"/>
+                  </wp:cNvGraphicFramePr>
+                  <a:graphic xmlns:a="http://schemas.openxmlformats.org/drawingml/2006/main">
+                    <a:graphicData uri="http://schemas.openxmlformats.org/drawingml/2006/picture">
+                      <pic:pic xmlns:pic="http://schemas.openxmlformats.org/drawingml/2006/picture">
+                        <pic:nvPicPr>
+                          <pic:cNvPr id="1" name=""/>
+                          <pic:cNvPicPr/>
+                        </pic:nvPicPr>
+                        <pic:blipFill>
+                          <a:blip r:embed="rId13"/>
+                          <a:stretch>
+                            <a:fillRect/>
+                          </a:stretch>
+                        </pic:blipFill>
+                        <pic:spPr>
+                          <a:xfrm>
+                            <a:off x="0" y="0"/>
+                            <a:ext cx="2046915" cy="569505"/>
+                          </a:xfrm>
+                          <a:prstGeom prst="rect">
+                            <a:avLst/>
+                          </a:prstGeom>
+                        </pic:spPr>
+                      </pic:pic>
+                    </a:graphicData>
+                  </a:graphic>
+                </wp:inline>
+              </w:drawing>
+            </w:r>
+          </w:p>
+        </w:tc>
+      </w:tr>
+    </w:tbl>
+    <w:p>
+      <w:pPr>
+        <w:shd w:val="clear" w:color="auto" w:fill="FFFFFF"/>
+        <w:spacing w:after="0" w:line="360" w:lineRule="atLeast"/>
+        <w:ind w:left="360"/>
+        <w:rPr>
+          <w:rFonts w:ascii="Open Sans" w:eastAsia="Times New Roman" w:hAnsi="Open Sans" w:cs="Open Sans"/>
+          <w:color w:val="282828"/>
+          <w:sz w:val="20"/>
+          <w:szCs w:val="20"/>
+          <w:lang w:eastAsia="en-GB"/>
+        </w:rPr>
+      </w:pPr>
+    </w:p>
+    <w:p>
+      <w:pPr>
+        <w:shd w:val="clear" w:color="auto" w:fill="FFFFFF"/>
+        <w:spacing w:after="0" w:line="360" w:lineRule="atLeast"/>
+        <w:ind w:left="360"/>
+        <w:rPr>
+          <w:rFonts w:ascii="Open Sans" w:eastAsia="Times New Roman" w:hAnsi="Open Sans" w:cs="Open Sans"/>
+          <w:color w:val="282828"/>
+          <w:sz w:val="20"/>
+          <w:szCs w:val="20"/>
+          <w:lang w:eastAsia="en-GB"/>
+        </w:rPr>
+      </w:pPr>
+      <w:r>
+        <w:rPr>
+          <w:rFonts w:ascii="Open Sans" w:eastAsia="Times New Roman" w:hAnsi="Open Sans" w:cs="Open Sans"/>
+          <w:color w:val="282828"/>
+          <w:sz w:val="20"/>
+          <w:szCs w:val="20"/>
+          <w:lang w:eastAsia="en-GB"/>
+        </w:rPr>
+        <w:t xml:space="preserve">Response Body Ex </w:t>
+      </w:r>
+      <w:r>
+        <w:rPr>
+          <w:rFonts w:ascii="Open Sans" w:eastAsia="Times New Roman" w:hAnsi="Open Sans" w:cs="Open Sans"/>
+          <w:color w:val="282828"/>
+          <w:sz w:val="20"/>
+          <w:szCs w:val="20"/>
+          <w:lang w:eastAsia="en-GB"/>
+        </w:rPr>
+        <w:t>–</w:t>
+      </w:r>
+    </w:p>
+    <w:tbl>
+      <w:tblPr>
+        <w:tblStyle w:val="TableGrid"/>
+        <w:tblW w:w="0" w:type="auto"/>
+        <w:tblInd w:w="360" w:type="dxa"/>
+        <w:tblLook w:val="04A0" w:firstRow="1" w:lastRow="0" w:firstColumn="1" w:lastColumn="0" w:noHBand="0" w:noVBand="1"/>
+      </w:tblPr>
+      <w:tblGrid>
+        <w:gridCol w:w="9232"/>
+      </w:tblGrid>
+      <w:tr>
+        <w:trPr>
+          <w:trHeight w:val="305"/>
+        </w:trPr>
+        <w:tc>
+          <w:tcPr>
+            <w:tcW w:w="9592" w:type="dxa"/>
+            <w:vAlign w:val="center"/>
+          </w:tcPr>
+          <w:p>
+            <w:pPr>
+              <w:shd w:val="clear" w:color="auto" w:fill="FFFFFE"/>
+              <w:ind w:left="360"/>
+              <w:rPr>
+                <w:rFonts w:ascii="Courier New" w:eastAsia="Times New Roman" w:hAnsi="Courier New" w:cs="Courier New"/>
+                <w:color w:val="000000"/>
+                <w:sz w:val="16"/>
+                <w:szCs w:val="16"/>
+                <w:lang w:eastAsia="en-GB"/>
+              </w:rPr>
+            </w:pPr>
+            <w:r>
+              <w:rPr>
+                <w:rFonts w:ascii="Courier New" w:eastAsia="Times New Roman" w:hAnsi="Courier New" w:cs="Courier New"/>
+                <w:color w:val="000000"/>
+                <w:sz w:val="16"/>
+                <w:szCs w:val="16"/>
+                <w:lang w:eastAsia="en-GB"/>
+              </w:rPr>
+              <w:t>File(s) uploaded Successfully.</w:t>
+            </w:r>
+          </w:p>
+        </w:tc>
+      </w:tr>
+    </w:tbl>
+    <w:p>
+      <w:pPr>
+        <w:shd w:val="clear" w:color="auto" w:fill="FFFFFF"/>
+        <w:spacing w:after="0" w:line="360" w:lineRule="atLeast"/>
+        <w:ind w:left="360"/>
+        <w:rPr>
+          <w:rFonts w:ascii="Open Sans" w:eastAsia="Times New Roman" w:hAnsi="Open Sans" w:cs="Open Sans"/>
+          <w:color w:val="282828"/>
+          <w:sz w:val="20"/>
+          <w:szCs w:val="20"/>
+          <w:lang w:eastAsia="en-GB"/>
+        </w:rPr>
+      </w:pPr>
+    </w:p>
+    <w:p>
+      <w:r>
+        <w:t>Calling the endpoint from POSTMAN -</w:t>
+      </w:r>
+    </w:p>
+    <w:p>
+      <w:pPr>
+        <w:jc w:val="center"/>
+      </w:pPr>
+      <w:r>
+        <w:rPr>
+          <w:noProof/>
+        </w:rPr>
+        <w:drawing>
+          <wp:inline distT="0" distB="0" distL="0" distR="0" wp14:anchorId="0FCD13E5" wp14:editId="18E3EFC3">
+            <wp:extent cx="5289893" cy="2368550"/>
+            <wp:effectExtent l="19050" t="19050" r="25400" b="12700"/>
+            <wp:docPr id="5" name="Picture 5"/>
+            <wp:cNvGraphicFramePr>
+              <a:graphicFrameLocks xmlns:a="http://schemas.openxmlformats.org/drawingml/2006/main" noChangeAspect="1"/>
+            </wp:cNvGraphicFramePr>
+            <a:graphic xmlns:a="http://schemas.openxmlformats.org/drawingml/2006/main">
+              <a:graphicData uri="http://schemas.openxmlformats.org/drawingml/2006/picture">
+                <pic:pic xmlns:pic="http://schemas.openxmlformats.org/drawingml/2006/picture">
+                  <pic:nvPicPr>
+                    <pic:cNvPr id="5" name="Picture 5"/>
+                    <pic:cNvPicPr>
+                      <a:picLocks noChangeAspect="1" noChangeArrowheads="1"/>
+                    </pic:cNvPicPr>
+                  </pic:nvPicPr>
+                  <pic:blipFill>
+                    <a:blip r:embed="rId14" cstate="print">
+                      <a:extLst>
+                        <a:ext uri="{28A0092B-C50C-407E-A947-70E740481C1C}">
+                          <a14:useLocalDpi xmlns:a14="http://schemas.microsoft.com/office/drawing/2010/main" val="0"/>
+                        </a:ext>
+                      </a:extLst>
+                    </a:blip>
+                    <a:stretch>
+                      <a:fillRect/>
+                    </a:stretch>
+                  </pic:blipFill>
+                  <pic:spPr bwMode="auto">
+                    <a:xfrm>
+                      <a:off x="0" y="0"/>
+                      <a:ext cx="5309885" cy="2377502"/>
+                    </a:xfrm>
+                    <a:prstGeom prst="rect">
+                      <a:avLst/>
+                    </a:prstGeom>
+                    <a:noFill/>
+                    <a:ln w="3175">
+                      <a:solidFill>
+                        <a:schemeClr val="bg1">
+                          <a:lumMod val="75000"/>
+                        </a:schemeClr>
+                      </a:solidFill>
+                    </a:ln>
+                  </pic:spPr>
+                </pic:pic>
+              </a:graphicData>
+            </a:graphic>
+          </wp:inline>
+        </w:drawing>
+      </w:r>
+    </w:p>
+    <w:p/>
+    <w:p>
+      <w:r>
+        <w:t>S3 bucket updated with the uploaded documents</w:t>
+      </w:r>
+      <w:r>
+        <w:t xml:space="preserve"> -</w:t>
+      </w:r>
+    </w:p>
+    <w:p>
+      <w:pPr>
+        <w:jc w:val="center"/>
+      </w:pPr>
+      <w:r>
+        <w:rPr>
+          <w:noProof/>
+        </w:rPr>
+        <w:drawing>
+          <wp:inline distT="0" distB="0" distL="0" distR="0" wp14:anchorId="18B4B2C3" wp14:editId="357DA98C">
+            <wp:extent cx="6087270" cy="2736850"/>
+            <wp:effectExtent l="19050" t="19050" r="27940" b="25400"/>
+            <wp:docPr id="6" name="Picture 6"/>
+            <wp:cNvGraphicFramePr>
+              <a:graphicFrameLocks xmlns:a="http://schemas.openxmlformats.org/drawingml/2006/main" noChangeAspect="1"/>
+            </wp:cNvGraphicFramePr>
+            <a:graphic xmlns:a="http://schemas.openxmlformats.org/drawingml/2006/main">
+              <a:graphicData uri="http://schemas.openxmlformats.org/drawingml/2006/picture">
+                <pic:pic xmlns:pic="http://schemas.openxmlformats.org/drawingml/2006/picture">
+                  <pic:nvPicPr>
+                    <pic:cNvPr id="6" name="Picture 6"/>
+                    <pic:cNvPicPr>
+                      <a:picLocks noChangeAspect="1" noChangeArrowheads="1"/>
+                    </pic:cNvPicPr>
+                  </pic:nvPicPr>
+                  <pic:blipFill>
+                    <a:blip r:embed="rId15" cstate="print">
+                      <a:extLst>
+                        <a:ext uri="{28A0092B-C50C-407E-A947-70E740481C1C}">
+                          <a14:useLocalDpi xmlns:a14="http://schemas.microsoft.com/office/drawing/2010/main" val="0"/>
+                        </a:ext>
+                      </a:extLst>
+                    </a:blip>
+                    <a:stretch>
+                      <a:fillRect/>
+                    </a:stretch>
+                  </pic:blipFill>
+                  <pic:spPr bwMode="auto">
+                    <a:xfrm>
+                      <a:off x="0" y="0"/>
+                      <a:ext cx="6099977" cy="2742563"/>
+                    </a:xfrm>
+                    <a:prstGeom prst="rect">
+                      <a:avLst/>
+                    </a:prstGeom>
+                    <a:noFill/>
+                    <a:ln w="3175">
+                      <a:solidFill>
+                        <a:schemeClr val="bg1">
+                          <a:lumMod val="75000"/>
+                        </a:schemeClr>
+                      </a:solidFill>
+                    </a:ln>
+                  </pic:spPr>
+                </pic:pic>
+              </a:graphicData>
+            </a:graphic>
+          </wp:inline>
+        </w:drawing>
+      </w:r>
+    </w:p>
+    <w:p/>
+    <w:p>
+      <w:pPr>
+        <w:pStyle w:val="Heading2"/>
+        <w:keepNext/>
+        <w:keepLines/>
+        <w:numPr>
+          <w:ilvl w:val="1"/>
+          <w:numId w:val="1"/>
+        </w:numPr>
+        <w:spacing w:before="40" w:beforeAutospacing="0" w:after="0" w:afterAutospacing="0" w:line="259" w:lineRule="auto"/>
+        <w:ind w:left="450" w:hanging="450"/>
+        <w:rPr>
+          <w:rFonts w:eastAsiaTheme="majorEastAsia"/>
+          <w:sz w:val="24"/>
+          <w:szCs w:val="24"/>
+          <w:lang w:eastAsia="en-US"/>
+        </w:rPr>
+      </w:pPr>
+      <w:bookmarkStart w:id="10" w:name="_Toc96380988"/>
+      <w:r>
+        <w:rPr>
+          <w:rFonts w:eastAsiaTheme="majorEastAsia"/>
+          <w:sz w:val="24"/>
+          <w:szCs w:val="24"/>
+          <w:lang w:eastAsia="en-US"/>
+        </w:rPr>
+        <w:lastRenderedPageBreak/>
+        <w:t>Endpoint-</w:t>
+      </w:r>
+      <w:r>
+        <w:rPr>
+          <w:rFonts w:eastAsiaTheme="majorEastAsia"/>
+          <w:sz w:val="24"/>
+          <w:szCs w:val="24"/>
+          <w:lang w:eastAsia="en-US"/>
+        </w:rPr>
+        <w:t>3</w:t>
+      </w:r>
+      <w:r>
+        <w:rPr>
+          <w:rFonts w:eastAsiaTheme="majorEastAsia"/>
+          <w:sz w:val="24"/>
+          <w:szCs w:val="24"/>
+          <w:lang w:eastAsia="en-US"/>
+        </w:rPr>
+        <w:t xml:space="preserve">: </w:t>
+      </w:r>
+      <w:r>
+        <w:rPr>
+          <w:rFonts w:eastAsiaTheme="majorEastAsia"/>
+          <w:sz w:val="24"/>
+          <w:szCs w:val="24"/>
+          <w:lang w:eastAsia="en-US"/>
+        </w:rPr>
+        <w:t>Approve</w:t>
+      </w:r>
+      <w:r>
+        <w:rPr>
+          <w:rFonts w:eastAsiaTheme="majorEastAsia"/>
+          <w:sz w:val="24"/>
+          <w:szCs w:val="24"/>
+          <w:lang w:eastAsia="en-US"/>
+        </w:rPr>
+        <w:t xml:space="preserve"> doctor </w:t>
+      </w:r>
+      <w:r>
+        <w:rPr>
+          <w:rFonts w:eastAsiaTheme="majorEastAsia"/>
+          <w:sz w:val="24"/>
+          <w:szCs w:val="24"/>
+          <w:lang w:eastAsia="en-US"/>
+        </w:rPr>
+        <w:t>registration</w:t>
+      </w:r>
+      <w:bookmarkEnd w:id="10"/>
+    </w:p>
+    <w:p/>
+    <w:p>
+      <w:pPr>
+        <w:spacing w:after="0" w:line="240" w:lineRule="auto"/>
+        <w:ind w:firstLine="360"/>
+        <w:rPr>
+          <w:rFonts w:ascii="Open Sans" w:eastAsia="Times New Roman" w:hAnsi="Open Sans" w:cs="Open Sans"/>
+          <w:color w:val="282828"/>
+          <w:sz w:val="20"/>
+          <w:szCs w:val="20"/>
+          <w:lang w:eastAsia="en-GB"/>
+        </w:rPr>
+      </w:pPr>
+      <w:r>
+        <w:rPr>
+          <w:rFonts w:ascii="Open Sans" w:eastAsia="Times New Roman" w:hAnsi="Open Sans" w:cs="Open Sans"/>
+          <w:b/>
+          <w:bCs/>
+          <w:color w:val="0070C0"/>
+          <w:sz w:val="20"/>
+          <w:szCs w:val="20"/>
+          <w:shd w:val="clear" w:color="auto" w:fill="FFFFFF"/>
+          <w:lang w:eastAsia="en-GB"/>
+        </w:rPr>
+        <w:t>PUT</w:t>
+      </w:r>
+      <w:r>
+        <w:rPr>
+          <w:rFonts w:ascii="Open Sans" w:eastAsia="Times New Roman" w:hAnsi="Open Sans" w:cs="Open Sans"/>
+          <w:b/>
+          <w:bCs/>
+          <w:color w:val="FFB400"/>
+          <w:sz w:val="20"/>
+          <w:szCs w:val="20"/>
+          <w:shd w:val="clear" w:color="auto" w:fill="FFFFFF"/>
+          <w:lang w:eastAsia="en-GB"/>
+        </w:rPr>
+        <w:t xml:space="preserve"> </w:t>
+      </w:r>
+      <w:r>
+        <w:rPr>
+          <w:rFonts w:ascii="Open Sans" w:eastAsia="Times New Roman" w:hAnsi="Open Sans" w:cs="Open Sans"/>
+          <w:color w:val="282828"/>
+          <w:sz w:val="20"/>
+          <w:szCs w:val="20"/>
+          <w:lang w:eastAsia="en-GB"/>
+        </w:rPr>
+        <w:t>localhost</w:t>
+      </w:r>
+      <w:r>
+        <w:rPr>
+          <w:rFonts w:ascii="Open Sans" w:eastAsia="Times New Roman" w:hAnsi="Open Sans" w:cs="Open Sans"/>
+          <w:color w:val="282828"/>
+          <w:sz w:val="20"/>
+          <w:szCs w:val="20"/>
+          <w:lang w:eastAsia="en-GB"/>
+        </w:rPr>
+        <w:t>:808</w:t>
+      </w:r>
+      <w:r>
+        <w:rPr>
+          <w:rFonts w:ascii="Open Sans" w:eastAsia="Times New Roman" w:hAnsi="Open Sans" w:cs="Open Sans"/>
+          <w:color w:val="282828"/>
+          <w:sz w:val="20"/>
+          <w:szCs w:val="20"/>
+          <w:lang w:eastAsia="en-GB"/>
+        </w:rPr>
+        <w:t>1</w:t>
+      </w:r>
+      <w:r>
+        <w:rPr>
+          <w:rFonts w:ascii="Open Sans" w:eastAsia="Times New Roman" w:hAnsi="Open Sans" w:cs="Open Sans"/>
+          <w:color w:val="282828"/>
+          <w:sz w:val="20"/>
+          <w:szCs w:val="20"/>
+          <w:lang w:eastAsia="en-GB"/>
+        </w:rPr>
+        <w:t>/doctors/{</w:t>
+      </w:r>
+      <w:proofErr w:type="spellStart"/>
+      <w:r>
+        <w:rPr>
+          <w:rFonts w:ascii="Open Sans" w:eastAsia="Times New Roman" w:hAnsi="Open Sans" w:cs="Open Sans"/>
+          <w:color w:val="282828"/>
+          <w:sz w:val="20"/>
+          <w:szCs w:val="20"/>
+          <w:lang w:eastAsia="en-GB"/>
+        </w:rPr>
+        <w:t>doctorId</w:t>
+      </w:r>
+      <w:proofErr w:type="spellEnd"/>
+      <w:r>
+        <w:rPr>
+          <w:rFonts w:ascii="Open Sans" w:eastAsia="Times New Roman" w:hAnsi="Open Sans" w:cs="Open Sans"/>
+          <w:color w:val="282828"/>
+          <w:sz w:val="20"/>
+          <w:szCs w:val="20"/>
+          <w:lang w:eastAsia="en-GB"/>
+        </w:rPr>
+        <w:t>}/approve</w:t>
+      </w:r>
+    </w:p>
+    <w:p>
+      <w:pPr>
+        <w:spacing w:after="0" w:line="240" w:lineRule="auto"/>
+        <w:ind w:firstLine="360"/>
+        <w:rPr>
+          <w:rFonts w:ascii="Open Sans" w:eastAsia="Times New Roman" w:hAnsi="Open Sans" w:cs="Open Sans"/>
+          <w:color w:val="282828"/>
+          <w:sz w:val="20"/>
+          <w:szCs w:val="20"/>
+          <w:lang w:eastAsia="en-GB"/>
+        </w:rPr>
+      </w:pPr>
+    </w:p>
+    <w:p>
+      <w:pPr>
+        <w:shd w:val="clear" w:color="auto" w:fill="FFFFFF"/>
+        <w:spacing w:after="0" w:line="360" w:lineRule="atLeast"/>
+        <w:ind w:firstLine="360"/>
+        <w:rPr>
+          <w:rFonts w:ascii="Open Sans" w:eastAsia="Times New Roman" w:hAnsi="Open Sans" w:cs="Open Sans"/>
+          <w:color w:val="282828"/>
+          <w:sz w:val="20"/>
+          <w:szCs w:val="20"/>
+          <w:lang w:eastAsia="en-GB"/>
+        </w:rPr>
+      </w:pPr>
+      <w:r>
+        <w:rPr>
+          <w:rFonts w:ascii="Open Sans" w:eastAsia="Times New Roman" w:hAnsi="Open Sans" w:cs="Open Sans"/>
+          <w:color w:val="282828"/>
+          <w:sz w:val="20"/>
+          <w:szCs w:val="20"/>
+          <w:lang w:eastAsia="en-GB"/>
+        </w:rPr>
+        <w:t>Request Body Ex –</w:t>
+      </w:r>
+    </w:p>
+    <w:tbl>
+      <w:tblPr>
+        <w:tblStyle w:val="TableGrid"/>
+        <w:tblW w:w="9270" w:type="dxa"/>
+        <w:tblInd w:w="355" w:type="dxa"/>
+        <w:tblLook w:val="04A0" w:firstRow="1" w:lastRow="0" w:firstColumn="1" w:lastColumn="0" w:noHBand="0" w:noVBand="1"/>
+      </w:tblPr>
+      <w:tblGrid>
+        <w:gridCol w:w="9270"/>
+      </w:tblGrid>
+      <w:tr>
+        <w:tc>
+          <w:tcPr>
+            <w:tcW w:w="9270" w:type="dxa"/>
+          </w:tcPr>
+          <w:p>
+            <w:pPr>
+              <w:shd w:val="clear" w:color="auto" w:fill="FFFFFE"/>
+              <w:rPr>
+                <w:rFonts w:ascii="Courier New" w:eastAsia="Times New Roman" w:hAnsi="Courier New" w:cs="Courier New"/>
+                <w:color w:val="000000"/>
+                <w:sz w:val="18"/>
+                <w:szCs w:val="18"/>
+                <w:lang w:eastAsia="en-GB"/>
+              </w:rPr>
+            </w:pPr>
+            <w:r>
+              <w:rPr>
+                <w:rFonts w:ascii="Courier New" w:eastAsia="Times New Roman" w:hAnsi="Courier New" w:cs="Courier New"/>
+                <w:color w:val="000000"/>
+                <w:sz w:val="18"/>
+                <w:szCs w:val="18"/>
+                <w:lang w:eastAsia="en-GB"/>
+              </w:rPr>
+              <w:t>{</w:t>
+            </w:r>
+          </w:p>
+          <w:p>
+            <w:pPr>
+              <w:shd w:val="clear" w:color="auto" w:fill="FFFFFE"/>
+              <w:rPr>
+                <w:rFonts w:ascii="Courier New" w:eastAsia="Times New Roman" w:hAnsi="Courier New" w:cs="Courier New"/>
+                <w:color w:val="000000"/>
+                <w:sz w:val="18"/>
+                <w:szCs w:val="18"/>
+                <w:lang w:eastAsia="en-GB"/>
+              </w:rPr>
+            </w:pPr>
+            <w:r>
+              <w:rPr>
+                <w:rFonts w:ascii="Courier New" w:eastAsia="Times New Roman" w:hAnsi="Courier New" w:cs="Courier New"/>
+                <w:color w:val="000000"/>
+                <w:sz w:val="18"/>
+                <w:szCs w:val="18"/>
+                <w:lang w:eastAsia="en-GB"/>
+              </w:rPr>
+              <w:t>    </w:t>
+            </w:r>
+            <w:r>
+              <w:rPr>
+                <w:rFonts w:ascii="Courier New" w:eastAsia="Times New Roman" w:hAnsi="Courier New" w:cs="Courier New"/>
+                <w:color w:val="A31515"/>
+                <w:sz w:val="18"/>
+                <w:szCs w:val="18"/>
+                <w:lang w:eastAsia="en-GB"/>
+              </w:rPr>
+              <w:t>"</w:t>
+            </w:r>
+            <w:proofErr w:type="spellStart"/>
+            <w:r>
+              <w:rPr>
+                <w:rFonts w:ascii="Courier New" w:eastAsia="Times New Roman" w:hAnsi="Courier New" w:cs="Courier New"/>
+                <w:color w:val="A31515"/>
+                <w:sz w:val="18"/>
+                <w:szCs w:val="18"/>
+                <w:lang w:eastAsia="en-GB"/>
+              </w:rPr>
+              <w:t>approvedBy</w:t>
+            </w:r>
+            <w:proofErr w:type="spellEnd"/>
+            <w:r>
+              <w:rPr>
+                <w:rFonts w:ascii="Courier New" w:eastAsia="Times New Roman" w:hAnsi="Courier New" w:cs="Courier New"/>
+                <w:color w:val="A31515"/>
+                <w:sz w:val="18"/>
+                <w:szCs w:val="18"/>
+                <w:lang w:eastAsia="en-GB"/>
+              </w:rPr>
+              <w:t>"</w:t>
+            </w:r>
+            <w:r>
+              <w:rPr>
+                <w:rFonts w:ascii="Courier New" w:eastAsia="Times New Roman" w:hAnsi="Courier New" w:cs="Courier New"/>
+                <w:color w:val="000000"/>
+                <w:sz w:val="18"/>
+                <w:szCs w:val="18"/>
+                <w:lang w:eastAsia="en-GB"/>
+              </w:rPr>
+              <w:t>:</w:t>
+            </w:r>
+            <w:r>
+              <w:rPr>
+                <w:rFonts w:ascii="Courier New" w:eastAsia="Times New Roman" w:hAnsi="Courier New" w:cs="Courier New"/>
+                <w:color w:val="0451A5"/>
+                <w:sz w:val="18"/>
+                <w:szCs w:val="18"/>
+                <w:lang w:eastAsia="en-GB"/>
+              </w:rPr>
+              <w:t>"</w:t>
+            </w:r>
+            <w:proofErr w:type="spellStart"/>
+            <w:r>
+              <w:rPr>
+                <w:rFonts w:ascii="Courier New" w:eastAsia="Times New Roman" w:hAnsi="Courier New" w:cs="Courier New"/>
+                <w:color w:val="0451A5"/>
+                <w:sz w:val="18"/>
+                <w:szCs w:val="18"/>
+                <w:lang w:eastAsia="en-GB"/>
+              </w:rPr>
+              <w:t>Ayush</w:t>
+            </w:r>
+            <w:proofErr w:type="spellEnd"/>
+            <w:r>
+              <w:rPr>
+                <w:rFonts w:ascii="Courier New" w:eastAsia="Times New Roman" w:hAnsi="Courier New" w:cs="Courier New"/>
+                <w:color w:val="0451A5"/>
+                <w:sz w:val="18"/>
+                <w:szCs w:val="18"/>
+                <w:lang w:eastAsia="en-GB"/>
+              </w:rPr>
+              <w:t>"</w:t>
+            </w:r>
+            <w:r>
+              <w:rPr>
+                <w:rFonts w:ascii="Courier New" w:eastAsia="Times New Roman" w:hAnsi="Courier New" w:cs="Courier New"/>
+                <w:color w:val="000000"/>
+                <w:sz w:val="18"/>
+                <w:szCs w:val="18"/>
+                <w:lang w:eastAsia="en-GB"/>
+              </w:rPr>
+              <w:t>,</w:t>
+            </w:r>
+          </w:p>
+          <w:p>
+            <w:pPr>
+              <w:shd w:val="clear" w:color="auto" w:fill="FFFFFE"/>
+              <w:rPr>
+                <w:rFonts w:ascii="Courier New" w:eastAsia="Times New Roman" w:hAnsi="Courier New" w:cs="Courier New"/>
+                <w:color w:val="000000"/>
+                <w:sz w:val="18"/>
+                <w:szCs w:val="18"/>
+                <w:lang w:eastAsia="en-GB"/>
+              </w:rPr>
+            </w:pPr>
+            <w:r>
+              <w:rPr>
+                <w:rFonts w:ascii="Courier New" w:eastAsia="Times New Roman" w:hAnsi="Courier New" w:cs="Courier New"/>
+                <w:color w:val="000000"/>
+                <w:sz w:val="18"/>
+                <w:szCs w:val="18"/>
+                <w:lang w:eastAsia="en-GB"/>
+              </w:rPr>
+              <w:t>    </w:t>
+            </w:r>
+            <w:r>
+              <w:rPr>
+                <w:rFonts w:ascii="Courier New" w:eastAsia="Times New Roman" w:hAnsi="Courier New" w:cs="Courier New"/>
+                <w:color w:val="A31515"/>
+                <w:sz w:val="18"/>
+                <w:szCs w:val="18"/>
+                <w:lang w:eastAsia="en-GB"/>
+              </w:rPr>
+              <w:t>"</w:t>
+            </w:r>
+            <w:proofErr w:type="spellStart"/>
+            <w:r>
+              <w:rPr>
+                <w:rFonts w:ascii="Courier New" w:eastAsia="Times New Roman" w:hAnsi="Courier New" w:cs="Courier New"/>
+                <w:color w:val="A31515"/>
+                <w:sz w:val="18"/>
+                <w:szCs w:val="18"/>
+                <w:lang w:eastAsia="en-GB"/>
+              </w:rPr>
+              <w:t>approverComments</w:t>
+            </w:r>
+            <w:proofErr w:type="spellEnd"/>
+            <w:r>
+              <w:rPr>
+                <w:rFonts w:ascii="Courier New" w:eastAsia="Times New Roman" w:hAnsi="Courier New" w:cs="Courier New"/>
+                <w:color w:val="A31515"/>
+                <w:sz w:val="18"/>
+                <w:szCs w:val="18"/>
+                <w:lang w:eastAsia="en-GB"/>
+              </w:rPr>
+              <w:t>"</w:t>
+            </w:r>
+            <w:r>
+              <w:rPr>
+                <w:rFonts w:ascii="Courier New" w:eastAsia="Times New Roman" w:hAnsi="Courier New" w:cs="Courier New"/>
+                <w:color w:val="000000"/>
+                <w:sz w:val="18"/>
+                <w:szCs w:val="18"/>
+                <w:lang w:eastAsia="en-GB"/>
+              </w:rPr>
+              <w:t>:</w:t>
+            </w:r>
+            <w:r>
+              <w:rPr>
+                <w:rFonts w:ascii="Courier New" w:eastAsia="Times New Roman" w:hAnsi="Courier New" w:cs="Courier New"/>
+                <w:color w:val="0451A5"/>
+                <w:sz w:val="18"/>
+                <w:szCs w:val="18"/>
+                <w:lang w:eastAsia="en-GB"/>
+              </w:rPr>
+              <w:t>"Documents Verified"</w:t>
+            </w:r>
+          </w:p>
+          <w:p>
+            <w:pPr>
+              <w:shd w:val="clear" w:color="auto" w:fill="FFFFFE"/>
+              <w:rPr>
+                <w:rFonts w:ascii="Courier New" w:eastAsia="Times New Roman" w:hAnsi="Courier New" w:cs="Courier New"/>
+                <w:color w:val="000000"/>
+                <w:sz w:val="18"/>
+                <w:szCs w:val="18"/>
+                <w:lang w:eastAsia="en-GB"/>
+              </w:rPr>
+            </w:pPr>
+            <w:r>
+              <w:rPr>
+                <w:rFonts w:ascii="Courier New" w:eastAsia="Times New Roman" w:hAnsi="Courier New" w:cs="Courier New"/>
+                <w:color w:val="000000"/>
+                <w:sz w:val="18"/>
+                <w:szCs w:val="18"/>
+                <w:lang w:eastAsia="en-GB"/>
+              </w:rPr>
+              <w:t>}</w:t>
+            </w:r>
+          </w:p>
+        </w:tc>
+      </w:tr>
+    </w:tbl>
+    <w:p>
+      <w:pPr>
+        <w:shd w:val="clear" w:color="auto" w:fill="FFFFFF"/>
+        <w:spacing w:after="0" w:line="360" w:lineRule="atLeast"/>
+        <w:ind w:left="360"/>
+        <w:rPr>
+          <w:rFonts w:ascii="Open Sans" w:eastAsia="Times New Roman" w:hAnsi="Open Sans" w:cs="Open Sans"/>
+          <w:color w:val="282828"/>
+          <w:sz w:val="20"/>
+          <w:szCs w:val="20"/>
+          <w:lang w:eastAsia="en-GB"/>
+        </w:rPr>
+      </w:pPr>
+    </w:p>
+    <w:p>
+      <w:pPr>
+        <w:shd w:val="clear" w:color="auto" w:fill="FFFFFF"/>
+        <w:spacing w:after="0" w:line="360" w:lineRule="atLeast"/>
+        <w:ind w:left="360"/>
+        <w:rPr>
+          <w:rFonts w:ascii="Open Sans" w:eastAsia="Times New Roman" w:hAnsi="Open Sans" w:cs="Open Sans"/>
+          <w:color w:val="282828"/>
+          <w:sz w:val="20"/>
+          <w:szCs w:val="20"/>
+          <w:lang w:eastAsia="en-GB"/>
+        </w:rPr>
+      </w:pPr>
+      <w:r>
+        <w:rPr>
+          <w:rFonts w:ascii="Open Sans" w:eastAsia="Times New Roman" w:hAnsi="Open Sans" w:cs="Open Sans"/>
+          <w:color w:val="282828"/>
+          <w:sz w:val="20"/>
+          <w:szCs w:val="20"/>
+          <w:lang w:eastAsia="en-GB"/>
+        </w:rPr>
+        <w:t xml:space="preserve">Response Body Ex </w:t>
+      </w:r>
+      <w:r>
+        <w:rPr>
+          <w:rFonts w:ascii="Open Sans" w:eastAsia="Times New Roman" w:hAnsi="Open Sans" w:cs="Open Sans"/>
+          <w:color w:val="282828"/>
+          <w:sz w:val="20"/>
+          <w:szCs w:val="20"/>
+          <w:lang w:eastAsia="en-GB"/>
+        </w:rPr>
+        <w:t>–</w:t>
+      </w:r>
+    </w:p>
+    <w:tbl>
+      <w:tblPr>
+        <w:tblStyle w:val="TableGrid"/>
+        <w:tblW w:w="0" w:type="auto"/>
+        <w:tblInd w:w="360" w:type="dxa"/>
+        <w:tblLook w:val="04A0" w:firstRow="1" w:lastRow="0" w:firstColumn="1" w:lastColumn="0" w:noHBand="0" w:noVBand="1"/>
+      </w:tblPr>
+      <w:tblGrid>
+        <w:gridCol w:w="9232"/>
+      </w:tblGrid>
+      <w:tr>
+        <w:trPr>
+          <w:trHeight w:val="305"/>
+        </w:trPr>
+        <w:tc>
+          <w:tcPr>
+            <w:tcW w:w="9592" w:type="dxa"/>
+            <w:vAlign w:val="center"/>
+          </w:tcPr>
+          <w:p>
+            <w:pPr>
+              <w:shd w:val="clear" w:color="auto" w:fill="FFFFFE"/>
+              <w:rPr>
+                <w:rFonts w:ascii="Courier New" w:eastAsia="Times New Roman" w:hAnsi="Courier New" w:cs="Courier New"/>
+                <w:color w:val="000000"/>
+                <w:sz w:val="18"/>
+                <w:szCs w:val="18"/>
+                <w:lang w:eastAsia="en-GB"/>
+              </w:rPr>
+            </w:pPr>
+            <w:r>
+              <w:rPr>
+                <w:rFonts w:ascii="Courier New" w:eastAsia="Times New Roman" w:hAnsi="Courier New" w:cs="Courier New"/>
+                <w:color w:val="000000"/>
+                <w:sz w:val="18"/>
+                <w:szCs w:val="18"/>
+                <w:lang w:eastAsia="en-GB"/>
+              </w:rPr>
+              <w:t>{</w:t>
+            </w:r>
+          </w:p>
+          <w:p>
+            <w:pPr>
+              <w:shd w:val="clear" w:color="auto" w:fill="FFFFFE"/>
+              <w:rPr>
+                <w:rFonts w:ascii="Courier New" w:eastAsia="Times New Roman" w:hAnsi="Courier New" w:cs="Courier New"/>
+                <w:color w:val="000000"/>
+                <w:sz w:val="18"/>
+                <w:szCs w:val="18"/>
+                <w:lang w:eastAsia="en-GB"/>
+              </w:rPr>
+            </w:pPr>
+            <w:r>
+              <w:rPr>
+                <w:rFonts w:ascii="Courier New" w:eastAsia="Times New Roman" w:hAnsi="Courier New" w:cs="Courier New"/>
+                <w:color w:val="000000"/>
+                <w:sz w:val="18"/>
+                <w:szCs w:val="18"/>
+                <w:lang w:eastAsia="en-GB"/>
+              </w:rPr>
+              <w:t>    </w:t>
+            </w:r>
+            <w:r>
+              <w:rPr>
+                <w:rFonts w:ascii="Courier New" w:eastAsia="Times New Roman" w:hAnsi="Courier New" w:cs="Courier New"/>
+                <w:color w:val="A31515"/>
+                <w:sz w:val="18"/>
+                <w:szCs w:val="18"/>
+                <w:lang w:eastAsia="en-GB"/>
+              </w:rPr>
+              <w:t>"id"</w:t>
+            </w:r>
+            <w:r>
+              <w:rPr>
+                <w:rFonts w:ascii="Courier New" w:eastAsia="Times New Roman" w:hAnsi="Courier New" w:cs="Courier New"/>
+                <w:color w:val="000000"/>
+                <w:sz w:val="18"/>
+                <w:szCs w:val="18"/>
+                <w:lang w:eastAsia="en-GB"/>
+              </w:rPr>
+              <w:t>: </w:t>
+            </w:r>
+            <w:r>
+              <w:rPr>
+                <w:rFonts w:ascii="Courier New" w:eastAsia="Times New Roman" w:hAnsi="Courier New" w:cs="Courier New"/>
+                <w:color w:val="0451A5"/>
+                <w:sz w:val="18"/>
+                <w:szCs w:val="18"/>
+                <w:lang w:eastAsia="en-GB"/>
+              </w:rPr>
+              <w:t>"ca6ad87b-f501-41ba-9a71-dc3d143e8ebd"</w:t>
+            </w:r>
+            <w:r>
+              <w:rPr>
+                <w:rFonts w:ascii="Courier New" w:eastAsia="Times New Roman" w:hAnsi="Courier New" w:cs="Courier New"/>
+                <w:color w:val="000000"/>
+                <w:sz w:val="18"/>
+                <w:szCs w:val="18"/>
+                <w:lang w:eastAsia="en-GB"/>
+              </w:rPr>
+              <w:t>,</w:t>
+            </w:r>
+          </w:p>
+          <w:p>
+            <w:pPr>
+              <w:shd w:val="clear" w:color="auto" w:fill="FFFFFE"/>
+              <w:rPr>
+                <w:rFonts w:ascii="Courier New" w:eastAsia="Times New Roman" w:hAnsi="Courier New" w:cs="Courier New"/>
+                <w:color w:val="000000"/>
+                <w:sz w:val="18"/>
+                <w:szCs w:val="18"/>
+                <w:lang w:eastAsia="en-GB"/>
+              </w:rPr>
+            </w:pPr>
+            <w:r>
+              <w:rPr>
+                <w:rFonts w:ascii="Courier New" w:eastAsia="Times New Roman" w:hAnsi="Courier New" w:cs="Courier New"/>
+                <w:color w:val="000000"/>
+                <w:sz w:val="18"/>
+                <w:szCs w:val="18"/>
+                <w:lang w:eastAsia="en-GB"/>
+              </w:rPr>
+              <w:t>    </w:t>
+            </w:r>
+            <w:r>
+              <w:rPr>
+                <w:rFonts w:ascii="Courier New" w:eastAsia="Times New Roman" w:hAnsi="Courier New" w:cs="Courier New"/>
+                <w:color w:val="A31515"/>
+                <w:sz w:val="18"/>
+                <w:szCs w:val="18"/>
+                <w:lang w:eastAsia="en-GB"/>
+              </w:rPr>
+              <w:t>"</w:t>
+            </w:r>
+            <w:proofErr w:type="spellStart"/>
+            <w:r>
+              <w:rPr>
+                <w:rFonts w:ascii="Courier New" w:eastAsia="Times New Roman" w:hAnsi="Courier New" w:cs="Courier New"/>
+                <w:color w:val="A31515"/>
+                <w:sz w:val="18"/>
+                <w:szCs w:val="18"/>
+                <w:lang w:eastAsia="en-GB"/>
+              </w:rPr>
+              <w:t>firstName</w:t>
+            </w:r>
+            <w:proofErr w:type="spellEnd"/>
+            <w:r>
+              <w:rPr>
+                <w:rFonts w:ascii="Courier New" w:eastAsia="Times New Roman" w:hAnsi="Courier New" w:cs="Courier New"/>
+                <w:color w:val="A31515"/>
+                <w:sz w:val="18"/>
+                <w:szCs w:val="18"/>
+                <w:lang w:eastAsia="en-GB"/>
+              </w:rPr>
+              <w:t>"</w:t>
+            </w:r>
+            <w:r>
+              <w:rPr>
+                <w:rFonts w:ascii="Courier New" w:eastAsia="Times New Roman" w:hAnsi="Courier New" w:cs="Courier New"/>
+                <w:color w:val="000000"/>
+                <w:sz w:val="18"/>
+                <w:szCs w:val="18"/>
+                <w:lang w:eastAsia="en-GB"/>
+              </w:rPr>
+              <w:t>: </w:t>
+            </w:r>
+            <w:r>
+              <w:rPr>
+                <w:rFonts w:ascii="Courier New" w:eastAsia="Times New Roman" w:hAnsi="Courier New" w:cs="Courier New"/>
+                <w:color w:val="0451A5"/>
+                <w:sz w:val="18"/>
+                <w:szCs w:val="18"/>
+                <w:lang w:eastAsia="en-GB"/>
+              </w:rPr>
+              <w:t>"Mishra"</w:t>
+            </w:r>
+            <w:r>
+              <w:rPr>
+                <w:rFonts w:ascii="Courier New" w:eastAsia="Times New Roman" w:hAnsi="Courier New" w:cs="Courier New"/>
+                <w:color w:val="000000"/>
+                <w:sz w:val="18"/>
+                <w:szCs w:val="18"/>
+                <w:lang w:eastAsia="en-GB"/>
+              </w:rPr>
+              <w:t>,</w:t>
+            </w:r>
+          </w:p>
+          <w:p>
+            <w:pPr>
+              <w:shd w:val="clear" w:color="auto" w:fill="FFFFFE"/>
+              <w:rPr>
+                <w:rFonts w:ascii="Courier New" w:eastAsia="Times New Roman" w:hAnsi="Courier New" w:cs="Courier New"/>
+                <w:color w:val="000000"/>
+                <w:sz w:val="18"/>
+                <w:szCs w:val="18"/>
+                <w:lang w:eastAsia="en-GB"/>
+              </w:rPr>
+            </w:pPr>
+            <w:r>
+              <w:rPr>
+                <w:rFonts w:ascii="Courier New" w:eastAsia="Times New Roman" w:hAnsi="Courier New" w:cs="Courier New"/>
+                <w:color w:val="000000"/>
+                <w:sz w:val="18"/>
+                <w:szCs w:val="18"/>
+                <w:lang w:eastAsia="en-GB"/>
+              </w:rPr>
+              <w:t>    </w:t>
+            </w:r>
+            <w:r>
+              <w:rPr>
+                <w:rFonts w:ascii="Courier New" w:eastAsia="Times New Roman" w:hAnsi="Courier New" w:cs="Courier New"/>
+                <w:color w:val="A31515"/>
+                <w:sz w:val="18"/>
+                <w:szCs w:val="18"/>
+                <w:lang w:eastAsia="en-GB"/>
+              </w:rPr>
+              <w:t>"</w:t>
+            </w:r>
+            <w:proofErr w:type="spellStart"/>
+            <w:r>
+              <w:rPr>
+                <w:rFonts w:ascii="Courier New" w:eastAsia="Times New Roman" w:hAnsi="Courier New" w:cs="Courier New"/>
+                <w:color w:val="A31515"/>
+                <w:sz w:val="18"/>
+                <w:szCs w:val="18"/>
+                <w:lang w:eastAsia="en-GB"/>
+              </w:rPr>
+              <w:t>lastName</w:t>
+            </w:r>
+            <w:proofErr w:type="spellEnd"/>
+            <w:r>
+              <w:rPr>
+                <w:rFonts w:ascii="Courier New" w:eastAsia="Times New Roman" w:hAnsi="Courier New" w:cs="Courier New"/>
+                <w:color w:val="A31515"/>
+                <w:sz w:val="18"/>
+                <w:szCs w:val="18"/>
+                <w:lang w:eastAsia="en-GB"/>
+              </w:rPr>
+              <w:t>"</w:t>
+            </w:r>
+            <w:r>
+              <w:rPr>
+                <w:rFonts w:ascii="Courier New" w:eastAsia="Times New Roman" w:hAnsi="Courier New" w:cs="Courier New"/>
+                <w:color w:val="000000"/>
+                <w:sz w:val="18"/>
+                <w:szCs w:val="18"/>
+                <w:lang w:eastAsia="en-GB"/>
+              </w:rPr>
+              <w:t>: </w:t>
+            </w:r>
+            <w:r>
+              <w:rPr>
+                <w:rFonts w:ascii="Courier New" w:eastAsia="Times New Roman" w:hAnsi="Courier New" w:cs="Courier New"/>
+                <w:color w:val="0451A5"/>
+                <w:sz w:val="18"/>
+                <w:szCs w:val="18"/>
+                <w:lang w:eastAsia="en-GB"/>
+              </w:rPr>
+              <w:t>"Sanjay"</w:t>
+            </w:r>
+            <w:r>
+              <w:rPr>
+                <w:rFonts w:ascii="Courier New" w:eastAsia="Times New Roman" w:hAnsi="Courier New" w:cs="Courier New"/>
+                <w:color w:val="000000"/>
+                <w:sz w:val="18"/>
+                <w:szCs w:val="18"/>
+                <w:lang w:eastAsia="en-GB"/>
+              </w:rPr>
+              <w:t>,</w:t>
+            </w:r>
+          </w:p>
+          <w:p>
+            <w:pPr>
+              <w:shd w:val="clear" w:color="auto" w:fill="FFFFFE"/>
+              <w:rPr>
+                <w:rFonts w:ascii="Courier New" w:eastAsia="Times New Roman" w:hAnsi="Courier New" w:cs="Courier New"/>
+                <w:color w:val="000000"/>
+                <w:sz w:val="18"/>
+                <w:szCs w:val="18"/>
+                <w:lang w:eastAsia="en-GB"/>
+              </w:rPr>
+            </w:pPr>
+            <w:r>
+              <w:rPr>
+                <w:rFonts w:ascii="Courier New" w:eastAsia="Times New Roman" w:hAnsi="Courier New" w:cs="Courier New"/>
+                <w:color w:val="000000"/>
+                <w:sz w:val="18"/>
+                <w:szCs w:val="18"/>
+                <w:lang w:eastAsia="en-GB"/>
+              </w:rPr>
+              <w:t>    </w:t>
+            </w:r>
+            <w:r>
+              <w:rPr>
+                <w:rFonts w:ascii="Courier New" w:eastAsia="Times New Roman" w:hAnsi="Courier New" w:cs="Courier New"/>
+                <w:color w:val="A31515"/>
+                <w:sz w:val="18"/>
+                <w:szCs w:val="18"/>
+                <w:lang w:eastAsia="en-GB"/>
+              </w:rPr>
+              <w:t>"mobile"</w:t>
+            </w:r>
+            <w:r>
+              <w:rPr>
+                <w:rFonts w:ascii="Courier New" w:eastAsia="Times New Roman" w:hAnsi="Courier New" w:cs="Courier New"/>
+                <w:color w:val="000000"/>
+                <w:sz w:val="18"/>
+                <w:szCs w:val="18"/>
+                <w:lang w:eastAsia="en-GB"/>
+              </w:rPr>
+              <w:t>: </w:t>
+            </w:r>
+            <w:r>
+              <w:rPr>
+                <w:rFonts w:ascii="Courier New" w:eastAsia="Times New Roman" w:hAnsi="Courier New" w:cs="Courier New"/>
+                <w:color w:val="0451A5"/>
+                <w:sz w:val="18"/>
+                <w:szCs w:val="18"/>
+                <w:lang w:eastAsia="en-GB"/>
+              </w:rPr>
+              <w:t>"1234554321"</w:t>
+            </w:r>
+            <w:r>
+              <w:rPr>
+                <w:rFonts w:ascii="Courier New" w:eastAsia="Times New Roman" w:hAnsi="Courier New" w:cs="Courier New"/>
+                <w:color w:val="000000"/>
+                <w:sz w:val="18"/>
+                <w:szCs w:val="18"/>
+                <w:lang w:eastAsia="en-GB"/>
+              </w:rPr>
+              <w:t>,</w:t>
+            </w:r>
+          </w:p>
+          <w:p>
+            <w:pPr>
+              <w:shd w:val="clear" w:color="auto" w:fill="FFFFFE"/>
+              <w:rPr>
+                <w:rFonts w:ascii="Courier New" w:eastAsia="Times New Roman" w:hAnsi="Courier New" w:cs="Courier New"/>
+                <w:color w:val="000000"/>
+                <w:sz w:val="18"/>
+                <w:szCs w:val="18"/>
+                <w:lang w:eastAsia="en-GB"/>
+              </w:rPr>
+            </w:pPr>
+            <w:r>
+              <w:rPr>
+                <w:rFonts w:ascii="Courier New" w:eastAsia="Times New Roman" w:hAnsi="Courier New" w:cs="Courier New"/>
+                <w:color w:val="000000"/>
+                <w:sz w:val="18"/>
+                <w:szCs w:val="18"/>
+                <w:lang w:eastAsia="en-GB"/>
+              </w:rPr>
+              <w:t>    </w:t>
+            </w:r>
+            <w:r>
+              <w:rPr>
+                <w:rFonts w:ascii="Courier New" w:eastAsia="Times New Roman" w:hAnsi="Courier New" w:cs="Courier New"/>
+                <w:color w:val="A31515"/>
+                <w:sz w:val="18"/>
+                <w:szCs w:val="18"/>
+                <w:lang w:eastAsia="en-GB"/>
+              </w:rPr>
+              <w:t>"dob"</w:t>
+            </w:r>
+            <w:r>
+              <w:rPr>
+                <w:rFonts w:ascii="Courier New" w:eastAsia="Times New Roman" w:hAnsi="Courier New" w:cs="Courier New"/>
+                <w:color w:val="000000"/>
+                <w:sz w:val="18"/>
+                <w:szCs w:val="18"/>
+                <w:lang w:eastAsia="en-GB"/>
+              </w:rPr>
+              <w:t>: </w:t>
+            </w:r>
+            <w:r>
+              <w:rPr>
+                <w:rFonts w:ascii="Courier New" w:eastAsia="Times New Roman" w:hAnsi="Courier New" w:cs="Courier New"/>
+                <w:color w:val="0451A5"/>
+                <w:sz w:val="18"/>
+                <w:szCs w:val="18"/>
+                <w:lang w:eastAsia="en-GB"/>
+              </w:rPr>
+              <w:t>"1986-01-14"</w:t>
+            </w:r>
+            <w:r>
+              <w:rPr>
+                <w:rFonts w:ascii="Courier New" w:eastAsia="Times New Roman" w:hAnsi="Courier New" w:cs="Courier New"/>
+                <w:color w:val="000000"/>
+                <w:sz w:val="18"/>
+                <w:szCs w:val="18"/>
+                <w:lang w:eastAsia="en-GB"/>
+              </w:rPr>
+              <w:t>,</w:t>
+            </w:r>
+          </w:p>
+          <w:p>
+            <w:pPr>
+              <w:shd w:val="clear" w:color="auto" w:fill="FFFFFE"/>
+              <w:rPr>
+                <w:rFonts w:ascii="Courier New" w:eastAsia="Times New Roman" w:hAnsi="Courier New" w:cs="Courier New"/>
+                <w:color w:val="000000"/>
+                <w:sz w:val="18"/>
+                <w:szCs w:val="18"/>
+                <w:lang w:eastAsia="en-GB"/>
+              </w:rPr>
+            </w:pPr>
+            <w:r>
+              <w:rPr>
+                <w:rFonts w:ascii="Courier New" w:eastAsia="Times New Roman" w:hAnsi="Courier New" w:cs="Courier New"/>
+                <w:color w:val="000000"/>
+                <w:sz w:val="18"/>
+                <w:szCs w:val="18"/>
+                <w:lang w:eastAsia="en-GB"/>
+              </w:rPr>
+              <w:t>    </w:t>
+            </w:r>
+            <w:r>
+              <w:rPr>
+                <w:rFonts w:ascii="Courier New" w:eastAsia="Times New Roman" w:hAnsi="Courier New" w:cs="Courier New"/>
+                <w:color w:val="A31515"/>
+                <w:sz w:val="18"/>
+                <w:szCs w:val="18"/>
+                <w:lang w:eastAsia="en-GB"/>
+              </w:rPr>
+              <w:t>"</w:t>
+            </w:r>
+            <w:proofErr w:type="spellStart"/>
+            <w:r>
+              <w:rPr>
+                <w:rFonts w:ascii="Courier New" w:eastAsia="Times New Roman" w:hAnsi="Courier New" w:cs="Courier New"/>
+                <w:color w:val="A31515"/>
+                <w:sz w:val="18"/>
+                <w:szCs w:val="18"/>
+                <w:lang w:eastAsia="en-GB"/>
+              </w:rPr>
+              <w:t>emailId</w:t>
+            </w:r>
+            <w:proofErr w:type="spellEnd"/>
+            <w:r>
+              <w:rPr>
+                <w:rFonts w:ascii="Courier New" w:eastAsia="Times New Roman" w:hAnsi="Courier New" w:cs="Courier New"/>
+                <w:color w:val="A31515"/>
+                <w:sz w:val="18"/>
+                <w:szCs w:val="18"/>
+                <w:lang w:eastAsia="en-GB"/>
+              </w:rPr>
+              <w:t>"</w:t>
+            </w:r>
+            <w:r>
+              <w:rPr>
+                <w:rFonts w:ascii="Courier New" w:eastAsia="Times New Roman" w:hAnsi="Courier New" w:cs="Courier New"/>
+                <w:color w:val="000000"/>
+                <w:sz w:val="18"/>
+                <w:szCs w:val="18"/>
+                <w:lang w:eastAsia="en-GB"/>
+              </w:rPr>
+              <w:t>: </w:t>
+            </w:r>
+            <w:r>
+              <w:rPr>
+                <w:rFonts w:ascii="Courier New" w:eastAsia="Times New Roman" w:hAnsi="Courier New" w:cs="Courier New"/>
+                <w:color w:val="0451A5"/>
+                <w:sz w:val="18"/>
+                <w:szCs w:val="18"/>
+                <w:lang w:eastAsia="en-GB"/>
+              </w:rPr>
+              <w:t>"drmishra.sanjay@gmail.com"</w:t>
+            </w:r>
+            <w:r>
+              <w:rPr>
+                <w:rFonts w:ascii="Courier New" w:eastAsia="Times New Roman" w:hAnsi="Courier New" w:cs="Courier New"/>
+                <w:color w:val="000000"/>
+                <w:sz w:val="18"/>
+                <w:szCs w:val="18"/>
+                <w:lang w:eastAsia="en-GB"/>
+              </w:rPr>
+              <w:t>,</w:t>
+            </w:r>
+          </w:p>
+          <w:p>
+            <w:pPr>
+              <w:shd w:val="clear" w:color="auto" w:fill="FFFFFE"/>
+              <w:rPr>
+                <w:rFonts w:ascii="Courier New" w:eastAsia="Times New Roman" w:hAnsi="Courier New" w:cs="Courier New"/>
+                <w:color w:val="000000"/>
+                <w:sz w:val="18"/>
+                <w:szCs w:val="18"/>
+                <w:lang w:eastAsia="en-GB"/>
+              </w:rPr>
+            </w:pPr>
+            <w:r>
+              <w:rPr>
+                <w:rFonts w:ascii="Courier New" w:eastAsia="Times New Roman" w:hAnsi="Courier New" w:cs="Courier New"/>
+                <w:color w:val="000000"/>
+                <w:sz w:val="18"/>
+                <w:szCs w:val="18"/>
+                <w:lang w:eastAsia="en-GB"/>
+              </w:rPr>
+              <w:t>    </w:t>
+            </w:r>
+            <w:r>
+              <w:rPr>
+                <w:rFonts w:ascii="Courier New" w:eastAsia="Times New Roman" w:hAnsi="Courier New" w:cs="Courier New"/>
+                <w:color w:val="A31515"/>
+                <w:sz w:val="18"/>
+                <w:szCs w:val="18"/>
+                <w:lang w:eastAsia="en-GB"/>
+              </w:rPr>
+              <w:t>"pan"</w:t>
+            </w:r>
+            <w:r>
+              <w:rPr>
+                <w:rFonts w:ascii="Courier New" w:eastAsia="Times New Roman" w:hAnsi="Courier New" w:cs="Courier New"/>
+                <w:color w:val="000000"/>
+                <w:sz w:val="18"/>
+                <w:szCs w:val="18"/>
+                <w:lang w:eastAsia="en-GB"/>
+              </w:rPr>
+              <w:t>: </w:t>
+            </w:r>
+            <w:r>
+              <w:rPr>
+                <w:rFonts w:ascii="Courier New" w:eastAsia="Times New Roman" w:hAnsi="Courier New" w:cs="Courier New"/>
+                <w:color w:val="0451A5"/>
+                <w:sz w:val="18"/>
+                <w:szCs w:val="18"/>
+                <w:lang w:eastAsia="en-GB"/>
+              </w:rPr>
+              <w:t>"XDALF4215P"</w:t>
+            </w:r>
+            <w:r>
+              <w:rPr>
+                <w:rFonts w:ascii="Courier New" w:eastAsia="Times New Roman" w:hAnsi="Courier New" w:cs="Courier New"/>
+                <w:color w:val="000000"/>
+                <w:sz w:val="18"/>
+                <w:szCs w:val="18"/>
+                <w:lang w:eastAsia="en-GB"/>
+              </w:rPr>
+              <w:t>,</w:t>
+            </w:r>
+          </w:p>
+          <w:p>
+            <w:pPr>
+              <w:shd w:val="clear" w:color="auto" w:fill="FFFFFE"/>
+              <w:rPr>
+                <w:rFonts w:ascii="Courier New" w:eastAsia="Times New Roman" w:hAnsi="Courier New" w:cs="Courier New"/>
+                <w:color w:val="000000"/>
+                <w:sz w:val="18"/>
+                <w:szCs w:val="18"/>
+                <w:lang w:eastAsia="en-GB"/>
+              </w:rPr>
+            </w:pPr>
+            <w:r>
+              <w:rPr>
+                <w:rFonts w:ascii="Courier New" w:eastAsia="Times New Roman" w:hAnsi="Courier New" w:cs="Courier New"/>
+                <w:color w:val="000000"/>
+                <w:sz w:val="18"/>
+                <w:szCs w:val="18"/>
+                <w:lang w:eastAsia="en-GB"/>
+              </w:rPr>
+              <w:t>    </w:t>
+            </w:r>
+            <w:r>
+              <w:rPr>
+                <w:rFonts w:ascii="Courier New" w:eastAsia="Times New Roman" w:hAnsi="Courier New" w:cs="Courier New"/>
+                <w:color w:val="A31515"/>
+                <w:sz w:val="18"/>
+                <w:szCs w:val="18"/>
+                <w:lang w:eastAsia="en-GB"/>
+              </w:rPr>
+              <w:t>"specialization"</w:t>
+            </w:r>
+            <w:r>
+              <w:rPr>
+                <w:rFonts w:ascii="Courier New" w:eastAsia="Times New Roman" w:hAnsi="Courier New" w:cs="Courier New"/>
+                <w:color w:val="000000"/>
+                <w:sz w:val="18"/>
+                <w:szCs w:val="18"/>
+                <w:lang w:eastAsia="en-GB"/>
+              </w:rPr>
+              <w:t>: </w:t>
+            </w:r>
+            <w:r>
+              <w:rPr>
+                <w:rFonts w:ascii="Courier New" w:eastAsia="Times New Roman" w:hAnsi="Courier New" w:cs="Courier New"/>
+                <w:color w:val="0451A5"/>
+                <w:sz w:val="18"/>
+                <w:szCs w:val="18"/>
+                <w:lang w:eastAsia="en-GB"/>
+              </w:rPr>
+              <w:t>"GENERAL_PHYSICIAN"</w:t>
+            </w:r>
+            <w:r>
+              <w:rPr>
+                <w:rFonts w:ascii="Courier New" w:eastAsia="Times New Roman" w:hAnsi="Courier New" w:cs="Courier New"/>
+                <w:color w:val="000000"/>
+                <w:sz w:val="18"/>
+                <w:szCs w:val="18"/>
+                <w:lang w:eastAsia="en-GB"/>
+              </w:rPr>
+              <w:t>,</w:t>
+            </w:r>
+          </w:p>
+          <w:p>
+            <w:pPr>
+              <w:shd w:val="clear" w:color="auto" w:fill="FFFFFE"/>
+              <w:rPr>
+                <w:rFonts w:ascii="Courier New" w:eastAsia="Times New Roman" w:hAnsi="Courier New" w:cs="Courier New"/>
+                <w:color w:val="000000"/>
+                <w:sz w:val="18"/>
+                <w:szCs w:val="18"/>
+                <w:lang w:eastAsia="en-GB"/>
+              </w:rPr>
+            </w:pPr>
+            <w:r>
+              <w:rPr>
+                <w:rFonts w:ascii="Courier New" w:eastAsia="Times New Roman" w:hAnsi="Courier New" w:cs="Courier New"/>
+                <w:color w:val="000000"/>
+                <w:sz w:val="18"/>
+                <w:szCs w:val="18"/>
+                <w:lang w:eastAsia="en-GB"/>
+              </w:rPr>
+              <w:t>    </w:t>
+            </w:r>
+            <w:r>
+              <w:rPr>
+                <w:rFonts w:ascii="Courier New" w:eastAsia="Times New Roman" w:hAnsi="Courier New" w:cs="Courier New"/>
+                <w:color w:val="A31515"/>
+                <w:sz w:val="18"/>
+                <w:szCs w:val="18"/>
+                <w:highlight w:val="yellow"/>
+                <w:lang w:eastAsia="en-GB"/>
+              </w:rPr>
+              <w:t>"status"</w:t>
+            </w:r>
+            <w:r>
+              <w:rPr>
+                <w:rFonts w:ascii="Courier New" w:eastAsia="Times New Roman" w:hAnsi="Courier New" w:cs="Courier New"/>
+                <w:color w:val="000000"/>
+                <w:sz w:val="18"/>
+                <w:szCs w:val="18"/>
+                <w:highlight w:val="yellow"/>
+                <w:lang w:eastAsia="en-GB"/>
+              </w:rPr>
+              <w:t>: </w:t>
+            </w:r>
+            <w:r>
+              <w:rPr>
+                <w:rFonts w:ascii="Courier New" w:eastAsia="Times New Roman" w:hAnsi="Courier New" w:cs="Courier New"/>
+                <w:color w:val="0451A5"/>
+                <w:sz w:val="18"/>
+                <w:szCs w:val="18"/>
+                <w:highlight w:val="yellow"/>
+                <w:lang w:eastAsia="en-GB"/>
+              </w:rPr>
+              <w:t>"Active"</w:t>
+            </w:r>
+            <w:r>
+              <w:rPr>
+                <w:rFonts w:ascii="Courier New" w:eastAsia="Times New Roman" w:hAnsi="Courier New" w:cs="Courier New"/>
+                <w:color w:val="000000"/>
+                <w:sz w:val="18"/>
+                <w:szCs w:val="18"/>
+                <w:highlight w:val="yellow"/>
+                <w:lang w:eastAsia="en-GB"/>
+              </w:rPr>
+              <w:t>,</w:t>
+            </w:r>
+          </w:p>
+          <w:p>
+            <w:pPr>
+              <w:shd w:val="clear" w:color="auto" w:fill="FFFFFE"/>
+              <w:rPr>
+                <w:rFonts w:ascii="Courier New" w:eastAsia="Times New Roman" w:hAnsi="Courier New" w:cs="Courier New"/>
+                <w:color w:val="000000"/>
+                <w:sz w:val="18"/>
+                <w:szCs w:val="18"/>
+                <w:lang w:eastAsia="en-GB"/>
+              </w:rPr>
+            </w:pPr>
+            <w:r>
+              <w:rPr>
+                <w:rFonts w:ascii="Courier New" w:eastAsia="Times New Roman" w:hAnsi="Courier New" w:cs="Courier New"/>
+                <w:color w:val="000000"/>
+                <w:sz w:val="18"/>
+                <w:szCs w:val="18"/>
+                <w:lang w:eastAsia="en-GB"/>
+              </w:rPr>
+              <w:t>    </w:t>
+            </w:r>
+            <w:r>
+              <w:rPr>
+                <w:rFonts w:ascii="Courier New" w:eastAsia="Times New Roman" w:hAnsi="Courier New" w:cs="Courier New"/>
+                <w:color w:val="A31515"/>
+                <w:sz w:val="18"/>
+                <w:szCs w:val="18"/>
+                <w:lang w:eastAsia="en-GB"/>
+              </w:rPr>
+              <w:t>"</w:t>
+            </w:r>
+            <w:proofErr w:type="spellStart"/>
+            <w:r>
+              <w:rPr>
+                <w:rFonts w:ascii="Courier New" w:eastAsia="Times New Roman" w:hAnsi="Courier New" w:cs="Courier New"/>
+                <w:color w:val="A31515"/>
+                <w:sz w:val="18"/>
+                <w:szCs w:val="18"/>
+                <w:lang w:eastAsia="en-GB"/>
+              </w:rPr>
+              <w:t>registrationDate</w:t>
+            </w:r>
+            <w:proofErr w:type="spellEnd"/>
+            <w:r>
+              <w:rPr>
+                <w:rFonts w:ascii="Courier New" w:eastAsia="Times New Roman" w:hAnsi="Courier New" w:cs="Courier New"/>
+                <w:color w:val="A31515"/>
+                <w:sz w:val="18"/>
+                <w:szCs w:val="18"/>
+                <w:lang w:eastAsia="en-GB"/>
+              </w:rPr>
+              <w:t>"</w:t>
+            </w:r>
+            <w:r>
+              <w:rPr>
+                <w:rFonts w:ascii="Courier New" w:eastAsia="Times New Roman" w:hAnsi="Courier New" w:cs="Courier New"/>
+                <w:color w:val="000000"/>
+                <w:sz w:val="18"/>
+                <w:szCs w:val="18"/>
+                <w:lang w:eastAsia="en-GB"/>
+              </w:rPr>
+              <w:t>: </w:t>
+            </w:r>
+            <w:r>
+              <w:rPr>
+                <w:rFonts w:ascii="Courier New" w:eastAsia="Times New Roman" w:hAnsi="Courier New" w:cs="Courier New"/>
+                <w:color w:val="0451A5"/>
+                <w:sz w:val="18"/>
+                <w:szCs w:val="18"/>
+                <w:lang w:eastAsia="en-GB"/>
+              </w:rPr>
+              <w:t>"21-02-2022"</w:t>
+            </w:r>
+            <w:r>
+              <w:rPr>
+                <w:rFonts w:ascii="Courier New" w:eastAsia="Times New Roman" w:hAnsi="Courier New" w:cs="Courier New"/>
+                <w:color w:val="000000"/>
+                <w:sz w:val="18"/>
+                <w:szCs w:val="18"/>
+                <w:lang w:eastAsia="en-GB"/>
+              </w:rPr>
+              <w:t>,</w:t>
+            </w:r>
+          </w:p>
+          <w:p>
+            <w:pPr>
+              <w:shd w:val="clear" w:color="auto" w:fill="FFFFFE"/>
+              <w:rPr>
+                <w:rFonts w:ascii="Courier New" w:eastAsia="Times New Roman" w:hAnsi="Courier New" w:cs="Courier New"/>
+                <w:color w:val="000000"/>
+                <w:sz w:val="18"/>
+                <w:szCs w:val="18"/>
+                <w:lang w:eastAsia="en-GB"/>
+              </w:rPr>
+            </w:pPr>
+            <w:r>
+              <w:rPr>
+                <w:rFonts w:ascii="Courier New" w:eastAsia="Times New Roman" w:hAnsi="Courier New" w:cs="Courier New"/>
+                <w:color w:val="000000"/>
+                <w:sz w:val="18"/>
+                <w:szCs w:val="18"/>
+                <w:lang w:eastAsia="en-GB"/>
+              </w:rPr>
+              <w:t>    </w:t>
+            </w:r>
+            <w:r>
+              <w:rPr>
+                <w:rFonts w:ascii="Courier New" w:eastAsia="Times New Roman" w:hAnsi="Courier New" w:cs="Courier New"/>
+                <w:color w:val="A31515"/>
+                <w:sz w:val="18"/>
+                <w:szCs w:val="18"/>
+                <w:lang w:eastAsia="en-GB"/>
+              </w:rPr>
+              <w:t>"</w:t>
+            </w:r>
+            <w:proofErr w:type="spellStart"/>
+            <w:r>
+              <w:rPr>
+                <w:rFonts w:ascii="Courier New" w:eastAsia="Times New Roman" w:hAnsi="Courier New" w:cs="Courier New"/>
+                <w:color w:val="A31515"/>
+                <w:sz w:val="18"/>
+                <w:szCs w:val="18"/>
+                <w:lang w:eastAsia="en-GB"/>
+              </w:rPr>
+              <w:t>approvedBy</w:t>
+            </w:r>
+            <w:proofErr w:type="spellEnd"/>
+            <w:r>
+              <w:rPr>
+                <w:rFonts w:ascii="Courier New" w:eastAsia="Times New Roman" w:hAnsi="Courier New" w:cs="Courier New"/>
+                <w:color w:val="A31515"/>
+                <w:sz w:val="18"/>
+                <w:szCs w:val="18"/>
+                <w:lang w:eastAsia="en-GB"/>
+              </w:rPr>
+              <w:t>"</w:t>
+            </w:r>
+            <w:r>
+              <w:rPr>
+                <w:rFonts w:ascii="Courier New" w:eastAsia="Times New Roman" w:hAnsi="Courier New" w:cs="Courier New"/>
+                <w:color w:val="000000"/>
+                <w:sz w:val="18"/>
+                <w:szCs w:val="18"/>
+                <w:lang w:eastAsia="en-GB"/>
+              </w:rPr>
+              <w:t>: </w:t>
+            </w:r>
+            <w:r>
+              <w:rPr>
+                <w:rFonts w:ascii="Courier New" w:eastAsia="Times New Roman" w:hAnsi="Courier New" w:cs="Courier New"/>
+                <w:color w:val="0451A5"/>
+                <w:sz w:val="18"/>
+                <w:szCs w:val="18"/>
+                <w:lang w:eastAsia="en-GB"/>
+              </w:rPr>
+              <w:t>"</w:t>
+            </w:r>
+            <w:proofErr w:type="spellStart"/>
+            <w:r>
+              <w:rPr>
+                <w:rFonts w:ascii="Courier New" w:eastAsia="Times New Roman" w:hAnsi="Courier New" w:cs="Courier New"/>
+                <w:color w:val="0451A5"/>
+                <w:sz w:val="18"/>
+                <w:szCs w:val="18"/>
+                <w:lang w:eastAsia="en-GB"/>
+              </w:rPr>
+              <w:t>Ayush</w:t>
+            </w:r>
+            <w:proofErr w:type="spellEnd"/>
+            <w:r>
+              <w:rPr>
+                <w:rFonts w:ascii="Courier New" w:eastAsia="Times New Roman" w:hAnsi="Courier New" w:cs="Courier New"/>
+                <w:color w:val="0451A5"/>
+                <w:sz w:val="18"/>
+                <w:szCs w:val="18"/>
+                <w:lang w:eastAsia="en-GB"/>
+              </w:rPr>
+              <w:t>"</w:t>
+            </w:r>
+            <w:r>
+              <w:rPr>
+                <w:rFonts w:ascii="Courier New" w:eastAsia="Times New Roman" w:hAnsi="Courier New" w:cs="Courier New"/>
+                <w:color w:val="000000"/>
+                <w:sz w:val="18"/>
+                <w:szCs w:val="18"/>
+                <w:lang w:eastAsia="en-GB"/>
+              </w:rPr>
+              <w:t>,</w:t>
+            </w:r>
+          </w:p>
+          <w:p>
+            <w:pPr>
+              <w:shd w:val="clear" w:color="auto" w:fill="FFFFFE"/>
+              <w:rPr>
+                <w:rFonts w:ascii="Courier New" w:eastAsia="Times New Roman" w:hAnsi="Courier New" w:cs="Courier New"/>
+                <w:color w:val="000000"/>
+                <w:sz w:val="18"/>
+                <w:szCs w:val="18"/>
+                <w:lang w:eastAsia="en-GB"/>
+              </w:rPr>
+            </w:pPr>
+            <w:r>
+              <w:rPr>
+                <w:rFonts w:ascii="Courier New" w:eastAsia="Times New Roman" w:hAnsi="Courier New" w:cs="Courier New"/>
+                <w:color w:val="000000"/>
+                <w:sz w:val="18"/>
+                <w:szCs w:val="18"/>
+                <w:lang w:eastAsia="en-GB"/>
+              </w:rPr>
+              <w:t>    </w:t>
+            </w:r>
+            <w:r>
+              <w:rPr>
+                <w:rFonts w:ascii="Courier New" w:eastAsia="Times New Roman" w:hAnsi="Courier New" w:cs="Courier New"/>
+                <w:color w:val="A31515"/>
+                <w:sz w:val="18"/>
+                <w:szCs w:val="18"/>
+                <w:lang w:eastAsia="en-GB"/>
+              </w:rPr>
+              <w:t>"</w:t>
+            </w:r>
+            <w:proofErr w:type="spellStart"/>
+            <w:r>
+              <w:rPr>
+                <w:rFonts w:ascii="Courier New" w:eastAsia="Times New Roman" w:hAnsi="Courier New" w:cs="Courier New"/>
+                <w:color w:val="A31515"/>
+                <w:sz w:val="18"/>
+                <w:szCs w:val="18"/>
+                <w:lang w:eastAsia="en-GB"/>
+              </w:rPr>
+              <w:t>approverComments</w:t>
+            </w:r>
+            <w:proofErr w:type="spellEnd"/>
+            <w:r>
+              <w:rPr>
+                <w:rFonts w:ascii="Courier New" w:eastAsia="Times New Roman" w:hAnsi="Courier New" w:cs="Courier New"/>
+                <w:color w:val="A31515"/>
+                <w:sz w:val="18"/>
+                <w:szCs w:val="18"/>
+                <w:lang w:eastAsia="en-GB"/>
+              </w:rPr>
+              <w:t>"</w:t>
+            </w:r>
+            <w:r>
+              <w:rPr>
+                <w:rFonts w:ascii="Courier New" w:eastAsia="Times New Roman" w:hAnsi="Courier New" w:cs="Courier New"/>
+                <w:color w:val="000000"/>
+                <w:sz w:val="18"/>
+                <w:szCs w:val="18"/>
+                <w:lang w:eastAsia="en-GB"/>
+              </w:rPr>
+              <w:t>: </w:t>
+            </w:r>
+            <w:r>
+              <w:rPr>
+                <w:rFonts w:ascii="Courier New" w:eastAsia="Times New Roman" w:hAnsi="Courier New" w:cs="Courier New"/>
+                <w:color w:val="0451A5"/>
+                <w:sz w:val="18"/>
+                <w:szCs w:val="18"/>
+                <w:lang w:eastAsia="en-GB"/>
+              </w:rPr>
+              <w:t>"Documents Verified"</w:t>
+            </w:r>
+            <w:r>
+              <w:rPr>
+                <w:rFonts w:ascii="Courier New" w:eastAsia="Times New Roman" w:hAnsi="Courier New" w:cs="Courier New"/>
+                <w:color w:val="000000"/>
+                <w:sz w:val="18"/>
+                <w:szCs w:val="18"/>
+                <w:lang w:eastAsia="en-GB"/>
+              </w:rPr>
+              <w:t>,</w:t>
+            </w:r>
+          </w:p>
+          <w:p>
+            <w:pPr>
+              <w:shd w:val="clear" w:color="auto" w:fill="FFFFFE"/>
+              <w:rPr>
+                <w:rFonts w:ascii="Courier New" w:eastAsia="Times New Roman" w:hAnsi="Courier New" w:cs="Courier New"/>
+                <w:color w:val="000000"/>
+                <w:sz w:val="18"/>
+                <w:szCs w:val="18"/>
+                <w:lang w:eastAsia="en-GB"/>
+              </w:rPr>
+            </w:pPr>
+            <w:r>
+              <w:rPr>
+                <w:rFonts w:ascii="Courier New" w:eastAsia="Times New Roman" w:hAnsi="Courier New" w:cs="Courier New"/>
+                <w:color w:val="000000"/>
+                <w:sz w:val="18"/>
+                <w:szCs w:val="18"/>
+                <w:lang w:eastAsia="en-GB"/>
+              </w:rPr>
+              <w:t>    </w:t>
+            </w:r>
+            <w:r>
+              <w:rPr>
+                <w:rFonts w:ascii="Courier New" w:eastAsia="Times New Roman" w:hAnsi="Courier New" w:cs="Courier New"/>
+                <w:color w:val="A31515"/>
+                <w:sz w:val="18"/>
+                <w:szCs w:val="18"/>
+                <w:lang w:eastAsia="en-GB"/>
+              </w:rPr>
+              <w:t>"</w:t>
+            </w:r>
+            <w:proofErr w:type="spellStart"/>
+            <w:r>
+              <w:rPr>
+                <w:rFonts w:ascii="Courier New" w:eastAsia="Times New Roman" w:hAnsi="Courier New" w:cs="Courier New"/>
+                <w:color w:val="A31515"/>
+                <w:sz w:val="18"/>
+                <w:szCs w:val="18"/>
+                <w:lang w:eastAsia="en-GB"/>
+              </w:rPr>
+              <w:t>verificationDate</w:t>
+            </w:r>
+            <w:proofErr w:type="spellEnd"/>
+            <w:r>
+              <w:rPr>
+                <w:rFonts w:ascii="Courier New" w:eastAsia="Times New Roman" w:hAnsi="Courier New" w:cs="Courier New"/>
+                <w:color w:val="A31515"/>
+                <w:sz w:val="18"/>
+                <w:szCs w:val="18"/>
+                <w:lang w:eastAsia="en-GB"/>
+              </w:rPr>
+              <w:t>"</w:t>
+            </w:r>
+            <w:r>
+              <w:rPr>
+                <w:rFonts w:ascii="Courier New" w:eastAsia="Times New Roman" w:hAnsi="Courier New" w:cs="Courier New"/>
+                <w:color w:val="000000"/>
+                <w:sz w:val="18"/>
+                <w:szCs w:val="18"/>
+                <w:lang w:eastAsia="en-GB"/>
+              </w:rPr>
+              <w:t>: </w:t>
+            </w:r>
+            <w:r>
+              <w:rPr>
+                <w:rFonts w:ascii="Courier New" w:eastAsia="Times New Roman" w:hAnsi="Courier New" w:cs="Courier New"/>
+                <w:color w:val="0451A5"/>
+                <w:sz w:val="18"/>
+                <w:szCs w:val="18"/>
+                <w:lang w:eastAsia="en-GB"/>
+              </w:rPr>
+              <w:t>"21-02-2022"</w:t>
+            </w:r>
+          </w:p>
+          <w:p>
+            <w:pPr>
+              <w:shd w:val="clear" w:color="auto" w:fill="FFFFFE"/>
+              <w:rPr>
+                <w:rFonts w:ascii="Courier New" w:eastAsia="Times New Roman" w:hAnsi="Courier New" w:cs="Courier New"/>
+                <w:color w:val="000000"/>
+                <w:sz w:val="18"/>
+                <w:szCs w:val="18"/>
+                <w:lang w:eastAsia="en-GB"/>
+              </w:rPr>
+            </w:pPr>
+            <w:r>
+              <w:rPr>
+                <w:rFonts w:ascii="Courier New" w:eastAsia="Times New Roman" w:hAnsi="Courier New" w:cs="Courier New"/>
+                <w:color w:val="000000"/>
+                <w:sz w:val="18"/>
+                <w:szCs w:val="18"/>
+                <w:lang w:eastAsia="en-GB"/>
+              </w:rPr>
+              <w:t>}</w:t>
+            </w:r>
+          </w:p>
+          <w:p>
+            <w:pPr>
+              <w:shd w:val="clear" w:color="auto" w:fill="FFFFFE"/>
+              <w:ind w:left="360"/>
+              <w:rPr>
+                <w:rFonts w:ascii="Courier New" w:eastAsia="Times New Roman" w:hAnsi="Courier New" w:cs="Courier New"/>
+                <w:color w:val="000000"/>
+                <w:sz w:val="16"/>
+                <w:szCs w:val="16"/>
+                <w:lang w:eastAsia="en-GB"/>
+              </w:rPr>
+            </w:pPr>
+          </w:p>
+        </w:tc>
+      </w:tr>
+    </w:tbl>
+    <w:p>
+      <w:pPr>
+        <w:shd w:val="clear" w:color="auto" w:fill="FFFFFF"/>
+        <w:spacing w:after="0" w:line="360" w:lineRule="atLeast"/>
+        <w:ind w:left="360"/>
+        <w:rPr>
+          <w:rFonts w:ascii="Open Sans" w:eastAsia="Times New Roman" w:hAnsi="Open Sans" w:cs="Open Sans"/>
+          <w:color w:val="282828"/>
+          <w:sz w:val="20"/>
+          <w:szCs w:val="20"/>
+          <w:lang w:eastAsia="en-GB"/>
+        </w:rPr>
+      </w:pPr>
+    </w:p>
+    <w:p>
+      <w:pPr>
+        <w:shd w:val="clear" w:color="auto" w:fill="FFFFFF"/>
+        <w:spacing w:after="0" w:line="360" w:lineRule="atLeast"/>
+        <w:ind w:left="360"/>
+        <w:rPr>
+          <w:rFonts w:ascii="Open Sans" w:eastAsia="Times New Roman" w:hAnsi="Open Sans" w:cs="Open Sans"/>
+          <w:color w:val="282828"/>
+          <w:sz w:val="20"/>
+          <w:szCs w:val="20"/>
+          <w:lang w:eastAsia="en-GB"/>
+        </w:rPr>
+      </w:pPr>
+    </w:p>
+    <w:p>
+      <w:r>
+        <w:t xml:space="preserve">Calling the endpoint from POSTMAN </w:t>
+      </w:r>
+      <w:r>
+        <w:t>–</w:t>
+      </w:r>
+    </w:p>
+    <w:p>
+      <w:r>
+        <w:rPr>
+          <w:noProof/>
+        </w:rPr>
+        <w:drawing>
+          <wp:inline distT="0" distB="0" distL="0" distR="0" wp14:anchorId="69A3485D" wp14:editId="7D16FF50">
+            <wp:extent cx="6140450" cy="3496153"/>
+            <wp:effectExtent l="19050" t="19050" r="12700" b="28575"/>
+            <wp:docPr id="10" name="Picture 10"/>
+            <wp:cNvGraphicFramePr>
+              <a:graphicFrameLocks xmlns:a="http://schemas.openxmlformats.org/drawingml/2006/main" noChangeAspect="1"/>
+            </wp:cNvGraphicFramePr>
+            <a:graphic xmlns:a="http://schemas.openxmlformats.org/drawingml/2006/main">
+              <a:graphicData uri="http://schemas.openxmlformats.org/drawingml/2006/picture">
+                <pic:pic xmlns:pic="http://schemas.openxmlformats.org/drawingml/2006/picture">
+                  <pic:nvPicPr>
+                    <pic:cNvPr id="10" name="Picture 10"/>
+                    <pic:cNvPicPr>
+                      <a:picLocks noChangeAspect="1" noChangeArrowheads="1"/>
+                    </pic:cNvPicPr>
+                  </pic:nvPicPr>
+                  <pic:blipFill>
+                    <a:blip r:embed="rId16">
+                      <a:extLst>
+                        <a:ext uri="{28A0092B-C50C-407E-A947-70E740481C1C}">
+                          <a14:useLocalDpi xmlns:a14="http://schemas.microsoft.com/office/drawing/2010/main" val="0"/>
+                        </a:ext>
+                      </a:extLst>
+                    </a:blip>
+                    <a:stretch>
+                      <a:fillRect/>
+                    </a:stretch>
+                  </pic:blipFill>
+                  <pic:spPr bwMode="auto">
+                    <a:xfrm>
+                      <a:off x="0" y="0"/>
+                      <a:ext cx="6156182" cy="3505110"/>
+                    </a:xfrm>
+                    <a:prstGeom prst="rect">
+                      <a:avLst/>
+                    </a:prstGeom>
+                    <a:noFill/>
+                    <a:ln w="3175">
+                      <a:solidFill>
+                        <a:schemeClr val="bg1">
+                          <a:lumMod val="75000"/>
+                        </a:schemeClr>
+                      </a:solidFill>
+                    </a:ln>
+                  </pic:spPr>
+                </pic:pic>
+              </a:graphicData>
+            </a:graphic>
+          </wp:inline>
+        </w:drawing>
+      </w:r>
+    </w:p>
+    <w:p>
+      <w:r>
+        <w:br w:type="page"/>
+      </w:r>
+    </w:p>
+    <w:p>
+      <w:pPr>
+        <w:pStyle w:val="Heading2"/>
+        <w:keepNext/>
+        <w:keepLines/>
+        <w:numPr>
+          <w:ilvl w:val="1"/>
+          <w:numId w:val="1"/>
+        </w:numPr>
+        <w:spacing w:before="40" w:beforeAutospacing="0" w:after="0" w:afterAutospacing="0" w:line="259" w:lineRule="auto"/>
+        <w:ind w:left="450" w:hanging="450"/>
+        <w:rPr>
+          <w:rFonts w:eastAsiaTheme="majorEastAsia"/>
+          <w:sz w:val="24"/>
+          <w:szCs w:val="24"/>
+          <w:lang w:eastAsia="en-US"/>
+        </w:rPr>
+      </w:pPr>
+      <w:bookmarkStart w:id="11" w:name="_Toc96380989"/>
+      <w:r>
+        <w:rPr>
+          <w:rFonts w:eastAsiaTheme="majorEastAsia"/>
+          <w:sz w:val="24"/>
+          <w:szCs w:val="24"/>
+          <w:lang w:eastAsia="en-US"/>
+        </w:rPr>
+        <w:lastRenderedPageBreak/>
+        <w:t>Endpoint-</w:t>
+      </w:r>
+      <w:r>
+        <w:rPr>
+          <w:rFonts w:eastAsiaTheme="majorEastAsia"/>
+          <w:sz w:val="24"/>
+          <w:szCs w:val="24"/>
+          <w:lang w:eastAsia="en-US"/>
+        </w:rPr>
+        <w:t>4</w:t>
+      </w:r>
+      <w:r>
+        <w:rPr>
+          <w:rFonts w:eastAsiaTheme="majorEastAsia"/>
+          <w:sz w:val="24"/>
+          <w:szCs w:val="24"/>
+          <w:lang w:eastAsia="en-US"/>
+        </w:rPr>
+        <w:t xml:space="preserve">: </w:t>
+      </w:r>
+      <w:r>
+        <w:rPr>
+          <w:rFonts w:eastAsiaTheme="majorEastAsia"/>
+          <w:sz w:val="24"/>
+          <w:szCs w:val="24"/>
+          <w:lang w:eastAsia="en-US"/>
+        </w:rPr>
+        <w:t>Reject</w:t>
+      </w:r>
+      <w:r>
+        <w:rPr>
+          <w:rFonts w:eastAsiaTheme="majorEastAsia"/>
+          <w:sz w:val="24"/>
+          <w:szCs w:val="24"/>
+          <w:lang w:eastAsia="en-US"/>
+        </w:rPr>
+        <w:t xml:space="preserve"> doctor </w:t>
+      </w:r>
+      <w:r>
+        <w:rPr>
+          <w:rFonts w:eastAsiaTheme="majorEastAsia"/>
+          <w:sz w:val="24"/>
+          <w:szCs w:val="24"/>
+          <w:lang w:eastAsia="en-US"/>
+        </w:rPr>
+        <w:t>registration</w:t>
+      </w:r>
+      <w:bookmarkEnd w:id="11"/>
+    </w:p>
+    <w:p/>
+    <w:p>
+      <w:pPr>
+        <w:spacing w:after="0" w:line="240" w:lineRule="auto"/>
+        <w:ind w:firstLine="360"/>
+        <w:rPr>
+          <w:rFonts w:ascii="Open Sans" w:eastAsia="Times New Roman" w:hAnsi="Open Sans" w:cs="Open Sans"/>
+          <w:color w:val="282828"/>
+          <w:sz w:val="20"/>
+          <w:szCs w:val="20"/>
+          <w:lang w:eastAsia="en-GB"/>
+        </w:rPr>
+      </w:pPr>
+      <w:r>
+        <w:rPr>
+          <w:rFonts w:ascii="Open Sans" w:eastAsia="Times New Roman" w:hAnsi="Open Sans" w:cs="Open Sans"/>
+          <w:b/>
+          <w:bCs/>
+          <w:color w:val="0070C0"/>
+          <w:sz w:val="20"/>
+          <w:szCs w:val="20"/>
+          <w:shd w:val="clear" w:color="auto" w:fill="FFFFFF"/>
+          <w:lang w:eastAsia="en-GB"/>
+        </w:rPr>
+        <w:t>PUT</w:t>
+      </w:r>
+      <w:r>
+        <w:rPr>
+          <w:rFonts w:ascii="Open Sans" w:eastAsia="Times New Roman" w:hAnsi="Open Sans" w:cs="Open Sans"/>
+          <w:b/>
+          <w:bCs/>
+          <w:color w:val="FFB400"/>
+          <w:sz w:val="20"/>
+          <w:szCs w:val="20"/>
+          <w:shd w:val="clear" w:color="auto" w:fill="FFFFFF"/>
+          <w:lang w:eastAsia="en-GB"/>
+        </w:rPr>
+        <w:t xml:space="preserve"> </w:t>
+      </w:r>
+      <w:r>
+        <w:rPr>
+          <w:rFonts w:ascii="Open Sans" w:eastAsia="Times New Roman" w:hAnsi="Open Sans" w:cs="Open Sans"/>
+          <w:color w:val="282828"/>
+          <w:sz w:val="20"/>
+          <w:szCs w:val="20"/>
+          <w:lang w:eastAsia="en-GB"/>
+        </w:rPr>
+        <w:t>localhost</w:t>
+      </w:r>
+      <w:r>
+        <w:rPr>
+          <w:rFonts w:ascii="Open Sans" w:eastAsia="Times New Roman" w:hAnsi="Open Sans" w:cs="Open Sans"/>
+          <w:color w:val="282828"/>
+          <w:sz w:val="20"/>
+          <w:szCs w:val="20"/>
+          <w:lang w:eastAsia="en-GB"/>
+        </w:rPr>
+        <w:t>:808</w:t>
+      </w:r>
+      <w:r>
+        <w:rPr>
+          <w:rFonts w:ascii="Open Sans" w:eastAsia="Times New Roman" w:hAnsi="Open Sans" w:cs="Open Sans"/>
+          <w:color w:val="282828"/>
+          <w:sz w:val="20"/>
+          <w:szCs w:val="20"/>
+          <w:lang w:eastAsia="en-GB"/>
+        </w:rPr>
+        <w:t>1</w:t>
+      </w:r>
+      <w:r>
+        <w:rPr>
+          <w:rFonts w:ascii="Open Sans" w:eastAsia="Times New Roman" w:hAnsi="Open Sans" w:cs="Open Sans"/>
+          <w:color w:val="282828"/>
+          <w:sz w:val="20"/>
+          <w:szCs w:val="20"/>
+          <w:lang w:eastAsia="en-GB"/>
+        </w:rPr>
+        <w:t>/doctors/{</w:t>
+      </w:r>
+      <w:proofErr w:type="spellStart"/>
+      <w:r>
+        <w:rPr>
+          <w:rFonts w:ascii="Open Sans" w:eastAsia="Times New Roman" w:hAnsi="Open Sans" w:cs="Open Sans"/>
+          <w:color w:val="282828"/>
+          <w:sz w:val="20"/>
+          <w:szCs w:val="20"/>
+          <w:lang w:eastAsia="en-GB"/>
+        </w:rPr>
+        <w:t>doctorId</w:t>
+      </w:r>
+      <w:proofErr w:type="spellEnd"/>
+      <w:r>
+        <w:rPr>
+          <w:rFonts w:ascii="Open Sans" w:eastAsia="Times New Roman" w:hAnsi="Open Sans" w:cs="Open Sans"/>
+          <w:color w:val="282828"/>
+          <w:sz w:val="20"/>
+          <w:szCs w:val="20"/>
+          <w:lang w:eastAsia="en-GB"/>
+        </w:rPr>
+        <w:t>}/</w:t>
+      </w:r>
+      <w:r>
+        <w:rPr>
+          <w:rFonts w:ascii="Open Sans" w:eastAsia="Times New Roman" w:hAnsi="Open Sans" w:cs="Open Sans"/>
+          <w:color w:val="282828"/>
+          <w:sz w:val="20"/>
+          <w:szCs w:val="20"/>
+          <w:lang w:eastAsia="en-GB"/>
+        </w:rPr>
+        <w:t>reject</w:t>
+      </w:r>
+    </w:p>
+    <w:p>
+      <w:pPr>
+        <w:spacing w:after="0" w:line="240" w:lineRule="auto"/>
+        <w:ind w:firstLine="360"/>
+        <w:rPr>
+          <w:rFonts w:ascii="Open Sans" w:eastAsia="Times New Roman" w:hAnsi="Open Sans" w:cs="Open Sans"/>
+          <w:color w:val="282828"/>
+          <w:sz w:val="20"/>
+          <w:szCs w:val="20"/>
+          <w:lang w:eastAsia="en-GB"/>
+        </w:rPr>
+      </w:pPr>
+    </w:p>
+    <w:p>
+      <w:pPr>
+        <w:shd w:val="clear" w:color="auto" w:fill="FFFFFF"/>
+        <w:spacing w:after="0" w:line="360" w:lineRule="atLeast"/>
+        <w:ind w:firstLine="360"/>
+        <w:rPr>
+          <w:rFonts w:ascii="Open Sans" w:eastAsia="Times New Roman" w:hAnsi="Open Sans" w:cs="Open Sans"/>
+          <w:color w:val="282828"/>
+          <w:sz w:val="20"/>
+          <w:szCs w:val="20"/>
+          <w:lang w:eastAsia="en-GB"/>
+        </w:rPr>
+      </w:pPr>
+      <w:r>
+        <w:rPr>
+          <w:rFonts w:ascii="Open Sans" w:eastAsia="Times New Roman" w:hAnsi="Open Sans" w:cs="Open Sans"/>
+          <w:color w:val="282828"/>
+          <w:sz w:val="20"/>
+          <w:szCs w:val="20"/>
+          <w:lang w:eastAsia="en-GB"/>
+        </w:rPr>
+        <w:t>Request Body Ex –</w:t>
+      </w:r>
+    </w:p>
+    <w:tbl>
+      <w:tblPr>
+        <w:tblStyle w:val="TableGrid"/>
+        <w:tblW w:w="9270" w:type="dxa"/>
+        <w:tblInd w:w="355" w:type="dxa"/>
+        <w:tblLook w:val="04A0" w:firstRow="1" w:lastRow="0" w:firstColumn="1" w:lastColumn="0" w:noHBand="0" w:noVBand="1"/>
+      </w:tblPr>
+      <w:tblGrid>
+        <w:gridCol w:w="9270"/>
+      </w:tblGrid>
+      <w:tr>
+        <w:tc>
+          <w:tcPr>
+            <w:tcW w:w="9270" w:type="dxa"/>
+          </w:tcPr>
+          <w:p>
+            <w:pPr>
+              <w:shd w:val="clear" w:color="auto" w:fill="FFFFFE"/>
+              <w:spacing w:line="276" w:lineRule="auto"/>
+              <w:rPr>
+                <w:rFonts w:ascii="Courier New" w:eastAsia="Times New Roman" w:hAnsi="Courier New" w:cs="Courier New"/>
+                <w:color w:val="000000"/>
+                <w:sz w:val="18"/>
+                <w:szCs w:val="18"/>
+                <w:lang w:eastAsia="en-GB"/>
+              </w:rPr>
+            </w:pPr>
+            <w:r>
+              <w:rPr>
+                <w:rFonts w:ascii="Courier New" w:eastAsia="Times New Roman" w:hAnsi="Courier New" w:cs="Courier New"/>
+                <w:color w:val="000000"/>
+                <w:sz w:val="18"/>
+                <w:szCs w:val="18"/>
+                <w:lang w:eastAsia="en-GB"/>
+              </w:rPr>
+              <w:t>{</w:t>
+            </w:r>
+          </w:p>
+          <w:p>
+            <w:pPr>
+              <w:shd w:val="clear" w:color="auto" w:fill="FFFFFE"/>
+              <w:spacing w:line="276" w:lineRule="auto"/>
+              <w:rPr>
+                <w:rFonts w:ascii="Courier New" w:eastAsia="Times New Roman" w:hAnsi="Courier New" w:cs="Courier New"/>
+                <w:color w:val="000000"/>
+                <w:sz w:val="18"/>
+                <w:szCs w:val="18"/>
+                <w:lang w:eastAsia="en-GB"/>
+              </w:rPr>
+            </w:pPr>
+            <w:r>
+              <w:rPr>
+                <w:rFonts w:ascii="Courier New" w:eastAsia="Times New Roman" w:hAnsi="Courier New" w:cs="Courier New"/>
+                <w:color w:val="000000"/>
+                <w:sz w:val="18"/>
+                <w:szCs w:val="18"/>
+                <w:lang w:eastAsia="en-GB"/>
+              </w:rPr>
+              <w:t>    </w:t>
+            </w:r>
+            <w:r>
+              <w:rPr>
+                <w:rFonts w:ascii="Courier New" w:eastAsia="Times New Roman" w:hAnsi="Courier New" w:cs="Courier New"/>
+                <w:color w:val="A31515"/>
+                <w:sz w:val="18"/>
+                <w:szCs w:val="18"/>
+                <w:lang w:eastAsia="en-GB"/>
+              </w:rPr>
+              <w:t>"</w:t>
+            </w:r>
+            <w:proofErr w:type="spellStart"/>
+            <w:r>
+              <w:rPr>
+                <w:rFonts w:ascii="Courier New" w:eastAsia="Times New Roman" w:hAnsi="Courier New" w:cs="Courier New"/>
+                <w:color w:val="A31515"/>
+                <w:sz w:val="18"/>
+                <w:szCs w:val="18"/>
+                <w:lang w:eastAsia="en-GB"/>
+              </w:rPr>
+              <w:t>approvedBy</w:t>
+            </w:r>
+            <w:proofErr w:type="spellEnd"/>
+            <w:r>
+              <w:rPr>
+                <w:rFonts w:ascii="Courier New" w:eastAsia="Times New Roman" w:hAnsi="Courier New" w:cs="Courier New"/>
+                <w:color w:val="A31515"/>
+                <w:sz w:val="18"/>
+                <w:szCs w:val="18"/>
+                <w:lang w:eastAsia="en-GB"/>
+              </w:rPr>
+              <w:t>"</w:t>
+            </w:r>
+            <w:r>
+              <w:rPr>
+                <w:rFonts w:ascii="Courier New" w:eastAsia="Times New Roman" w:hAnsi="Courier New" w:cs="Courier New"/>
+                <w:color w:val="000000"/>
+                <w:sz w:val="18"/>
+                <w:szCs w:val="18"/>
+                <w:lang w:eastAsia="en-GB"/>
+              </w:rPr>
+              <w:t>:</w:t>
+            </w:r>
+            <w:r>
+              <w:rPr>
+                <w:rFonts w:ascii="Courier New" w:eastAsia="Times New Roman" w:hAnsi="Courier New" w:cs="Courier New"/>
+                <w:color w:val="0451A5"/>
+                <w:sz w:val="18"/>
+                <w:szCs w:val="18"/>
+                <w:lang w:eastAsia="en-GB"/>
+              </w:rPr>
+              <w:t>"Abhinav"</w:t>
+            </w:r>
+            <w:r>
+              <w:rPr>
+                <w:rFonts w:ascii="Courier New" w:eastAsia="Times New Roman" w:hAnsi="Courier New" w:cs="Courier New"/>
+                <w:color w:val="000000"/>
+                <w:sz w:val="18"/>
+                <w:szCs w:val="18"/>
+                <w:lang w:eastAsia="en-GB"/>
+              </w:rPr>
+              <w:t>,</w:t>
+            </w:r>
+          </w:p>
+          <w:p>
+            <w:pPr>
+              <w:shd w:val="clear" w:color="auto" w:fill="FFFFFE"/>
+              <w:spacing w:line="276" w:lineRule="auto"/>
+              <w:rPr>
+                <w:rFonts w:ascii="Courier New" w:eastAsia="Times New Roman" w:hAnsi="Courier New" w:cs="Courier New"/>
+                <w:color w:val="000000"/>
+                <w:sz w:val="18"/>
+                <w:szCs w:val="18"/>
+                <w:lang w:eastAsia="en-GB"/>
+              </w:rPr>
+            </w:pPr>
+            <w:r>
+              <w:rPr>
+                <w:rFonts w:ascii="Courier New" w:eastAsia="Times New Roman" w:hAnsi="Courier New" w:cs="Courier New"/>
+                <w:color w:val="000000"/>
+                <w:sz w:val="18"/>
+                <w:szCs w:val="18"/>
+                <w:lang w:eastAsia="en-GB"/>
+              </w:rPr>
+              <w:t>    </w:t>
+            </w:r>
+            <w:r>
+              <w:rPr>
+                <w:rFonts w:ascii="Courier New" w:eastAsia="Times New Roman" w:hAnsi="Courier New" w:cs="Courier New"/>
+                <w:color w:val="A31515"/>
+                <w:sz w:val="18"/>
+                <w:szCs w:val="18"/>
+                <w:lang w:eastAsia="en-GB"/>
+              </w:rPr>
+              <w:t>"</w:t>
+            </w:r>
+            <w:proofErr w:type="spellStart"/>
+            <w:r>
+              <w:rPr>
+                <w:rFonts w:ascii="Courier New" w:eastAsia="Times New Roman" w:hAnsi="Courier New" w:cs="Courier New"/>
+                <w:color w:val="A31515"/>
+                <w:sz w:val="18"/>
+                <w:szCs w:val="18"/>
+                <w:lang w:eastAsia="en-GB"/>
+              </w:rPr>
+              <w:t>approverComments</w:t>
+            </w:r>
+            <w:proofErr w:type="spellEnd"/>
+            <w:r>
+              <w:rPr>
+                <w:rFonts w:ascii="Courier New" w:eastAsia="Times New Roman" w:hAnsi="Courier New" w:cs="Courier New"/>
+                <w:color w:val="A31515"/>
+                <w:sz w:val="18"/>
+                <w:szCs w:val="18"/>
+                <w:lang w:eastAsia="en-GB"/>
+              </w:rPr>
+              <w:t>"</w:t>
+            </w:r>
+            <w:r>
+              <w:rPr>
+                <w:rFonts w:ascii="Courier New" w:eastAsia="Times New Roman" w:hAnsi="Courier New" w:cs="Courier New"/>
+                <w:color w:val="000000"/>
+                <w:sz w:val="18"/>
+                <w:szCs w:val="18"/>
+                <w:lang w:eastAsia="en-GB"/>
+              </w:rPr>
+              <w:t>:</w:t>
+            </w:r>
+            <w:r>
+              <w:rPr>
+                <w:rFonts w:ascii="Courier New" w:eastAsia="Times New Roman" w:hAnsi="Courier New" w:cs="Courier New"/>
+                <w:color w:val="0451A5"/>
+                <w:sz w:val="18"/>
+                <w:szCs w:val="18"/>
+                <w:lang w:eastAsia="en-GB"/>
+              </w:rPr>
+              <w:t>"Invalid documents"</w:t>
+            </w:r>
+          </w:p>
+          <w:p>
+            <w:pPr>
+              <w:shd w:val="clear" w:color="auto" w:fill="FFFFFE"/>
+              <w:spacing w:line="276" w:lineRule="auto"/>
+              <w:rPr>
+                <w:rFonts w:ascii="Courier New" w:eastAsia="Times New Roman" w:hAnsi="Courier New" w:cs="Courier New"/>
+                <w:color w:val="000000"/>
+                <w:sz w:val="18"/>
+                <w:szCs w:val="18"/>
+                <w:lang w:eastAsia="en-GB"/>
+              </w:rPr>
+            </w:pPr>
+            <w:r>
+              <w:rPr>
+                <w:rFonts w:ascii="Courier New" w:eastAsia="Times New Roman" w:hAnsi="Courier New" w:cs="Courier New"/>
+                <w:color w:val="000000"/>
+                <w:sz w:val="18"/>
+                <w:szCs w:val="18"/>
+                <w:lang w:eastAsia="en-GB"/>
+              </w:rPr>
+              <w:t>}</w:t>
+            </w:r>
+          </w:p>
+        </w:tc>
+      </w:tr>
+    </w:tbl>
+    <w:p>
+      <w:pPr>
+        <w:shd w:val="clear" w:color="auto" w:fill="FFFFFF"/>
+        <w:spacing w:after="0" w:line="360" w:lineRule="atLeast"/>
+        <w:ind w:left="360"/>
+        <w:rPr>
+          <w:rFonts w:ascii="Open Sans" w:eastAsia="Times New Roman" w:hAnsi="Open Sans" w:cs="Open Sans"/>
+          <w:color w:val="282828"/>
+          <w:sz w:val="20"/>
+          <w:szCs w:val="20"/>
+          <w:lang w:eastAsia="en-GB"/>
+        </w:rPr>
+      </w:pPr>
+    </w:p>
+    <w:p>
+      <w:pPr>
+        <w:shd w:val="clear" w:color="auto" w:fill="FFFFFF"/>
+        <w:spacing w:after="0" w:line="360" w:lineRule="atLeast"/>
+        <w:ind w:left="360"/>
+        <w:rPr>
+          <w:rFonts w:ascii="Open Sans" w:eastAsia="Times New Roman" w:hAnsi="Open Sans" w:cs="Open Sans"/>
+          <w:color w:val="282828"/>
+          <w:sz w:val="20"/>
+          <w:szCs w:val="20"/>
+          <w:lang w:eastAsia="en-GB"/>
+        </w:rPr>
+      </w:pPr>
+      <w:r>
+        <w:rPr>
+          <w:rFonts w:ascii="Open Sans" w:eastAsia="Times New Roman" w:hAnsi="Open Sans" w:cs="Open Sans"/>
+          <w:color w:val="282828"/>
+          <w:sz w:val="20"/>
+          <w:szCs w:val="20"/>
+          <w:lang w:eastAsia="en-GB"/>
+        </w:rPr>
+        <w:t xml:space="preserve">Response Body Ex </w:t>
+      </w:r>
+      <w:r>
+        <w:rPr>
+          <w:rFonts w:ascii="Open Sans" w:eastAsia="Times New Roman" w:hAnsi="Open Sans" w:cs="Open Sans"/>
+          <w:color w:val="282828"/>
+          <w:sz w:val="20"/>
+          <w:szCs w:val="20"/>
+          <w:lang w:eastAsia="en-GB"/>
+        </w:rPr>
+        <w:t>–</w:t>
+      </w:r>
+    </w:p>
+    <w:tbl>
+      <w:tblPr>
+        <w:tblStyle w:val="TableGrid"/>
+        <w:tblW w:w="0" w:type="auto"/>
+        <w:tblInd w:w="360" w:type="dxa"/>
+        <w:tblLook w:val="04A0" w:firstRow="1" w:lastRow="0" w:firstColumn="1" w:lastColumn="0" w:noHBand="0" w:noVBand="1"/>
+      </w:tblPr>
+      <w:tblGrid>
+        <w:gridCol w:w="9232"/>
+      </w:tblGrid>
+      <w:tr>
+        <w:trPr>
+          <w:trHeight w:val="305"/>
+        </w:trPr>
+        <w:tc>
+          <w:tcPr>
+            <w:tcW w:w="9592" w:type="dxa"/>
+            <w:vAlign w:val="center"/>
+          </w:tcPr>
+          <w:p>
+            <w:pPr>
+              <w:shd w:val="clear" w:color="auto" w:fill="FFFFFE"/>
+              <w:spacing w:line="276" w:lineRule="auto"/>
+              <w:rPr>
+                <w:rFonts w:ascii="Courier New" w:eastAsia="Times New Roman" w:hAnsi="Courier New" w:cs="Courier New"/>
+                <w:color w:val="000000"/>
+                <w:sz w:val="18"/>
+                <w:szCs w:val="18"/>
+                <w:lang w:eastAsia="en-GB"/>
+              </w:rPr>
+            </w:pPr>
+            <w:r>
+              <w:rPr>
+                <w:rFonts w:ascii="Courier New" w:eastAsia="Times New Roman" w:hAnsi="Courier New" w:cs="Courier New"/>
+                <w:color w:val="000000"/>
+                <w:sz w:val="18"/>
+                <w:szCs w:val="18"/>
+                <w:lang w:eastAsia="en-GB"/>
+              </w:rPr>
+              <w:t>{</w:t>
+            </w:r>
+          </w:p>
+          <w:p>
+            <w:pPr>
+              <w:shd w:val="clear" w:color="auto" w:fill="FFFFFE"/>
+              <w:spacing w:line="276" w:lineRule="auto"/>
+              <w:rPr>
+                <w:rFonts w:ascii="Courier New" w:eastAsia="Times New Roman" w:hAnsi="Courier New" w:cs="Courier New"/>
+                <w:color w:val="000000"/>
+                <w:sz w:val="18"/>
+                <w:szCs w:val="18"/>
+                <w:lang w:eastAsia="en-GB"/>
+              </w:rPr>
+            </w:pPr>
+            <w:r>
+              <w:rPr>
+                <w:rFonts w:ascii="Courier New" w:eastAsia="Times New Roman" w:hAnsi="Courier New" w:cs="Courier New"/>
+                <w:color w:val="000000"/>
+                <w:sz w:val="18"/>
+                <w:szCs w:val="18"/>
+                <w:lang w:eastAsia="en-GB"/>
+              </w:rPr>
+              <w:t>    </w:t>
+            </w:r>
+            <w:r>
+              <w:rPr>
+                <w:rFonts w:ascii="Courier New" w:eastAsia="Times New Roman" w:hAnsi="Courier New" w:cs="Courier New"/>
+                <w:color w:val="A31515"/>
+                <w:sz w:val="18"/>
+                <w:szCs w:val="18"/>
+                <w:lang w:eastAsia="en-GB"/>
+              </w:rPr>
+              <w:t>"id"</w:t>
+            </w:r>
+            <w:r>
+              <w:rPr>
+                <w:rFonts w:ascii="Courier New" w:eastAsia="Times New Roman" w:hAnsi="Courier New" w:cs="Courier New"/>
+                <w:color w:val="000000"/>
+                <w:sz w:val="18"/>
+                <w:szCs w:val="18"/>
+                <w:lang w:eastAsia="en-GB"/>
+              </w:rPr>
+              <w:t>: </w:t>
+            </w:r>
+            <w:r>
+              <w:rPr>
+                <w:rFonts w:ascii="Courier New" w:eastAsia="Times New Roman" w:hAnsi="Courier New" w:cs="Courier New"/>
+                <w:color w:val="0451A5"/>
+                <w:sz w:val="18"/>
+                <w:szCs w:val="18"/>
+                <w:lang w:eastAsia="en-GB"/>
+              </w:rPr>
+              <w:t>"d9b7db62-7b52-4982-92f6-821b7676a964"</w:t>
+            </w:r>
+            <w:r>
+              <w:rPr>
+                <w:rFonts w:ascii="Courier New" w:eastAsia="Times New Roman" w:hAnsi="Courier New" w:cs="Courier New"/>
+                <w:color w:val="000000"/>
+                <w:sz w:val="18"/>
+                <w:szCs w:val="18"/>
+                <w:lang w:eastAsia="en-GB"/>
+              </w:rPr>
+              <w:t>,</w:t>
+            </w:r>
+          </w:p>
+          <w:p>
+            <w:pPr>
+              <w:shd w:val="clear" w:color="auto" w:fill="FFFFFE"/>
+              <w:spacing w:line="276" w:lineRule="auto"/>
+              <w:rPr>
+                <w:rFonts w:ascii="Courier New" w:eastAsia="Times New Roman" w:hAnsi="Courier New" w:cs="Courier New"/>
+                <w:color w:val="000000"/>
+                <w:sz w:val="18"/>
+                <w:szCs w:val="18"/>
+                <w:lang w:eastAsia="en-GB"/>
+              </w:rPr>
+            </w:pPr>
+            <w:r>
+              <w:rPr>
+                <w:rFonts w:ascii="Courier New" w:eastAsia="Times New Roman" w:hAnsi="Courier New" w:cs="Courier New"/>
+                <w:color w:val="000000"/>
+                <w:sz w:val="18"/>
+                <w:szCs w:val="18"/>
+                <w:lang w:eastAsia="en-GB"/>
+              </w:rPr>
+              <w:t>    </w:t>
+            </w:r>
+            <w:r>
+              <w:rPr>
+                <w:rFonts w:ascii="Courier New" w:eastAsia="Times New Roman" w:hAnsi="Courier New" w:cs="Courier New"/>
+                <w:color w:val="A31515"/>
+                <w:sz w:val="18"/>
+                <w:szCs w:val="18"/>
+                <w:lang w:eastAsia="en-GB"/>
+              </w:rPr>
+              <w:t>"</w:t>
+            </w:r>
+            <w:proofErr w:type="spellStart"/>
+            <w:r>
+              <w:rPr>
+                <w:rFonts w:ascii="Courier New" w:eastAsia="Times New Roman" w:hAnsi="Courier New" w:cs="Courier New"/>
+                <w:color w:val="A31515"/>
+                <w:sz w:val="18"/>
+                <w:szCs w:val="18"/>
+                <w:lang w:eastAsia="en-GB"/>
+              </w:rPr>
+              <w:t>firstName</w:t>
+            </w:r>
+            <w:proofErr w:type="spellEnd"/>
+            <w:r>
+              <w:rPr>
+                <w:rFonts w:ascii="Courier New" w:eastAsia="Times New Roman" w:hAnsi="Courier New" w:cs="Courier New"/>
+                <w:color w:val="A31515"/>
+                <w:sz w:val="18"/>
+                <w:szCs w:val="18"/>
+                <w:lang w:eastAsia="en-GB"/>
+              </w:rPr>
+              <w:t>"</w:t>
+            </w:r>
+            <w:r>
+              <w:rPr>
+                <w:rFonts w:ascii="Courier New" w:eastAsia="Times New Roman" w:hAnsi="Courier New" w:cs="Courier New"/>
+                <w:color w:val="000000"/>
+                <w:sz w:val="18"/>
+                <w:szCs w:val="18"/>
+                <w:lang w:eastAsia="en-GB"/>
+              </w:rPr>
+              <w:t>: </w:t>
+            </w:r>
+            <w:r>
+              <w:rPr>
+                <w:rFonts w:ascii="Courier New" w:eastAsia="Times New Roman" w:hAnsi="Courier New" w:cs="Courier New"/>
+                <w:color w:val="0451A5"/>
+                <w:sz w:val="18"/>
+                <w:szCs w:val="18"/>
+                <w:lang w:eastAsia="en-GB"/>
+              </w:rPr>
+              <w:t>"Abhinav"</w:t>
+            </w:r>
+            <w:r>
+              <w:rPr>
+                <w:rFonts w:ascii="Courier New" w:eastAsia="Times New Roman" w:hAnsi="Courier New" w:cs="Courier New"/>
+                <w:color w:val="000000"/>
+                <w:sz w:val="18"/>
+                <w:szCs w:val="18"/>
+                <w:lang w:eastAsia="en-GB"/>
+              </w:rPr>
+              <w:t>,</w:t>
+            </w:r>
+          </w:p>
+          <w:p>
+            <w:pPr>
+              <w:shd w:val="clear" w:color="auto" w:fill="FFFFFE"/>
+              <w:spacing w:line="276" w:lineRule="auto"/>
+              <w:rPr>
+                <w:rFonts w:ascii="Courier New" w:eastAsia="Times New Roman" w:hAnsi="Courier New" w:cs="Courier New"/>
+                <w:color w:val="000000"/>
+                <w:sz w:val="18"/>
+                <w:szCs w:val="18"/>
+                <w:lang w:eastAsia="en-GB"/>
+              </w:rPr>
+            </w:pPr>
+            <w:r>
+              <w:rPr>
+                <w:rFonts w:ascii="Courier New" w:eastAsia="Times New Roman" w:hAnsi="Courier New" w:cs="Courier New"/>
+                <w:color w:val="000000"/>
+                <w:sz w:val="18"/>
+                <w:szCs w:val="18"/>
+                <w:lang w:eastAsia="en-GB"/>
+              </w:rPr>
+              <w:t>    </w:t>
+            </w:r>
+            <w:r>
+              <w:rPr>
+                <w:rFonts w:ascii="Courier New" w:eastAsia="Times New Roman" w:hAnsi="Courier New" w:cs="Courier New"/>
+                <w:color w:val="A31515"/>
+                <w:sz w:val="18"/>
+                <w:szCs w:val="18"/>
+                <w:lang w:eastAsia="en-GB"/>
+              </w:rPr>
+              <w:t>"</w:t>
+            </w:r>
+            <w:proofErr w:type="spellStart"/>
+            <w:r>
+              <w:rPr>
+                <w:rFonts w:ascii="Courier New" w:eastAsia="Times New Roman" w:hAnsi="Courier New" w:cs="Courier New"/>
+                <w:color w:val="A31515"/>
+                <w:sz w:val="18"/>
+                <w:szCs w:val="18"/>
+                <w:lang w:eastAsia="en-GB"/>
+              </w:rPr>
+              <w:t>lastName</w:t>
+            </w:r>
+            <w:proofErr w:type="spellEnd"/>
+            <w:r>
+              <w:rPr>
+                <w:rFonts w:ascii="Courier New" w:eastAsia="Times New Roman" w:hAnsi="Courier New" w:cs="Courier New"/>
+                <w:color w:val="A31515"/>
+                <w:sz w:val="18"/>
+                <w:szCs w:val="18"/>
+                <w:lang w:eastAsia="en-GB"/>
+              </w:rPr>
+              <w:t>"</w:t>
+            </w:r>
+            <w:r>
+              <w:rPr>
+                <w:rFonts w:ascii="Courier New" w:eastAsia="Times New Roman" w:hAnsi="Courier New" w:cs="Courier New"/>
+                <w:color w:val="000000"/>
+                <w:sz w:val="18"/>
+                <w:szCs w:val="18"/>
+                <w:lang w:eastAsia="en-GB"/>
+              </w:rPr>
+              <w:t>: </w:t>
+            </w:r>
+            <w:r>
+              <w:rPr>
+                <w:rFonts w:ascii="Courier New" w:eastAsia="Times New Roman" w:hAnsi="Courier New" w:cs="Courier New"/>
+                <w:color w:val="0451A5"/>
+                <w:sz w:val="18"/>
+                <w:szCs w:val="18"/>
+                <w:lang w:eastAsia="en-GB"/>
+              </w:rPr>
+              <w:t>"Jha"</w:t>
+            </w:r>
+            <w:r>
+              <w:rPr>
+                <w:rFonts w:ascii="Courier New" w:eastAsia="Times New Roman" w:hAnsi="Courier New" w:cs="Courier New"/>
+                <w:color w:val="000000"/>
+                <w:sz w:val="18"/>
+                <w:szCs w:val="18"/>
+                <w:lang w:eastAsia="en-GB"/>
+              </w:rPr>
+              <w:t>,</w:t>
+            </w:r>
+          </w:p>
+          <w:p>
+            <w:pPr>
+              <w:shd w:val="clear" w:color="auto" w:fill="FFFFFE"/>
+              <w:spacing w:line="276" w:lineRule="auto"/>
+              <w:rPr>
+                <w:rFonts w:ascii="Courier New" w:eastAsia="Times New Roman" w:hAnsi="Courier New" w:cs="Courier New"/>
+                <w:color w:val="000000"/>
+                <w:sz w:val="18"/>
+                <w:szCs w:val="18"/>
+                <w:lang w:eastAsia="en-GB"/>
+              </w:rPr>
+            </w:pPr>
+            <w:r>
+              <w:rPr>
+                <w:rFonts w:ascii="Courier New" w:eastAsia="Times New Roman" w:hAnsi="Courier New" w:cs="Courier New"/>
+                <w:color w:val="000000"/>
+                <w:sz w:val="18"/>
+                <w:szCs w:val="18"/>
+                <w:lang w:eastAsia="en-GB"/>
+              </w:rPr>
+              <w:t>    </w:t>
+            </w:r>
+            <w:r>
+              <w:rPr>
+                <w:rFonts w:ascii="Courier New" w:eastAsia="Times New Roman" w:hAnsi="Courier New" w:cs="Courier New"/>
+                <w:color w:val="A31515"/>
+                <w:sz w:val="18"/>
+                <w:szCs w:val="18"/>
+                <w:lang w:eastAsia="en-GB"/>
+              </w:rPr>
+              <w:t>"mobile"</w:t>
+            </w:r>
+            <w:r>
+              <w:rPr>
+                <w:rFonts w:ascii="Courier New" w:eastAsia="Times New Roman" w:hAnsi="Courier New" w:cs="Courier New"/>
+                <w:color w:val="000000"/>
+                <w:sz w:val="18"/>
+                <w:szCs w:val="18"/>
+                <w:lang w:eastAsia="en-GB"/>
+              </w:rPr>
+              <w:t>: </w:t>
+            </w:r>
+            <w:r>
+              <w:rPr>
+                <w:rFonts w:ascii="Courier New" w:eastAsia="Times New Roman" w:hAnsi="Courier New" w:cs="Courier New"/>
+                <w:color w:val="0451A5"/>
+                <w:sz w:val="18"/>
+                <w:szCs w:val="18"/>
+                <w:lang w:eastAsia="en-GB"/>
+              </w:rPr>
+              <w:t>"1234554321"</w:t>
+            </w:r>
+            <w:r>
+              <w:rPr>
+                <w:rFonts w:ascii="Courier New" w:eastAsia="Times New Roman" w:hAnsi="Courier New" w:cs="Courier New"/>
+                <w:color w:val="000000"/>
+                <w:sz w:val="18"/>
+                <w:szCs w:val="18"/>
+                <w:lang w:eastAsia="en-GB"/>
+              </w:rPr>
+              <w:t>,</w:t>
+            </w:r>
+          </w:p>
+          <w:p>
+            <w:pPr>
+              <w:shd w:val="clear" w:color="auto" w:fill="FFFFFE"/>
+              <w:spacing w:line="276" w:lineRule="auto"/>
+              <w:rPr>
+                <w:rFonts w:ascii="Courier New" w:eastAsia="Times New Roman" w:hAnsi="Courier New" w:cs="Courier New"/>
+                <w:color w:val="000000"/>
+                <w:sz w:val="18"/>
+                <w:szCs w:val="18"/>
+                <w:lang w:eastAsia="en-GB"/>
+              </w:rPr>
+            </w:pPr>
+            <w:r>
+              <w:rPr>
+                <w:rFonts w:ascii="Courier New" w:eastAsia="Times New Roman" w:hAnsi="Courier New" w:cs="Courier New"/>
+                <w:color w:val="000000"/>
+                <w:sz w:val="18"/>
+                <w:szCs w:val="18"/>
+                <w:lang w:eastAsia="en-GB"/>
+              </w:rPr>
+              <w:t>    </w:t>
+            </w:r>
+            <w:r>
+              <w:rPr>
+                <w:rFonts w:ascii="Courier New" w:eastAsia="Times New Roman" w:hAnsi="Courier New" w:cs="Courier New"/>
+                <w:color w:val="A31515"/>
+                <w:sz w:val="18"/>
+                <w:szCs w:val="18"/>
+                <w:lang w:eastAsia="en-GB"/>
+              </w:rPr>
+              <w:t>"dob"</w:t>
+            </w:r>
+            <w:r>
+              <w:rPr>
+                <w:rFonts w:ascii="Courier New" w:eastAsia="Times New Roman" w:hAnsi="Courier New" w:cs="Courier New"/>
+                <w:color w:val="000000"/>
+                <w:sz w:val="18"/>
+                <w:szCs w:val="18"/>
+                <w:lang w:eastAsia="en-GB"/>
+              </w:rPr>
+              <w:t>: </w:t>
+            </w:r>
+            <w:r>
+              <w:rPr>
+                <w:rFonts w:ascii="Courier New" w:eastAsia="Times New Roman" w:hAnsi="Courier New" w:cs="Courier New"/>
+                <w:color w:val="0451A5"/>
+                <w:sz w:val="18"/>
+                <w:szCs w:val="18"/>
+                <w:lang w:eastAsia="en-GB"/>
+              </w:rPr>
+              <w:t>"1986-01-14"</w:t>
+            </w:r>
+            <w:r>
+              <w:rPr>
+                <w:rFonts w:ascii="Courier New" w:eastAsia="Times New Roman" w:hAnsi="Courier New" w:cs="Courier New"/>
+                <w:color w:val="000000"/>
+                <w:sz w:val="18"/>
+                <w:szCs w:val="18"/>
+                <w:lang w:eastAsia="en-GB"/>
+              </w:rPr>
+              <w:t>,</w:t>
+            </w:r>
+          </w:p>
+          <w:p>
+            <w:pPr>
+              <w:shd w:val="clear" w:color="auto" w:fill="FFFFFE"/>
+              <w:spacing w:line="276" w:lineRule="auto"/>
+              <w:rPr>
+                <w:rFonts w:ascii="Courier New" w:eastAsia="Times New Roman" w:hAnsi="Courier New" w:cs="Courier New"/>
+                <w:color w:val="000000"/>
+                <w:sz w:val="18"/>
+                <w:szCs w:val="18"/>
+                <w:lang w:eastAsia="en-GB"/>
+              </w:rPr>
+            </w:pPr>
+            <w:r>
+              <w:rPr>
+                <w:rFonts w:ascii="Courier New" w:eastAsia="Times New Roman" w:hAnsi="Courier New" w:cs="Courier New"/>
+                <w:color w:val="000000"/>
+                <w:sz w:val="18"/>
+                <w:szCs w:val="18"/>
+                <w:lang w:eastAsia="en-GB"/>
+              </w:rPr>
+              <w:t>    </w:t>
+            </w:r>
+            <w:r>
+              <w:rPr>
+                <w:rFonts w:ascii="Courier New" w:eastAsia="Times New Roman" w:hAnsi="Courier New" w:cs="Courier New"/>
+                <w:color w:val="A31515"/>
+                <w:sz w:val="18"/>
+                <w:szCs w:val="18"/>
+                <w:lang w:eastAsia="en-GB"/>
+              </w:rPr>
+              <w:t>"</w:t>
+            </w:r>
+            <w:proofErr w:type="spellStart"/>
+            <w:r>
+              <w:rPr>
+                <w:rFonts w:ascii="Courier New" w:eastAsia="Times New Roman" w:hAnsi="Courier New" w:cs="Courier New"/>
+                <w:color w:val="A31515"/>
+                <w:sz w:val="18"/>
+                <w:szCs w:val="18"/>
+                <w:lang w:eastAsia="en-GB"/>
+              </w:rPr>
+              <w:t>emailId</w:t>
+            </w:r>
+            <w:proofErr w:type="spellEnd"/>
+            <w:r>
+              <w:rPr>
+                <w:rFonts w:ascii="Courier New" w:eastAsia="Times New Roman" w:hAnsi="Courier New" w:cs="Courier New"/>
+                <w:color w:val="A31515"/>
+                <w:sz w:val="18"/>
+                <w:szCs w:val="18"/>
+                <w:lang w:eastAsia="en-GB"/>
+              </w:rPr>
+              <w:t>"</w:t>
+            </w:r>
+            <w:r>
+              <w:rPr>
+                <w:rFonts w:ascii="Courier New" w:eastAsia="Times New Roman" w:hAnsi="Courier New" w:cs="Courier New"/>
+                <w:color w:val="000000"/>
+                <w:sz w:val="18"/>
+                <w:szCs w:val="18"/>
+                <w:lang w:eastAsia="en-GB"/>
+              </w:rPr>
+              <w:t>: </w:t>
+            </w:r>
+            <w:r>
+              <w:rPr>
+                <w:rFonts w:ascii="Courier New" w:eastAsia="Times New Roman" w:hAnsi="Courier New" w:cs="Courier New"/>
+                <w:color w:val="0451A5"/>
+                <w:sz w:val="18"/>
+                <w:szCs w:val="18"/>
+                <w:lang w:eastAsia="en-GB"/>
+              </w:rPr>
+              <w:t>"abhinav.jha@gmail.com"</w:t>
+            </w:r>
+            <w:r>
+              <w:rPr>
+                <w:rFonts w:ascii="Courier New" w:eastAsia="Times New Roman" w:hAnsi="Courier New" w:cs="Courier New"/>
+                <w:color w:val="000000"/>
+                <w:sz w:val="18"/>
+                <w:szCs w:val="18"/>
+                <w:lang w:eastAsia="en-GB"/>
+              </w:rPr>
+              <w:t>,</w:t>
+            </w:r>
+          </w:p>
+          <w:p>
+            <w:pPr>
+              <w:shd w:val="clear" w:color="auto" w:fill="FFFFFE"/>
+              <w:spacing w:line="276" w:lineRule="auto"/>
+              <w:rPr>
+                <w:rFonts w:ascii="Courier New" w:eastAsia="Times New Roman" w:hAnsi="Courier New" w:cs="Courier New"/>
+                <w:color w:val="000000"/>
+                <w:sz w:val="18"/>
+                <w:szCs w:val="18"/>
+                <w:lang w:eastAsia="en-GB"/>
+              </w:rPr>
+            </w:pPr>
+            <w:r>
+              <w:rPr>
+                <w:rFonts w:ascii="Courier New" w:eastAsia="Times New Roman" w:hAnsi="Courier New" w:cs="Courier New"/>
+                <w:color w:val="000000"/>
+                <w:sz w:val="18"/>
+                <w:szCs w:val="18"/>
+                <w:lang w:eastAsia="en-GB"/>
+              </w:rPr>
+              <w:t>    </w:t>
+            </w:r>
+            <w:r>
+              <w:rPr>
+                <w:rFonts w:ascii="Courier New" w:eastAsia="Times New Roman" w:hAnsi="Courier New" w:cs="Courier New"/>
+                <w:color w:val="A31515"/>
+                <w:sz w:val="18"/>
+                <w:szCs w:val="18"/>
+                <w:lang w:eastAsia="en-GB"/>
+              </w:rPr>
+              <w:t>"pan"</w:t>
+            </w:r>
+            <w:r>
+              <w:rPr>
+                <w:rFonts w:ascii="Courier New" w:eastAsia="Times New Roman" w:hAnsi="Courier New" w:cs="Courier New"/>
+                <w:color w:val="000000"/>
+                <w:sz w:val="18"/>
+                <w:szCs w:val="18"/>
+                <w:lang w:eastAsia="en-GB"/>
+              </w:rPr>
+              <w:t>: </w:t>
+            </w:r>
+            <w:r>
+              <w:rPr>
+                <w:rFonts w:ascii="Courier New" w:eastAsia="Times New Roman" w:hAnsi="Courier New" w:cs="Courier New"/>
+                <w:color w:val="0451A5"/>
+                <w:sz w:val="18"/>
+                <w:szCs w:val="18"/>
+                <w:lang w:eastAsia="en-GB"/>
+              </w:rPr>
+              <w:t>"XDALF4215P"</w:t>
+            </w:r>
+            <w:r>
+              <w:rPr>
+                <w:rFonts w:ascii="Courier New" w:eastAsia="Times New Roman" w:hAnsi="Courier New" w:cs="Courier New"/>
+                <w:color w:val="000000"/>
+                <w:sz w:val="18"/>
+                <w:szCs w:val="18"/>
+                <w:lang w:eastAsia="en-GB"/>
+              </w:rPr>
+              <w:t>,</w:t>
+            </w:r>
+          </w:p>
+          <w:p>
+            <w:pPr>
+              <w:shd w:val="clear" w:color="auto" w:fill="FFFFFE"/>
+              <w:spacing w:line="276" w:lineRule="auto"/>
+              <w:rPr>
+                <w:rFonts w:ascii="Courier New" w:eastAsia="Times New Roman" w:hAnsi="Courier New" w:cs="Courier New"/>
+                <w:color w:val="000000"/>
+                <w:sz w:val="18"/>
+                <w:szCs w:val="18"/>
+                <w:lang w:eastAsia="en-GB"/>
+              </w:rPr>
+            </w:pPr>
+            <w:r>
+              <w:rPr>
+                <w:rFonts w:ascii="Courier New" w:eastAsia="Times New Roman" w:hAnsi="Courier New" w:cs="Courier New"/>
+                <w:color w:val="000000"/>
+                <w:sz w:val="18"/>
+                <w:szCs w:val="18"/>
+                <w:lang w:eastAsia="en-GB"/>
+              </w:rPr>
+              <w:t>    </w:t>
+            </w:r>
+            <w:r>
+              <w:rPr>
+                <w:rFonts w:ascii="Courier New" w:eastAsia="Times New Roman" w:hAnsi="Courier New" w:cs="Courier New"/>
+                <w:color w:val="A31515"/>
+                <w:sz w:val="18"/>
+                <w:szCs w:val="18"/>
+                <w:lang w:eastAsia="en-GB"/>
+              </w:rPr>
+              <w:t>"specialization"</w:t>
+            </w:r>
+            <w:r>
+              <w:rPr>
+                <w:rFonts w:ascii="Courier New" w:eastAsia="Times New Roman" w:hAnsi="Courier New" w:cs="Courier New"/>
+                <w:color w:val="000000"/>
+                <w:sz w:val="18"/>
+                <w:szCs w:val="18"/>
+                <w:lang w:eastAsia="en-GB"/>
+              </w:rPr>
+              <w:t>: </w:t>
+            </w:r>
+            <w:r>
+              <w:rPr>
+                <w:rFonts w:ascii="Courier New" w:eastAsia="Times New Roman" w:hAnsi="Courier New" w:cs="Courier New"/>
+                <w:color w:val="0451A5"/>
+                <w:sz w:val="18"/>
+                <w:szCs w:val="18"/>
+                <w:lang w:eastAsia="en-GB"/>
+              </w:rPr>
+              <w:t>"GENERAL_PHYSICIAN"</w:t>
+            </w:r>
+            <w:r>
+              <w:rPr>
+                <w:rFonts w:ascii="Courier New" w:eastAsia="Times New Roman" w:hAnsi="Courier New" w:cs="Courier New"/>
+                <w:color w:val="000000"/>
+                <w:sz w:val="18"/>
+                <w:szCs w:val="18"/>
+                <w:lang w:eastAsia="en-GB"/>
+              </w:rPr>
+              <w:t>,</w:t>
+            </w:r>
+          </w:p>
+          <w:p>
+            <w:pPr>
+              <w:shd w:val="clear" w:color="auto" w:fill="FFFFFE"/>
+              <w:spacing w:line="276" w:lineRule="auto"/>
+              <w:rPr>
+                <w:rFonts w:ascii="Courier New" w:eastAsia="Times New Roman" w:hAnsi="Courier New" w:cs="Courier New"/>
+                <w:color w:val="000000"/>
+                <w:sz w:val="18"/>
+                <w:szCs w:val="18"/>
+                <w:lang w:eastAsia="en-GB"/>
+              </w:rPr>
+            </w:pPr>
+            <w:r>
+              <w:rPr>
+                <w:rFonts w:ascii="Courier New" w:eastAsia="Times New Roman" w:hAnsi="Courier New" w:cs="Courier New"/>
+                <w:color w:val="000000"/>
+                <w:sz w:val="18"/>
+                <w:szCs w:val="18"/>
+                <w:lang w:eastAsia="en-GB"/>
+              </w:rPr>
+              <w:t>    </w:t>
+            </w:r>
+            <w:r>
+              <w:rPr>
+                <w:rFonts w:ascii="Courier New" w:eastAsia="Times New Roman" w:hAnsi="Courier New" w:cs="Courier New"/>
+                <w:color w:val="A31515"/>
+                <w:sz w:val="18"/>
+                <w:szCs w:val="18"/>
+                <w:highlight w:val="yellow"/>
+                <w:lang w:eastAsia="en-GB"/>
+              </w:rPr>
+              <w:t>"status"</w:t>
+            </w:r>
+            <w:r>
+              <w:rPr>
+                <w:rFonts w:ascii="Courier New" w:eastAsia="Times New Roman" w:hAnsi="Courier New" w:cs="Courier New"/>
+                <w:color w:val="000000"/>
+                <w:sz w:val="18"/>
+                <w:szCs w:val="18"/>
+                <w:highlight w:val="yellow"/>
+                <w:lang w:eastAsia="en-GB"/>
+              </w:rPr>
+              <w:t>: </w:t>
+            </w:r>
+            <w:r>
+              <w:rPr>
+                <w:rFonts w:ascii="Courier New" w:eastAsia="Times New Roman" w:hAnsi="Courier New" w:cs="Courier New"/>
+                <w:color w:val="0451A5"/>
+                <w:sz w:val="18"/>
+                <w:szCs w:val="18"/>
+                <w:highlight w:val="yellow"/>
+                <w:lang w:eastAsia="en-GB"/>
+              </w:rPr>
+              <w:t>"Rejected"</w:t>
+            </w:r>
+            <w:r>
+              <w:rPr>
+                <w:rFonts w:ascii="Courier New" w:eastAsia="Times New Roman" w:hAnsi="Courier New" w:cs="Courier New"/>
+                <w:color w:val="000000"/>
+                <w:sz w:val="18"/>
+                <w:szCs w:val="18"/>
+                <w:highlight w:val="yellow"/>
+                <w:lang w:eastAsia="en-GB"/>
+              </w:rPr>
+              <w:t>,</w:t>
+            </w:r>
+          </w:p>
+          <w:p>
+            <w:pPr>
+              <w:shd w:val="clear" w:color="auto" w:fill="FFFFFE"/>
+              <w:spacing w:line="276" w:lineRule="auto"/>
+              <w:rPr>
+                <w:rFonts w:ascii="Courier New" w:eastAsia="Times New Roman" w:hAnsi="Courier New" w:cs="Courier New"/>
+                <w:color w:val="000000"/>
+                <w:sz w:val="18"/>
+                <w:szCs w:val="18"/>
+                <w:lang w:eastAsia="en-GB"/>
+              </w:rPr>
+            </w:pPr>
+            <w:r>
+              <w:rPr>
+                <w:rFonts w:ascii="Courier New" w:eastAsia="Times New Roman" w:hAnsi="Courier New" w:cs="Courier New"/>
+                <w:color w:val="000000"/>
+                <w:sz w:val="18"/>
+                <w:szCs w:val="18"/>
+                <w:lang w:eastAsia="en-GB"/>
+              </w:rPr>
+              <w:t>    </w:t>
+            </w:r>
+            <w:r>
+              <w:rPr>
+                <w:rFonts w:ascii="Courier New" w:eastAsia="Times New Roman" w:hAnsi="Courier New" w:cs="Courier New"/>
+                <w:color w:val="A31515"/>
+                <w:sz w:val="18"/>
+                <w:szCs w:val="18"/>
+                <w:lang w:eastAsia="en-GB"/>
+              </w:rPr>
+              <w:t>"</w:t>
+            </w:r>
+            <w:proofErr w:type="spellStart"/>
+            <w:r>
+              <w:rPr>
+                <w:rFonts w:ascii="Courier New" w:eastAsia="Times New Roman" w:hAnsi="Courier New" w:cs="Courier New"/>
+                <w:color w:val="A31515"/>
+                <w:sz w:val="18"/>
+                <w:szCs w:val="18"/>
+                <w:lang w:eastAsia="en-GB"/>
+              </w:rPr>
+              <w:t>registrationDate</w:t>
+            </w:r>
+            <w:proofErr w:type="spellEnd"/>
+            <w:r>
+              <w:rPr>
+                <w:rFonts w:ascii="Courier New" w:eastAsia="Times New Roman" w:hAnsi="Courier New" w:cs="Courier New"/>
+                <w:color w:val="A31515"/>
+                <w:sz w:val="18"/>
+                <w:szCs w:val="18"/>
+                <w:lang w:eastAsia="en-GB"/>
+              </w:rPr>
+              <w:t>"</w:t>
+            </w:r>
+            <w:r>
+              <w:rPr>
+                <w:rFonts w:ascii="Courier New" w:eastAsia="Times New Roman" w:hAnsi="Courier New" w:cs="Courier New"/>
+                <w:color w:val="000000"/>
+                <w:sz w:val="18"/>
+                <w:szCs w:val="18"/>
+                <w:lang w:eastAsia="en-GB"/>
+              </w:rPr>
+              <w:t>: </w:t>
+            </w:r>
+            <w:r>
+              <w:rPr>
+                <w:rFonts w:ascii="Courier New" w:eastAsia="Times New Roman" w:hAnsi="Courier New" w:cs="Courier New"/>
+                <w:color w:val="0451A5"/>
+                <w:sz w:val="18"/>
+                <w:szCs w:val="18"/>
+                <w:lang w:eastAsia="en-GB"/>
+              </w:rPr>
+              <w:t>"19-02-2022"</w:t>
+            </w:r>
+            <w:r>
+              <w:rPr>
+                <w:rFonts w:ascii="Courier New" w:eastAsia="Times New Roman" w:hAnsi="Courier New" w:cs="Courier New"/>
+                <w:color w:val="000000"/>
+                <w:sz w:val="18"/>
+                <w:szCs w:val="18"/>
+                <w:lang w:eastAsia="en-GB"/>
+              </w:rPr>
+              <w:t>,</w:t>
+            </w:r>
+          </w:p>
+          <w:p>
+            <w:pPr>
+              <w:shd w:val="clear" w:color="auto" w:fill="FFFFFE"/>
+              <w:spacing w:line="276" w:lineRule="auto"/>
+              <w:rPr>
+                <w:rFonts w:ascii="Courier New" w:eastAsia="Times New Roman" w:hAnsi="Courier New" w:cs="Courier New"/>
+                <w:color w:val="000000"/>
+                <w:sz w:val="18"/>
+                <w:szCs w:val="18"/>
+                <w:lang w:eastAsia="en-GB"/>
+              </w:rPr>
+            </w:pPr>
+            <w:r>
+              <w:rPr>
+                <w:rFonts w:ascii="Courier New" w:eastAsia="Times New Roman" w:hAnsi="Courier New" w:cs="Courier New"/>
+                <w:color w:val="000000"/>
+                <w:sz w:val="18"/>
+                <w:szCs w:val="18"/>
+                <w:lang w:eastAsia="en-GB"/>
+              </w:rPr>
+              <w:t>    </w:t>
+            </w:r>
+            <w:r>
+              <w:rPr>
+                <w:rFonts w:ascii="Courier New" w:eastAsia="Times New Roman" w:hAnsi="Courier New" w:cs="Courier New"/>
+                <w:color w:val="A31515"/>
+                <w:sz w:val="18"/>
+                <w:szCs w:val="18"/>
+                <w:lang w:eastAsia="en-GB"/>
+              </w:rPr>
+              <w:t>"</w:t>
+            </w:r>
+            <w:proofErr w:type="spellStart"/>
+            <w:r>
+              <w:rPr>
+                <w:rFonts w:ascii="Courier New" w:eastAsia="Times New Roman" w:hAnsi="Courier New" w:cs="Courier New"/>
+                <w:color w:val="A31515"/>
+                <w:sz w:val="18"/>
+                <w:szCs w:val="18"/>
+                <w:lang w:eastAsia="en-GB"/>
+              </w:rPr>
+              <w:t>approvedBy</w:t>
+            </w:r>
+            <w:proofErr w:type="spellEnd"/>
+            <w:r>
+              <w:rPr>
+                <w:rFonts w:ascii="Courier New" w:eastAsia="Times New Roman" w:hAnsi="Courier New" w:cs="Courier New"/>
+                <w:color w:val="A31515"/>
+                <w:sz w:val="18"/>
+                <w:szCs w:val="18"/>
+                <w:lang w:eastAsia="en-GB"/>
+              </w:rPr>
+              <w:t>"</w:t>
+            </w:r>
+            <w:r>
+              <w:rPr>
+                <w:rFonts w:ascii="Courier New" w:eastAsia="Times New Roman" w:hAnsi="Courier New" w:cs="Courier New"/>
+                <w:color w:val="000000"/>
+                <w:sz w:val="18"/>
+                <w:szCs w:val="18"/>
+                <w:lang w:eastAsia="en-GB"/>
+              </w:rPr>
+              <w:t>: </w:t>
+            </w:r>
+            <w:r>
+              <w:rPr>
+                <w:rFonts w:ascii="Courier New" w:eastAsia="Times New Roman" w:hAnsi="Courier New" w:cs="Courier New"/>
+                <w:color w:val="0451A5"/>
+                <w:sz w:val="18"/>
+                <w:szCs w:val="18"/>
+                <w:lang w:eastAsia="en-GB"/>
+              </w:rPr>
+              <w:t>"Abhinav"</w:t>
+            </w:r>
+            <w:r>
+              <w:rPr>
+                <w:rFonts w:ascii="Courier New" w:eastAsia="Times New Roman" w:hAnsi="Courier New" w:cs="Courier New"/>
+                <w:color w:val="000000"/>
+                <w:sz w:val="18"/>
+                <w:szCs w:val="18"/>
+                <w:lang w:eastAsia="en-GB"/>
+              </w:rPr>
+              <w:t>,</w:t>
+            </w:r>
+          </w:p>
+          <w:p>
+            <w:pPr>
+              <w:shd w:val="clear" w:color="auto" w:fill="FFFFFE"/>
+              <w:spacing w:line="276" w:lineRule="auto"/>
+              <w:rPr>
+                <w:rFonts w:ascii="Courier New" w:eastAsia="Times New Roman" w:hAnsi="Courier New" w:cs="Courier New"/>
+                <w:color w:val="000000"/>
+                <w:sz w:val="18"/>
+                <w:szCs w:val="18"/>
+                <w:lang w:eastAsia="en-GB"/>
+              </w:rPr>
+            </w:pPr>
+            <w:r>
+              <w:rPr>
+                <w:rFonts w:ascii="Courier New" w:eastAsia="Times New Roman" w:hAnsi="Courier New" w:cs="Courier New"/>
+                <w:color w:val="000000"/>
+                <w:sz w:val="18"/>
+                <w:szCs w:val="18"/>
+                <w:lang w:eastAsia="en-GB"/>
+              </w:rPr>
+              <w:t>    </w:t>
+            </w:r>
+            <w:r>
+              <w:rPr>
+                <w:rFonts w:ascii="Courier New" w:eastAsia="Times New Roman" w:hAnsi="Courier New" w:cs="Courier New"/>
+                <w:color w:val="A31515"/>
+                <w:sz w:val="18"/>
+                <w:szCs w:val="18"/>
+                <w:lang w:eastAsia="en-GB"/>
+              </w:rPr>
+              <w:t>"</w:t>
+            </w:r>
+            <w:proofErr w:type="spellStart"/>
+            <w:r>
+              <w:rPr>
+                <w:rFonts w:ascii="Courier New" w:eastAsia="Times New Roman" w:hAnsi="Courier New" w:cs="Courier New"/>
+                <w:color w:val="A31515"/>
+                <w:sz w:val="18"/>
+                <w:szCs w:val="18"/>
+                <w:lang w:eastAsia="en-GB"/>
+              </w:rPr>
+              <w:t>approverComments</w:t>
+            </w:r>
+            <w:proofErr w:type="spellEnd"/>
+            <w:r>
+              <w:rPr>
+                <w:rFonts w:ascii="Courier New" w:eastAsia="Times New Roman" w:hAnsi="Courier New" w:cs="Courier New"/>
+                <w:color w:val="A31515"/>
+                <w:sz w:val="18"/>
+                <w:szCs w:val="18"/>
+                <w:lang w:eastAsia="en-GB"/>
+              </w:rPr>
+              <w:t>"</w:t>
+            </w:r>
+            <w:r>
+              <w:rPr>
+                <w:rFonts w:ascii="Courier New" w:eastAsia="Times New Roman" w:hAnsi="Courier New" w:cs="Courier New"/>
+                <w:color w:val="000000"/>
+                <w:sz w:val="18"/>
+                <w:szCs w:val="18"/>
+                <w:lang w:eastAsia="en-GB"/>
+              </w:rPr>
+              <w:t>: </w:t>
+            </w:r>
+            <w:r>
+              <w:rPr>
+                <w:rFonts w:ascii="Courier New" w:eastAsia="Times New Roman" w:hAnsi="Courier New" w:cs="Courier New"/>
+                <w:color w:val="0451A5"/>
+                <w:sz w:val="18"/>
+                <w:szCs w:val="18"/>
+                <w:lang w:eastAsia="en-GB"/>
+              </w:rPr>
+              <w:t>"Invalid documents"</w:t>
+            </w:r>
+            <w:r>
+              <w:rPr>
+                <w:rFonts w:ascii="Courier New" w:eastAsia="Times New Roman" w:hAnsi="Courier New" w:cs="Courier New"/>
+                <w:color w:val="000000"/>
+                <w:sz w:val="18"/>
+                <w:szCs w:val="18"/>
+                <w:lang w:eastAsia="en-GB"/>
+              </w:rPr>
+              <w:t>,</w:t>
+            </w:r>
+          </w:p>
+          <w:p>
+            <w:pPr>
+              <w:shd w:val="clear" w:color="auto" w:fill="FFFFFE"/>
+              <w:spacing w:line="276" w:lineRule="auto"/>
+              <w:rPr>
+                <w:rFonts w:ascii="Courier New" w:eastAsia="Times New Roman" w:hAnsi="Courier New" w:cs="Courier New"/>
+                <w:color w:val="000000"/>
+                <w:sz w:val="18"/>
+                <w:szCs w:val="18"/>
+                <w:lang w:eastAsia="en-GB"/>
+              </w:rPr>
+            </w:pPr>
+            <w:r>
+              <w:rPr>
+                <w:rFonts w:ascii="Courier New" w:eastAsia="Times New Roman" w:hAnsi="Courier New" w:cs="Courier New"/>
+                <w:color w:val="000000"/>
+                <w:sz w:val="18"/>
+                <w:szCs w:val="18"/>
+                <w:lang w:eastAsia="en-GB"/>
+              </w:rPr>
+              <w:t>    </w:t>
+            </w:r>
+            <w:r>
+              <w:rPr>
+                <w:rFonts w:ascii="Courier New" w:eastAsia="Times New Roman" w:hAnsi="Courier New" w:cs="Courier New"/>
+                <w:color w:val="A31515"/>
+                <w:sz w:val="18"/>
+                <w:szCs w:val="18"/>
+                <w:lang w:eastAsia="en-GB"/>
+              </w:rPr>
+              <w:t>"</w:t>
+            </w:r>
+            <w:proofErr w:type="spellStart"/>
+            <w:r>
+              <w:rPr>
+                <w:rFonts w:ascii="Courier New" w:eastAsia="Times New Roman" w:hAnsi="Courier New" w:cs="Courier New"/>
+                <w:color w:val="A31515"/>
+                <w:sz w:val="18"/>
+                <w:szCs w:val="18"/>
+                <w:lang w:eastAsia="en-GB"/>
+              </w:rPr>
+              <w:t>verificationDate</w:t>
+            </w:r>
+            <w:proofErr w:type="spellEnd"/>
+            <w:r>
+              <w:rPr>
+                <w:rFonts w:ascii="Courier New" w:eastAsia="Times New Roman" w:hAnsi="Courier New" w:cs="Courier New"/>
+                <w:color w:val="A31515"/>
+                <w:sz w:val="18"/>
+                <w:szCs w:val="18"/>
+                <w:lang w:eastAsia="en-GB"/>
+              </w:rPr>
+              <w:t>"</w:t>
+            </w:r>
+            <w:r>
+              <w:rPr>
+                <w:rFonts w:ascii="Courier New" w:eastAsia="Times New Roman" w:hAnsi="Courier New" w:cs="Courier New"/>
+                <w:color w:val="000000"/>
+                <w:sz w:val="18"/>
+                <w:szCs w:val="18"/>
+                <w:lang w:eastAsia="en-GB"/>
+              </w:rPr>
+              <w:t>: </w:t>
+            </w:r>
+            <w:r>
+              <w:rPr>
+                <w:rFonts w:ascii="Courier New" w:eastAsia="Times New Roman" w:hAnsi="Courier New" w:cs="Courier New"/>
+                <w:color w:val="0451A5"/>
+                <w:sz w:val="18"/>
+                <w:szCs w:val="18"/>
+                <w:lang w:eastAsia="en-GB"/>
+              </w:rPr>
+              <w:t>"21-02-2022"</w:t>
+            </w:r>
+          </w:p>
+          <w:p>
+            <w:pPr>
+              <w:shd w:val="clear" w:color="auto" w:fill="FFFFFE"/>
+              <w:spacing w:line="276" w:lineRule="auto"/>
+              <w:rPr>
+                <w:rFonts w:ascii="Courier New" w:eastAsia="Times New Roman" w:hAnsi="Courier New" w:cs="Courier New"/>
+                <w:color w:val="000000"/>
+                <w:sz w:val="18"/>
+                <w:szCs w:val="18"/>
+                <w:lang w:eastAsia="en-GB"/>
+              </w:rPr>
+            </w:pPr>
+            <w:r>
+              <w:rPr>
+                <w:rFonts w:ascii="Courier New" w:eastAsia="Times New Roman" w:hAnsi="Courier New" w:cs="Courier New"/>
+                <w:color w:val="000000"/>
+                <w:sz w:val="18"/>
+                <w:szCs w:val="18"/>
+                <w:lang w:eastAsia="en-GB"/>
+              </w:rPr>
+              <w:t>}</w:t>
+            </w:r>
+          </w:p>
+        </w:tc>
+      </w:tr>
+    </w:tbl>
+    <w:p>
+      <w:pPr>
+        <w:shd w:val="clear" w:color="auto" w:fill="FFFFFF"/>
+        <w:spacing w:after="0" w:line="360" w:lineRule="atLeast"/>
+        <w:ind w:left="360"/>
+        <w:rPr>
+          <w:rFonts w:ascii="Open Sans" w:eastAsia="Times New Roman" w:hAnsi="Open Sans" w:cs="Open Sans"/>
+          <w:color w:val="282828"/>
+          <w:sz w:val="20"/>
+          <w:szCs w:val="20"/>
+          <w:lang w:eastAsia="en-GB"/>
+        </w:rPr>
+      </w:pPr>
+    </w:p>
+    <w:p>
+      <w:pPr>
+        <w:shd w:val="clear" w:color="auto" w:fill="FFFFFF"/>
+        <w:spacing w:after="0" w:line="360" w:lineRule="atLeast"/>
+        <w:ind w:left="360"/>
+        <w:rPr>
+          <w:rFonts w:ascii="Open Sans" w:eastAsia="Times New Roman" w:hAnsi="Open Sans" w:cs="Open Sans"/>
+          <w:color w:val="282828"/>
+          <w:sz w:val="20"/>
+          <w:szCs w:val="20"/>
+          <w:lang w:eastAsia="en-GB"/>
+        </w:rPr>
+      </w:pPr>
+    </w:p>
+    <w:p>
+      <w:r>
+        <w:t>Calling the endpoint from POSTMAN –</w:t>
+      </w:r>
+    </w:p>
+    <w:p>
+      <w:r>
+        <w:rPr>
+          <w:noProof/>
+        </w:rPr>
+        <w:drawing>
+          <wp:inline distT="0" distB="0" distL="0" distR="0" wp14:anchorId="1BCEC419" wp14:editId="73B0E892">
+            <wp:extent cx="6141697" cy="3505110"/>
+            <wp:effectExtent l="19050" t="19050" r="12065" b="19685"/>
+            <wp:docPr id="11" name="Picture 11"/>
+            <wp:cNvGraphicFramePr>
+              <a:graphicFrameLocks xmlns:a="http://schemas.openxmlformats.org/drawingml/2006/main" noChangeAspect="1"/>
+            </wp:cNvGraphicFramePr>
+            <a:graphic xmlns:a="http://schemas.openxmlformats.org/drawingml/2006/main">
+              <a:graphicData uri="http://schemas.openxmlformats.org/drawingml/2006/picture">
+                <pic:pic xmlns:pic="http://schemas.openxmlformats.org/drawingml/2006/picture">
+                  <pic:nvPicPr>
+                    <pic:cNvPr id="11" name="Picture 11"/>
+                    <pic:cNvPicPr>
+                      <a:picLocks noChangeAspect="1" noChangeArrowheads="1"/>
+                    </pic:cNvPicPr>
+                  </pic:nvPicPr>
+                  <pic:blipFill>
+                    <a:blip r:embed="rId17">
+                      <a:extLst>
+                        <a:ext uri="{28A0092B-C50C-407E-A947-70E740481C1C}">
+                          <a14:useLocalDpi xmlns:a14="http://schemas.microsoft.com/office/drawing/2010/main" val="0"/>
+                        </a:ext>
+                      </a:extLst>
+                    </a:blip>
+                    <a:stretch>
+                      <a:fillRect/>
+                    </a:stretch>
+                  </pic:blipFill>
+                  <pic:spPr bwMode="auto">
+                    <a:xfrm>
+                      <a:off x="0" y="0"/>
+                      <a:ext cx="6141697" cy="3505110"/>
+                    </a:xfrm>
+                    <a:prstGeom prst="rect">
+                      <a:avLst/>
+                    </a:prstGeom>
+                    <a:noFill/>
+                    <a:ln w="3175">
+                      <a:solidFill>
+                        <a:schemeClr val="bg1">
+                          <a:lumMod val="75000"/>
+                        </a:schemeClr>
+                      </a:solidFill>
+                    </a:ln>
+                  </pic:spPr>
+                </pic:pic>
+              </a:graphicData>
+            </a:graphic>
+          </wp:inline>
+        </w:drawing>
+      </w:r>
+    </w:p>
+    <w:p>
+      <w:r>
+        <w:br w:type="page"/>
+      </w:r>
+    </w:p>
+    <w:p>
+      <w:pPr>
+        <w:pStyle w:val="Heading2"/>
+        <w:keepNext/>
+        <w:keepLines/>
+        <w:numPr>
+          <w:ilvl w:val="1"/>
+          <w:numId w:val="1"/>
+        </w:numPr>
+        <w:spacing w:before="40" w:beforeAutospacing="0" w:after="0" w:afterAutospacing="0" w:line="259" w:lineRule="auto"/>
+        <w:ind w:left="450" w:hanging="450"/>
+        <w:rPr>
+          <w:rFonts w:eastAsiaTheme="majorEastAsia"/>
+          <w:sz w:val="24"/>
+          <w:szCs w:val="24"/>
+          <w:lang w:eastAsia="en-US"/>
+        </w:rPr>
+      </w:pPr>
+      <w:bookmarkStart w:id="12" w:name="_Toc96380990"/>
+      <w:r>
+        <w:rPr>
+          <w:rFonts w:eastAsiaTheme="majorEastAsia"/>
+          <w:sz w:val="24"/>
+          <w:szCs w:val="24"/>
+          <w:lang w:eastAsia="en-US"/>
+        </w:rPr>
+        <w:lastRenderedPageBreak/>
+        <w:t>Endpoint-</w:t>
+      </w:r>
+      <w:r>
+        <w:rPr>
+          <w:rFonts w:eastAsiaTheme="majorEastAsia"/>
+          <w:sz w:val="24"/>
+          <w:szCs w:val="24"/>
+          <w:lang w:eastAsia="en-US"/>
+        </w:rPr>
+        <w:t>5</w:t>
+      </w:r>
+      <w:r>
+        <w:rPr>
+          <w:rFonts w:eastAsiaTheme="majorEastAsia"/>
+          <w:sz w:val="24"/>
+          <w:szCs w:val="24"/>
+          <w:lang w:eastAsia="en-US"/>
+        </w:rPr>
+        <w:t xml:space="preserve">: </w:t>
+      </w:r>
+      <w:r>
+        <w:rPr>
+          <w:rFonts w:eastAsiaTheme="majorEastAsia"/>
+          <w:sz w:val="24"/>
+          <w:szCs w:val="24"/>
+          <w:lang w:eastAsia="en-US"/>
+        </w:rPr>
+        <w:t>R</w:t>
+      </w:r>
+      <w:r>
+        <w:rPr>
+          <w:rFonts w:eastAsiaTheme="majorEastAsia"/>
+          <w:sz w:val="24"/>
+          <w:szCs w:val="24"/>
+          <w:lang w:eastAsia="en-US"/>
+        </w:rPr>
+        <w:t>eturn list of doctors</w:t>
+      </w:r>
+      <w:bookmarkEnd w:id="12"/>
+      <w:r>
+        <w:rPr>
+          <w:rFonts w:eastAsiaTheme="majorEastAsia"/>
+          <w:sz w:val="24"/>
+          <w:szCs w:val="24"/>
+          <w:lang w:eastAsia="en-US"/>
+        </w:rPr>
+        <w:br/>
+      </w:r>
+    </w:p>
+    <w:p>
+      <w:pPr>
+        <w:pStyle w:val="Heading2"/>
+        <w:keepNext/>
+        <w:keepLines/>
+        <w:numPr>
+          <w:ilvl w:val="2"/>
+          <w:numId w:val="1"/>
+        </w:numPr>
+        <w:spacing w:before="40" w:beforeAutospacing="0" w:after="0" w:afterAutospacing="0" w:line="259" w:lineRule="auto"/>
+        <w:rPr>
+          <w:rFonts w:eastAsiaTheme="majorEastAsia"/>
+          <w:sz w:val="24"/>
+          <w:szCs w:val="24"/>
+          <w:lang w:eastAsia="en-US"/>
+        </w:rPr>
+      </w:pPr>
+      <w:bookmarkStart w:id="13" w:name="_Toc96380991"/>
+      <w:r>
+        <w:rPr>
+          <w:rFonts w:eastAsiaTheme="majorEastAsia"/>
+          <w:sz w:val="24"/>
+          <w:szCs w:val="24"/>
+          <w:lang w:eastAsia="en-US"/>
+        </w:rPr>
+        <w:t>Scenario-1: The status is pending</w:t>
+      </w:r>
+      <w:bookmarkEnd w:id="13"/>
+    </w:p>
+    <w:p/>
+    <w:p>
+      <w:pPr>
+        <w:spacing w:after="0" w:line="240" w:lineRule="auto"/>
+        <w:ind w:firstLine="360"/>
+        <w:rPr>
+          <w:rFonts w:ascii="Open Sans" w:eastAsia="Times New Roman" w:hAnsi="Open Sans" w:cs="Open Sans"/>
+          <w:color w:val="282828"/>
+          <w:sz w:val="20"/>
+          <w:szCs w:val="20"/>
+          <w:lang w:eastAsia="en-GB"/>
+        </w:rPr>
+      </w:pPr>
+      <w:r>
+        <w:rPr>
+          <w:rFonts w:ascii="Open Sans" w:eastAsia="Times New Roman" w:hAnsi="Open Sans" w:cs="Open Sans"/>
+          <w:b/>
+          <w:bCs/>
+          <w:color w:val="70AD47" w:themeColor="accent6"/>
+          <w:sz w:val="20"/>
+          <w:szCs w:val="20"/>
+          <w:shd w:val="clear" w:color="auto" w:fill="FFFFFF"/>
+          <w:lang w:eastAsia="en-GB"/>
+        </w:rPr>
+        <w:t>GET</w:t>
+      </w:r>
+      <w:r>
+        <w:rPr>
+          <w:rFonts w:ascii="Open Sans" w:eastAsia="Times New Roman" w:hAnsi="Open Sans" w:cs="Open Sans"/>
+          <w:b/>
+          <w:bCs/>
+          <w:color w:val="FFB400"/>
+          <w:sz w:val="20"/>
+          <w:szCs w:val="20"/>
+          <w:shd w:val="clear" w:color="auto" w:fill="FFFFFF"/>
+          <w:lang w:eastAsia="en-GB"/>
+        </w:rPr>
+        <w:t xml:space="preserve"> </w:t>
+      </w:r>
+      <w:r>
+        <w:rPr>
+          <w:rFonts w:ascii="Open Sans" w:eastAsia="Times New Roman" w:hAnsi="Open Sans" w:cs="Open Sans"/>
+          <w:color w:val="282828"/>
+          <w:sz w:val="20"/>
+          <w:szCs w:val="20"/>
+          <w:lang w:eastAsia="en-GB"/>
+        </w:rPr>
+        <w:t>localhost</w:t>
+      </w:r>
+      <w:r>
+        <w:rPr>
+          <w:rFonts w:ascii="Open Sans" w:eastAsia="Times New Roman" w:hAnsi="Open Sans" w:cs="Open Sans"/>
+          <w:color w:val="282828"/>
+          <w:sz w:val="20"/>
+          <w:szCs w:val="20"/>
+          <w:lang w:eastAsia="en-GB"/>
+        </w:rPr>
+        <w:t>:808</w:t>
+      </w:r>
+      <w:r>
+        <w:rPr>
+          <w:rFonts w:ascii="Open Sans" w:eastAsia="Times New Roman" w:hAnsi="Open Sans" w:cs="Open Sans"/>
+          <w:color w:val="282828"/>
+          <w:sz w:val="20"/>
+          <w:szCs w:val="20"/>
+          <w:lang w:eastAsia="en-GB"/>
+        </w:rPr>
+        <w:t>1</w:t>
+      </w:r>
+      <w:r>
+        <w:rPr>
+          <w:rFonts w:ascii="Open Sans" w:eastAsia="Times New Roman" w:hAnsi="Open Sans" w:cs="Open Sans"/>
+          <w:color w:val="282828"/>
+          <w:sz w:val="20"/>
+          <w:szCs w:val="20"/>
+          <w:lang w:eastAsia="en-GB"/>
+        </w:rPr>
+        <w:t>/</w:t>
+      </w:r>
+      <w:proofErr w:type="spellStart"/>
+      <w:r>
+        <w:rPr>
+          <w:rFonts w:ascii="Open Sans" w:eastAsia="Times New Roman" w:hAnsi="Open Sans" w:cs="Open Sans"/>
+          <w:color w:val="282828"/>
+          <w:sz w:val="20"/>
+          <w:szCs w:val="20"/>
+          <w:lang w:eastAsia="en-GB"/>
+        </w:rPr>
+        <w:t>doctors?status</w:t>
+      </w:r>
+      <w:proofErr w:type="spellEnd"/>
+      <w:r>
+        <w:rPr>
+          <w:rFonts w:ascii="Open Sans" w:eastAsia="Times New Roman" w:hAnsi="Open Sans" w:cs="Open Sans"/>
+          <w:color w:val="282828"/>
+          <w:sz w:val="20"/>
+          <w:szCs w:val="20"/>
+          <w:lang w:eastAsia="en-GB"/>
+        </w:rPr>
+        <w:t>=Pending</w:t>
+      </w:r>
+    </w:p>
+    <w:p>
+      <w:pPr>
+        <w:shd w:val="clear" w:color="auto" w:fill="FFFFFF"/>
+        <w:spacing w:after="0" w:line="360" w:lineRule="atLeast"/>
+        <w:rPr>
+          <w:rFonts w:ascii="Open Sans" w:eastAsia="Times New Roman" w:hAnsi="Open Sans" w:cs="Open Sans"/>
+          <w:color w:val="282828"/>
+          <w:sz w:val="20"/>
+          <w:szCs w:val="20"/>
+          <w:lang w:eastAsia="en-GB"/>
+        </w:rPr>
+      </w:pPr>
+    </w:p>
+    <w:p>
+      <w:pPr>
+        <w:ind w:left="360"/>
+      </w:pPr>
+      <w:r>
+        <w:t>Calling the endpoint from POSTMAN –</w:t>
+      </w:r>
+    </w:p>
+    <w:p>
+      <w:pPr>
+        <w:jc w:val="center"/>
+      </w:pPr>
+      <w:r>
+        <w:rPr>
+          <w:noProof/>
+        </w:rPr>
+        <w:drawing>
+          <wp:inline distT="0" distB="0" distL="0" distR="0" wp14:anchorId="50800210" wp14:editId="658FA5CE">
+            <wp:extent cx="5220094" cy="3003550"/>
+            <wp:effectExtent l="19050" t="19050" r="19050" b="25400"/>
+            <wp:docPr id="12" name="Picture 12"/>
+            <wp:cNvGraphicFramePr>
+              <a:graphicFrameLocks xmlns:a="http://schemas.openxmlformats.org/drawingml/2006/main" noChangeAspect="1"/>
+            </wp:cNvGraphicFramePr>
+            <a:graphic xmlns:a="http://schemas.openxmlformats.org/drawingml/2006/main">
+              <a:graphicData uri="http://schemas.openxmlformats.org/drawingml/2006/picture">
+                <pic:pic xmlns:pic="http://schemas.openxmlformats.org/drawingml/2006/picture">
+                  <pic:nvPicPr>
+                    <pic:cNvPr id="12" name="Picture 12"/>
+                    <pic:cNvPicPr>
+                      <a:picLocks noChangeAspect="1" noChangeArrowheads="1"/>
+                    </pic:cNvPicPr>
+                  </pic:nvPicPr>
+                  <pic:blipFill>
+                    <a:blip r:embed="rId18" cstate="print">
+                      <a:extLst>
+                        <a:ext uri="{28A0092B-C50C-407E-A947-70E740481C1C}">
+                          <a14:useLocalDpi xmlns:a14="http://schemas.microsoft.com/office/drawing/2010/main" val="0"/>
+                        </a:ext>
+                      </a:extLst>
+                    </a:blip>
+                    <a:stretch>
+                      <a:fillRect/>
+                    </a:stretch>
+                  </pic:blipFill>
+                  <pic:spPr bwMode="auto">
+                    <a:xfrm>
+                      <a:off x="0" y="0"/>
+                      <a:ext cx="5239289" cy="3014595"/>
+                    </a:xfrm>
+                    <a:prstGeom prst="rect">
+                      <a:avLst/>
+                    </a:prstGeom>
+                    <a:noFill/>
+                    <a:ln w="3175">
+                      <a:solidFill>
+                        <a:schemeClr val="bg1">
+                          <a:lumMod val="75000"/>
+                        </a:schemeClr>
+                      </a:solidFill>
+                    </a:ln>
+                  </pic:spPr>
+                </pic:pic>
+              </a:graphicData>
+            </a:graphic>
+          </wp:inline>
+        </w:drawing>
+      </w:r>
+    </w:p>
+    <w:p>
+      <w:pPr>
         <w:pStyle w:val="Heading2"/>
         <w:keepNext/>
         <w:keepLines/>
         <w:spacing w:before="40" w:beforeAutospacing="0" w:after="0" w:afterAutospacing="0" w:line="259" w:lineRule="auto"/>
+        <w:rPr>
+          <w:rFonts w:eastAsiaTheme="majorEastAsia"/>
+          <w:sz w:val="24"/>
+          <w:szCs w:val="24"/>
+          <w:lang w:eastAsia="en-US"/>
+        </w:rPr>
+      </w:pPr>
+    </w:p>
+    <w:p>
+      <w:pPr>
+        <w:pStyle w:val="Heading2"/>
+        <w:keepNext/>
+        <w:keepLines/>
+        <w:numPr>
+          <w:ilvl w:val="2"/>
+          <w:numId w:val="1"/>
+        </w:numPr>
+        <w:spacing w:before="40" w:beforeAutospacing="0" w:after="0" w:afterAutospacing="0" w:line="259" w:lineRule="auto"/>
+        <w:rPr>
+          <w:rFonts w:eastAsiaTheme="majorEastAsia"/>
+          <w:sz w:val="24"/>
+          <w:szCs w:val="24"/>
+          <w:lang w:eastAsia="en-US"/>
+        </w:rPr>
+      </w:pPr>
+      <w:bookmarkStart w:id="14" w:name="_Toc96380992"/>
+      <w:r>
+        <w:rPr>
+          <w:rFonts w:eastAsiaTheme="majorEastAsia"/>
+          <w:sz w:val="24"/>
+          <w:szCs w:val="24"/>
+          <w:lang w:eastAsia="en-US"/>
+        </w:rPr>
+        <w:t>Scenario-</w:t>
+      </w:r>
+      <w:r>
+        <w:rPr>
+          <w:rFonts w:eastAsiaTheme="majorEastAsia"/>
+          <w:sz w:val="24"/>
+          <w:szCs w:val="24"/>
+          <w:lang w:eastAsia="en-US"/>
+        </w:rPr>
+        <w:t>2</w:t>
+      </w:r>
+      <w:r>
+        <w:rPr>
+          <w:rFonts w:eastAsiaTheme="majorEastAsia"/>
+          <w:sz w:val="24"/>
+          <w:szCs w:val="24"/>
+          <w:lang w:eastAsia="en-US"/>
+        </w:rPr>
+        <w:t xml:space="preserve">: The status is </w:t>
+      </w:r>
+      <w:r>
+        <w:rPr>
+          <w:rFonts w:eastAsiaTheme="majorEastAsia"/>
+          <w:sz w:val="24"/>
+          <w:szCs w:val="24"/>
+          <w:lang w:eastAsia="en-US"/>
+        </w:rPr>
+        <w:t>Active</w:t>
+      </w:r>
+      <w:bookmarkEnd w:id="14"/>
+    </w:p>
+    <w:p/>
+    <w:p>
+      <w:pPr>
+        <w:spacing w:after="0" w:line="240" w:lineRule="auto"/>
+        <w:ind w:firstLine="360"/>
+        <w:rPr>
+          <w:rFonts w:ascii="Open Sans" w:eastAsia="Times New Roman" w:hAnsi="Open Sans" w:cs="Open Sans"/>
+          <w:color w:val="282828"/>
+          <w:sz w:val="20"/>
+          <w:szCs w:val="20"/>
+          <w:lang w:eastAsia="en-GB"/>
+        </w:rPr>
+      </w:pPr>
+      <w:r>
+        <w:rPr>
+          <w:rFonts w:ascii="Open Sans" w:eastAsia="Times New Roman" w:hAnsi="Open Sans" w:cs="Open Sans"/>
+          <w:b/>
+          <w:bCs/>
+          <w:color w:val="70AD47" w:themeColor="accent6"/>
+          <w:sz w:val="20"/>
+          <w:szCs w:val="20"/>
+          <w:shd w:val="clear" w:color="auto" w:fill="FFFFFF"/>
+          <w:lang w:eastAsia="en-GB"/>
+        </w:rPr>
+        <w:t>GET</w:t>
+      </w:r>
+      <w:r>
+        <w:rPr>
+          <w:rFonts w:ascii="Open Sans" w:eastAsia="Times New Roman" w:hAnsi="Open Sans" w:cs="Open Sans"/>
+          <w:b/>
+          <w:bCs/>
+          <w:color w:val="FFB400"/>
+          <w:sz w:val="20"/>
+          <w:szCs w:val="20"/>
+          <w:shd w:val="clear" w:color="auto" w:fill="FFFFFF"/>
+          <w:lang w:eastAsia="en-GB"/>
+        </w:rPr>
+        <w:t xml:space="preserve"> </w:t>
+      </w:r>
+      <w:r>
+        <w:rPr>
+          <w:rFonts w:ascii="Open Sans" w:eastAsia="Times New Roman" w:hAnsi="Open Sans" w:cs="Open Sans"/>
+          <w:color w:val="282828"/>
+          <w:sz w:val="20"/>
+          <w:szCs w:val="20"/>
+          <w:lang w:eastAsia="en-GB"/>
+        </w:rPr>
+        <w:t>localhost</w:t>
+      </w:r>
+      <w:r>
+        <w:rPr>
+          <w:rFonts w:ascii="Open Sans" w:eastAsia="Times New Roman" w:hAnsi="Open Sans" w:cs="Open Sans"/>
+          <w:color w:val="282828"/>
+          <w:sz w:val="20"/>
+          <w:szCs w:val="20"/>
+          <w:lang w:eastAsia="en-GB"/>
+        </w:rPr>
+        <w:t>:808</w:t>
+      </w:r>
+      <w:r>
+        <w:rPr>
+          <w:rFonts w:ascii="Open Sans" w:eastAsia="Times New Roman" w:hAnsi="Open Sans" w:cs="Open Sans"/>
+          <w:color w:val="282828"/>
+          <w:sz w:val="20"/>
+          <w:szCs w:val="20"/>
+          <w:lang w:eastAsia="en-GB"/>
+        </w:rPr>
+        <w:t>1</w:t>
+      </w:r>
+      <w:r>
+        <w:rPr>
+          <w:rFonts w:ascii="Open Sans" w:eastAsia="Times New Roman" w:hAnsi="Open Sans" w:cs="Open Sans"/>
+          <w:color w:val="282828"/>
+          <w:sz w:val="20"/>
+          <w:szCs w:val="20"/>
+          <w:lang w:eastAsia="en-GB"/>
+        </w:rPr>
+        <w:t>/</w:t>
+      </w:r>
+      <w:proofErr w:type="spellStart"/>
+      <w:r>
+        <w:rPr>
+          <w:rFonts w:ascii="Open Sans" w:eastAsia="Times New Roman" w:hAnsi="Open Sans" w:cs="Open Sans"/>
+          <w:color w:val="282828"/>
+          <w:sz w:val="20"/>
+          <w:szCs w:val="20"/>
+          <w:lang w:eastAsia="en-GB"/>
+        </w:rPr>
+        <w:t>doctors?status</w:t>
+      </w:r>
+      <w:proofErr w:type="spellEnd"/>
+      <w:r>
+        <w:rPr>
+          <w:rFonts w:ascii="Open Sans" w:eastAsia="Times New Roman" w:hAnsi="Open Sans" w:cs="Open Sans"/>
+          <w:color w:val="282828"/>
+          <w:sz w:val="20"/>
+          <w:szCs w:val="20"/>
+          <w:lang w:eastAsia="en-GB"/>
+        </w:rPr>
+        <w:t>=</w:t>
+      </w:r>
+      <w:r>
+        <w:rPr>
+          <w:rFonts w:ascii="Open Sans" w:eastAsia="Times New Roman" w:hAnsi="Open Sans" w:cs="Open Sans"/>
+          <w:color w:val="282828"/>
+          <w:sz w:val="20"/>
+          <w:szCs w:val="20"/>
+          <w:lang w:eastAsia="en-GB"/>
+        </w:rPr>
+        <w:t>Active</w:t>
+      </w:r>
+    </w:p>
+    <w:p>
+      <w:pPr>
+        <w:shd w:val="clear" w:color="auto" w:fill="FFFFFF"/>
+        <w:spacing w:after="0" w:line="360" w:lineRule="atLeast"/>
+        <w:rPr>
+          <w:rFonts w:ascii="Open Sans" w:eastAsia="Times New Roman" w:hAnsi="Open Sans" w:cs="Open Sans"/>
+          <w:color w:val="282828"/>
+          <w:sz w:val="20"/>
+          <w:szCs w:val="20"/>
+          <w:lang w:eastAsia="en-GB"/>
+        </w:rPr>
+      </w:pPr>
+    </w:p>
+    <w:p>
+      <w:pPr>
+        <w:ind w:left="360"/>
+      </w:pPr>
+      <w:r>
+        <w:t>Calling the endpoint from POSTMAN –</w:t>
+      </w:r>
+    </w:p>
+    <w:p>
+      <w:pPr>
         <w:jc w:val="center"/>
+      </w:pPr>
+      <w:r>
+        <w:rPr>
+          <w:noProof/>
+        </w:rPr>
+        <w:drawing>
+          <wp:inline distT="0" distB="0" distL="0" distR="0" wp14:anchorId="749AD1A1" wp14:editId="75DC8727">
+            <wp:extent cx="4948309" cy="2833801"/>
+            <wp:effectExtent l="19050" t="19050" r="24130" b="24130"/>
+            <wp:docPr id="15" name="Picture 15"/>
+            <wp:cNvGraphicFramePr>
+              <a:graphicFrameLocks xmlns:a="http://schemas.openxmlformats.org/drawingml/2006/main" noChangeAspect="1"/>
+            </wp:cNvGraphicFramePr>
+            <a:graphic xmlns:a="http://schemas.openxmlformats.org/drawingml/2006/main">
+              <a:graphicData uri="http://schemas.openxmlformats.org/drawingml/2006/picture">
+                <pic:pic xmlns:pic="http://schemas.openxmlformats.org/drawingml/2006/picture">
+                  <pic:nvPicPr>
+                    <pic:cNvPr id="15" name="Picture 15"/>
+                    <pic:cNvPicPr>
+                      <a:picLocks noChangeAspect="1" noChangeArrowheads="1"/>
+                    </pic:cNvPicPr>
+                  </pic:nvPicPr>
+                  <pic:blipFill>
+                    <a:blip r:embed="rId19" cstate="print">
+                      <a:extLst>
+                        <a:ext uri="{28A0092B-C50C-407E-A947-70E740481C1C}">
+                          <a14:useLocalDpi xmlns:a14="http://schemas.microsoft.com/office/drawing/2010/main" val="0"/>
+                        </a:ext>
+                      </a:extLst>
+                    </a:blip>
+                    <a:stretch>
+                      <a:fillRect/>
+                    </a:stretch>
+                  </pic:blipFill>
+                  <pic:spPr bwMode="auto">
+                    <a:xfrm>
+                      <a:off x="0" y="0"/>
+                      <a:ext cx="4948309" cy="2833801"/>
+                    </a:xfrm>
+                    <a:prstGeom prst="rect">
+                      <a:avLst/>
+                    </a:prstGeom>
+                    <a:noFill/>
+                    <a:ln w="3175">
+                      <a:solidFill>
+                        <a:schemeClr val="bg1">
+                          <a:lumMod val="75000"/>
+                        </a:schemeClr>
+                      </a:solidFill>
+                    </a:ln>
+                  </pic:spPr>
+                </pic:pic>
+              </a:graphicData>
+            </a:graphic>
+          </wp:inline>
+        </w:drawing>
+      </w:r>
+    </w:p>
+    <w:p>
+      <w:pPr>
+        <w:pStyle w:val="Heading2"/>
+        <w:keepNext/>
+        <w:keepLines/>
+        <w:numPr>
+          <w:ilvl w:val="2"/>
+          <w:numId w:val="1"/>
+        </w:numPr>
+        <w:spacing w:before="40" w:beforeAutospacing="0" w:after="0" w:afterAutospacing="0" w:line="259" w:lineRule="auto"/>
         <w:rPr>
           <w:rFonts w:eastAsiaTheme="majorEastAsia"/>
-          <w:sz w:val="26"/>
-          <w:szCs w:val="26"/>
+          <w:sz w:val="24"/>
+          <w:szCs w:val="24"/>
           <w:lang w:eastAsia="en-US"/>
         </w:rPr>
+      </w:pPr>
+      <w:bookmarkStart w:id="15" w:name="_Toc96380993"/>
+      <w:r>
+        <w:rPr>
+          <w:rFonts w:eastAsiaTheme="majorEastAsia"/>
+          <w:sz w:val="24"/>
+          <w:szCs w:val="24"/>
+          <w:lang w:eastAsia="en-US"/>
+        </w:rPr>
+        <w:lastRenderedPageBreak/>
+        <w:t xml:space="preserve">Scenario-2: </w:t>
+      </w:r>
+      <w:r>
+        <w:rPr>
+          <w:rFonts w:eastAsiaTheme="majorEastAsia"/>
+          <w:sz w:val="24"/>
+          <w:szCs w:val="24"/>
+          <w:lang w:eastAsia="en-US"/>
+        </w:rPr>
+        <w:t>Based on speciality</w:t>
+      </w:r>
+      <w:bookmarkEnd w:id="15"/>
+    </w:p>
+    <w:p>
+      <w:pPr>
+        <w:spacing w:after="0" w:line="240" w:lineRule="auto"/>
+        <w:ind w:firstLine="360"/>
+        <w:rPr>
+          <w:rFonts w:ascii="Open Sans" w:eastAsia="Times New Roman" w:hAnsi="Open Sans" w:cs="Open Sans"/>
+          <w:b/>
+          <w:bCs/>
+          <w:color w:val="70AD47" w:themeColor="accent6"/>
+          <w:sz w:val="20"/>
+          <w:szCs w:val="20"/>
+          <w:shd w:val="clear" w:color="auto" w:fill="FFFFFF"/>
+          <w:lang w:eastAsia="en-GB"/>
+        </w:rPr>
+      </w:pPr>
+    </w:p>
+    <w:p>
+      <w:pPr>
+        <w:spacing w:after="0" w:line="240" w:lineRule="auto"/>
+        <w:ind w:firstLine="360"/>
+        <w:rPr>
+          <w:rFonts w:ascii="Open Sans" w:eastAsia="Times New Roman" w:hAnsi="Open Sans" w:cs="Open Sans"/>
+          <w:color w:val="282828"/>
+          <w:sz w:val="20"/>
+          <w:szCs w:val="20"/>
+          <w:lang w:eastAsia="en-GB"/>
+        </w:rPr>
+      </w:pPr>
+      <w:r>
+        <w:rPr>
+          <w:rFonts w:ascii="Open Sans" w:eastAsia="Times New Roman" w:hAnsi="Open Sans" w:cs="Open Sans"/>
+          <w:b/>
+          <w:bCs/>
+          <w:color w:val="70AD47" w:themeColor="accent6"/>
+          <w:sz w:val="20"/>
+          <w:szCs w:val="20"/>
+          <w:shd w:val="clear" w:color="auto" w:fill="FFFFFF"/>
+          <w:lang w:eastAsia="en-GB"/>
+        </w:rPr>
+        <w:t>GET</w:t>
+      </w:r>
+      <w:r>
+        <w:rPr>
+          <w:rFonts w:ascii="Open Sans" w:eastAsia="Times New Roman" w:hAnsi="Open Sans" w:cs="Open Sans"/>
+          <w:b/>
+          <w:bCs/>
+          <w:color w:val="FFB400"/>
+          <w:sz w:val="20"/>
+          <w:szCs w:val="20"/>
+          <w:shd w:val="clear" w:color="auto" w:fill="FFFFFF"/>
+          <w:lang w:eastAsia="en-GB"/>
+        </w:rPr>
+        <w:t xml:space="preserve"> </w:t>
+      </w:r>
+      <w:r>
+        <w:rPr>
+          <w:rFonts w:ascii="Open Sans" w:eastAsia="Times New Roman" w:hAnsi="Open Sans" w:cs="Open Sans"/>
+          <w:color w:val="282828"/>
+          <w:sz w:val="20"/>
+          <w:szCs w:val="20"/>
+          <w:lang w:eastAsia="en-GB"/>
+        </w:rPr>
+        <w:t>localhost</w:t>
+      </w:r>
+      <w:r>
+        <w:rPr>
+          <w:rFonts w:ascii="Open Sans" w:eastAsia="Times New Roman" w:hAnsi="Open Sans" w:cs="Open Sans"/>
+          <w:color w:val="282828"/>
+          <w:sz w:val="20"/>
+          <w:szCs w:val="20"/>
+          <w:lang w:eastAsia="en-GB"/>
+        </w:rPr>
+        <w:t>:808</w:t>
+      </w:r>
+      <w:r>
+        <w:rPr>
+          <w:rFonts w:ascii="Open Sans" w:eastAsia="Times New Roman" w:hAnsi="Open Sans" w:cs="Open Sans"/>
+          <w:color w:val="282828"/>
+          <w:sz w:val="20"/>
+          <w:szCs w:val="20"/>
+          <w:lang w:eastAsia="en-GB"/>
+        </w:rPr>
+        <w:t>1</w:t>
+      </w:r>
+      <w:r>
+        <w:rPr>
+          <w:rFonts w:ascii="Open Sans" w:eastAsia="Times New Roman" w:hAnsi="Open Sans" w:cs="Open Sans"/>
+          <w:color w:val="282828"/>
+          <w:sz w:val="20"/>
+          <w:szCs w:val="20"/>
+          <w:lang w:eastAsia="en-GB"/>
+        </w:rPr>
+        <w:t>/</w:t>
+      </w:r>
+      <w:r>
+        <w:rPr>
+          <w:rFonts w:ascii="Open Sans" w:eastAsia="Times New Roman" w:hAnsi="Open Sans" w:cs="Open Sans"/>
+          <w:color w:val="282828"/>
+          <w:sz w:val="20"/>
+          <w:szCs w:val="20"/>
+          <w:lang w:eastAsia="en-GB"/>
+        </w:rPr>
+        <w:t>status=</w:t>
+      </w:r>
+      <w:proofErr w:type="spellStart"/>
+      <w:r>
+        <w:rPr>
+          <w:rFonts w:ascii="Open Sans" w:eastAsia="Times New Roman" w:hAnsi="Open Sans" w:cs="Open Sans"/>
+          <w:color w:val="282828"/>
+          <w:sz w:val="20"/>
+          <w:szCs w:val="20"/>
+          <w:lang w:eastAsia="en-GB"/>
+        </w:rPr>
+        <w:t>Active&amp;speciality</w:t>
+      </w:r>
+      <w:proofErr w:type="spellEnd"/>
+      <w:r>
+        <w:rPr>
+          <w:rFonts w:ascii="Open Sans" w:eastAsia="Times New Roman" w:hAnsi="Open Sans" w:cs="Open Sans"/>
+          <w:color w:val="282828"/>
+          <w:sz w:val="20"/>
+          <w:szCs w:val="20"/>
+          <w:lang w:eastAsia="en-GB"/>
+        </w:rPr>
+        <w:t>=GENERAL_PHYSICIAN</w:t>
+      </w:r>
+    </w:p>
+    <w:p>
+      <w:pPr>
+        <w:shd w:val="clear" w:color="auto" w:fill="FFFFFF"/>
+        <w:spacing w:after="0" w:line="360" w:lineRule="atLeast"/>
+        <w:rPr>
+          <w:rFonts w:ascii="Open Sans" w:eastAsia="Times New Roman" w:hAnsi="Open Sans" w:cs="Open Sans"/>
+          <w:color w:val="282828"/>
+          <w:sz w:val="20"/>
+          <w:szCs w:val="20"/>
+          <w:lang w:eastAsia="en-GB"/>
+        </w:rPr>
+      </w:pPr>
+    </w:p>
+    <w:p>
+      <w:pPr>
+        <w:ind w:left="360"/>
+      </w:pPr>
+      <w:r>
+        <w:t>Calling the endpoint from POSTMAN –</w:t>
+      </w:r>
+    </w:p>
+    <w:p>
+      <w:pPr>
+        <w:ind w:left="360"/>
+        <w:jc w:val="center"/>
+      </w:pPr>
+      <w:r>
+        <w:rPr>
+          <w:noProof/>
+        </w:rPr>
+        <w:drawing>
+          <wp:inline distT="0" distB="0" distL="0" distR="0" wp14:anchorId="4446FEBB" wp14:editId="002383DE">
+            <wp:extent cx="4947504" cy="2630805"/>
+            <wp:effectExtent l="19050" t="19050" r="24765" b="17145"/>
+            <wp:docPr id="16" name="Picture 16"/>
+            <wp:cNvGraphicFramePr>
+              <a:graphicFrameLocks xmlns:a="http://schemas.openxmlformats.org/drawingml/2006/main" noChangeAspect="1"/>
+            </wp:cNvGraphicFramePr>
+            <a:graphic xmlns:a="http://schemas.openxmlformats.org/drawingml/2006/main">
+              <a:graphicData uri="http://schemas.openxmlformats.org/drawingml/2006/picture">
+                <pic:pic xmlns:pic="http://schemas.openxmlformats.org/drawingml/2006/picture">
+                  <pic:nvPicPr>
+                    <pic:cNvPr id="16" name="Picture 16"/>
+                    <pic:cNvPicPr>
+                      <a:picLocks noChangeAspect="1" noChangeArrowheads="1"/>
+                    </pic:cNvPicPr>
+                  </pic:nvPicPr>
+                  <pic:blipFill rotWithShape="1">
+                    <a:blip r:embed="rId20" cstate="print">
+                      <a:extLst>
+                        <a:ext uri="{28A0092B-C50C-407E-A947-70E740481C1C}">
+                          <a14:useLocalDpi xmlns:a14="http://schemas.microsoft.com/office/drawing/2010/main" val="0"/>
+                        </a:ext>
+                      </a:extLst>
+                    </a:blip>
+                    <a:srcRect t="6962"/>
+                    <a:stretch/>
+                  </pic:blipFill>
+                  <pic:spPr bwMode="auto">
+                    <a:xfrm>
+                      <a:off x="0" y="0"/>
+                      <a:ext cx="4948309" cy="2631233"/>
+                    </a:xfrm>
+                    <a:prstGeom prst="rect">
+                      <a:avLst/>
+                    </a:prstGeom>
+                    <a:noFill/>
+                    <a:ln w="3175" cap="flat" cmpd="sng" algn="ctr">
+                      <a:solidFill>
+                        <a:sysClr val="window" lastClr="FFFFFF">
+                          <a:lumMod val="75000"/>
+                        </a:sysClr>
+                      </a:solidFill>
+                      <a:prstDash val="solid"/>
+                      <a:round/>
+                      <a:headEnd type="none" w="med" len="med"/>
+                      <a:tailEnd type="none" w="med" len="med"/>
+                      <a:extLst>
+                        <a:ext uri="{C807C97D-BFC1-408E-A445-0C87EB9F89A2}">
+                          <ask:lineSketchStyleProps xmlns:ask="http://schemas.microsoft.com/office/drawing/2018/sketchyshapes" sd="0">
+                            <a:custGeom>
+                              <a:avLst/>
+                              <a:gdLst/>
+                              <a:ahLst/>
+                              <a:cxnLst/>
+                              <a:rect l="0" t="0" r="0" b="0"/>
+                              <a:pathLst/>
+                            </a:custGeom>
+                            <ask:type/>
+                          </ask:lineSketchStyleProps>
+                        </a:ext>
+                      </a:extLst>
+                    </a:ln>
+                    <a:extLst>
+                      <a:ext uri="{53640926-AAD7-44D8-BBD7-CCE9431645EC}">
+                        <a14:shadowObscured xmlns:a14="http://schemas.microsoft.com/office/drawing/2010/main"/>
+                      </a:ext>
+                    </a:extLst>
+                  </pic:spPr>
+                </pic:pic>
+              </a:graphicData>
+            </a:graphic>
+          </wp:inline>
+        </w:drawing>
+      </w:r>
+    </w:p>
+    <w:p>
+      <w:pPr>
+        <w:ind w:left="360"/>
+        <w:jc w:val="center"/>
+      </w:pPr>
+    </w:p>
+    <w:p>
+      <w:pPr>
+        <w:pStyle w:val="Heading2"/>
+        <w:keepNext/>
+        <w:keepLines/>
+        <w:numPr>
+          <w:ilvl w:val="1"/>
+          <w:numId w:val="1"/>
+        </w:numPr>
+        <w:spacing w:before="40" w:beforeAutospacing="0" w:after="0" w:afterAutospacing="0" w:line="259" w:lineRule="auto"/>
+        <w:ind w:left="450" w:hanging="450"/>
+        <w:rPr>
+          <w:rFonts w:eastAsiaTheme="majorEastAsia"/>
+          <w:sz w:val="24"/>
+          <w:szCs w:val="24"/>
+          <w:lang w:eastAsia="en-US"/>
+        </w:rPr>
+      </w:pPr>
+      <w:bookmarkStart w:id="16" w:name="_Toc96380994"/>
+      <w:r>
+        <w:rPr>
+          <w:rFonts w:eastAsiaTheme="majorEastAsia"/>
+          <w:sz w:val="24"/>
+          <w:szCs w:val="24"/>
+          <w:lang w:eastAsia="en-US"/>
+        </w:rPr>
+        <w:t>Endpoint-</w:t>
+      </w:r>
+      <w:r>
+        <w:rPr>
+          <w:rFonts w:eastAsiaTheme="majorEastAsia"/>
+          <w:sz w:val="24"/>
+          <w:szCs w:val="24"/>
+          <w:lang w:eastAsia="en-US"/>
+        </w:rPr>
+        <w:t>6</w:t>
+      </w:r>
+      <w:r>
+        <w:rPr>
+          <w:rFonts w:eastAsiaTheme="majorEastAsia"/>
+          <w:sz w:val="24"/>
+          <w:szCs w:val="24"/>
+          <w:lang w:eastAsia="en-US"/>
+        </w:rPr>
+        <w:t xml:space="preserve">: </w:t>
+      </w:r>
+      <w:r>
+        <w:rPr>
+          <w:rFonts w:eastAsiaTheme="majorEastAsia"/>
+          <w:sz w:val="24"/>
+          <w:szCs w:val="24"/>
+          <w:lang w:eastAsia="en-US"/>
+        </w:rPr>
+        <w:t xml:space="preserve">Return </w:t>
+      </w:r>
+      <w:r>
+        <w:rPr>
+          <w:rFonts w:eastAsiaTheme="majorEastAsia"/>
+          <w:sz w:val="24"/>
+          <w:szCs w:val="24"/>
+          <w:lang w:eastAsia="en-US"/>
+        </w:rPr>
+        <w:t>d</w:t>
+      </w:r>
+      <w:r>
+        <w:rPr>
+          <w:rFonts w:eastAsiaTheme="majorEastAsia"/>
+          <w:sz w:val="24"/>
+          <w:szCs w:val="24"/>
+          <w:lang w:eastAsia="en-US"/>
+        </w:rPr>
+        <w:t>octors</w:t>
+      </w:r>
+      <w:r>
+        <w:rPr>
+          <w:rFonts w:eastAsiaTheme="majorEastAsia"/>
+          <w:sz w:val="24"/>
+          <w:szCs w:val="24"/>
+          <w:lang w:eastAsia="en-US"/>
+        </w:rPr>
+        <w:t xml:space="preserve"> based on doctor-ID</w:t>
+      </w:r>
+      <w:bookmarkEnd w:id="16"/>
+      <w:r>
+        <w:rPr>
+          <w:rFonts w:eastAsiaTheme="majorEastAsia"/>
+          <w:sz w:val="24"/>
+          <w:szCs w:val="24"/>
+          <w:lang w:eastAsia="en-US"/>
+        </w:rPr>
+        <w:t xml:space="preserve">  </w:t>
+      </w:r>
+      <w:r>
+        <w:rPr>
+          <w:rFonts w:eastAsiaTheme="majorEastAsia"/>
+          <w:sz w:val="24"/>
+          <w:szCs w:val="24"/>
+          <w:lang w:eastAsia="en-US"/>
+        </w:rPr>
+        <w:br/>
+      </w:r>
+    </w:p>
+    <w:p>
+      <w:pPr>
+        <w:spacing w:after="0" w:line="240" w:lineRule="auto"/>
+        <w:ind w:firstLine="360"/>
+        <w:rPr>
+          <w:rFonts w:ascii="Open Sans" w:eastAsia="Times New Roman" w:hAnsi="Open Sans" w:cs="Open Sans"/>
+          <w:color w:val="282828"/>
+          <w:sz w:val="20"/>
+          <w:szCs w:val="20"/>
+          <w:lang w:eastAsia="en-GB"/>
+        </w:rPr>
+      </w:pPr>
+      <w:r>
+        <w:rPr>
+          <w:rFonts w:ascii="Open Sans" w:eastAsia="Times New Roman" w:hAnsi="Open Sans" w:cs="Open Sans"/>
+          <w:b/>
+          <w:bCs/>
+          <w:color w:val="70AD47" w:themeColor="accent6"/>
+          <w:sz w:val="20"/>
+          <w:szCs w:val="20"/>
+          <w:shd w:val="clear" w:color="auto" w:fill="FFFFFF"/>
+          <w:lang w:eastAsia="en-GB"/>
+        </w:rPr>
+        <w:t>GET</w:t>
+      </w:r>
+      <w:r>
+        <w:rPr>
+          <w:rFonts w:ascii="Open Sans" w:eastAsia="Times New Roman" w:hAnsi="Open Sans" w:cs="Open Sans"/>
+          <w:b/>
+          <w:bCs/>
+          <w:color w:val="FFB400"/>
+          <w:sz w:val="20"/>
+          <w:szCs w:val="20"/>
+          <w:shd w:val="clear" w:color="auto" w:fill="FFFFFF"/>
+          <w:lang w:eastAsia="en-GB"/>
+        </w:rPr>
+        <w:t xml:space="preserve"> </w:t>
+      </w:r>
+      <w:r>
+        <w:rPr>
+          <w:rFonts w:ascii="Open Sans" w:eastAsia="Times New Roman" w:hAnsi="Open Sans" w:cs="Open Sans"/>
+          <w:color w:val="282828"/>
+          <w:sz w:val="20"/>
+          <w:szCs w:val="20"/>
+          <w:lang w:eastAsia="en-GB"/>
+        </w:rPr>
+        <w:t>localhost</w:t>
+      </w:r>
+      <w:r>
+        <w:rPr>
+          <w:rFonts w:ascii="Open Sans" w:eastAsia="Times New Roman" w:hAnsi="Open Sans" w:cs="Open Sans"/>
+          <w:color w:val="282828"/>
+          <w:sz w:val="20"/>
+          <w:szCs w:val="20"/>
+          <w:lang w:eastAsia="en-GB"/>
+        </w:rPr>
+        <w:t>:808</w:t>
+      </w:r>
+      <w:r>
+        <w:rPr>
+          <w:rFonts w:ascii="Open Sans" w:eastAsia="Times New Roman" w:hAnsi="Open Sans" w:cs="Open Sans"/>
+          <w:color w:val="282828"/>
+          <w:sz w:val="20"/>
+          <w:szCs w:val="20"/>
+          <w:lang w:eastAsia="en-GB"/>
+        </w:rPr>
+        <w:t>1</w:t>
+      </w:r>
+      <w:r>
+        <w:rPr>
+          <w:rFonts w:ascii="Open Sans" w:eastAsia="Times New Roman" w:hAnsi="Open Sans" w:cs="Open Sans"/>
+          <w:color w:val="282828"/>
+          <w:sz w:val="20"/>
+          <w:szCs w:val="20"/>
+          <w:lang w:eastAsia="en-GB"/>
+        </w:rPr>
+        <w:t>/</w:t>
+      </w:r>
+      <w:r>
+        <w:t xml:space="preserve"> </w:t>
+      </w:r>
+      <w:r>
+        <w:rPr>
+          <w:rFonts w:ascii="Open Sans" w:eastAsia="Times New Roman" w:hAnsi="Open Sans" w:cs="Open Sans"/>
+          <w:color w:val="282828"/>
+          <w:sz w:val="20"/>
+          <w:szCs w:val="20"/>
+          <w:lang w:eastAsia="en-GB"/>
+        </w:rPr>
+        <w:t>/doctors/{</w:t>
+      </w:r>
+      <w:proofErr w:type="spellStart"/>
+      <w:r>
+        <w:rPr>
+          <w:rFonts w:ascii="Open Sans" w:eastAsia="Times New Roman" w:hAnsi="Open Sans" w:cs="Open Sans"/>
+          <w:color w:val="282828"/>
+          <w:sz w:val="20"/>
+          <w:szCs w:val="20"/>
+          <w:lang w:eastAsia="en-GB"/>
+        </w:rPr>
+        <w:t>doctorId</w:t>
+      </w:r>
+      <w:proofErr w:type="spellEnd"/>
+      <w:r>
+        <w:rPr>
+          <w:rFonts w:ascii="Open Sans" w:eastAsia="Times New Roman" w:hAnsi="Open Sans" w:cs="Open Sans"/>
+          <w:color w:val="282828"/>
+          <w:sz w:val="20"/>
+          <w:szCs w:val="20"/>
+          <w:lang w:eastAsia="en-GB"/>
+        </w:rPr>
+        <w:t>}</w:t>
+      </w:r>
+    </w:p>
+    <w:p>
+      <w:pPr>
+        <w:shd w:val="clear" w:color="auto" w:fill="FFFFFF"/>
+        <w:spacing w:after="0" w:line="360" w:lineRule="atLeast"/>
+        <w:rPr>
+          <w:rFonts w:ascii="Open Sans" w:eastAsia="Times New Roman" w:hAnsi="Open Sans" w:cs="Open Sans"/>
+          <w:color w:val="282828"/>
+          <w:sz w:val="20"/>
+          <w:szCs w:val="20"/>
+          <w:lang w:eastAsia="en-GB"/>
+        </w:rPr>
+      </w:pPr>
+    </w:p>
+    <w:p>
+      <w:pPr>
+        <w:ind w:left="360"/>
+      </w:pPr>
+      <w:r>
+        <w:t>Calling the endpoint from POSTMAN –</w:t>
+      </w:r>
+    </w:p>
+    <w:p>
+      <w:pPr>
+        <w:ind w:left="360"/>
+        <w:jc w:val="center"/>
+      </w:pPr>
+      <w:r>
+        <w:rPr>
+          <w:noProof/>
+        </w:rPr>
+        <w:drawing>
+          <wp:inline distT="0" distB="0" distL="0" distR="0" wp14:anchorId="5B1ED812" wp14:editId="0508C46D">
+            <wp:extent cx="5707383" cy="3441700"/>
+            <wp:effectExtent l="19050" t="19050" r="26670" b="25400"/>
+            <wp:docPr id="17" name="Picture 17"/>
+            <wp:cNvGraphicFramePr>
+              <a:graphicFrameLocks xmlns:a="http://schemas.openxmlformats.org/drawingml/2006/main" noChangeAspect="1"/>
+            </wp:cNvGraphicFramePr>
+            <a:graphic xmlns:a="http://schemas.openxmlformats.org/drawingml/2006/main">
+              <a:graphicData uri="http://schemas.openxmlformats.org/drawingml/2006/picture">
+                <pic:pic xmlns:pic="http://schemas.openxmlformats.org/drawingml/2006/picture">
+                  <pic:nvPicPr>
+                    <pic:cNvPr id="17" name="Picture 17"/>
+                    <pic:cNvPicPr>
+                      <a:picLocks noChangeAspect="1" noChangeArrowheads="1"/>
+                    </pic:cNvPicPr>
+                  </pic:nvPicPr>
+                  <pic:blipFill>
+                    <a:blip r:embed="rId21" cstate="print">
+                      <a:extLst>
+                        <a:ext uri="{28A0092B-C50C-407E-A947-70E740481C1C}">
+                          <a14:useLocalDpi xmlns:a14="http://schemas.microsoft.com/office/drawing/2010/main" val="0"/>
+                        </a:ext>
+                      </a:extLst>
+                    </a:blip>
+                    <a:stretch>
+                      <a:fillRect/>
+                    </a:stretch>
+                  </pic:blipFill>
+                  <pic:spPr bwMode="auto">
+                    <a:xfrm>
+                      <a:off x="0" y="0"/>
+                      <a:ext cx="5713075" cy="3445132"/>
+                    </a:xfrm>
+                    <a:prstGeom prst="rect">
+                      <a:avLst/>
+                    </a:prstGeom>
+                    <a:noFill/>
+                    <a:ln w="3175">
+                      <a:solidFill>
+                        <a:schemeClr val="bg1">
+                          <a:lumMod val="75000"/>
+                        </a:schemeClr>
+                      </a:solidFill>
+                    </a:ln>
+                  </pic:spPr>
+                </pic:pic>
+              </a:graphicData>
+            </a:graphic>
+          </wp:inline>
+        </w:drawing>
+      </w:r>
+    </w:p>
+    <w:p>
+      <w:r>
+        <w:br w:type="page"/>
+      </w:r>
+    </w:p>
+    <w:p>
+      <w:pPr>
+        <w:jc w:val="center"/>
       </w:pPr>
     </w:p>
     <w:sectPr>
@@ -887,7 +8623,7 @@
 <file path=word/numbering.xml><?xml version="1.0" encoding="utf-8"?>
 <w:numbering xmlns:wpc="http://schemas.microsoft.com/office/word/2010/wordprocessingCanvas" xmlns:cx="http://schemas.microsoft.com/office/drawing/2014/chartex" xmlns:cx1="http://schemas.microsoft.com/office/drawing/2015/9/8/chartex" xmlns:cx2="http://schemas.microsoft.com/office/drawing/2015/10/21/chartex" xmlns:cx3="http://schemas.microsoft.com/office/drawing/2016/5/9/chartex" xmlns:cx4="http://schemas.microsoft.com/office/drawing/2016/5/10/chartex" xmlns:cx5="http://schemas.microsoft.com/office/drawing/2016/5/11/chartex" xmlns:cx6="http://schemas.microsoft.com/office/drawing/2016/5/12/chartex" xmlns:cx7="http://schemas.microsoft.com/office/drawing/2016/5/13/chartex" xmlns:cx8="http://schemas.microsoft.com/office/drawing/2016/5/14/chartex" xmlns:mc="http://schemas.openxmlformats.org/markup-compatibility/2006" xmlns:aink="http://schemas.microsoft.com/office/drawing/2016/ink" xmlns:am3d="http://schemas.microsoft.com/office/drawing/2017/model3d" xmlns:o="urn:schemas-microsoft-com:office:office" xmlns:r="http://schemas.openxmlformats.org/officeDocument/2006/relationships" xmlns:m="http://schemas.openxmlformats.org/officeDocument/2006/math" xmlns:v="urn:schemas-microsoft-com:vml" xmlns:wp14="http://schemas.microsoft.com/office/word/2010/wordprocessingDrawing" xmlns:wp="http://schemas.openxmlformats.org/drawingml/2006/wordprocessingDrawing" xmlns:w10="urn:schemas-microsoft-com:office:word" xmlns:w="http://schemas.openxmlformats.org/wordprocessingml/2006/main" xmlns:w14="http://schemas.microsoft.com/office/word/2010/wordml" xmlns:w15="http://schemas.microsoft.com/office/word/2012/wordml" xmlns:w16cex="http://schemas.microsoft.com/office/word/2018/wordml/cex" xmlns:w16cid="http://schemas.microsoft.com/office/word/2016/wordml/cid" xmlns:w16="http://schemas.microsoft.com/office/word/2018/wordml" xmlns:w16sdtdh="http://schemas.microsoft.com/office/word/2020/wordml/sdtdatahash" xmlns:w16se="http://schemas.microsoft.com/office/word/2015/wordml/symex" xmlns:wpg="http://schemas.microsoft.com/office/word/2010/wordprocessingGroup" xmlns:wpi="http://schemas.microsoft.com/office/word/2010/wordprocessingInk" xmlns:wne="http://schemas.microsoft.com/office/word/2006/wordml" xmlns:wps="http://schemas.microsoft.com/office/word/2010/wordprocessingShape" mc:Ignorable="w14 w15 w16se w16cid w16 w16cex w16sdtdh wp14">
   <w:abstractNum w:abstractNumId="0" w15:restartNumberingAfterBreak="0">
-    <w:nsid w:val="6C8614BB"/>
+    <w:nsid w:val="39E2555A"/>
     <w:multiLevelType w:val="multilevel"/>
     <w:tmpl w:val="A95A7526"/>
     <w:lvl w:ilvl="0">
@@ -1007,8 +8743,380 @@
       </w:rPr>
     </w:lvl>
   </w:abstractNum>
+  <w:abstractNum w:abstractNumId="1" w15:restartNumberingAfterBreak="0">
+    <w:nsid w:val="55F6043A"/>
+    <w:multiLevelType w:val="multilevel"/>
+    <w:tmpl w:val="A95A7526"/>
+    <w:lvl w:ilvl="0">
+      <w:start w:val="1"/>
+      <w:numFmt w:val="decimal"/>
+      <w:lvlText w:val="%1."/>
+      <w:lvlJc w:val="left"/>
+      <w:pPr>
+        <w:ind w:left="720" w:hanging="360"/>
+      </w:pPr>
+      <w:rPr>
+        <w:rFonts w:hint="default"/>
+      </w:rPr>
+    </w:lvl>
+    <w:lvl w:ilvl="1">
+      <w:start w:val="1"/>
+      <w:numFmt w:val="decimal"/>
+      <w:isLgl/>
+      <w:lvlText w:val="%1.%2."/>
+      <w:lvlJc w:val="left"/>
+      <w:pPr>
+        <w:ind w:left="1080" w:hanging="720"/>
+      </w:pPr>
+      <w:rPr>
+        <w:rFonts w:hint="default"/>
+      </w:rPr>
+    </w:lvl>
+    <w:lvl w:ilvl="2">
+      <w:start w:val="1"/>
+      <w:numFmt w:val="decimal"/>
+      <w:isLgl/>
+      <w:lvlText w:val="%1.%2.%3."/>
+      <w:lvlJc w:val="left"/>
+      <w:pPr>
+        <w:ind w:left="1080" w:hanging="720"/>
+      </w:pPr>
+      <w:rPr>
+        <w:rFonts w:hint="default"/>
+      </w:rPr>
+    </w:lvl>
+    <w:lvl w:ilvl="3">
+      <w:start w:val="1"/>
+      <w:numFmt w:val="decimal"/>
+      <w:isLgl/>
+      <w:lvlText w:val="%1.%2.%3.%4."/>
+      <w:lvlJc w:val="left"/>
+      <w:pPr>
+        <w:ind w:left="1440" w:hanging="1080"/>
+      </w:pPr>
+      <w:rPr>
+        <w:rFonts w:hint="default"/>
+      </w:rPr>
+    </w:lvl>
+    <w:lvl w:ilvl="4">
+      <w:start w:val="1"/>
+      <w:numFmt w:val="decimal"/>
+      <w:isLgl/>
+      <w:lvlText w:val="%1.%2.%3.%4.%5."/>
+      <w:lvlJc w:val="left"/>
+      <w:pPr>
+        <w:ind w:left="1440" w:hanging="1080"/>
+      </w:pPr>
+      <w:rPr>
+        <w:rFonts w:hint="default"/>
+      </w:rPr>
+    </w:lvl>
+    <w:lvl w:ilvl="5">
+      <w:start w:val="1"/>
+      <w:numFmt w:val="decimal"/>
+      <w:isLgl/>
+      <w:lvlText w:val="%1.%2.%3.%4.%5.%6."/>
+      <w:lvlJc w:val="left"/>
+      <w:pPr>
+        <w:ind w:left="1800" w:hanging="1440"/>
+      </w:pPr>
+      <w:rPr>
+        <w:rFonts w:hint="default"/>
+      </w:rPr>
+    </w:lvl>
+    <w:lvl w:ilvl="6">
+      <w:start w:val="1"/>
+      <w:numFmt w:val="decimal"/>
+      <w:isLgl/>
+      <w:lvlText w:val="%1.%2.%3.%4.%5.%6.%7."/>
+      <w:lvlJc w:val="left"/>
+      <w:pPr>
+        <w:ind w:left="1800" w:hanging="1440"/>
+      </w:pPr>
+      <w:rPr>
+        <w:rFonts w:hint="default"/>
+      </w:rPr>
+    </w:lvl>
+    <w:lvl w:ilvl="7">
+      <w:start w:val="1"/>
+      <w:numFmt w:val="decimal"/>
+      <w:isLgl/>
+      <w:lvlText w:val="%1.%2.%3.%4.%5.%6.%7.%8."/>
+      <w:lvlJc w:val="left"/>
+      <w:pPr>
+        <w:ind w:left="2160" w:hanging="1800"/>
+      </w:pPr>
+      <w:rPr>
+        <w:rFonts w:hint="default"/>
+      </w:rPr>
+    </w:lvl>
+    <w:lvl w:ilvl="8">
+      <w:start w:val="1"/>
+      <w:numFmt w:val="decimal"/>
+      <w:isLgl/>
+      <w:lvlText w:val="%1.%2.%3.%4.%5.%6.%7.%8.%9."/>
+      <w:lvlJc w:val="left"/>
+      <w:pPr>
+        <w:ind w:left="2160" w:hanging="1800"/>
+      </w:pPr>
+      <w:rPr>
+        <w:rFonts w:hint="default"/>
+      </w:rPr>
+    </w:lvl>
+  </w:abstractNum>
+  <w:abstractNum w:abstractNumId="2" w15:restartNumberingAfterBreak="0">
+    <w:nsid w:val="6C8614BB"/>
+    <w:multiLevelType w:val="multilevel"/>
+    <w:tmpl w:val="A95A7526"/>
+    <w:lvl w:ilvl="0">
+      <w:start w:val="1"/>
+      <w:numFmt w:val="decimal"/>
+      <w:lvlText w:val="%1."/>
+      <w:lvlJc w:val="left"/>
+      <w:pPr>
+        <w:ind w:left="720" w:hanging="360"/>
+      </w:pPr>
+      <w:rPr>
+        <w:rFonts w:hint="default"/>
+      </w:rPr>
+    </w:lvl>
+    <w:lvl w:ilvl="1">
+      <w:start w:val="1"/>
+      <w:numFmt w:val="decimal"/>
+      <w:isLgl/>
+      <w:lvlText w:val="%1.%2."/>
+      <w:lvlJc w:val="left"/>
+      <w:pPr>
+        <w:ind w:left="1080" w:hanging="720"/>
+      </w:pPr>
+      <w:rPr>
+        <w:rFonts w:hint="default"/>
+      </w:rPr>
+    </w:lvl>
+    <w:lvl w:ilvl="2">
+      <w:start w:val="1"/>
+      <w:numFmt w:val="decimal"/>
+      <w:isLgl/>
+      <w:lvlText w:val="%1.%2.%3."/>
+      <w:lvlJc w:val="left"/>
+      <w:pPr>
+        <w:ind w:left="1080" w:hanging="720"/>
+      </w:pPr>
+      <w:rPr>
+        <w:rFonts w:hint="default"/>
+      </w:rPr>
+    </w:lvl>
+    <w:lvl w:ilvl="3">
+      <w:start w:val="1"/>
+      <w:numFmt w:val="decimal"/>
+      <w:isLgl/>
+      <w:lvlText w:val="%1.%2.%3.%4."/>
+      <w:lvlJc w:val="left"/>
+      <w:pPr>
+        <w:ind w:left="1440" w:hanging="1080"/>
+      </w:pPr>
+      <w:rPr>
+        <w:rFonts w:hint="default"/>
+      </w:rPr>
+    </w:lvl>
+    <w:lvl w:ilvl="4">
+      <w:start w:val="1"/>
+      <w:numFmt w:val="decimal"/>
+      <w:isLgl/>
+      <w:lvlText w:val="%1.%2.%3.%4.%5."/>
+      <w:lvlJc w:val="left"/>
+      <w:pPr>
+        <w:ind w:left="1440" w:hanging="1080"/>
+      </w:pPr>
+      <w:rPr>
+        <w:rFonts w:hint="default"/>
+      </w:rPr>
+    </w:lvl>
+    <w:lvl w:ilvl="5">
+      <w:start w:val="1"/>
+      <w:numFmt w:val="decimal"/>
+      <w:isLgl/>
+      <w:lvlText w:val="%1.%2.%3.%4.%5.%6."/>
+      <w:lvlJc w:val="left"/>
+      <w:pPr>
+        <w:ind w:left="1800" w:hanging="1440"/>
+      </w:pPr>
+      <w:rPr>
+        <w:rFonts w:hint="default"/>
+      </w:rPr>
+    </w:lvl>
+    <w:lvl w:ilvl="6">
+      <w:start w:val="1"/>
+      <w:numFmt w:val="decimal"/>
+      <w:isLgl/>
+      <w:lvlText w:val="%1.%2.%3.%4.%5.%6.%7."/>
+      <w:lvlJc w:val="left"/>
+      <w:pPr>
+        <w:ind w:left="1800" w:hanging="1440"/>
+      </w:pPr>
+      <w:rPr>
+        <w:rFonts w:hint="default"/>
+      </w:rPr>
+    </w:lvl>
+    <w:lvl w:ilvl="7">
+      <w:start w:val="1"/>
+      <w:numFmt w:val="decimal"/>
+      <w:isLgl/>
+      <w:lvlText w:val="%1.%2.%3.%4.%5.%6.%7.%8."/>
+      <w:lvlJc w:val="left"/>
+      <w:pPr>
+        <w:ind w:left="2160" w:hanging="1800"/>
+      </w:pPr>
+      <w:rPr>
+        <w:rFonts w:hint="default"/>
+      </w:rPr>
+    </w:lvl>
+    <w:lvl w:ilvl="8">
+      <w:start w:val="1"/>
+      <w:numFmt w:val="decimal"/>
+      <w:isLgl/>
+      <w:lvlText w:val="%1.%2.%3.%4.%5.%6.%7.%8.%9."/>
+      <w:lvlJc w:val="left"/>
+      <w:pPr>
+        <w:ind w:left="2160" w:hanging="1800"/>
+      </w:pPr>
+      <w:rPr>
+        <w:rFonts w:hint="default"/>
+      </w:rPr>
+    </w:lvl>
+  </w:abstractNum>
+  <w:abstractNum w:abstractNumId="3" w15:restartNumberingAfterBreak="0">
+    <w:nsid w:val="7B5F3DCE"/>
+    <w:multiLevelType w:val="multilevel"/>
+    <w:tmpl w:val="A95A7526"/>
+    <w:lvl w:ilvl="0">
+      <w:start w:val="1"/>
+      <w:numFmt w:val="decimal"/>
+      <w:lvlText w:val="%1."/>
+      <w:lvlJc w:val="left"/>
+      <w:pPr>
+        <w:ind w:left="720" w:hanging="360"/>
+      </w:pPr>
+      <w:rPr>
+        <w:rFonts w:hint="default"/>
+      </w:rPr>
+    </w:lvl>
+    <w:lvl w:ilvl="1">
+      <w:start w:val="1"/>
+      <w:numFmt w:val="decimal"/>
+      <w:isLgl/>
+      <w:lvlText w:val="%1.%2."/>
+      <w:lvlJc w:val="left"/>
+      <w:pPr>
+        <w:ind w:left="1080" w:hanging="720"/>
+      </w:pPr>
+      <w:rPr>
+        <w:rFonts w:hint="default"/>
+      </w:rPr>
+    </w:lvl>
+    <w:lvl w:ilvl="2">
+      <w:start w:val="1"/>
+      <w:numFmt w:val="decimal"/>
+      <w:isLgl/>
+      <w:lvlText w:val="%1.%2.%3."/>
+      <w:lvlJc w:val="left"/>
+      <w:pPr>
+        <w:ind w:left="1080" w:hanging="720"/>
+      </w:pPr>
+      <w:rPr>
+        <w:rFonts w:hint="default"/>
+      </w:rPr>
+    </w:lvl>
+    <w:lvl w:ilvl="3">
+      <w:start w:val="1"/>
+      <w:numFmt w:val="decimal"/>
+      <w:isLgl/>
+      <w:lvlText w:val="%1.%2.%3.%4."/>
+      <w:lvlJc w:val="left"/>
+      <w:pPr>
+        <w:ind w:left="1440" w:hanging="1080"/>
+      </w:pPr>
+      <w:rPr>
+        <w:rFonts w:hint="default"/>
+      </w:rPr>
+    </w:lvl>
+    <w:lvl w:ilvl="4">
+      <w:start w:val="1"/>
+      <w:numFmt w:val="decimal"/>
+      <w:isLgl/>
+      <w:lvlText w:val="%1.%2.%3.%4.%5."/>
+      <w:lvlJc w:val="left"/>
+      <w:pPr>
+        <w:ind w:left="1440" w:hanging="1080"/>
+      </w:pPr>
+      <w:rPr>
+        <w:rFonts w:hint="default"/>
+      </w:rPr>
+    </w:lvl>
+    <w:lvl w:ilvl="5">
+      <w:start w:val="1"/>
+      <w:numFmt w:val="decimal"/>
+      <w:isLgl/>
+      <w:lvlText w:val="%1.%2.%3.%4.%5.%6."/>
+      <w:lvlJc w:val="left"/>
+      <w:pPr>
+        <w:ind w:left="1800" w:hanging="1440"/>
+      </w:pPr>
+      <w:rPr>
+        <w:rFonts w:hint="default"/>
+      </w:rPr>
+    </w:lvl>
+    <w:lvl w:ilvl="6">
+      <w:start w:val="1"/>
+      <w:numFmt w:val="decimal"/>
+      <w:isLgl/>
+      <w:lvlText w:val="%1.%2.%3.%4.%5.%6.%7."/>
+      <w:lvlJc w:val="left"/>
+      <w:pPr>
+        <w:ind w:left="1800" w:hanging="1440"/>
+      </w:pPr>
+      <w:rPr>
+        <w:rFonts w:hint="default"/>
+      </w:rPr>
+    </w:lvl>
+    <w:lvl w:ilvl="7">
+      <w:start w:val="1"/>
+      <w:numFmt w:val="decimal"/>
+      <w:isLgl/>
+      <w:lvlText w:val="%1.%2.%3.%4.%5.%6.%7.%8."/>
+      <w:lvlJc w:val="left"/>
+      <w:pPr>
+        <w:ind w:left="2160" w:hanging="1800"/>
+      </w:pPr>
+      <w:rPr>
+        <w:rFonts w:hint="default"/>
+      </w:rPr>
+    </w:lvl>
+    <w:lvl w:ilvl="8">
+      <w:start w:val="1"/>
+      <w:numFmt w:val="decimal"/>
+      <w:isLgl/>
+      <w:lvlText w:val="%1.%2.%3.%4.%5.%6.%7.%8.%9."/>
+      <w:lvlJc w:val="left"/>
+      <w:pPr>
+        <w:ind w:left="2160" w:hanging="1800"/>
+      </w:pPr>
+      <w:rPr>
+        <w:rFonts w:hint="default"/>
+      </w:rPr>
+    </w:lvl>
+  </w:abstractNum>
   <w:num w:numId="1">
+    <w:abstractNumId w:val="2"/>
+  </w:num>
+  <w:num w:numId="2">
+    <w:abstractNumId w:val="1"/>
+  </w:num>
+  <w:num w:numId="3">
     <w:abstractNumId w:val="0"/>
+  </w:num>
+  <w:num w:numId="4">
+    <w:abstractNumId w:val="3"/>
   </w:num>
 </w:numbering>
 </file>
@@ -1570,6 +9678,42 @@
       <w:contextualSpacing/>
     </w:pPr>
   </w:style>
+  <w:style w:type="table" w:styleId="TableGrid">
+    <w:name w:val="Table Grid"/>
+    <w:basedOn w:val="TableNormal"/>
+    <w:uiPriority w:val="39"/>
+    <w:rsid w:val="007756D0"/>
+    <w:pPr>
+      <w:spacing w:after="0" w:line="240" w:lineRule="auto"/>
+    </w:pPr>
+    <w:tblPr>
+      <w:tblBorders>
+        <w:top w:val="single" w:sz="4" w:space="0" w:color="auto"/>
+        <w:left w:val="single" w:sz="4" w:space="0" w:color="auto"/>
+        <w:bottom w:val="single" w:sz="4" w:space="0" w:color="auto"/>
+        <w:right w:val="single" w:sz="4" w:space="0" w:color="auto"/>
+        <w:insideH w:val="single" w:sz="4" w:space="0" w:color="auto"/>
+        <w:insideV w:val="single" w:sz="4" w:space="0" w:color="auto"/>
+      </w:tblBorders>
+    </w:tblPr>
+  </w:style>
+  <w:style w:type="paragraph" w:styleId="TOC3">
+    <w:name w:val="toc 3"/>
+    <w:basedOn w:val="Normal"/>
+    <w:next w:val="Normal"/>
+    <w:autoRedefine/>
+    <w:uiPriority w:val="39"/>
+    <w:unhideWhenUsed/>
+    <w:rsid w:val="00A91340"/>
+    <w:pPr>
+      <w:spacing w:after="100"/>
+      <w:ind w:left="440"/>
+    </w:pPr>
+    <w:rPr>
+      <w:rFonts w:eastAsiaTheme="minorEastAsia" w:cs="Times New Roman"/>
+      <w:lang w:val="en-US"/>
+    </w:rPr>
+  </w:style>
 </w:styles>
 </file>
 

--- a/codingLogic.docx
+++ b/codingLogic.docx
@@ -8605,6 +8605,4014 @@
         <w:br w:type="page"/>
       </w:r>
     </w:p>
+    <w:p>
+      <w:pPr>
+        <w:pStyle w:val="Heading1"/>
+        <w:numPr>
+          <w:ilvl w:val="0"/>
+          <w:numId w:val="1"/>
+        </w:numPr>
+        <w:tabs>
+          <w:tab w:val="num" w:pos="360"/>
+        </w:tabs>
+        <w:ind w:left="0" w:firstLine="0"/>
+        <w:rPr>
+          <w:rFonts w:ascii="Times New Roman" w:hAnsi="Times New Roman" w:cs="Times New Roman"/>
+          <w:b/>
+          <w:bCs/>
+          <w:color w:val="auto"/>
+        </w:rPr>
+      </w:pPr>
+      <w:r>
+        <w:rPr>
+          <w:rFonts w:ascii="Times New Roman" w:hAnsi="Times New Roman" w:cs="Times New Roman"/>
+          <w:b/>
+          <w:bCs/>
+          <w:color w:val="auto"/>
+        </w:rPr>
+        <w:lastRenderedPageBreak/>
+        <w:t>User-Onboarding Service</w:t>
+      </w:r>
+    </w:p>
+    <w:p/>
+    <w:p>
+      <w:pPr>
+        <w:pStyle w:val="Heading2"/>
+        <w:keepNext/>
+        <w:keepLines/>
+        <w:numPr>
+          <w:ilvl w:val="1"/>
+          <w:numId w:val="1"/>
+        </w:numPr>
+        <w:spacing w:before="40" w:beforeAutospacing="0" w:after="0" w:afterAutospacing="0" w:line="259" w:lineRule="auto"/>
+        <w:ind w:left="450" w:hanging="450"/>
+        <w:rPr>
+          <w:rFonts w:eastAsiaTheme="majorEastAsia"/>
+          <w:sz w:val="24"/>
+          <w:szCs w:val="24"/>
+          <w:lang w:eastAsia="en-US"/>
+        </w:rPr>
+      </w:pPr>
+      <w:r>
+        <w:rPr>
+          <w:rFonts w:eastAsiaTheme="majorEastAsia"/>
+          <w:sz w:val="24"/>
+          <w:szCs w:val="24"/>
+          <w:lang w:eastAsia="en-US"/>
+        </w:rPr>
+        <w:t xml:space="preserve">Endpoint-1: Collect </w:t>
+      </w:r>
+      <w:r>
+        <w:rPr>
+          <w:rFonts w:eastAsiaTheme="majorEastAsia"/>
+          <w:sz w:val="24"/>
+          <w:szCs w:val="24"/>
+          <w:lang w:eastAsia="en-US"/>
+        </w:rPr>
+        <w:t>user</w:t>
+      </w:r>
+      <w:r>
+        <w:rPr>
+          <w:rFonts w:eastAsiaTheme="majorEastAsia"/>
+          <w:sz w:val="24"/>
+          <w:szCs w:val="24"/>
+          <w:lang w:eastAsia="en-US"/>
+        </w:rPr>
+        <w:t xml:space="preserve"> information</w:t>
+      </w:r>
+    </w:p>
+    <w:p/>
+    <w:p>
+      <w:pPr>
+        <w:spacing w:after="0" w:line="240" w:lineRule="auto"/>
+        <w:ind w:firstLine="360"/>
+        <w:rPr>
+          <w:rFonts w:ascii="Open Sans" w:eastAsia="Times New Roman" w:hAnsi="Open Sans" w:cs="Open Sans"/>
+          <w:color w:val="282828"/>
+          <w:sz w:val="20"/>
+          <w:szCs w:val="20"/>
+          <w:lang w:eastAsia="en-GB"/>
+        </w:rPr>
+      </w:pPr>
+      <w:r>
+        <w:rPr>
+          <w:rFonts w:ascii="Open Sans" w:eastAsia="Times New Roman" w:hAnsi="Open Sans" w:cs="Open Sans"/>
+          <w:b/>
+          <w:bCs/>
+          <w:color w:val="FFB400"/>
+          <w:sz w:val="20"/>
+          <w:szCs w:val="20"/>
+          <w:shd w:val="clear" w:color="auto" w:fill="FFFFFF"/>
+          <w:lang w:eastAsia="en-GB"/>
+        </w:rPr>
+        <w:t>POST</w:t>
+      </w:r>
+      <w:r>
+        <w:rPr>
+          <w:rFonts w:ascii="Open Sans" w:eastAsia="Times New Roman" w:hAnsi="Open Sans" w:cs="Open Sans"/>
+          <w:b/>
+          <w:bCs/>
+          <w:color w:val="FFB400"/>
+          <w:sz w:val="20"/>
+          <w:szCs w:val="20"/>
+          <w:shd w:val="clear" w:color="auto" w:fill="FFFFFF"/>
+          <w:lang w:eastAsia="en-GB"/>
+        </w:rPr>
+        <w:t xml:space="preserve"> </w:t>
+      </w:r>
+      <w:r>
+        <w:rPr>
+          <w:rFonts w:ascii="Open Sans" w:eastAsia="Times New Roman" w:hAnsi="Open Sans" w:cs="Open Sans"/>
+          <w:color w:val="282828"/>
+          <w:sz w:val="20"/>
+          <w:szCs w:val="20"/>
+          <w:lang w:eastAsia="en-GB"/>
+        </w:rPr>
+        <w:t>localhost</w:t>
+      </w:r>
+      <w:r>
+        <w:rPr>
+          <w:rFonts w:ascii="Open Sans" w:eastAsia="Times New Roman" w:hAnsi="Open Sans" w:cs="Open Sans"/>
+          <w:color w:val="282828"/>
+          <w:sz w:val="20"/>
+          <w:szCs w:val="20"/>
+          <w:lang w:eastAsia="en-GB"/>
+        </w:rPr>
+        <w:t>:808</w:t>
+      </w:r>
+      <w:r>
+        <w:rPr>
+          <w:rFonts w:ascii="Open Sans" w:eastAsia="Times New Roman" w:hAnsi="Open Sans" w:cs="Open Sans"/>
+          <w:color w:val="282828"/>
+          <w:sz w:val="20"/>
+          <w:szCs w:val="20"/>
+          <w:lang w:eastAsia="en-GB"/>
+        </w:rPr>
+        <w:t>2</w:t>
+      </w:r>
+      <w:r>
+        <w:rPr>
+          <w:rFonts w:ascii="Open Sans" w:eastAsia="Times New Roman" w:hAnsi="Open Sans" w:cs="Open Sans"/>
+          <w:color w:val="282828"/>
+          <w:sz w:val="20"/>
+          <w:szCs w:val="20"/>
+          <w:lang w:eastAsia="en-GB"/>
+        </w:rPr>
+        <w:t>/</w:t>
+      </w:r>
+      <w:r>
+        <w:rPr>
+          <w:rFonts w:ascii="Open Sans" w:eastAsia="Times New Roman" w:hAnsi="Open Sans" w:cs="Open Sans"/>
+          <w:color w:val="282828"/>
+          <w:sz w:val="20"/>
+          <w:szCs w:val="20"/>
+          <w:lang w:eastAsia="en-GB"/>
+        </w:rPr>
+        <w:t>users</w:t>
+      </w:r>
+    </w:p>
+    <w:p>
+      <w:pPr>
+        <w:shd w:val="clear" w:color="auto" w:fill="FFFFFF"/>
+        <w:spacing w:after="0" w:line="360" w:lineRule="atLeast"/>
+        <w:ind w:firstLine="360"/>
+        <w:rPr>
+          <w:rFonts w:ascii="Open Sans" w:eastAsia="Times New Roman" w:hAnsi="Open Sans" w:cs="Open Sans"/>
+          <w:color w:val="282828"/>
+          <w:sz w:val="20"/>
+          <w:szCs w:val="20"/>
+          <w:lang w:eastAsia="en-GB"/>
+        </w:rPr>
+      </w:pPr>
+      <w:r>
+        <w:rPr>
+          <w:rFonts w:ascii="Open Sans" w:eastAsia="Times New Roman" w:hAnsi="Open Sans" w:cs="Open Sans"/>
+          <w:color w:val="282828"/>
+          <w:sz w:val="20"/>
+          <w:szCs w:val="20"/>
+          <w:lang w:eastAsia="en-GB"/>
+        </w:rPr>
+        <w:t>Content-Type</w:t>
+      </w:r>
+      <w:r>
+        <w:rPr>
+          <w:rFonts w:ascii="Open Sans" w:eastAsia="Times New Roman" w:hAnsi="Open Sans" w:cs="Open Sans"/>
+          <w:color w:val="282828"/>
+          <w:sz w:val="20"/>
+          <w:szCs w:val="20"/>
+          <w:lang w:eastAsia="en-GB"/>
+        </w:rPr>
+        <w:t xml:space="preserve"> </w:t>
+      </w:r>
+      <w:r>
+        <w:rPr>
+          <w:rFonts w:ascii="Open Sans" w:eastAsia="Times New Roman" w:hAnsi="Open Sans" w:cs="Open Sans"/>
+          <w:color w:val="282828"/>
+          <w:sz w:val="20"/>
+          <w:szCs w:val="20"/>
+          <w:lang w:eastAsia="en-GB"/>
+        </w:rPr>
+        <w:t>application/json</w:t>
+      </w:r>
+    </w:p>
+    <w:p>
+      <w:pPr>
+        <w:shd w:val="clear" w:color="auto" w:fill="FFFFFF"/>
+        <w:spacing w:after="0" w:line="360" w:lineRule="atLeast"/>
+        <w:ind w:firstLine="360"/>
+        <w:rPr>
+          <w:rFonts w:ascii="Open Sans" w:eastAsia="Times New Roman" w:hAnsi="Open Sans" w:cs="Open Sans"/>
+          <w:color w:val="282828"/>
+          <w:sz w:val="20"/>
+          <w:szCs w:val="20"/>
+          <w:lang w:eastAsia="en-GB"/>
+        </w:rPr>
+      </w:pPr>
+    </w:p>
+    <w:p>
+      <w:pPr>
+        <w:shd w:val="clear" w:color="auto" w:fill="FFFFFF"/>
+        <w:spacing w:after="0" w:line="360" w:lineRule="atLeast"/>
+        <w:ind w:firstLine="360"/>
+        <w:rPr>
+          <w:rFonts w:ascii="Open Sans" w:eastAsia="Times New Roman" w:hAnsi="Open Sans" w:cs="Open Sans"/>
+          <w:color w:val="282828"/>
+          <w:sz w:val="20"/>
+          <w:szCs w:val="20"/>
+          <w:lang w:eastAsia="en-GB"/>
+        </w:rPr>
+      </w:pPr>
+      <w:r>
+        <w:rPr>
+          <w:rFonts w:ascii="Open Sans" w:eastAsia="Times New Roman" w:hAnsi="Open Sans" w:cs="Open Sans"/>
+          <w:color w:val="282828"/>
+          <w:sz w:val="20"/>
+          <w:szCs w:val="20"/>
+          <w:lang w:eastAsia="en-GB"/>
+        </w:rPr>
+        <w:t>Request Body Ex –</w:t>
+      </w:r>
+    </w:p>
+    <w:tbl>
+      <w:tblPr>
+        <w:tblStyle w:val="TableGrid"/>
+        <w:tblW w:w="9270" w:type="dxa"/>
+        <w:tblInd w:w="355" w:type="dxa"/>
+        <w:tblLook w:val="04A0" w:firstRow="1" w:lastRow="0" w:firstColumn="1" w:lastColumn="0" w:noHBand="0" w:noVBand="1"/>
+      </w:tblPr>
+      <w:tblGrid>
+        <w:gridCol w:w="9270"/>
+      </w:tblGrid>
+      <w:tr>
+        <w:tc>
+          <w:tcPr>
+            <w:tcW w:w="9270" w:type="dxa"/>
+          </w:tcPr>
+          <w:p>
+            <w:pPr>
+              <w:shd w:val="clear" w:color="auto" w:fill="FFFFFE"/>
+              <w:spacing w:line="276" w:lineRule="auto"/>
+              <w:rPr>
+                <w:rFonts w:ascii="Courier New" w:eastAsia="Times New Roman" w:hAnsi="Courier New" w:cs="Courier New"/>
+                <w:color w:val="000000"/>
+                <w:sz w:val="18"/>
+                <w:szCs w:val="18"/>
+                <w:lang w:eastAsia="en-GB"/>
+              </w:rPr>
+            </w:pPr>
+            <w:r>
+              <w:rPr>
+                <w:rFonts w:ascii="Courier New" w:eastAsia="Times New Roman" w:hAnsi="Courier New" w:cs="Courier New"/>
+                <w:color w:val="000000"/>
+                <w:sz w:val="18"/>
+                <w:szCs w:val="18"/>
+                <w:lang w:eastAsia="en-GB"/>
+              </w:rPr>
+              <w:t>{</w:t>
+            </w:r>
+          </w:p>
+          <w:p>
+            <w:pPr>
+              <w:shd w:val="clear" w:color="auto" w:fill="FFFFFE"/>
+              <w:spacing w:line="276" w:lineRule="auto"/>
+              <w:rPr>
+                <w:rFonts w:ascii="Courier New" w:eastAsia="Times New Roman" w:hAnsi="Courier New" w:cs="Courier New"/>
+                <w:color w:val="000000"/>
+                <w:sz w:val="18"/>
+                <w:szCs w:val="18"/>
+                <w:lang w:eastAsia="en-GB"/>
+              </w:rPr>
+            </w:pPr>
+            <w:r>
+              <w:rPr>
+                <w:rFonts w:ascii="Courier New" w:eastAsia="Times New Roman" w:hAnsi="Courier New" w:cs="Courier New"/>
+                <w:color w:val="000000"/>
+                <w:sz w:val="18"/>
+                <w:szCs w:val="18"/>
+                <w:lang w:eastAsia="en-GB"/>
+              </w:rPr>
+              <w:t>    </w:t>
+            </w:r>
+            <w:r>
+              <w:rPr>
+                <w:rFonts w:ascii="Courier New" w:eastAsia="Times New Roman" w:hAnsi="Courier New" w:cs="Courier New"/>
+                <w:color w:val="A31515"/>
+                <w:sz w:val="18"/>
+                <w:szCs w:val="18"/>
+                <w:lang w:eastAsia="en-GB"/>
+              </w:rPr>
+              <w:t>"</w:t>
+            </w:r>
+            <w:proofErr w:type="spellStart"/>
+            <w:r>
+              <w:rPr>
+                <w:rFonts w:ascii="Courier New" w:eastAsia="Times New Roman" w:hAnsi="Courier New" w:cs="Courier New"/>
+                <w:color w:val="A31515"/>
+                <w:sz w:val="18"/>
+                <w:szCs w:val="18"/>
+                <w:lang w:eastAsia="en-GB"/>
+              </w:rPr>
+              <w:t>firstName</w:t>
+            </w:r>
+            <w:proofErr w:type="spellEnd"/>
+            <w:r>
+              <w:rPr>
+                <w:rFonts w:ascii="Courier New" w:eastAsia="Times New Roman" w:hAnsi="Courier New" w:cs="Courier New"/>
+                <w:color w:val="A31515"/>
+                <w:sz w:val="18"/>
+                <w:szCs w:val="18"/>
+                <w:lang w:eastAsia="en-GB"/>
+              </w:rPr>
+              <w:t>"</w:t>
+            </w:r>
+            <w:r>
+              <w:rPr>
+                <w:rFonts w:ascii="Courier New" w:eastAsia="Times New Roman" w:hAnsi="Courier New" w:cs="Courier New"/>
+                <w:color w:val="000000"/>
+                <w:sz w:val="18"/>
+                <w:szCs w:val="18"/>
+                <w:lang w:eastAsia="en-GB"/>
+              </w:rPr>
+              <w:t>: </w:t>
+            </w:r>
+            <w:r>
+              <w:rPr>
+                <w:rFonts w:ascii="Courier New" w:eastAsia="Times New Roman" w:hAnsi="Courier New" w:cs="Courier New"/>
+                <w:color w:val="0451A5"/>
+                <w:sz w:val="18"/>
+                <w:szCs w:val="18"/>
+                <w:lang w:eastAsia="en-GB"/>
+              </w:rPr>
+              <w:t>"</w:t>
+            </w:r>
+            <w:proofErr w:type="spellStart"/>
+            <w:r>
+              <w:rPr>
+                <w:rFonts w:ascii="Courier New" w:eastAsia="Times New Roman" w:hAnsi="Courier New" w:cs="Courier New"/>
+                <w:color w:val="0451A5"/>
+                <w:sz w:val="18"/>
+                <w:szCs w:val="18"/>
+                <w:lang w:eastAsia="en-GB"/>
+              </w:rPr>
+              <w:t>Ayush</w:t>
+            </w:r>
+            <w:proofErr w:type="spellEnd"/>
+            <w:r>
+              <w:rPr>
+                <w:rFonts w:ascii="Courier New" w:eastAsia="Times New Roman" w:hAnsi="Courier New" w:cs="Courier New"/>
+                <w:color w:val="0451A5"/>
+                <w:sz w:val="18"/>
+                <w:szCs w:val="18"/>
+                <w:lang w:eastAsia="en-GB"/>
+              </w:rPr>
+              <w:t>"</w:t>
+            </w:r>
+            <w:r>
+              <w:rPr>
+                <w:rFonts w:ascii="Courier New" w:eastAsia="Times New Roman" w:hAnsi="Courier New" w:cs="Courier New"/>
+                <w:color w:val="000000"/>
+                <w:sz w:val="18"/>
+                <w:szCs w:val="18"/>
+                <w:lang w:eastAsia="en-GB"/>
+              </w:rPr>
+              <w:t>,</w:t>
+            </w:r>
+          </w:p>
+          <w:p>
+            <w:pPr>
+              <w:shd w:val="clear" w:color="auto" w:fill="FFFFFE"/>
+              <w:spacing w:line="276" w:lineRule="auto"/>
+              <w:rPr>
+                <w:rFonts w:ascii="Courier New" w:eastAsia="Times New Roman" w:hAnsi="Courier New" w:cs="Courier New"/>
+                <w:color w:val="000000"/>
+                <w:sz w:val="18"/>
+                <w:szCs w:val="18"/>
+                <w:lang w:eastAsia="en-GB"/>
+              </w:rPr>
+            </w:pPr>
+            <w:r>
+              <w:rPr>
+                <w:rFonts w:ascii="Courier New" w:eastAsia="Times New Roman" w:hAnsi="Courier New" w:cs="Courier New"/>
+                <w:color w:val="000000"/>
+                <w:sz w:val="18"/>
+                <w:szCs w:val="18"/>
+                <w:lang w:eastAsia="en-GB"/>
+              </w:rPr>
+              <w:t>    </w:t>
+            </w:r>
+            <w:r>
+              <w:rPr>
+                <w:rFonts w:ascii="Courier New" w:eastAsia="Times New Roman" w:hAnsi="Courier New" w:cs="Courier New"/>
+                <w:color w:val="A31515"/>
+                <w:sz w:val="18"/>
+                <w:szCs w:val="18"/>
+                <w:lang w:eastAsia="en-GB"/>
+              </w:rPr>
+              <w:t>"</w:t>
+            </w:r>
+            <w:proofErr w:type="spellStart"/>
+            <w:r>
+              <w:rPr>
+                <w:rFonts w:ascii="Courier New" w:eastAsia="Times New Roman" w:hAnsi="Courier New" w:cs="Courier New"/>
+                <w:color w:val="A31515"/>
+                <w:sz w:val="18"/>
+                <w:szCs w:val="18"/>
+                <w:lang w:eastAsia="en-GB"/>
+              </w:rPr>
+              <w:t>lastName</w:t>
+            </w:r>
+            <w:proofErr w:type="spellEnd"/>
+            <w:r>
+              <w:rPr>
+                <w:rFonts w:ascii="Courier New" w:eastAsia="Times New Roman" w:hAnsi="Courier New" w:cs="Courier New"/>
+                <w:color w:val="A31515"/>
+                <w:sz w:val="18"/>
+                <w:szCs w:val="18"/>
+                <w:lang w:eastAsia="en-GB"/>
+              </w:rPr>
+              <w:t>"</w:t>
+            </w:r>
+            <w:r>
+              <w:rPr>
+                <w:rFonts w:ascii="Courier New" w:eastAsia="Times New Roman" w:hAnsi="Courier New" w:cs="Courier New"/>
+                <w:color w:val="000000"/>
+                <w:sz w:val="18"/>
+                <w:szCs w:val="18"/>
+                <w:lang w:eastAsia="en-GB"/>
+              </w:rPr>
+              <w:t>:</w:t>
+            </w:r>
+            <w:r>
+              <w:rPr>
+                <w:rFonts w:ascii="Courier New" w:eastAsia="Times New Roman" w:hAnsi="Courier New" w:cs="Courier New"/>
+                <w:color w:val="0451A5"/>
+                <w:sz w:val="18"/>
+                <w:szCs w:val="18"/>
+                <w:lang w:eastAsia="en-GB"/>
+              </w:rPr>
+              <w:t>"Kumar"</w:t>
+            </w:r>
+            <w:r>
+              <w:rPr>
+                <w:rFonts w:ascii="Courier New" w:eastAsia="Times New Roman" w:hAnsi="Courier New" w:cs="Courier New"/>
+                <w:color w:val="000000"/>
+                <w:sz w:val="18"/>
+                <w:szCs w:val="18"/>
+                <w:lang w:eastAsia="en-GB"/>
+              </w:rPr>
+              <w:t>,</w:t>
+            </w:r>
+          </w:p>
+          <w:p>
+            <w:pPr>
+              <w:shd w:val="clear" w:color="auto" w:fill="FFFFFE"/>
+              <w:spacing w:line="276" w:lineRule="auto"/>
+              <w:rPr>
+                <w:rFonts w:ascii="Courier New" w:eastAsia="Times New Roman" w:hAnsi="Courier New" w:cs="Courier New"/>
+                <w:color w:val="000000"/>
+                <w:sz w:val="18"/>
+                <w:szCs w:val="18"/>
+                <w:lang w:eastAsia="en-GB"/>
+              </w:rPr>
+            </w:pPr>
+            <w:r>
+              <w:rPr>
+                <w:rFonts w:ascii="Courier New" w:eastAsia="Times New Roman" w:hAnsi="Courier New" w:cs="Courier New"/>
+                <w:color w:val="000000"/>
+                <w:sz w:val="18"/>
+                <w:szCs w:val="18"/>
+                <w:lang w:eastAsia="en-GB"/>
+              </w:rPr>
+              <w:t>    </w:t>
+            </w:r>
+            <w:r>
+              <w:rPr>
+                <w:rFonts w:ascii="Courier New" w:eastAsia="Times New Roman" w:hAnsi="Courier New" w:cs="Courier New"/>
+                <w:color w:val="A31515"/>
+                <w:sz w:val="18"/>
+                <w:szCs w:val="18"/>
+                <w:lang w:eastAsia="en-GB"/>
+              </w:rPr>
+              <w:t>"dob"</w:t>
+            </w:r>
+            <w:r>
+              <w:rPr>
+                <w:rFonts w:ascii="Courier New" w:eastAsia="Times New Roman" w:hAnsi="Courier New" w:cs="Courier New"/>
+                <w:color w:val="000000"/>
+                <w:sz w:val="18"/>
+                <w:szCs w:val="18"/>
+                <w:lang w:eastAsia="en-GB"/>
+              </w:rPr>
+              <w:t>: </w:t>
+            </w:r>
+            <w:r>
+              <w:rPr>
+                <w:rFonts w:ascii="Courier New" w:eastAsia="Times New Roman" w:hAnsi="Courier New" w:cs="Courier New"/>
+                <w:color w:val="0451A5"/>
+                <w:sz w:val="18"/>
+                <w:szCs w:val="18"/>
+                <w:lang w:eastAsia="en-GB"/>
+              </w:rPr>
+              <w:t>"1986-01-19"</w:t>
+            </w:r>
+            <w:r>
+              <w:rPr>
+                <w:rFonts w:ascii="Courier New" w:eastAsia="Times New Roman" w:hAnsi="Courier New" w:cs="Courier New"/>
+                <w:color w:val="000000"/>
+                <w:sz w:val="18"/>
+                <w:szCs w:val="18"/>
+                <w:lang w:eastAsia="en-GB"/>
+              </w:rPr>
+              <w:t>,</w:t>
+            </w:r>
+          </w:p>
+          <w:p>
+            <w:pPr>
+              <w:shd w:val="clear" w:color="auto" w:fill="FFFFFE"/>
+              <w:spacing w:line="276" w:lineRule="auto"/>
+              <w:rPr>
+                <w:rFonts w:ascii="Courier New" w:eastAsia="Times New Roman" w:hAnsi="Courier New" w:cs="Courier New"/>
+                <w:color w:val="000000"/>
+                <w:sz w:val="18"/>
+                <w:szCs w:val="18"/>
+                <w:lang w:eastAsia="en-GB"/>
+              </w:rPr>
+            </w:pPr>
+            <w:r>
+              <w:rPr>
+                <w:rFonts w:ascii="Courier New" w:eastAsia="Times New Roman" w:hAnsi="Courier New" w:cs="Courier New"/>
+                <w:color w:val="000000"/>
+                <w:sz w:val="18"/>
+                <w:szCs w:val="18"/>
+                <w:lang w:eastAsia="en-GB"/>
+              </w:rPr>
+              <w:t>    </w:t>
+            </w:r>
+            <w:r>
+              <w:rPr>
+                <w:rFonts w:ascii="Courier New" w:eastAsia="Times New Roman" w:hAnsi="Courier New" w:cs="Courier New"/>
+                <w:color w:val="A31515"/>
+                <w:sz w:val="18"/>
+                <w:szCs w:val="18"/>
+                <w:lang w:eastAsia="en-GB"/>
+              </w:rPr>
+              <w:t>"</w:t>
+            </w:r>
+            <w:proofErr w:type="spellStart"/>
+            <w:r>
+              <w:rPr>
+                <w:rFonts w:ascii="Courier New" w:eastAsia="Times New Roman" w:hAnsi="Courier New" w:cs="Courier New"/>
+                <w:color w:val="A31515"/>
+                <w:sz w:val="18"/>
+                <w:szCs w:val="18"/>
+                <w:lang w:eastAsia="en-GB"/>
+              </w:rPr>
+              <w:t>emailId</w:t>
+            </w:r>
+            <w:proofErr w:type="spellEnd"/>
+            <w:r>
+              <w:rPr>
+                <w:rFonts w:ascii="Courier New" w:eastAsia="Times New Roman" w:hAnsi="Courier New" w:cs="Courier New"/>
+                <w:color w:val="A31515"/>
+                <w:sz w:val="18"/>
+                <w:szCs w:val="18"/>
+                <w:lang w:eastAsia="en-GB"/>
+              </w:rPr>
+              <w:t>"</w:t>
+            </w:r>
+            <w:r>
+              <w:rPr>
+                <w:rFonts w:ascii="Courier New" w:eastAsia="Times New Roman" w:hAnsi="Courier New" w:cs="Courier New"/>
+                <w:color w:val="000000"/>
+                <w:sz w:val="18"/>
+                <w:szCs w:val="18"/>
+                <w:lang w:eastAsia="en-GB"/>
+              </w:rPr>
+              <w:t>: </w:t>
+            </w:r>
+            <w:r>
+              <w:rPr>
+                <w:rFonts w:ascii="Courier New" w:eastAsia="Times New Roman" w:hAnsi="Courier New" w:cs="Courier New"/>
+                <w:color w:val="0451A5"/>
+                <w:sz w:val="18"/>
+                <w:szCs w:val="18"/>
+                <w:lang w:eastAsia="en-GB"/>
+              </w:rPr>
+              <w:t>"ayush.kumar@upgrad.com"</w:t>
+            </w:r>
+            <w:r>
+              <w:rPr>
+                <w:rFonts w:ascii="Courier New" w:eastAsia="Times New Roman" w:hAnsi="Courier New" w:cs="Courier New"/>
+                <w:color w:val="000000"/>
+                <w:sz w:val="18"/>
+                <w:szCs w:val="18"/>
+                <w:lang w:eastAsia="en-GB"/>
+              </w:rPr>
+              <w:t>,</w:t>
+            </w:r>
+          </w:p>
+          <w:p>
+            <w:pPr>
+              <w:shd w:val="clear" w:color="auto" w:fill="FFFFFE"/>
+              <w:spacing w:line="276" w:lineRule="auto"/>
+              <w:rPr>
+                <w:rFonts w:ascii="Courier New" w:eastAsia="Times New Roman" w:hAnsi="Courier New" w:cs="Courier New"/>
+                <w:color w:val="000000"/>
+                <w:sz w:val="18"/>
+                <w:szCs w:val="18"/>
+                <w:lang w:eastAsia="en-GB"/>
+              </w:rPr>
+            </w:pPr>
+            <w:r>
+              <w:rPr>
+                <w:rFonts w:ascii="Courier New" w:eastAsia="Times New Roman" w:hAnsi="Courier New" w:cs="Courier New"/>
+                <w:color w:val="000000"/>
+                <w:sz w:val="18"/>
+                <w:szCs w:val="18"/>
+                <w:lang w:eastAsia="en-GB"/>
+              </w:rPr>
+              <w:t>    </w:t>
+            </w:r>
+            <w:r>
+              <w:rPr>
+                <w:rFonts w:ascii="Courier New" w:eastAsia="Times New Roman" w:hAnsi="Courier New" w:cs="Courier New"/>
+                <w:color w:val="A31515"/>
+                <w:sz w:val="18"/>
+                <w:szCs w:val="18"/>
+                <w:lang w:eastAsia="en-GB"/>
+              </w:rPr>
+              <w:t>"mobile"</w:t>
+            </w:r>
+            <w:r>
+              <w:rPr>
+                <w:rFonts w:ascii="Courier New" w:eastAsia="Times New Roman" w:hAnsi="Courier New" w:cs="Courier New"/>
+                <w:color w:val="000000"/>
+                <w:sz w:val="18"/>
+                <w:szCs w:val="18"/>
+                <w:lang w:eastAsia="en-GB"/>
+              </w:rPr>
+              <w:t>: </w:t>
+            </w:r>
+            <w:r>
+              <w:rPr>
+                <w:rFonts w:ascii="Courier New" w:eastAsia="Times New Roman" w:hAnsi="Courier New" w:cs="Courier New"/>
+                <w:color w:val="0451A5"/>
+                <w:sz w:val="18"/>
+                <w:szCs w:val="18"/>
+                <w:lang w:eastAsia="en-GB"/>
+              </w:rPr>
+              <w:t>"9912345677"</w:t>
+            </w:r>
+          </w:p>
+          <w:p>
+            <w:pPr>
+              <w:shd w:val="clear" w:color="auto" w:fill="FFFFFE"/>
+              <w:spacing w:line="276" w:lineRule="auto"/>
+              <w:rPr>
+                <w:rFonts w:ascii="Courier New" w:eastAsia="Times New Roman" w:hAnsi="Courier New" w:cs="Courier New"/>
+                <w:color w:val="000000"/>
+                <w:sz w:val="16"/>
+                <w:szCs w:val="16"/>
+                <w:lang w:eastAsia="en-GB"/>
+              </w:rPr>
+            </w:pPr>
+            <w:r>
+              <w:rPr>
+                <w:rFonts w:ascii="Courier New" w:eastAsia="Times New Roman" w:hAnsi="Courier New" w:cs="Courier New"/>
+                <w:color w:val="000000"/>
+                <w:sz w:val="18"/>
+                <w:szCs w:val="18"/>
+                <w:lang w:eastAsia="en-GB"/>
+              </w:rPr>
+              <w:t>}</w:t>
+            </w:r>
+          </w:p>
+        </w:tc>
+      </w:tr>
+    </w:tbl>
+    <w:p>
+      <w:pPr>
+        <w:shd w:val="clear" w:color="auto" w:fill="FFFFFF"/>
+        <w:spacing w:after="0" w:line="360" w:lineRule="atLeast"/>
+        <w:ind w:left="360"/>
+        <w:rPr>
+          <w:rFonts w:ascii="Open Sans" w:eastAsia="Times New Roman" w:hAnsi="Open Sans" w:cs="Open Sans"/>
+          <w:color w:val="282828"/>
+          <w:sz w:val="20"/>
+          <w:szCs w:val="20"/>
+          <w:lang w:eastAsia="en-GB"/>
+        </w:rPr>
+      </w:pPr>
+      <w:r>
+        <w:rPr>
+          <w:rFonts w:ascii="Open Sans" w:eastAsia="Times New Roman" w:hAnsi="Open Sans" w:cs="Open Sans"/>
+          <w:color w:val="282828"/>
+          <w:sz w:val="20"/>
+          <w:szCs w:val="20"/>
+          <w:lang w:eastAsia="en-GB"/>
+        </w:rPr>
+        <w:t xml:space="preserve">Response Body Ex </w:t>
+      </w:r>
+      <w:r>
+        <w:rPr>
+          <w:rFonts w:ascii="Open Sans" w:eastAsia="Times New Roman" w:hAnsi="Open Sans" w:cs="Open Sans"/>
+          <w:color w:val="282828"/>
+          <w:sz w:val="20"/>
+          <w:szCs w:val="20"/>
+          <w:lang w:eastAsia="en-GB"/>
+        </w:rPr>
+        <w:t>–</w:t>
+      </w:r>
+    </w:p>
+    <w:tbl>
+      <w:tblPr>
+        <w:tblStyle w:val="TableGrid"/>
+        <w:tblW w:w="0" w:type="auto"/>
+        <w:tblInd w:w="360" w:type="dxa"/>
+        <w:tblLook w:val="04A0" w:firstRow="1" w:lastRow="0" w:firstColumn="1" w:lastColumn="0" w:noHBand="0" w:noVBand="1"/>
+      </w:tblPr>
+      <w:tblGrid>
+        <w:gridCol w:w="9232"/>
+      </w:tblGrid>
+      <w:tr>
+        <w:tc>
+          <w:tcPr>
+            <w:tcW w:w="9592" w:type="dxa"/>
+          </w:tcPr>
+          <w:p>
+            <w:pPr>
+              <w:shd w:val="clear" w:color="auto" w:fill="FFFFFE"/>
+              <w:spacing w:line="276" w:lineRule="auto"/>
+              <w:rPr>
+                <w:rFonts w:ascii="Courier New" w:eastAsia="Times New Roman" w:hAnsi="Courier New" w:cs="Courier New"/>
+                <w:color w:val="000000"/>
+                <w:sz w:val="18"/>
+                <w:szCs w:val="18"/>
+                <w:lang w:eastAsia="en-GB"/>
+              </w:rPr>
+            </w:pPr>
+            <w:r>
+              <w:rPr>
+                <w:rFonts w:ascii="Courier New" w:eastAsia="Times New Roman" w:hAnsi="Courier New" w:cs="Courier New"/>
+                <w:color w:val="000000"/>
+                <w:sz w:val="18"/>
+                <w:szCs w:val="18"/>
+                <w:lang w:eastAsia="en-GB"/>
+              </w:rPr>
+              <w:t>{</w:t>
+            </w:r>
+          </w:p>
+          <w:p>
+            <w:pPr>
+              <w:shd w:val="clear" w:color="auto" w:fill="FFFFFE"/>
+              <w:spacing w:line="276" w:lineRule="auto"/>
+              <w:rPr>
+                <w:rFonts w:ascii="Courier New" w:eastAsia="Times New Roman" w:hAnsi="Courier New" w:cs="Courier New"/>
+                <w:color w:val="000000"/>
+                <w:sz w:val="18"/>
+                <w:szCs w:val="18"/>
+                <w:lang w:eastAsia="en-GB"/>
+              </w:rPr>
+            </w:pPr>
+            <w:r>
+              <w:rPr>
+                <w:rFonts w:ascii="Courier New" w:eastAsia="Times New Roman" w:hAnsi="Courier New" w:cs="Courier New"/>
+                <w:color w:val="000000"/>
+                <w:sz w:val="18"/>
+                <w:szCs w:val="18"/>
+                <w:lang w:eastAsia="en-GB"/>
+              </w:rPr>
+              <w:t>    </w:t>
+            </w:r>
+            <w:r>
+              <w:rPr>
+                <w:rFonts w:ascii="Courier New" w:eastAsia="Times New Roman" w:hAnsi="Courier New" w:cs="Courier New"/>
+                <w:color w:val="A31515"/>
+                <w:sz w:val="18"/>
+                <w:szCs w:val="18"/>
+                <w:lang w:eastAsia="en-GB"/>
+              </w:rPr>
+              <w:t>"id"</w:t>
+            </w:r>
+            <w:r>
+              <w:rPr>
+                <w:rFonts w:ascii="Courier New" w:eastAsia="Times New Roman" w:hAnsi="Courier New" w:cs="Courier New"/>
+                <w:color w:val="000000"/>
+                <w:sz w:val="18"/>
+                <w:szCs w:val="18"/>
+                <w:lang w:eastAsia="en-GB"/>
+              </w:rPr>
+              <w:t>: </w:t>
+            </w:r>
+            <w:r>
+              <w:rPr>
+                <w:rFonts w:ascii="Courier New" w:eastAsia="Times New Roman" w:hAnsi="Courier New" w:cs="Courier New"/>
+                <w:color w:val="0451A5"/>
+                <w:sz w:val="18"/>
+                <w:szCs w:val="18"/>
+                <w:lang w:eastAsia="en-GB"/>
+              </w:rPr>
+              <w:t>"6ad96f9b-f34f-4851-a472-4c85c1d79866"</w:t>
+            </w:r>
+            <w:r>
+              <w:rPr>
+                <w:rFonts w:ascii="Courier New" w:eastAsia="Times New Roman" w:hAnsi="Courier New" w:cs="Courier New"/>
+                <w:color w:val="000000"/>
+                <w:sz w:val="18"/>
+                <w:szCs w:val="18"/>
+                <w:lang w:eastAsia="en-GB"/>
+              </w:rPr>
+              <w:t>,</w:t>
+            </w:r>
+          </w:p>
+          <w:p>
+            <w:pPr>
+              <w:shd w:val="clear" w:color="auto" w:fill="FFFFFE"/>
+              <w:spacing w:line="276" w:lineRule="auto"/>
+              <w:rPr>
+                <w:rFonts w:ascii="Courier New" w:eastAsia="Times New Roman" w:hAnsi="Courier New" w:cs="Courier New"/>
+                <w:color w:val="000000"/>
+                <w:sz w:val="18"/>
+                <w:szCs w:val="18"/>
+                <w:lang w:eastAsia="en-GB"/>
+              </w:rPr>
+            </w:pPr>
+            <w:r>
+              <w:rPr>
+                <w:rFonts w:ascii="Courier New" w:eastAsia="Times New Roman" w:hAnsi="Courier New" w:cs="Courier New"/>
+                <w:color w:val="000000"/>
+                <w:sz w:val="18"/>
+                <w:szCs w:val="18"/>
+                <w:lang w:eastAsia="en-GB"/>
+              </w:rPr>
+              <w:t>    </w:t>
+            </w:r>
+            <w:r>
+              <w:rPr>
+                <w:rFonts w:ascii="Courier New" w:eastAsia="Times New Roman" w:hAnsi="Courier New" w:cs="Courier New"/>
+                <w:color w:val="A31515"/>
+                <w:sz w:val="18"/>
+                <w:szCs w:val="18"/>
+                <w:lang w:eastAsia="en-GB"/>
+              </w:rPr>
+              <w:t>"</w:t>
+            </w:r>
+            <w:proofErr w:type="spellStart"/>
+            <w:r>
+              <w:rPr>
+                <w:rFonts w:ascii="Courier New" w:eastAsia="Times New Roman" w:hAnsi="Courier New" w:cs="Courier New"/>
+                <w:color w:val="A31515"/>
+                <w:sz w:val="18"/>
+                <w:szCs w:val="18"/>
+                <w:lang w:eastAsia="en-GB"/>
+              </w:rPr>
+              <w:t>firstName</w:t>
+            </w:r>
+            <w:proofErr w:type="spellEnd"/>
+            <w:r>
+              <w:rPr>
+                <w:rFonts w:ascii="Courier New" w:eastAsia="Times New Roman" w:hAnsi="Courier New" w:cs="Courier New"/>
+                <w:color w:val="A31515"/>
+                <w:sz w:val="18"/>
+                <w:szCs w:val="18"/>
+                <w:lang w:eastAsia="en-GB"/>
+              </w:rPr>
+              <w:t>"</w:t>
+            </w:r>
+            <w:r>
+              <w:rPr>
+                <w:rFonts w:ascii="Courier New" w:eastAsia="Times New Roman" w:hAnsi="Courier New" w:cs="Courier New"/>
+                <w:color w:val="000000"/>
+                <w:sz w:val="18"/>
+                <w:szCs w:val="18"/>
+                <w:lang w:eastAsia="en-GB"/>
+              </w:rPr>
+              <w:t>: </w:t>
+            </w:r>
+            <w:r>
+              <w:rPr>
+                <w:rFonts w:ascii="Courier New" w:eastAsia="Times New Roman" w:hAnsi="Courier New" w:cs="Courier New"/>
+                <w:color w:val="0451A5"/>
+                <w:sz w:val="18"/>
+                <w:szCs w:val="18"/>
+                <w:lang w:eastAsia="en-GB"/>
+              </w:rPr>
+              <w:t>"</w:t>
+            </w:r>
+            <w:proofErr w:type="spellStart"/>
+            <w:r>
+              <w:rPr>
+                <w:rFonts w:ascii="Courier New" w:eastAsia="Times New Roman" w:hAnsi="Courier New" w:cs="Courier New"/>
+                <w:color w:val="0451A5"/>
+                <w:sz w:val="18"/>
+                <w:szCs w:val="18"/>
+                <w:lang w:eastAsia="en-GB"/>
+              </w:rPr>
+              <w:t>Ayush</w:t>
+            </w:r>
+            <w:proofErr w:type="spellEnd"/>
+            <w:r>
+              <w:rPr>
+                <w:rFonts w:ascii="Courier New" w:eastAsia="Times New Roman" w:hAnsi="Courier New" w:cs="Courier New"/>
+                <w:color w:val="0451A5"/>
+                <w:sz w:val="18"/>
+                <w:szCs w:val="18"/>
+                <w:lang w:eastAsia="en-GB"/>
+              </w:rPr>
+              <w:t>"</w:t>
+            </w:r>
+            <w:r>
+              <w:rPr>
+                <w:rFonts w:ascii="Courier New" w:eastAsia="Times New Roman" w:hAnsi="Courier New" w:cs="Courier New"/>
+                <w:color w:val="000000"/>
+                <w:sz w:val="18"/>
+                <w:szCs w:val="18"/>
+                <w:lang w:eastAsia="en-GB"/>
+              </w:rPr>
+              <w:t>,</w:t>
+            </w:r>
+          </w:p>
+          <w:p>
+            <w:pPr>
+              <w:shd w:val="clear" w:color="auto" w:fill="FFFFFE"/>
+              <w:spacing w:line="276" w:lineRule="auto"/>
+              <w:rPr>
+                <w:rFonts w:ascii="Courier New" w:eastAsia="Times New Roman" w:hAnsi="Courier New" w:cs="Courier New"/>
+                <w:color w:val="000000"/>
+                <w:sz w:val="18"/>
+                <w:szCs w:val="18"/>
+                <w:lang w:eastAsia="en-GB"/>
+              </w:rPr>
+            </w:pPr>
+            <w:r>
+              <w:rPr>
+                <w:rFonts w:ascii="Courier New" w:eastAsia="Times New Roman" w:hAnsi="Courier New" w:cs="Courier New"/>
+                <w:color w:val="000000"/>
+                <w:sz w:val="18"/>
+                <w:szCs w:val="18"/>
+                <w:lang w:eastAsia="en-GB"/>
+              </w:rPr>
+              <w:t>    </w:t>
+            </w:r>
+            <w:r>
+              <w:rPr>
+                <w:rFonts w:ascii="Courier New" w:eastAsia="Times New Roman" w:hAnsi="Courier New" w:cs="Courier New"/>
+                <w:color w:val="A31515"/>
+                <w:sz w:val="18"/>
+                <w:szCs w:val="18"/>
+                <w:lang w:eastAsia="en-GB"/>
+              </w:rPr>
+              <w:t>"</w:t>
+            </w:r>
+            <w:proofErr w:type="spellStart"/>
+            <w:r>
+              <w:rPr>
+                <w:rFonts w:ascii="Courier New" w:eastAsia="Times New Roman" w:hAnsi="Courier New" w:cs="Courier New"/>
+                <w:color w:val="A31515"/>
+                <w:sz w:val="18"/>
+                <w:szCs w:val="18"/>
+                <w:lang w:eastAsia="en-GB"/>
+              </w:rPr>
+              <w:t>lastName</w:t>
+            </w:r>
+            <w:proofErr w:type="spellEnd"/>
+            <w:r>
+              <w:rPr>
+                <w:rFonts w:ascii="Courier New" w:eastAsia="Times New Roman" w:hAnsi="Courier New" w:cs="Courier New"/>
+                <w:color w:val="A31515"/>
+                <w:sz w:val="18"/>
+                <w:szCs w:val="18"/>
+                <w:lang w:eastAsia="en-GB"/>
+              </w:rPr>
+              <w:t>"</w:t>
+            </w:r>
+            <w:r>
+              <w:rPr>
+                <w:rFonts w:ascii="Courier New" w:eastAsia="Times New Roman" w:hAnsi="Courier New" w:cs="Courier New"/>
+                <w:color w:val="000000"/>
+                <w:sz w:val="18"/>
+                <w:szCs w:val="18"/>
+                <w:lang w:eastAsia="en-GB"/>
+              </w:rPr>
+              <w:t>: </w:t>
+            </w:r>
+            <w:r>
+              <w:rPr>
+                <w:rFonts w:ascii="Courier New" w:eastAsia="Times New Roman" w:hAnsi="Courier New" w:cs="Courier New"/>
+                <w:color w:val="0451A5"/>
+                <w:sz w:val="18"/>
+                <w:szCs w:val="18"/>
+                <w:lang w:eastAsia="en-GB"/>
+              </w:rPr>
+              <w:t>"Kumar"</w:t>
+            </w:r>
+            <w:r>
+              <w:rPr>
+                <w:rFonts w:ascii="Courier New" w:eastAsia="Times New Roman" w:hAnsi="Courier New" w:cs="Courier New"/>
+                <w:color w:val="000000"/>
+                <w:sz w:val="18"/>
+                <w:szCs w:val="18"/>
+                <w:lang w:eastAsia="en-GB"/>
+              </w:rPr>
+              <w:t>,</w:t>
+            </w:r>
+          </w:p>
+          <w:p>
+            <w:pPr>
+              <w:shd w:val="clear" w:color="auto" w:fill="FFFFFE"/>
+              <w:spacing w:line="276" w:lineRule="auto"/>
+              <w:rPr>
+                <w:rFonts w:ascii="Courier New" w:eastAsia="Times New Roman" w:hAnsi="Courier New" w:cs="Courier New"/>
+                <w:color w:val="000000"/>
+                <w:sz w:val="18"/>
+                <w:szCs w:val="18"/>
+                <w:lang w:eastAsia="en-GB"/>
+              </w:rPr>
+            </w:pPr>
+            <w:r>
+              <w:rPr>
+                <w:rFonts w:ascii="Courier New" w:eastAsia="Times New Roman" w:hAnsi="Courier New" w:cs="Courier New"/>
+                <w:color w:val="000000"/>
+                <w:sz w:val="18"/>
+                <w:szCs w:val="18"/>
+                <w:lang w:eastAsia="en-GB"/>
+              </w:rPr>
+              <w:t>    </w:t>
+            </w:r>
+            <w:r>
+              <w:rPr>
+                <w:rFonts w:ascii="Courier New" w:eastAsia="Times New Roman" w:hAnsi="Courier New" w:cs="Courier New"/>
+                <w:color w:val="A31515"/>
+                <w:sz w:val="18"/>
+                <w:szCs w:val="18"/>
+                <w:lang w:eastAsia="en-GB"/>
+              </w:rPr>
+              <w:t>"mobile"</w:t>
+            </w:r>
+            <w:r>
+              <w:rPr>
+                <w:rFonts w:ascii="Courier New" w:eastAsia="Times New Roman" w:hAnsi="Courier New" w:cs="Courier New"/>
+                <w:color w:val="000000"/>
+                <w:sz w:val="18"/>
+                <w:szCs w:val="18"/>
+                <w:lang w:eastAsia="en-GB"/>
+              </w:rPr>
+              <w:t>: </w:t>
+            </w:r>
+            <w:r>
+              <w:rPr>
+                <w:rFonts w:ascii="Courier New" w:eastAsia="Times New Roman" w:hAnsi="Courier New" w:cs="Courier New"/>
+                <w:color w:val="0451A5"/>
+                <w:sz w:val="18"/>
+                <w:szCs w:val="18"/>
+                <w:lang w:eastAsia="en-GB"/>
+              </w:rPr>
+              <w:t>"9912345677"</w:t>
+            </w:r>
+            <w:r>
+              <w:rPr>
+                <w:rFonts w:ascii="Courier New" w:eastAsia="Times New Roman" w:hAnsi="Courier New" w:cs="Courier New"/>
+                <w:color w:val="000000"/>
+                <w:sz w:val="18"/>
+                <w:szCs w:val="18"/>
+                <w:lang w:eastAsia="en-GB"/>
+              </w:rPr>
+              <w:t>,</w:t>
+            </w:r>
+          </w:p>
+          <w:p>
+            <w:pPr>
+              <w:shd w:val="clear" w:color="auto" w:fill="FFFFFE"/>
+              <w:spacing w:line="276" w:lineRule="auto"/>
+              <w:rPr>
+                <w:rFonts w:ascii="Courier New" w:eastAsia="Times New Roman" w:hAnsi="Courier New" w:cs="Courier New"/>
+                <w:color w:val="000000"/>
+                <w:sz w:val="18"/>
+                <w:szCs w:val="18"/>
+                <w:lang w:eastAsia="en-GB"/>
+              </w:rPr>
+            </w:pPr>
+            <w:r>
+              <w:rPr>
+                <w:rFonts w:ascii="Courier New" w:eastAsia="Times New Roman" w:hAnsi="Courier New" w:cs="Courier New"/>
+                <w:color w:val="000000"/>
+                <w:sz w:val="18"/>
+                <w:szCs w:val="18"/>
+                <w:lang w:eastAsia="en-GB"/>
+              </w:rPr>
+              <w:t>    </w:t>
+            </w:r>
+            <w:r>
+              <w:rPr>
+                <w:rFonts w:ascii="Courier New" w:eastAsia="Times New Roman" w:hAnsi="Courier New" w:cs="Courier New"/>
+                <w:color w:val="A31515"/>
+                <w:sz w:val="18"/>
+                <w:szCs w:val="18"/>
+                <w:lang w:eastAsia="en-GB"/>
+              </w:rPr>
+              <w:t>"dob"</w:t>
+            </w:r>
+            <w:r>
+              <w:rPr>
+                <w:rFonts w:ascii="Courier New" w:eastAsia="Times New Roman" w:hAnsi="Courier New" w:cs="Courier New"/>
+                <w:color w:val="000000"/>
+                <w:sz w:val="18"/>
+                <w:szCs w:val="18"/>
+                <w:lang w:eastAsia="en-GB"/>
+              </w:rPr>
+              <w:t>: </w:t>
+            </w:r>
+            <w:r>
+              <w:rPr>
+                <w:rFonts w:ascii="Courier New" w:eastAsia="Times New Roman" w:hAnsi="Courier New" w:cs="Courier New"/>
+                <w:color w:val="0451A5"/>
+                <w:sz w:val="18"/>
+                <w:szCs w:val="18"/>
+                <w:lang w:eastAsia="en-GB"/>
+              </w:rPr>
+              <w:t>"1986-01-19"</w:t>
+            </w:r>
+            <w:r>
+              <w:rPr>
+                <w:rFonts w:ascii="Courier New" w:eastAsia="Times New Roman" w:hAnsi="Courier New" w:cs="Courier New"/>
+                <w:color w:val="000000"/>
+                <w:sz w:val="18"/>
+                <w:szCs w:val="18"/>
+                <w:lang w:eastAsia="en-GB"/>
+              </w:rPr>
+              <w:t>,</w:t>
+            </w:r>
+          </w:p>
+          <w:p>
+            <w:pPr>
+              <w:shd w:val="clear" w:color="auto" w:fill="FFFFFE"/>
+              <w:spacing w:line="276" w:lineRule="auto"/>
+              <w:rPr>
+                <w:rFonts w:ascii="Courier New" w:eastAsia="Times New Roman" w:hAnsi="Courier New" w:cs="Courier New"/>
+                <w:color w:val="000000"/>
+                <w:sz w:val="18"/>
+                <w:szCs w:val="18"/>
+                <w:lang w:eastAsia="en-GB"/>
+              </w:rPr>
+            </w:pPr>
+            <w:r>
+              <w:rPr>
+                <w:rFonts w:ascii="Courier New" w:eastAsia="Times New Roman" w:hAnsi="Courier New" w:cs="Courier New"/>
+                <w:color w:val="000000"/>
+                <w:sz w:val="18"/>
+                <w:szCs w:val="18"/>
+                <w:lang w:eastAsia="en-GB"/>
+              </w:rPr>
+              <w:t>    </w:t>
+            </w:r>
+            <w:r>
+              <w:rPr>
+                <w:rFonts w:ascii="Courier New" w:eastAsia="Times New Roman" w:hAnsi="Courier New" w:cs="Courier New"/>
+                <w:color w:val="A31515"/>
+                <w:sz w:val="18"/>
+                <w:szCs w:val="18"/>
+                <w:lang w:eastAsia="en-GB"/>
+              </w:rPr>
+              <w:t>"</w:t>
+            </w:r>
+            <w:proofErr w:type="spellStart"/>
+            <w:r>
+              <w:rPr>
+                <w:rFonts w:ascii="Courier New" w:eastAsia="Times New Roman" w:hAnsi="Courier New" w:cs="Courier New"/>
+                <w:color w:val="A31515"/>
+                <w:sz w:val="18"/>
+                <w:szCs w:val="18"/>
+                <w:lang w:eastAsia="en-GB"/>
+              </w:rPr>
+              <w:t>emailId</w:t>
+            </w:r>
+            <w:proofErr w:type="spellEnd"/>
+            <w:r>
+              <w:rPr>
+                <w:rFonts w:ascii="Courier New" w:eastAsia="Times New Roman" w:hAnsi="Courier New" w:cs="Courier New"/>
+                <w:color w:val="A31515"/>
+                <w:sz w:val="18"/>
+                <w:szCs w:val="18"/>
+                <w:lang w:eastAsia="en-GB"/>
+              </w:rPr>
+              <w:t>"</w:t>
+            </w:r>
+            <w:r>
+              <w:rPr>
+                <w:rFonts w:ascii="Courier New" w:eastAsia="Times New Roman" w:hAnsi="Courier New" w:cs="Courier New"/>
+                <w:color w:val="000000"/>
+                <w:sz w:val="18"/>
+                <w:szCs w:val="18"/>
+                <w:lang w:eastAsia="en-GB"/>
+              </w:rPr>
+              <w:t>: </w:t>
+            </w:r>
+            <w:r>
+              <w:rPr>
+                <w:rFonts w:ascii="Courier New" w:eastAsia="Times New Roman" w:hAnsi="Courier New" w:cs="Courier New"/>
+                <w:color w:val="0451A5"/>
+                <w:sz w:val="18"/>
+                <w:szCs w:val="18"/>
+                <w:lang w:eastAsia="en-GB"/>
+              </w:rPr>
+              <w:t>"ayush.kumar@upgrad.com"</w:t>
+            </w:r>
+            <w:r>
+              <w:rPr>
+                <w:rFonts w:ascii="Courier New" w:eastAsia="Times New Roman" w:hAnsi="Courier New" w:cs="Courier New"/>
+                <w:color w:val="000000"/>
+                <w:sz w:val="18"/>
+                <w:szCs w:val="18"/>
+                <w:lang w:eastAsia="en-GB"/>
+              </w:rPr>
+              <w:t>,</w:t>
+            </w:r>
+          </w:p>
+          <w:p>
+            <w:pPr>
+              <w:shd w:val="clear" w:color="auto" w:fill="FFFFFE"/>
+              <w:spacing w:line="276" w:lineRule="auto"/>
+              <w:rPr>
+                <w:rFonts w:ascii="Courier New" w:eastAsia="Times New Roman" w:hAnsi="Courier New" w:cs="Courier New"/>
+                <w:color w:val="000000"/>
+                <w:sz w:val="18"/>
+                <w:szCs w:val="18"/>
+                <w:lang w:eastAsia="en-GB"/>
+              </w:rPr>
+            </w:pPr>
+            <w:r>
+              <w:rPr>
+                <w:rFonts w:ascii="Courier New" w:eastAsia="Times New Roman" w:hAnsi="Courier New" w:cs="Courier New"/>
+                <w:color w:val="000000"/>
+                <w:sz w:val="18"/>
+                <w:szCs w:val="18"/>
+                <w:lang w:eastAsia="en-GB"/>
+              </w:rPr>
+              <w:t>    </w:t>
+            </w:r>
+            <w:r>
+              <w:rPr>
+                <w:rFonts w:ascii="Courier New" w:eastAsia="Times New Roman" w:hAnsi="Courier New" w:cs="Courier New"/>
+                <w:color w:val="A31515"/>
+                <w:sz w:val="18"/>
+                <w:szCs w:val="18"/>
+                <w:lang w:eastAsia="en-GB"/>
+              </w:rPr>
+              <w:t>"</w:t>
+            </w:r>
+            <w:proofErr w:type="spellStart"/>
+            <w:r>
+              <w:rPr>
+                <w:rFonts w:ascii="Courier New" w:eastAsia="Times New Roman" w:hAnsi="Courier New" w:cs="Courier New"/>
+                <w:color w:val="A31515"/>
+                <w:sz w:val="18"/>
+                <w:szCs w:val="18"/>
+                <w:lang w:eastAsia="en-GB"/>
+              </w:rPr>
+              <w:t>createdDate</w:t>
+            </w:r>
+            <w:proofErr w:type="spellEnd"/>
+            <w:r>
+              <w:rPr>
+                <w:rFonts w:ascii="Courier New" w:eastAsia="Times New Roman" w:hAnsi="Courier New" w:cs="Courier New"/>
+                <w:color w:val="A31515"/>
+                <w:sz w:val="18"/>
+                <w:szCs w:val="18"/>
+                <w:lang w:eastAsia="en-GB"/>
+              </w:rPr>
+              <w:t>"</w:t>
+            </w:r>
+            <w:r>
+              <w:rPr>
+                <w:rFonts w:ascii="Courier New" w:eastAsia="Times New Roman" w:hAnsi="Courier New" w:cs="Courier New"/>
+                <w:color w:val="000000"/>
+                <w:sz w:val="18"/>
+                <w:szCs w:val="18"/>
+                <w:lang w:eastAsia="en-GB"/>
+              </w:rPr>
+              <w:t>: </w:t>
+            </w:r>
+            <w:r>
+              <w:rPr>
+                <w:rFonts w:ascii="Courier New" w:eastAsia="Times New Roman" w:hAnsi="Courier New" w:cs="Courier New"/>
+                <w:color w:val="0451A5"/>
+                <w:sz w:val="18"/>
+                <w:szCs w:val="18"/>
+                <w:lang w:eastAsia="en-GB"/>
+              </w:rPr>
+              <w:t>"21-02-2022"</w:t>
+            </w:r>
+          </w:p>
+          <w:p>
+            <w:pPr>
+              <w:shd w:val="clear" w:color="auto" w:fill="FFFFFE"/>
+              <w:spacing w:line="276" w:lineRule="auto"/>
+              <w:rPr>
+                <w:rFonts w:ascii="Courier New" w:eastAsia="Times New Roman" w:hAnsi="Courier New" w:cs="Courier New"/>
+                <w:color w:val="000000"/>
+                <w:sz w:val="18"/>
+                <w:szCs w:val="18"/>
+                <w:lang w:eastAsia="en-GB"/>
+              </w:rPr>
+            </w:pPr>
+            <w:r>
+              <w:rPr>
+                <w:rFonts w:ascii="Courier New" w:eastAsia="Times New Roman" w:hAnsi="Courier New" w:cs="Courier New"/>
+                <w:color w:val="000000"/>
+                <w:sz w:val="18"/>
+                <w:szCs w:val="18"/>
+                <w:lang w:eastAsia="en-GB"/>
+              </w:rPr>
+              <w:t>}</w:t>
+            </w:r>
+          </w:p>
+          <w:p>
+            <w:pPr>
+              <w:shd w:val="clear" w:color="auto" w:fill="FFFFFE"/>
+              <w:ind w:left="360"/>
+              <w:rPr>
+                <w:rFonts w:ascii="Courier New" w:eastAsia="Times New Roman" w:hAnsi="Courier New" w:cs="Courier New"/>
+                <w:color w:val="000000"/>
+                <w:sz w:val="16"/>
+                <w:szCs w:val="16"/>
+                <w:lang w:eastAsia="en-GB"/>
+              </w:rPr>
+            </w:pPr>
+          </w:p>
+        </w:tc>
+      </w:tr>
+    </w:tbl>
+    <w:p>
+      <w:pPr>
+        <w:shd w:val="clear" w:color="auto" w:fill="FFFFFF"/>
+        <w:spacing w:after="0" w:line="360" w:lineRule="atLeast"/>
+        <w:ind w:left="360"/>
+        <w:rPr>
+          <w:rFonts w:ascii="Open Sans" w:eastAsia="Times New Roman" w:hAnsi="Open Sans" w:cs="Open Sans"/>
+          <w:color w:val="282828"/>
+          <w:sz w:val="20"/>
+          <w:szCs w:val="20"/>
+          <w:lang w:eastAsia="en-GB"/>
+        </w:rPr>
+      </w:pPr>
+    </w:p>
+    <w:p>
+      <w:r>
+        <w:t>Calling the endpoint from POSTMAN -</w:t>
+      </w:r>
+    </w:p>
+    <w:p>
+      <w:pPr>
+        <w:jc w:val="center"/>
+      </w:pPr>
+      <w:r>
+        <w:rPr>
+          <w:noProof/>
+        </w:rPr>
+        <w:drawing>
+          <wp:inline distT="0" distB="0" distL="0" distR="0" wp14:anchorId="2CBC3B2B" wp14:editId="46742A0C">
+            <wp:extent cx="6188677" cy="3479451"/>
+            <wp:effectExtent l="19050" t="19050" r="22225" b="26035"/>
+            <wp:docPr id="21" name="Picture 21"/>
+            <wp:cNvGraphicFramePr>
+              <a:graphicFrameLocks xmlns:a="http://schemas.openxmlformats.org/drawingml/2006/main" noChangeAspect="1"/>
+            </wp:cNvGraphicFramePr>
+            <a:graphic xmlns:a="http://schemas.openxmlformats.org/drawingml/2006/main">
+              <a:graphicData uri="http://schemas.openxmlformats.org/drawingml/2006/picture">
+                <pic:pic xmlns:pic="http://schemas.openxmlformats.org/drawingml/2006/picture">
+                  <pic:nvPicPr>
+                    <pic:cNvPr id="21" name="Picture 21"/>
+                    <pic:cNvPicPr>
+                      <a:picLocks noChangeAspect="1" noChangeArrowheads="1"/>
+                    </pic:cNvPicPr>
+                  </pic:nvPicPr>
+                  <pic:blipFill>
+                    <a:blip r:embed="rId22">
+                      <a:extLst>
+                        <a:ext uri="{28A0092B-C50C-407E-A947-70E740481C1C}">
+                          <a14:useLocalDpi xmlns:a14="http://schemas.microsoft.com/office/drawing/2010/main" val="0"/>
+                        </a:ext>
+                      </a:extLst>
+                    </a:blip>
+                    <a:stretch>
+                      <a:fillRect/>
+                    </a:stretch>
+                  </pic:blipFill>
+                  <pic:spPr bwMode="auto">
+                    <a:xfrm>
+                      <a:off x="0" y="0"/>
+                      <a:ext cx="6188677" cy="3479451"/>
+                    </a:xfrm>
+                    <a:prstGeom prst="rect">
+                      <a:avLst/>
+                    </a:prstGeom>
+                    <a:noFill/>
+                    <a:ln w="3175">
+                      <a:solidFill>
+                        <a:schemeClr val="bg1">
+                          <a:lumMod val="75000"/>
+                        </a:schemeClr>
+                      </a:solidFill>
+                    </a:ln>
+                  </pic:spPr>
+                </pic:pic>
+              </a:graphicData>
+            </a:graphic>
+          </wp:inline>
+        </w:drawing>
+      </w:r>
+    </w:p>
+    <w:p>
+      <w:pPr>
+        <w:jc w:val="center"/>
+      </w:pPr>
+    </w:p>
+    <w:p/>
+    <w:p>
+      <w:r>
+        <w:t xml:space="preserve">Mongo Collection </w:t>
+      </w:r>
+      <w:r>
+        <w:t>'User'</w:t>
+      </w:r>
+      <w:r>
+        <w:t xml:space="preserve"> -</w:t>
+      </w:r>
+    </w:p>
+    <w:p>
+      <w:pPr>
+        <w:jc w:val="center"/>
+      </w:pPr>
+      <w:r>
+        <w:rPr>
+          <w:noProof/>
+        </w:rPr>
+        <w:drawing>
+          <wp:inline distT="0" distB="0" distL="0" distR="0" wp14:anchorId="67129B46" wp14:editId="19307285">
+            <wp:extent cx="6018771" cy="3555776"/>
+            <wp:effectExtent l="19050" t="19050" r="20320" b="26035"/>
+            <wp:docPr id="22" name="Picture 22"/>
+            <wp:cNvGraphicFramePr>
+              <a:graphicFrameLocks xmlns:a="http://schemas.openxmlformats.org/drawingml/2006/main" noChangeAspect="1"/>
+            </wp:cNvGraphicFramePr>
+            <a:graphic xmlns:a="http://schemas.openxmlformats.org/drawingml/2006/main">
+              <a:graphicData uri="http://schemas.openxmlformats.org/drawingml/2006/picture">
+                <pic:pic xmlns:pic="http://schemas.openxmlformats.org/drawingml/2006/picture">
+                  <pic:nvPicPr>
+                    <pic:cNvPr id="22" name="Picture 22"/>
+                    <pic:cNvPicPr>
+                      <a:picLocks noChangeAspect="1" noChangeArrowheads="1"/>
+                    </pic:cNvPicPr>
+                  </pic:nvPicPr>
+                  <pic:blipFill>
+                    <a:blip r:embed="rId23" cstate="print">
+                      <a:extLst>
+                        <a:ext uri="{28A0092B-C50C-407E-A947-70E740481C1C}">
+                          <a14:useLocalDpi xmlns:a14="http://schemas.microsoft.com/office/drawing/2010/main" val="0"/>
+                        </a:ext>
+                      </a:extLst>
+                    </a:blip>
+                    <a:srcRect l="1394" r="1394"/>
+                    <a:stretch>
+                      <a:fillRect/>
+                    </a:stretch>
+                  </pic:blipFill>
+                  <pic:spPr bwMode="auto">
+                    <a:xfrm>
+                      <a:off x="0" y="0"/>
+                      <a:ext cx="6018771" cy="3555776"/>
+                    </a:xfrm>
+                    <a:prstGeom prst="rect">
+                      <a:avLst/>
+                    </a:prstGeom>
+                    <a:noFill/>
+                    <a:ln w="3175" cap="flat" cmpd="sng" algn="ctr">
+                      <a:solidFill>
+                        <a:sysClr val="window" lastClr="FFFFFF">
+                          <a:lumMod val="75000"/>
+                        </a:sysClr>
+                      </a:solidFill>
+                      <a:prstDash val="solid"/>
+                      <a:round/>
+                      <a:headEnd type="none" w="med" len="med"/>
+                      <a:tailEnd type="none" w="med" len="med"/>
+                      <a:extLst>
+                        <a:ext uri="{C807C97D-BFC1-408E-A445-0C87EB9F89A2}">
+                          <ask:lineSketchStyleProps xmlns:ask="http://schemas.microsoft.com/office/drawing/2018/sketchyshapes" sd="0">
+                            <a:custGeom>
+                              <a:avLst/>
+                              <a:gdLst/>
+                              <a:ahLst/>
+                              <a:cxnLst/>
+                              <a:rect l="0" t="0" r="0" b="0"/>
+                              <a:pathLst/>
+                            </a:custGeom>
+                            <ask:type/>
+                          </ask:lineSketchStyleProps>
+                        </a:ext>
+                      </a:extLst>
+                    </a:ln>
+                    <a:extLst>
+                      <a:ext uri="{53640926-AAD7-44D8-BBD7-CCE9431645EC}">
+                        <a14:shadowObscured xmlns:a14="http://schemas.microsoft.com/office/drawing/2010/main"/>
+                      </a:ext>
+                    </a:extLst>
+                  </pic:spPr>
+                </pic:pic>
+              </a:graphicData>
+            </a:graphic>
+          </wp:inline>
+        </w:drawing>
+      </w:r>
+    </w:p>
+    <w:p/>
+    <w:p>
+      <w:r>
+        <w:t xml:space="preserve">Email - </w:t>
+      </w:r>
+    </w:p>
+    <w:p>
+      <w:r>
+        <w:br w:type="page"/>
+      </w:r>
+    </w:p>
+    <w:p>
+      <w:pPr>
+        <w:pStyle w:val="Heading2"/>
+        <w:keepNext/>
+        <w:keepLines/>
+        <w:numPr>
+          <w:ilvl w:val="1"/>
+          <w:numId w:val="1"/>
+        </w:numPr>
+        <w:spacing w:before="40" w:beforeAutospacing="0" w:after="0" w:afterAutospacing="0" w:line="259" w:lineRule="auto"/>
+        <w:ind w:left="450" w:hanging="450"/>
+        <w:rPr>
+          <w:rFonts w:eastAsiaTheme="majorEastAsia"/>
+          <w:sz w:val="24"/>
+          <w:szCs w:val="24"/>
+          <w:lang w:eastAsia="en-US"/>
+        </w:rPr>
+      </w:pPr>
+      <w:r>
+        <w:rPr>
+          <w:rFonts w:eastAsiaTheme="majorEastAsia"/>
+          <w:sz w:val="24"/>
+          <w:szCs w:val="24"/>
+          <w:lang w:eastAsia="en-US"/>
+        </w:rPr>
+        <w:lastRenderedPageBreak/>
+        <w:t>Endpoint-</w:t>
+      </w:r>
+      <w:r>
+        <w:rPr>
+          <w:rFonts w:eastAsiaTheme="majorEastAsia"/>
+          <w:sz w:val="24"/>
+          <w:szCs w:val="24"/>
+          <w:lang w:eastAsia="en-US"/>
+        </w:rPr>
+        <w:t>2</w:t>
+      </w:r>
+      <w:r>
+        <w:rPr>
+          <w:rFonts w:eastAsiaTheme="majorEastAsia"/>
+          <w:sz w:val="24"/>
+          <w:szCs w:val="24"/>
+          <w:lang w:eastAsia="en-US"/>
+        </w:rPr>
+        <w:t xml:space="preserve">: </w:t>
+      </w:r>
+      <w:r>
+        <w:rPr>
+          <w:rFonts w:eastAsiaTheme="majorEastAsia"/>
+          <w:sz w:val="24"/>
+          <w:szCs w:val="24"/>
+          <w:lang w:eastAsia="en-US"/>
+        </w:rPr>
+        <w:t>Fetch</w:t>
+      </w:r>
+      <w:r>
+        <w:rPr>
+          <w:rFonts w:eastAsiaTheme="majorEastAsia"/>
+          <w:sz w:val="24"/>
+          <w:szCs w:val="24"/>
+          <w:lang w:eastAsia="en-US"/>
+        </w:rPr>
+        <w:t xml:space="preserve"> </w:t>
+      </w:r>
+      <w:r>
+        <w:rPr>
+          <w:rFonts w:eastAsiaTheme="majorEastAsia"/>
+          <w:sz w:val="24"/>
+          <w:szCs w:val="24"/>
+          <w:lang w:eastAsia="en-US"/>
+        </w:rPr>
+        <w:t>user</w:t>
+      </w:r>
+      <w:r>
+        <w:rPr>
+          <w:rFonts w:eastAsiaTheme="majorEastAsia"/>
+          <w:sz w:val="24"/>
+          <w:szCs w:val="24"/>
+          <w:lang w:eastAsia="en-US"/>
+        </w:rPr>
+        <w:t xml:space="preserve"> information</w:t>
+      </w:r>
+    </w:p>
+    <w:p/>
+    <w:p>
+      <w:pPr>
+        <w:spacing w:after="0" w:line="240" w:lineRule="auto"/>
+        <w:ind w:firstLine="360"/>
+        <w:rPr>
+          <w:rFonts w:ascii="Open Sans" w:eastAsia="Times New Roman" w:hAnsi="Open Sans" w:cs="Open Sans"/>
+          <w:color w:val="282828"/>
+          <w:sz w:val="20"/>
+          <w:szCs w:val="20"/>
+          <w:lang w:eastAsia="en-GB"/>
+        </w:rPr>
+      </w:pPr>
+      <w:r>
+        <w:rPr>
+          <w:rFonts w:ascii="Open Sans" w:eastAsia="Times New Roman" w:hAnsi="Open Sans" w:cs="Open Sans"/>
+          <w:b/>
+          <w:bCs/>
+          <w:color w:val="70AD47" w:themeColor="accent6"/>
+          <w:sz w:val="20"/>
+          <w:szCs w:val="20"/>
+          <w:shd w:val="clear" w:color="auto" w:fill="FFFFFF"/>
+          <w:lang w:eastAsia="en-GB"/>
+        </w:rPr>
+        <w:t xml:space="preserve">POST </w:t>
+      </w:r>
+      <w:r>
+        <w:rPr>
+          <w:rFonts w:ascii="Open Sans" w:eastAsia="Times New Roman" w:hAnsi="Open Sans" w:cs="Open Sans"/>
+          <w:color w:val="282828"/>
+          <w:sz w:val="20"/>
+          <w:szCs w:val="20"/>
+          <w:lang w:eastAsia="en-GB"/>
+        </w:rPr>
+        <w:t>localhost</w:t>
+      </w:r>
+      <w:r>
+        <w:rPr>
+          <w:rFonts w:ascii="Open Sans" w:eastAsia="Times New Roman" w:hAnsi="Open Sans" w:cs="Open Sans"/>
+          <w:color w:val="282828"/>
+          <w:sz w:val="20"/>
+          <w:szCs w:val="20"/>
+          <w:lang w:eastAsia="en-GB"/>
+        </w:rPr>
+        <w:t>:808</w:t>
+      </w:r>
+      <w:r>
+        <w:rPr>
+          <w:rFonts w:ascii="Open Sans" w:eastAsia="Times New Roman" w:hAnsi="Open Sans" w:cs="Open Sans"/>
+          <w:color w:val="282828"/>
+          <w:sz w:val="20"/>
+          <w:szCs w:val="20"/>
+          <w:lang w:eastAsia="en-GB"/>
+        </w:rPr>
+        <w:t>2</w:t>
+      </w:r>
+      <w:r>
+        <w:rPr>
+          <w:rFonts w:ascii="Open Sans" w:eastAsia="Times New Roman" w:hAnsi="Open Sans" w:cs="Open Sans"/>
+          <w:color w:val="282828"/>
+          <w:sz w:val="20"/>
+          <w:szCs w:val="20"/>
+          <w:lang w:eastAsia="en-GB"/>
+        </w:rPr>
+        <w:t>/</w:t>
+      </w:r>
+      <w:r>
+        <w:rPr>
+          <w:rFonts w:ascii="Open Sans" w:eastAsia="Times New Roman" w:hAnsi="Open Sans" w:cs="Open Sans"/>
+          <w:color w:val="282828"/>
+          <w:sz w:val="20"/>
+          <w:szCs w:val="20"/>
+          <w:lang w:eastAsia="en-GB"/>
+        </w:rPr>
+        <w:t>users</w:t>
+      </w:r>
+      <w:r>
+        <w:rPr>
+          <w:rFonts w:ascii="Open Sans" w:eastAsia="Times New Roman" w:hAnsi="Open Sans" w:cs="Open Sans"/>
+          <w:color w:val="282828"/>
+          <w:sz w:val="20"/>
+          <w:szCs w:val="20"/>
+          <w:lang w:eastAsia="en-GB"/>
+        </w:rPr>
+        <w:t>/{</w:t>
+      </w:r>
+      <w:proofErr w:type="spellStart"/>
+      <w:r>
+        <w:rPr>
+          <w:rFonts w:ascii="Open Sans" w:eastAsia="Times New Roman" w:hAnsi="Open Sans" w:cs="Open Sans"/>
+          <w:color w:val="282828"/>
+          <w:sz w:val="20"/>
+          <w:szCs w:val="20"/>
+          <w:lang w:eastAsia="en-GB"/>
+        </w:rPr>
+        <w:t>userID</w:t>
+      </w:r>
+      <w:proofErr w:type="spellEnd"/>
+      <w:r>
+        <w:rPr>
+          <w:rFonts w:ascii="Open Sans" w:eastAsia="Times New Roman" w:hAnsi="Open Sans" w:cs="Open Sans"/>
+          <w:color w:val="282828"/>
+          <w:sz w:val="20"/>
+          <w:szCs w:val="20"/>
+          <w:lang w:eastAsia="en-GB"/>
+        </w:rPr>
+        <w:t>}</w:t>
+      </w:r>
+    </w:p>
+    <w:p>
+      <w:pPr>
+        <w:shd w:val="clear" w:color="auto" w:fill="FFFFFF"/>
+        <w:spacing w:after="0" w:line="360" w:lineRule="atLeast"/>
+        <w:ind w:firstLine="360"/>
+        <w:rPr>
+          <w:rFonts w:ascii="Open Sans" w:eastAsia="Times New Roman" w:hAnsi="Open Sans" w:cs="Open Sans"/>
+          <w:color w:val="282828"/>
+          <w:sz w:val="20"/>
+          <w:szCs w:val="20"/>
+          <w:lang w:eastAsia="en-GB"/>
+        </w:rPr>
+      </w:pPr>
+    </w:p>
+    <w:p>
+      <w:pPr>
+        <w:shd w:val="clear" w:color="auto" w:fill="FFFFFF"/>
+        <w:spacing w:after="0" w:line="360" w:lineRule="atLeast"/>
+        <w:ind w:firstLine="360"/>
+        <w:rPr>
+          <w:rFonts w:ascii="Open Sans" w:eastAsia="Times New Roman" w:hAnsi="Open Sans" w:cs="Open Sans"/>
+          <w:color w:val="282828"/>
+          <w:sz w:val="20"/>
+          <w:szCs w:val="20"/>
+          <w:lang w:eastAsia="en-GB"/>
+        </w:rPr>
+      </w:pPr>
+      <w:r>
+        <w:rPr>
+          <w:rFonts w:ascii="Open Sans" w:eastAsia="Times New Roman" w:hAnsi="Open Sans" w:cs="Open Sans"/>
+          <w:color w:val="282828"/>
+          <w:sz w:val="20"/>
+          <w:szCs w:val="20"/>
+          <w:lang w:eastAsia="en-GB"/>
+        </w:rPr>
+        <w:t>Request Ex –</w:t>
+      </w:r>
+    </w:p>
+    <w:tbl>
+      <w:tblPr>
+        <w:tblStyle w:val="TableGrid"/>
+        <w:tblW w:w="9270" w:type="dxa"/>
+        <w:tblInd w:w="355" w:type="dxa"/>
+        <w:tblLook w:val="04A0" w:firstRow="1" w:lastRow="0" w:firstColumn="1" w:lastColumn="0" w:noHBand="0" w:noVBand="1"/>
+      </w:tblPr>
+      <w:tblGrid>
+        <w:gridCol w:w="9270"/>
+      </w:tblGrid>
+      <w:tr>
+        <w:trPr>
+          <w:trHeight w:val="323"/>
+        </w:trPr>
+        <w:tc>
+          <w:tcPr>
+            <w:tcW w:w="9270" w:type="dxa"/>
+            <w:vAlign w:val="center"/>
+          </w:tcPr>
+          <w:p>
+            <w:pPr>
+              <w:shd w:val="clear" w:color="auto" w:fill="FFFFFE"/>
+              <w:spacing w:line="276" w:lineRule="auto"/>
+              <w:rPr>
+                <w:rFonts w:ascii="Courier New" w:eastAsia="Times New Roman" w:hAnsi="Courier New" w:cs="Courier New"/>
+                <w:color w:val="000000"/>
+                <w:sz w:val="16"/>
+                <w:szCs w:val="16"/>
+                <w:lang w:eastAsia="en-GB"/>
+              </w:rPr>
+            </w:pPr>
+            <w:r>
+              <w:rPr>
+                <w:rFonts w:ascii="Courier New" w:eastAsia="Times New Roman" w:hAnsi="Courier New" w:cs="Courier New"/>
+                <w:color w:val="000000"/>
+                <w:sz w:val="18"/>
+                <w:szCs w:val="18"/>
+                <w:lang w:eastAsia="en-GB"/>
+              </w:rPr>
+              <w:t>http://localhost:8082/users/6da5d31b-eed0-49f9-af9d-8912eae16725</w:t>
+            </w:r>
+          </w:p>
+        </w:tc>
+      </w:tr>
+    </w:tbl>
+    <w:p>
+      <w:pPr>
+        <w:shd w:val="clear" w:color="auto" w:fill="FFFFFF"/>
+        <w:spacing w:after="0" w:line="360" w:lineRule="atLeast"/>
+        <w:ind w:left="360"/>
+        <w:rPr>
+          <w:rFonts w:ascii="Open Sans" w:eastAsia="Times New Roman" w:hAnsi="Open Sans" w:cs="Open Sans"/>
+          <w:color w:val="282828"/>
+          <w:sz w:val="20"/>
+          <w:szCs w:val="20"/>
+          <w:lang w:eastAsia="en-GB"/>
+        </w:rPr>
+      </w:pPr>
+    </w:p>
+    <w:p>
+      <w:pPr>
+        <w:shd w:val="clear" w:color="auto" w:fill="FFFFFF"/>
+        <w:spacing w:after="0" w:line="360" w:lineRule="atLeast"/>
+        <w:ind w:left="360"/>
+        <w:rPr>
+          <w:rFonts w:ascii="Open Sans" w:eastAsia="Times New Roman" w:hAnsi="Open Sans" w:cs="Open Sans"/>
+          <w:color w:val="282828"/>
+          <w:sz w:val="20"/>
+          <w:szCs w:val="20"/>
+          <w:lang w:eastAsia="en-GB"/>
+        </w:rPr>
+      </w:pPr>
+      <w:r>
+        <w:rPr>
+          <w:rFonts w:ascii="Open Sans" w:eastAsia="Times New Roman" w:hAnsi="Open Sans" w:cs="Open Sans"/>
+          <w:color w:val="282828"/>
+          <w:sz w:val="20"/>
+          <w:szCs w:val="20"/>
+          <w:lang w:eastAsia="en-GB"/>
+        </w:rPr>
+        <w:t xml:space="preserve">Response Body Ex </w:t>
+      </w:r>
+      <w:r>
+        <w:rPr>
+          <w:rFonts w:ascii="Open Sans" w:eastAsia="Times New Roman" w:hAnsi="Open Sans" w:cs="Open Sans"/>
+          <w:color w:val="282828"/>
+          <w:sz w:val="20"/>
+          <w:szCs w:val="20"/>
+          <w:lang w:eastAsia="en-GB"/>
+        </w:rPr>
+        <w:t>–</w:t>
+      </w:r>
+    </w:p>
+    <w:tbl>
+      <w:tblPr>
+        <w:tblStyle w:val="TableGrid"/>
+        <w:tblW w:w="0" w:type="auto"/>
+        <w:tblInd w:w="360" w:type="dxa"/>
+        <w:tblLook w:val="04A0" w:firstRow="1" w:lastRow="0" w:firstColumn="1" w:lastColumn="0" w:noHBand="0" w:noVBand="1"/>
+      </w:tblPr>
+      <w:tblGrid>
+        <w:gridCol w:w="9232"/>
+      </w:tblGrid>
+      <w:tr>
+        <w:tc>
+          <w:tcPr>
+            <w:tcW w:w="9592" w:type="dxa"/>
+          </w:tcPr>
+          <w:p>
+            <w:pPr>
+              <w:shd w:val="clear" w:color="auto" w:fill="FFFFFE"/>
+              <w:rPr>
+                <w:rFonts w:ascii="Courier New" w:eastAsia="Times New Roman" w:hAnsi="Courier New" w:cs="Courier New"/>
+                <w:color w:val="000000"/>
+                <w:sz w:val="18"/>
+                <w:szCs w:val="18"/>
+                <w:lang w:eastAsia="en-GB"/>
+              </w:rPr>
+            </w:pPr>
+            <w:r>
+              <w:rPr>
+                <w:rFonts w:ascii="Courier New" w:eastAsia="Times New Roman" w:hAnsi="Courier New" w:cs="Courier New"/>
+                <w:color w:val="000000"/>
+                <w:sz w:val="18"/>
+                <w:szCs w:val="18"/>
+                <w:lang w:eastAsia="en-GB"/>
+              </w:rPr>
+              <w:t>{</w:t>
+            </w:r>
+          </w:p>
+          <w:p>
+            <w:pPr>
+              <w:shd w:val="clear" w:color="auto" w:fill="FFFFFE"/>
+              <w:rPr>
+                <w:rFonts w:ascii="Courier New" w:eastAsia="Times New Roman" w:hAnsi="Courier New" w:cs="Courier New"/>
+                <w:color w:val="000000"/>
+                <w:sz w:val="18"/>
+                <w:szCs w:val="18"/>
+                <w:lang w:eastAsia="en-GB"/>
+              </w:rPr>
+            </w:pPr>
+            <w:r>
+              <w:rPr>
+                <w:rFonts w:ascii="Courier New" w:eastAsia="Times New Roman" w:hAnsi="Courier New" w:cs="Courier New"/>
+                <w:color w:val="000000"/>
+                <w:sz w:val="18"/>
+                <w:szCs w:val="18"/>
+                <w:lang w:eastAsia="en-GB"/>
+              </w:rPr>
+              <w:t>    </w:t>
+            </w:r>
+            <w:r>
+              <w:rPr>
+                <w:rFonts w:ascii="Courier New" w:eastAsia="Times New Roman" w:hAnsi="Courier New" w:cs="Courier New"/>
+                <w:color w:val="A31515"/>
+                <w:sz w:val="18"/>
+                <w:szCs w:val="18"/>
+                <w:lang w:eastAsia="en-GB"/>
+              </w:rPr>
+              <w:t>"id"</w:t>
+            </w:r>
+            <w:r>
+              <w:rPr>
+                <w:rFonts w:ascii="Courier New" w:eastAsia="Times New Roman" w:hAnsi="Courier New" w:cs="Courier New"/>
+                <w:color w:val="000000"/>
+                <w:sz w:val="18"/>
+                <w:szCs w:val="18"/>
+                <w:lang w:eastAsia="en-GB"/>
+              </w:rPr>
+              <w:t>: </w:t>
+            </w:r>
+            <w:r>
+              <w:rPr>
+                <w:rFonts w:ascii="Courier New" w:eastAsia="Times New Roman" w:hAnsi="Courier New" w:cs="Courier New"/>
+                <w:color w:val="0451A5"/>
+                <w:sz w:val="18"/>
+                <w:szCs w:val="18"/>
+                <w:lang w:eastAsia="en-GB"/>
+              </w:rPr>
+              <w:t>"6da5d31b-eed0-49f9-af9d-8912eae16725"</w:t>
+            </w:r>
+            <w:r>
+              <w:rPr>
+                <w:rFonts w:ascii="Courier New" w:eastAsia="Times New Roman" w:hAnsi="Courier New" w:cs="Courier New"/>
+                <w:color w:val="000000"/>
+                <w:sz w:val="18"/>
+                <w:szCs w:val="18"/>
+                <w:lang w:eastAsia="en-GB"/>
+              </w:rPr>
+              <w:t>,</w:t>
+            </w:r>
+          </w:p>
+          <w:p>
+            <w:pPr>
+              <w:shd w:val="clear" w:color="auto" w:fill="FFFFFE"/>
+              <w:rPr>
+                <w:rFonts w:ascii="Courier New" w:eastAsia="Times New Roman" w:hAnsi="Courier New" w:cs="Courier New"/>
+                <w:color w:val="000000"/>
+                <w:sz w:val="18"/>
+                <w:szCs w:val="18"/>
+                <w:lang w:eastAsia="en-GB"/>
+              </w:rPr>
+            </w:pPr>
+            <w:r>
+              <w:rPr>
+                <w:rFonts w:ascii="Courier New" w:eastAsia="Times New Roman" w:hAnsi="Courier New" w:cs="Courier New"/>
+                <w:color w:val="000000"/>
+                <w:sz w:val="18"/>
+                <w:szCs w:val="18"/>
+                <w:lang w:eastAsia="en-GB"/>
+              </w:rPr>
+              <w:t>    </w:t>
+            </w:r>
+            <w:r>
+              <w:rPr>
+                <w:rFonts w:ascii="Courier New" w:eastAsia="Times New Roman" w:hAnsi="Courier New" w:cs="Courier New"/>
+                <w:color w:val="A31515"/>
+                <w:sz w:val="18"/>
+                <w:szCs w:val="18"/>
+                <w:lang w:eastAsia="en-GB"/>
+              </w:rPr>
+              <w:t>"</w:t>
+            </w:r>
+            <w:proofErr w:type="spellStart"/>
+            <w:r>
+              <w:rPr>
+                <w:rFonts w:ascii="Courier New" w:eastAsia="Times New Roman" w:hAnsi="Courier New" w:cs="Courier New"/>
+                <w:color w:val="A31515"/>
+                <w:sz w:val="18"/>
+                <w:szCs w:val="18"/>
+                <w:lang w:eastAsia="en-GB"/>
+              </w:rPr>
+              <w:t>firstName</w:t>
+            </w:r>
+            <w:proofErr w:type="spellEnd"/>
+            <w:r>
+              <w:rPr>
+                <w:rFonts w:ascii="Courier New" w:eastAsia="Times New Roman" w:hAnsi="Courier New" w:cs="Courier New"/>
+                <w:color w:val="A31515"/>
+                <w:sz w:val="18"/>
+                <w:szCs w:val="18"/>
+                <w:lang w:eastAsia="en-GB"/>
+              </w:rPr>
+              <w:t>"</w:t>
+            </w:r>
+            <w:r>
+              <w:rPr>
+                <w:rFonts w:ascii="Courier New" w:eastAsia="Times New Roman" w:hAnsi="Courier New" w:cs="Courier New"/>
+                <w:color w:val="000000"/>
+                <w:sz w:val="18"/>
+                <w:szCs w:val="18"/>
+                <w:lang w:eastAsia="en-GB"/>
+              </w:rPr>
+              <w:t>: </w:t>
+            </w:r>
+            <w:r>
+              <w:rPr>
+                <w:rFonts w:ascii="Courier New" w:eastAsia="Times New Roman" w:hAnsi="Courier New" w:cs="Courier New"/>
+                <w:color w:val="0451A5"/>
+                <w:sz w:val="18"/>
+                <w:szCs w:val="18"/>
+                <w:lang w:eastAsia="en-GB"/>
+              </w:rPr>
+              <w:t>"Abhinav"</w:t>
+            </w:r>
+            <w:r>
+              <w:rPr>
+                <w:rFonts w:ascii="Courier New" w:eastAsia="Times New Roman" w:hAnsi="Courier New" w:cs="Courier New"/>
+                <w:color w:val="000000"/>
+                <w:sz w:val="18"/>
+                <w:szCs w:val="18"/>
+                <w:lang w:eastAsia="en-GB"/>
+              </w:rPr>
+              <w:t>,</w:t>
+            </w:r>
+          </w:p>
+          <w:p>
+            <w:pPr>
+              <w:shd w:val="clear" w:color="auto" w:fill="FFFFFE"/>
+              <w:rPr>
+                <w:rFonts w:ascii="Courier New" w:eastAsia="Times New Roman" w:hAnsi="Courier New" w:cs="Courier New"/>
+                <w:color w:val="000000"/>
+                <w:sz w:val="18"/>
+                <w:szCs w:val="18"/>
+                <w:lang w:eastAsia="en-GB"/>
+              </w:rPr>
+            </w:pPr>
+            <w:r>
+              <w:rPr>
+                <w:rFonts w:ascii="Courier New" w:eastAsia="Times New Roman" w:hAnsi="Courier New" w:cs="Courier New"/>
+                <w:color w:val="000000"/>
+                <w:sz w:val="18"/>
+                <w:szCs w:val="18"/>
+                <w:lang w:eastAsia="en-GB"/>
+              </w:rPr>
+              <w:t>    </w:t>
+            </w:r>
+            <w:r>
+              <w:rPr>
+                <w:rFonts w:ascii="Courier New" w:eastAsia="Times New Roman" w:hAnsi="Courier New" w:cs="Courier New"/>
+                <w:color w:val="A31515"/>
+                <w:sz w:val="18"/>
+                <w:szCs w:val="18"/>
+                <w:lang w:eastAsia="en-GB"/>
+              </w:rPr>
+              <w:t>"</w:t>
+            </w:r>
+            <w:proofErr w:type="spellStart"/>
+            <w:r>
+              <w:rPr>
+                <w:rFonts w:ascii="Courier New" w:eastAsia="Times New Roman" w:hAnsi="Courier New" w:cs="Courier New"/>
+                <w:color w:val="A31515"/>
+                <w:sz w:val="18"/>
+                <w:szCs w:val="18"/>
+                <w:lang w:eastAsia="en-GB"/>
+              </w:rPr>
+              <w:t>lastName</w:t>
+            </w:r>
+            <w:proofErr w:type="spellEnd"/>
+            <w:r>
+              <w:rPr>
+                <w:rFonts w:ascii="Courier New" w:eastAsia="Times New Roman" w:hAnsi="Courier New" w:cs="Courier New"/>
+                <w:color w:val="A31515"/>
+                <w:sz w:val="18"/>
+                <w:szCs w:val="18"/>
+                <w:lang w:eastAsia="en-GB"/>
+              </w:rPr>
+              <w:t>"</w:t>
+            </w:r>
+            <w:r>
+              <w:rPr>
+                <w:rFonts w:ascii="Courier New" w:eastAsia="Times New Roman" w:hAnsi="Courier New" w:cs="Courier New"/>
+                <w:color w:val="000000"/>
+                <w:sz w:val="18"/>
+                <w:szCs w:val="18"/>
+                <w:lang w:eastAsia="en-GB"/>
+              </w:rPr>
+              <w:t>: </w:t>
+            </w:r>
+            <w:r>
+              <w:rPr>
+                <w:rFonts w:ascii="Courier New" w:eastAsia="Times New Roman" w:hAnsi="Courier New" w:cs="Courier New"/>
+                <w:color w:val="0451A5"/>
+                <w:sz w:val="18"/>
+                <w:szCs w:val="18"/>
+                <w:lang w:eastAsia="en-GB"/>
+              </w:rPr>
+              <w:t>"Kumar"</w:t>
+            </w:r>
+            <w:r>
+              <w:rPr>
+                <w:rFonts w:ascii="Courier New" w:eastAsia="Times New Roman" w:hAnsi="Courier New" w:cs="Courier New"/>
+                <w:color w:val="000000"/>
+                <w:sz w:val="18"/>
+                <w:szCs w:val="18"/>
+                <w:lang w:eastAsia="en-GB"/>
+              </w:rPr>
+              <w:t>,</w:t>
+            </w:r>
+          </w:p>
+          <w:p>
+            <w:pPr>
+              <w:shd w:val="clear" w:color="auto" w:fill="FFFFFE"/>
+              <w:rPr>
+                <w:rFonts w:ascii="Courier New" w:eastAsia="Times New Roman" w:hAnsi="Courier New" w:cs="Courier New"/>
+                <w:color w:val="000000"/>
+                <w:sz w:val="18"/>
+                <w:szCs w:val="18"/>
+                <w:lang w:eastAsia="en-GB"/>
+              </w:rPr>
+            </w:pPr>
+            <w:r>
+              <w:rPr>
+                <w:rFonts w:ascii="Courier New" w:eastAsia="Times New Roman" w:hAnsi="Courier New" w:cs="Courier New"/>
+                <w:color w:val="000000"/>
+                <w:sz w:val="18"/>
+                <w:szCs w:val="18"/>
+                <w:lang w:eastAsia="en-GB"/>
+              </w:rPr>
+              <w:t>    </w:t>
+            </w:r>
+            <w:r>
+              <w:rPr>
+                <w:rFonts w:ascii="Courier New" w:eastAsia="Times New Roman" w:hAnsi="Courier New" w:cs="Courier New"/>
+                <w:color w:val="A31515"/>
+                <w:sz w:val="18"/>
+                <w:szCs w:val="18"/>
+                <w:lang w:eastAsia="en-GB"/>
+              </w:rPr>
+              <w:t>"mobile"</w:t>
+            </w:r>
+            <w:r>
+              <w:rPr>
+                <w:rFonts w:ascii="Courier New" w:eastAsia="Times New Roman" w:hAnsi="Courier New" w:cs="Courier New"/>
+                <w:color w:val="000000"/>
+                <w:sz w:val="18"/>
+                <w:szCs w:val="18"/>
+                <w:lang w:eastAsia="en-GB"/>
+              </w:rPr>
+              <w:t>: </w:t>
+            </w:r>
+            <w:r>
+              <w:rPr>
+                <w:rFonts w:ascii="Courier New" w:eastAsia="Times New Roman" w:hAnsi="Courier New" w:cs="Courier New"/>
+                <w:color w:val="0451A5"/>
+                <w:sz w:val="18"/>
+                <w:szCs w:val="18"/>
+                <w:lang w:eastAsia="en-GB"/>
+              </w:rPr>
+              <w:t>"9912345677"</w:t>
+            </w:r>
+            <w:r>
+              <w:rPr>
+                <w:rFonts w:ascii="Courier New" w:eastAsia="Times New Roman" w:hAnsi="Courier New" w:cs="Courier New"/>
+                <w:color w:val="000000"/>
+                <w:sz w:val="18"/>
+                <w:szCs w:val="18"/>
+                <w:lang w:eastAsia="en-GB"/>
+              </w:rPr>
+              <w:t>,</w:t>
+            </w:r>
+          </w:p>
+          <w:p>
+            <w:pPr>
+              <w:shd w:val="clear" w:color="auto" w:fill="FFFFFE"/>
+              <w:rPr>
+                <w:rFonts w:ascii="Courier New" w:eastAsia="Times New Roman" w:hAnsi="Courier New" w:cs="Courier New"/>
+                <w:color w:val="000000"/>
+                <w:sz w:val="18"/>
+                <w:szCs w:val="18"/>
+                <w:lang w:eastAsia="en-GB"/>
+              </w:rPr>
+            </w:pPr>
+            <w:r>
+              <w:rPr>
+                <w:rFonts w:ascii="Courier New" w:eastAsia="Times New Roman" w:hAnsi="Courier New" w:cs="Courier New"/>
+                <w:color w:val="000000"/>
+                <w:sz w:val="18"/>
+                <w:szCs w:val="18"/>
+                <w:lang w:eastAsia="en-GB"/>
+              </w:rPr>
+              <w:t>    </w:t>
+            </w:r>
+            <w:r>
+              <w:rPr>
+                <w:rFonts w:ascii="Courier New" w:eastAsia="Times New Roman" w:hAnsi="Courier New" w:cs="Courier New"/>
+                <w:color w:val="A31515"/>
+                <w:sz w:val="18"/>
+                <w:szCs w:val="18"/>
+                <w:lang w:eastAsia="en-GB"/>
+              </w:rPr>
+              <w:t>"dob"</w:t>
+            </w:r>
+            <w:r>
+              <w:rPr>
+                <w:rFonts w:ascii="Courier New" w:eastAsia="Times New Roman" w:hAnsi="Courier New" w:cs="Courier New"/>
+                <w:color w:val="000000"/>
+                <w:sz w:val="18"/>
+                <w:szCs w:val="18"/>
+                <w:lang w:eastAsia="en-GB"/>
+              </w:rPr>
+              <w:t>: </w:t>
+            </w:r>
+            <w:r>
+              <w:rPr>
+                <w:rFonts w:ascii="Courier New" w:eastAsia="Times New Roman" w:hAnsi="Courier New" w:cs="Courier New"/>
+                <w:color w:val="0451A5"/>
+                <w:sz w:val="18"/>
+                <w:szCs w:val="18"/>
+                <w:lang w:eastAsia="en-GB"/>
+              </w:rPr>
+              <w:t>"1986-01-19"</w:t>
+            </w:r>
+            <w:r>
+              <w:rPr>
+                <w:rFonts w:ascii="Courier New" w:eastAsia="Times New Roman" w:hAnsi="Courier New" w:cs="Courier New"/>
+                <w:color w:val="000000"/>
+                <w:sz w:val="18"/>
+                <w:szCs w:val="18"/>
+                <w:lang w:eastAsia="en-GB"/>
+              </w:rPr>
+              <w:t>,</w:t>
+            </w:r>
+          </w:p>
+          <w:p>
+            <w:pPr>
+              <w:shd w:val="clear" w:color="auto" w:fill="FFFFFE"/>
+              <w:rPr>
+                <w:rFonts w:ascii="Courier New" w:eastAsia="Times New Roman" w:hAnsi="Courier New" w:cs="Courier New"/>
+                <w:color w:val="000000"/>
+                <w:sz w:val="18"/>
+                <w:szCs w:val="18"/>
+                <w:lang w:eastAsia="en-GB"/>
+              </w:rPr>
+            </w:pPr>
+            <w:r>
+              <w:rPr>
+                <w:rFonts w:ascii="Courier New" w:eastAsia="Times New Roman" w:hAnsi="Courier New" w:cs="Courier New"/>
+                <w:color w:val="000000"/>
+                <w:sz w:val="18"/>
+                <w:szCs w:val="18"/>
+                <w:lang w:eastAsia="en-GB"/>
+              </w:rPr>
+              <w:t>    </w:t>
+            </w:r>
+            <w:r>
+              <w:rPr>
+                <w:rFonts w:ascii="Courier New" w:eastAsia="Times New Roman" w:hAnsi="Courier New" w:cs="Courier New"/>
+                <w:color w:val="A31515"/>
+                <w:sz w:val="18"/>
+                <w:szCs w:val="18"/>
+                <w:lang w:eastAsia="en-GB"/>
+              </w:rPr>
+              <w:t>"</w:t>
+            </w:r>
+            <w:proofErr w:type="spellStart"/>
+            <w:r>
+              <w:rPr>
+                <w:rFonts w:ascii="Courier New" w:eastAsia="Times New Roman" w:hAnsi="Courier New" w:cs="Courier New"/>
+                <w:color w:val="A31515"/>
+                <w:sz w:val="18"/>
+                <w:szCs w:val="18"/>
+                <w:lang w:eastAsia="en-GB"/>
+              </w:rPr>
+              <w:t>emailId</w:t>
+            </w:r>
+            <w:proofErr w:type="spellEnd"/>
+            <w:r>
+              <w:rPr>
+                <w:rFonts w:ascii="Courier New" w:eastAsia="Times New Roman" w:hAnsi="Courier New" w:cs="Courier New"/>
+                <w:color w:val="A31515"/>
+                <w:sz w:val="18"/>
+                <w:szCs w:val="18"/>
+                <w:lang w:eastAsia="en-GB"/>
+              </w:rPr>
+              <w:t>"</w:t>
+            </w:r>
+            <w:r>
+              <w:rPr>
+                <w:rFonts w:ascii="Courier New" w:eastAsia="Times New Roman" w:hAnsi="Courier New" w:cs="Courier New"/>
+                <w:color w:val="000000"/>
+                <w:sz w:val="18"/>
+                <w:szCs w:val="18"/>
+                <w:lang w:eastAsia="en-GB"/>
+              </w:rPr>
+              <w:t>: </w:t>
+            </w:r>
+            <w:r>
+              <w:rPr>
+                <w:rFonts w:ascii="Courier New" w:eastAsia="Times New Roman" w:hAnsi="Courier New" w:cs="Courier New"/>
+                <w:color w:val="0451A5"/>
+                <w:sz w:val="18"/>
+                <w:szCs w:val="18"/>
+                <w:lang w:eastAsia="en-GB"/>
+              </w:rPr>
+              <w:t>"ayush.kumar@upgrad.com"</w:t>
+            </w:r>
+            <w:r>
+              <w:rPr>
+                <w:rFonts w:ascii="Courier New" w:eastAsia="Times New Roman" w:hAnsi="Courier New" w:cs="Courier New"/>
+                <w:color w:val="000000"/>
+                <w:sz w:val="18"/>
+                <w:szCs w:val="18"/>
+                <w:lang w:eastAsia="en-GB"/>
+              </w:rPr>
+              <w:t>,</w:t>
+            </w:r>
+          </w:p>
+          <w:p>
+            <w:pPr>
+              <w:shd w:val="clear" w:color="auto" w:fill="FFFFFE"/>
+              <w:rPr>
+                <w:rFonts w:ascii="Courier New" w:eastAsia="Times New Roman" w:hAnsi="Courier New" w:cs="Courier New"/>
+                <w:color w:val="000000"/>
+                <w:sz w:val="18"/>
+                <w:szCs w:val="18"/>
+                <w:lang w:eastAsia="en-GB"/>
+              </w:rPr>
+            </w:pPr>
+            <w:r>
+              <w:rPr>
+                <w:rFonts w:ascii="Courier New" w:eastAsia="Times New Roman" w:hAnsi="Courier New" w:cs="Courier New"/>
+                <w:color w:val="000000"/>
+                <w:sz w:val="18"/>
+                <w:szCs w:val="18"/>
+                <w:lang w:eastAsia="en-GB"/>
+              </w:rPr>
+              <w:t>    </w:t>
+            </w:r>
+            <w:r>
+              <w:rPr>
+                <w:rFonts w:ascii="Courier New" w:eastAsia="Times New Roman" w:hAnsi="Courier New" w:cs="Courier New"/>
+                <w:color w:val="A31515"/>
+                <w:sz w:val="18"/>
+                <w:szCs w:val="18"/>
+                <w:lang w:eastAsia="en-GB"/>
+              </w:rPr>
+              <w:t>"</w:t>
+            </w:r>
+            <w:proofErr w:type="spellStart"/>
+            <w:r>
+              <w:rPr>
+                <w:rFonts w:ascii="Courier New" w:eastAsia="Times New Roman" w:hAnsi="Courier New" w:cs="Courier New"/>
+                <w:color w:val="A31515"/>
+                <w:sz w:val="18"/>
+                <w:szCs w:val="18"/>
+                <w:lang w:eastAsia="en-GB"/>
+              </w:rPr>
+              <w:t>createdDate</w:t>
+            </w:r>
+            <w:proofErr w:type="spellEnd"/>
+            <w:r>
+              <w:rPr>
+                <w:rFonts w:ascii="Courier New" w:eastAsia="Times New Roman" w:hAnsi="Courier New" w:cs="Courier New"/>
+                <w:color w:val="A31515"/>
+                <w:sz w:val="18"/>
+                <w:szCs w:val="18"/>
+                <w:lang w:eastAsia="en-GB"/>
+              </w:rPr>
+              <w:t>"</w:t>
+            </w:r>
+            <w:r>
+              <w:rPr>
+                <w:rFonts w:ascii="Courier New" w:eastAsia="Times New Roman" w:hAnsi="Courier New" w:cs="Courier New"/>
+                <w:color w:val="000000"/>
+                <w:sz w:val="18"/>
+                <w:szCs w:val="18"/>
+                <w:lang w:eastAsia="en-GB"/>
+              </w:rPr>
+              <w:t>: </w:t>
+            </w:r>
+            <w:r>
+              <w:rPr>
+                <w:rFonts w:ascii="Courier New" w:eastAsia="Times New Roman" w:hAnsi="Courier New" w:cs="Courier New"/>
+                <w:color w:val="0451A5"/>
+                <w:sz w:val="18"/>
+                <w:szCs w:val="18"/>
+                <w:lang w:eastAsia="en-GB"/>
+              </w:rPr>
+              <w:t>"18-02-2022"</w:t>
+            </w:r>
+          </w:p>
+          <w:p>
+            <w:pPr>
+              <w:shd w:val="clear" w:color="auto" w:fill="FFFFFE"/>
+              <w:rPr>
+                <w:rFonts w:ascii="Courier New" w:eastAsia="Times New Roman" w:hAnsi="Courier New" w:cs="Courier New"/>
+                <w:color w:val="000000"/>
+                <w:sz w:val="18"/>
+                <w:szCs w:val="18"/>
+                <w:lang w:eastAsia="en-GB"/>
+              </w:rPr>
+            </w:pPr>
+            <w:r>
+              <w:rPr>
+                <w:rFonts w:ascii="Courier New" w:eastAsia="Times New Roman" w:hAnsi="Courier New" w:cs="Courier New"/>
+                <w:color w:val="000000"/>
+                <w:sz w:val="18"/>
+                <w:szCs w:val="18"/>
+                <w:lang w:eastAsia="en-GB"/>
+              </w:rPr>
+              <w:t>}</w:t>
+            </w:r>
+          </w:p>
+          <w:p>
+            <w:pPr>
+              <w:shd w:val="clear" w:color="auto" w:fill="FFFFFE"/>
+              <w:ind w:left="360"/>
+              <w:rPr>
+                <w:rFonts w:ascii="Courier New" w:eastAsia="Times New Roman" w:hAnsi="Courier New" w:cs="Courier New"/>
+                <w:color w:val="000000"/>
+                <w:sz w:val="16"/>
+                <w:szCs w:val="16"/>
+                <w:lang w:eastAsia="en-GB"/>
+              </w:rPr>
+            </w:pPr>
+          </w:p>
+        </w:tc>
+      </w:tr>
+    </w:tbl>
+    <w:p>
+      <w:pPr>
+        <w:shd w:val="clear" w:color="auto" w:fill="FFFFFF"/>
+        <w:spacing w:after="0" w:line="360" w:lineRule="atLeast"/>
+        <w:ind w:left="360"/>
+        <w:rPr>
+          <w:rFonts w:ascii="Open Sans" w:eastAsia="Times New Roman" w:hAnsi="Open Sans" w:cs="Open Sans"/>
+          <w:color w:val="282828"/>
+          <w:sz w:val="20"/>
+          <w:szCs w:val="20"/>
+          <w:lang w:eastAsia="en-GB"/>
+        </w:rPr>
+      </w:pPr>
+    </w:p>
+    <w:p>
+      <w:pPr>
+        <w:shd w:val="clear" w:color="auto" w:fill="FFFFFF"/>
+        <w:spacing w:after="0" w:line="360" w:lineRule="atLeast"/>
+        <w:ind w:left="360"/>
+        <w:rPr>
+          <w:rFonts w:ascii="Open Sans" w:eastAsia="Times New Roman" w:hAnsi="Open Sans" w:cs="Open Sans"/>
+          <w:color w:val="282828"/>
+          <w:sz w:val="20"/>
+          <w:szCs w:val="20"/>
+          <w:lang w:eastAsia="en-GB"/>
+        </w:rPr>
+      </w:pPr>
+    </w:p>
+    <w:p>
+      <w:r>
+        <w:t>Calling the endpoint from POSTMAN -</w:t>
+      </w:r>
+    </w:p>
+    <w:p>
+      <w:pPr>
+        <w:jc w:val="center"/>
+      </w:pPr>
+      <w:r>
+        <w:rPr>
+          <w:noProof/>
+        </w:rPr>
+        <w:drawing>
+          <wp:inline distT="0" distB="0" distL="0" distR="0" wp14:anchorId="764CCDC1" wp14:editId="058E0283">
+            <wp:extent cx="6188677" cy="2972903"/>
+            <wp:effectExtent l="19050" t="19050" r="22225" b="18415"/>
+            <wp:docPr id="23" name="Picture 23"/>
+            <wp:cNvGraphicFramePr>
+              <a:graphicFrameLocks xmlns:a="http://schemas.openxmlformats.org/drawingml/2006/main" noChangeAspect="1"/>
+            </wp:cNvGraphicFramePr>
+            <a:graphic xmlns:a="http://schemas.openxmlformats.org/drawingml/2006/main">
+              <a:graphicData uri="http://schemas.openxmlformats.org/drawingml/2006/picture">
+                <pic:pic xmlns:pic="http://schemas.openxmlformats.org/drawingml/2006/picture">
+                  <pic:nvPicPr>
+                    <pic:cNvPr id="23" name="Picture 23"/>
+                    <pic:cNvPicPr>
+                      <a:picLocks noChangeAspect="1" noChangeArrowheads="1"/>
+                    </pic:cNvPicPr>
+                  </pic:nvPicPr>
+                  <pic:blipFill>
+                    <a:blip r:embed="rId24">
+                      <a:extLst>
+                        <a:ext uri="{28A0092B-C50C-407E-A947-70E740481C1C}">
+                          <a14:useLocalDpi xmlns:a14="http://schemas.microsoft.com/office/drawing/2010/main" val="0"/>
+                        </a:ext>
+                      </a:extLst>
+                    </a:blip>
+                    <a:stretch>
+                      <a:fillRect/>
+                    </a:stretch>
+                  </pic:blipFill>
+                  <pic:spPr bwMode="auto">
+                    <a:xfrm>
+                      <a:off x="0" y="0"/>
+                      <a:ext cx="6188677" cy="2972903"/>
+                    </a:xfrm>
+                    <a:prstGeom prst="rect">
+                      <a:avLst/>
+                    </a:prstGeom>
+                    <a:noFill/>
+                    <a:ln w="3175">
+                      <a:solidFill>
+                        <a:schemeClr val="bg1">
+                          <a:lumMod val="75000"/>
+                        </a:schemeClr>
+                      </a:solidFill>
+                    </a:ln>
+                  </pic:spPr>
+                </pic:pic>
+              </a:graphicData>
+            </a:graphic>
+          </wp:inline>
+        </w:drawing>
+      </w:r>
+    </w:p>
+    <w:p/>
+    <w:p>
+      <w:r>
+        <w:br w:type="page"/>
+      </w:r>
+    </w:p>
+    <w:p>
+      <w:pPr>
+        <w:pStyle w:val="Heading2"/>
+        <w:keepNext/>
+        <w:keepLines/>
+        <w:numPr>
+          <w:ilvl w:val="1"/>
+          <w:numId w:val="1"/>
+        </w:numPr>
+        <w:spacing w:before="40" w:beforeAutospacing="0" w:after="0" w:afterAutospacing="0" w:line="259" w:lineRule="auto"/>
+        <w:ind w:left="450" w:hanging="450"/>
+        <w:rPr>
+          <w:rFonts w:eastAsiaTheme="majorEastAsia"/>
+          <w:sz w:val="24"/>
+          <w:szCs w:val="24"/>
+          <w:lang w:eastAsia="en-US"/>
+        </w:rPr>
+      </w:pPr>
+      <w:r>
+        <w:rPr>
+          <w:rFonts w:eastAsiaTheme="majorEastAsia"/>
+          <w:sz w:val="24"/>
+          <w:szCs w:val="24"/>
+          <w:lang w:eastAsia="en-US"/>
+        </w:rPr>
+        <w:lastRenderedPageBreak/>
+        <w:t>Endpoint-</w:t>
+      </w:r>
+      <w:r>
+        <w:rPr>
+          <w:rFonts w:eastAsiaTheme="majorEastAsia"/>
+          <w:sz w:val="24"/>
+          <w:szCs w:val="24"/>
+          <w:lang w:eastAsia="en-US"/>
+        </w:rPr>
+        <w:t>3</w:t>
+      </w:r>
+      <w:r>
+        <w:rPr>
+          <w:rFonts w:eastAsiaTheme="majorEastAsia"/>
+          <w:sz w:val="24"/>
+          <w:szCs w:val="24"/>
+          <w:lang w:eastAsia="en-US"/>
+        </w:rPr>
+        <w:t xml:space="preserve">: </w:t>
+      </w:r>
+      <w:r>
+        <w:rPr>
+          <w:rFonts w:eastAsiaTheme="majorEastAsia"/>
+          <w:sz w:val="24"/>
+          <w:szCs w:val="24"/>
+          <w:lang w:eastAsia="en-US"/>
+        </w:rPr>
+        <w:t>Upload</w:t>
+      </w:r>
+      <w:r>
+        <w:rPr>
+          <w:rFonts w:eastAsiaTheme="majorEastAsia"/>
+          <w:sz w:val="24"/>
+          <w:szCs w:val="24"/>
+          <w:lang w:eastAsia="en-US"/>
+        </w:rPr>
+        <w:t xml:space="preserve"> </w:t>
+      </w:r>
+      <w:r>
+        <w:rPr>
+          <w:rFonts w:eastAsiaTheme="majorEastAsia"/>
+          <w:sz w:val="24"/>
+          <w:szCs w:val="24"/>
+          <w:lang w:eastAsia="en-US"/>
+        </w:rPr>
+        <w:t>user</w:t>
+      </w:r>
+      <w:r>
+        <w:rPr>
+          <w:rFonts w:eastAsiaTheme="majorEastAsia"/>
+          <w:sz w:val="24"/>
+          <w:szCs w:val="24"/>
+          <w:lang w:eastAsia="en-US"/>
+        </w:rPr>
+        <w:t xml:space="preserve"> </w:t>
+      </w:r>
+      <w:r>
+        <w:rPr>
+          <w:rFonts w:eastAsiaTheme="majorEastAsia"/>
+          <w:sz w:val="24"/>
+          <w:szCs w:val="24"/>
+          <w:lang w:eastAsia="en-US"/>
+        </w:rPr>
+        <w:t>documents</w:t>
+      </w:r>
+    </w:p>
+    <w:p/>
+    <w:p>
+      <w:pPr>
+        <w:spacing w:after="0" w:line="240" w:lineRule="auto"/>
+        <w:ind w:firstLine="360"/>
+        <w:rPr>
+          <w:rFonts w:ascii="Open Sans" w:eastAsia="Times New Roman" w:hAnsi="Open Sans" w:cs="Open Sans"/>
+          <w:color w:val="282828"/>
+          <w:sz w:val="20"/>
+          <w:szCs w:val="20"/>
+          <w:lang w:eastAsia="en-GB"/>
+        </w:rPr>
+      </w:pPr>
+      <w:r>
+        <w:rPr>
+          <w:rFonts w:ascii="Open Sans" w:eastAsia="Times New Roman" w:hAnsi="Open Sans" w:cs="Open Sans"/>
+          <w:b/>
+          <w:bCs/>
+          <w:color w:val="FFB400"/>
+          <w:sz w:val="20"/>
+          <w:szCs w:val="20"/>
+          <w:shd w:val="clear" w:color="auto" w:fill="FFFFFF"/>
+          <w:lang w:eastAsia="en-GB"/>
+        </w:rPr>
+        <w:t>POST</w:t>
+      </w:r>
+      <w:r>
+        <w:rPr>
+          <w:rFonts w:ascii="Open Sans" w:eastAsia="Times New Roman" w:hAnsi="Open Sans" w:cs="Open Sans"/>
+          <w:b/>
+          <w:bCs/>
+          <w:color w:val="FFB400"/>
+          <w:sz w:val="20"/>
+          <w:szCs w:val="20"/>
+          <w:shd w:val="clear" w:color="auto" w:fill="FFFFFF"/>
+          <w:lang w:eastAsia="en-GB"/>
+        </w:rPr>
+        <w:t xml:space="preserve"> </w:t>
+      </w:r>
+      <w:r>
+        <w:rPr>
+          <w:rFonts w:ascii="Open Sans" w:eastAsia="Times New Roman" w:hAnsi="Open Sans" w:cs="Open Sans"/>
+          <w:color w:val="282828"/>
+          <w:sz w:val="20"/>
+          <w:szCs w:val="20"/>
+          <w:lang w:eastAsia="en-GB"/>
+        </w:rPr>
+        <w:t>localhost</w:t>
+      </w:r>
+      <w:r>
+        <w:rPr>
+          <w:rFonts w:ascii="Open Sans" w:eastAsia="Times New Roman" w:hAnsi="Open Sans" w:cs="Open Sans"/>
+          <w:color w:val="282828"/>
+          <w:sz w:val="20"/>
+          <w:szCs w:val="20"/>
+          <w:lang w:eastAsia="en-GB"/>
+        </w:rPr>
+        <w:t>:808</w:t>
+      </w:r>
+      <w:r>
+        <w:rPr>
+          <w:rFonts w:ascii="Open Sans" w:eastAsia="Times New Roman" w:hAnsi="Open Sans" w:cs="Open Sans"/>
+          <w:color w:val="282828"/>
+          <w:sz w:val="20"/>
+          <w:szCs w:val="20"/>
+          <w:lang w:eastAsia="en-GB"/>
+        </w:rPr>
+        <w:t>2</w:t>
+      </w:r>
+      <w:r>
+        <w:rPr>
+          <w:rFonts w:ascii="Open Sans" w:eastAsia="Times New Roman" w:hAnsi="Open Sans" w:cs="Open Sans"/>
+          <w:color w:val="282828"/>
+          <w:sz w:val="20"/>
+          <w:szCs w:val="20"/>
+          <w:lang w:eastAsia="en-GB"/>
+        </w:rPr>
+        <w:t>/</w:t>
+      </w:r>
+      <w:r>
+        <w:rPr>
+          <w:rFonts w:ascii="Open Sans" w:eastAsia="Times New Roman" w:hAnsi="Open Sans" w:cs="Open Sans"/>
+          <w:color w:val="282828"/>
+          <w:sz w:val="20"/>
+          <w:szCs w:val="20"/>
+          <w:lang w:eastAsia="en-GB"/>
+        </w:rPr>
+        <w:t>user</w:t>
+      </w:r>
+      <w:r>
+        <w:rPr>
+          <w:rFonts w:ascii="Open Sans" w:eastAsia="Times New Roman" w:hAnsi="Open Sans" w:cs="Open Sans"/>
+          <w:color w:val="282828"/>
+          <w:sz w:val="20"/>
+          <w:szCs w:val="20"/>
+          <w:lang w:eastAsia="en-GB"/>
+        </w:rPr>
+        <w:t>s/{</w:t>
+      </w:r>
+      <w:proofErr w:type="spellStart"/>
+      <w:r>
+        <w:rPr>
+          <w:rFonts w:ascii="Open Sans" w:eastAsia="Times New Roman" w:hAnsi="Open Sans" w:cs="Open Sans"/>
+          <w:color w:val="282828"/>
+          <w:sz w:val="20"/>
+          <w:szCs w:val="20"/>
+          <w:lang w:eastAsia="en-GB"/>
+        </w:rPr>
+        <w:t>user</w:t>
+      </w:r>
+      <w:r>
+        <w:rPr>
+          <w:rFonts w:ascii="Open Sans" w:eastAsia="Times New Roman" w:hAnsi="Open Sans" w:cs="Open Sans"/>
+          <w:color w:val="282828"/>
+          <w:sz w:val="20"/>
+          <w:szCs w:val="20"/>
+          <w:lang w:eastAsia="en-GB"/>
+        </w:rPr>
+        <w:t>Id</w:t>
+      </w:r>
+      <w:proofErr w:type="spellEnd"/>
+      <w:r>
+        <w:rPr>
+          <w:rFonts w:ascii="Open Sans" w:eastAsia="Times New Roman" w:hAnsi="Open Sans" w:cs="Open Sans"/>
+          <w:color w:val="282828"/>
+          <w:sz w:val="20"/>
+          <w:szCs w:val="20"/>
+          <w:lang w:eastAsia="en-GB"/>
+        </w:rPr>
+        <w:t>}/document</w:t>
+      </w:r>
+    </w:p>
+    <w:p>
+      <w:pPr>
+        <w:shd w:val="clear" w:color="auto" w:fill="FFFFFF"/>
+        <w:spacing w:after="0" w:line="360" w:lineRule="atLeast"/>
+        <w:ind w:firstLine="360"/>
+        <w:rPr>
+          <w:rFonts w:ascii="Open Sans" w:eastAsia="Times New Roman" w:hAnsi="Open Sans" w:cs="Open Sans"/>
+          <w:color w:val="282828"/>
+          <w:sz w:val="20"/>
+          <w:szCs w:val="20"/>
+          <w:lang w:eastAsia="en-GB"/>
+        </w:rPr>
+      </w:pPr>
+    </w:p>
+    <w:p>
+      <w:pPr>
+        <w:shd w:val="clear" w:color="auto" w:fill="FFFFFF"/>
+        <w:spacing w:after="0" w:line="360" w:lineRule="atLeast"/>
+        <w:ind w:firstLine="360"/>
+        <w:rPr>
+          <w:rFonts w:ascii="Open Sans" w:eastAsia="Times New Roman" w:hAnsi="Open Sans" w:cs="Open Sans"/>
+          <w:color w:val="282828"/>
+          <w:sz w:val="20"/>
+          <w:szCs w:val="20"/>
+          <w:lang w:eastAsia="en-GB"/>
+        </w:rPr>
+      </w:pPr>
+      <w:r>
+        <w:rPr>
+          <w:rFonts w:ascii="Open Sans" w:eastAsia="Times New Roman" w:hAnsi="Open Sans" w:cs="Open Sans"/>
+          <w:color w:val="282828"/>
+          <w:sz w:val="20"/>
+          <w:szCs w:val="20"/>
+          <w:lang w:eastAsia="en-GB"/>
+        </w:rPr>
+        <w:t>Request Body Ex –</w:t>
+      </w:r>
+    </w:p>
+    <w:tbl>
+      <w:tblPr>
+        <w:tblStyle w:val="TableGrid"/>
+        <w:tblW w:w="9270" w:type="dxa"/>
+        <w:tblInd w:w="355" w:type="dxa"/>
+        <w:tblLook w:val="04A0" w:firstRow="1" w:lastRow="0" w:firstColumn="1" w:lastColumn="0" w:noHBand="0" w:noVBand="1"/>
+      </w:tblPr>
+      <w:tblGrid>
+        <w:gridCol w:w="9270"/>
+      </w:tblGrid>
+      <w:tr>
+        <w:trPr>
+          <w:trHeight w:val="1043"/>
+        </w:trPr>
+        <w:tc>
+          <w:tcPr>
+            <w:tcW w:w="9270" w:type="dxa"/>
+            <w:vAlign w:val="center"/>
+          </w:tcPr>
+          <w:p>
+            <w:pPr>
+              <w:shd w:val="clear" w:color="auto" w:fill="FFFFFE"/>
+              <w:ind w:left="360"/>
+              <w:rPr>
+                <w:rFonts w:ascii="Courier New" w:eastAsia="Times New Roman" w:hAnsi="Courier New" w:cs="Courier New"/>
+                <w:color w:val="000000"/>
+                <w:sz w:val="16"/>
+                <w:szCs w:val="16"/>
+                <w:lang w:eastAsia="en-GB"/>
+              </w:rPr>
+            </w:pPr>
+            <w:r>
+              <w:rPr>
+                <w:noProof/>
+              </w:rPr>
+              <w:drawing>
+                <wp:inline distT="0" distB="0" distL="0" distR="0" wp14:anchorId="37B8CE44" wp14:editId="5D858CC2">
+                  <wp:extent cx="3153760" cy="514350"/>
+                  <wp:effectExtent l="0" t="0" r="8890" b="0"/>
+                  <wp:docPr id="29" name="Picture 29"/>
+                  <wp:cNvGraphicFramePr>
+                    <a:graphicFrameLocks xmlns:a="http://schemas.openxmlformats.org/drawingml/2006/main" noChangeAspect="1"/>
+                  </wp:cNvGraphicFramePr>
+                  <a:graphic xmlns:a="http://schemas.openxmlformats.org/drawingml/2006/main">
+                    <a:graphicData uri="http://schemas.openxmlformats.org/drawingml/2006/picture">
+                      <pic:pic xmlns:pic="http://schemas.openxmlformats.org/drawingml/2006/picture">
+                        <pic:nvPicPr>
+                          <pic:cNvPr id="1" name=""/>
+                          <pic:cNvPicPr/>
+                        </pic:nvPicPr>
+                        <pic:blipFill>
+                          <a:blip r:embed="rId25"/>
+                          <a:stretch>
+                            <a:fillRect/>
+                          </a:stretch>
+                        </pic:blipFill>
+                        <pic:spPr>
+                          <a:xfrm>
+                            <a:off x="0" y="0"/>
+                            <a:ext cx="3156873" cy="514858"/>
+                          </a:xfrm>
+                          <a:prstGeom prst="rect">
+                            <a:avLst/>
+                          </a:prstGeom>
+                        </pic:spPr>
+                      </pic:pic>
+                    </a:graphicData>
+                  </a:graphic>
+                </wp:inline>
+              </w:drawing>
+            </w:r>
+          </w:p>
+        </w:tc>
+      </w:tr>
+    </w:tbl>
+    <w:p>
+      <w:pPr>
+        <w:shd w:val="clear" w:color="auto" w:fill="FFFFFF"/>
+        <w:spacing w:after="0" w:line="360" w:lineRule="atLeast"/>
+        <w:ind w:left="360"/>
+        <w:rPr>
+          <w:rFonts w:ascii="Open Sans" w:eastAsia="Times New Roman" w:hAnsi="Open Sans" w:cs="Open Sans"/>
+          <w:color w:val="282828"/>
+          <w:sz w:val="20"/>
+          <w:szCs w:val="20"/>
+          <w:lang w:eastAsia="en-GB"/>
+        </w:rPr>
+      </w:pPr>
+    </w:p>
+    <w:p>
+      <w:pPr>
+        <w:shd w:val="clear" w:color="auto" w:fill="FFFFFF"/>
+        <w:spacing w:after="0" w:line="360" w:lineRule="atLeast"/>
+        <w:ind w:left="360"/>
+        <w:rPr>
+          <w:rFonts w:ascii="Open Sans" w:eastAsia="Times New Roman" w:hAnsi="Open Sans" w:cs="Open Sans"/>
+          <w:color w:val="282828"/>
+          <w:sz w:val="20"/>
+          <w:szCs w:val="20"/>
+          <w:lang w:eastAsia="en-GB"/>
+        </w:rPr>
+      </w:pPr>
+      <w:r>
+        <w:rPr>
+          <w:rFonts w:ascii="Open Sans" w:eastAsia="Times New Roman" w:hAnsi="Open Sans" w:cs="Open Sans"/>
+          <w:color w:val="282828"/>
+          <w:sz w:val="20"/>
+          <w:szCs w:val="20"/>
+          <w:lang w:eastAsia="en-GB"/>
+        </w:rPr>
+        <w:t xml:space="preserve">Response Body Ex </w:t>
+      </w:r>
+      <w:r>
+        <w:rPr>
+          <w:rFonts w:ascii="Open Sans" w:eastAsia="Times New Roman" w:hAnsi="Open Sans" w:cs="Open Sans"/>
+          <w:color w:val="282828"/>
+          <w:sz w:val="20"/>
+          <w:szCs w:val="20"/>
+          <w:lang w:eastAsia="en-GB"/>
+        </w:rPr>
+        <w:t>–</w:t>
+      </w:r>
+    </w:p>
+    <w:tbl>
+      <w:tblPr>
+        <w:tblStyle w:val="TableGrid"/>
+        <w:tblW w:w="0" w:type="auto"/>
+        <w:tblInd w:w="360" w:type="dxa"/>
+        <w:tblLook w:val="04A0" w:firstRow="1" w:lastRow="0" w:firstColumn="1" w:lastColumn="0" w:noHBand="0" w:noVBand="1"/>
+      </w:tblPr>
+      <w:tblGrid>
+        <w:gridCol w:w="9232"/>
+      </w:tblGrid>
+      <w:tr>
+        <w:trPr>
+          <w:trHeight w:val="305"/>
+        </w:trPr>
+        <w:tc>
+          <w:tcPr>
+            <w:tcW w:w="9592" w:type="dxa"/>
+            <w:vAlign w:val="center"/>
+          </w:tcPr>
+          <w:p>
+            <w:pPr>
+              <w:shd w:val="clear" w:color="auto" w:fill="FFFFFE"/>
+              <w:ind w:left="360"/>
+              <w:rPr>
+                <w:rFonts w:ascii="Courier New" w:eastAsia="Times New Roman" w:hAnsi="Courier New" w:cs="Courier New"/>
+                <w:color w:val="000000"/>
+                <w:sz w:val="16"/>
+                <w:szCs w:val="16"/>
+                <w:lang w:eastAsia="en-GB"/>
+              </w:rPr>
+            </w:pPr>
+            <w:r>
+              <w:rPr>
+                <w:rFonts w:ascii="Courier New" w:eastAsia="Times New Roman" w:hAnsi="Courier New" w:cs="Courier New"/>
+                <w:color w:val="000000"/>
+                <w:sz w:val="16"/>
+                <w:szCs w:val="16"/>
+                <w:lang w:eastAsia="en-GB"/>
+              </w:rPr>
+              <w:t>File(s) uploaded Successfully.</w:t>
+            </w:r>
+          </w:p>
+        </w:tc>
+      </w:tr>
+    </w:tbl>
+    <w:p>
+      <w:pPr>
+        <w:shd w:val="clear" w:color="auto" w:fill="FFFFFF"/>
+        <w:spacing w:after="0" w:line="360" w:lineRule="atLeast"/>
+        <w:ind w:left="360"/>
+        <w:rPr>
+          <w:rFonts w:ascii="Open Sans" w:eastAsia="Times New Roman" w:hAnsi="Open Sans" w:cs="Open Sans"/>
+          <w:color w:val="282828"/>
+          <w:sz w:val="20"/>
+          <w:szCs w:val="20"/>
+          <w:lang w:eastAsia="en-GB"/>
+        </w:rPr>
+      </w:pPr>
+    </w:p>
+    <w:p>
+      <w:r>
+        <w:t>Calling the endpoint from POSTMAN -</w:t>
+      </w:r>
+    </w:p>
+    <w:p>
+      <w:pPr>
+        <w:jc w:val="center"/>
+      </w:pPr>
+      <w:r>
+        <w:rPr>
+          <w:noProof/>
+        </w:rPr>
+        <w:drawing>
+          <wp:inline distT="0" distB="0" distL="0" distR="0" wp14:anchorId="018643CC" wp14:editId="3EC743A2">
+            <wp:extent cx="5309885" cy="2360803"/>
+            <wp:effectExtent l="19050" t="19050" r="24130" b="20955"/>
+            <wp:docPr id="26" name="Picture 26"/>
+            <wp:cNvGraphicFramePr>
+              <a:graphicFrameLocks xmlns:a="http://schemas.openxmlformats.org/drawingml/2006/main" noChangeAspect="1"/>
+            </wp:cNvGraphicFramePr>
+            <a:graphic xmlns:a="http://schemas.openxmlformats.org/drawingml/2006/main">
+              <a:graphicData uri="http://schemas.openxmlformats.org/drawingml/2006/picture">
+                <pic:pic xmlns:pic="http://schemas.openxmlformats.org/drawingml/2006/picture">
+                  <pic:nvPicPr>
+                    <pic:cNvPr id="26" name="Picture 26"/>
+                    <pic:cNvPicPr>
+                      <a:picLocks noChangeAspect="1" noChangeArrowheads="1"/>
+                    </pic:cNvPicPr>
+                  </pic:nvPicPr>
+                  <pic:blipFill>
+                    <a:blip r:embed="rId26" cstate="print">
+                      <a:extLst>
+                        <a:ext uri="{28A0092B-C50C-407E-A947-70E740481C1C}">
+                          <a14:useLocalDpi xmlns:a14="http://schemas.microsoft.com/office/drawing/2010/main" val="0"/>
+                        </a:ext>
+                      </a:extLst>
+                    </a:blip>
+                    <a:stretch>
+                      <a:fillRect/>
+                    </a:stretch>
+                  </pic:blipFill>
+                  <pic:spPr bwMode="auto">
+                    <a:xfrm>
+                      <a:off x="0" y="0"/>
+                      <a:ext cx="5309885" cy="2360803"/>
+                    </a:xfrm>
+                    <a:prstGeom prst="rect">
+                      <a:avLst/>
+                    </a:prstGeom>
+                    <a:noFill/>
+                    <a:ln w="3175">
+                      <a:solidFill>
+                        <a:schemeClr val="bg1">
+                          <a:lumMod val="75000"/>
+                        </a:schemeClr>
+                      </a:solidFill>
+                    </a:ln>
+                  </pic:spPr>
+                </pic:pic>
+              </a:graphicData>
+            </a:graphic>
+          </wp:inline>
+        </w:drawing>
+      </w:r>
+    </w:p>
+    <w:p>
+      <w:r>
+        <w:br/>
+      </w:r>
+      <w:r>
+        <w:t>S3 bucket updated with the uploaded documents -</w:t>
+      </w:r>
+    </w:p>
+    <w:p>
+      <w:pPr>
+        <w:jc w:val="center"/>
+      </w:pPr>
+      <w:r>
+        <w:rPr>
+          <w:noProof/>
+        </w:rPr>
+        <w:drawing>
+          <wp:inline distT="0" distB="0" distL="0" distR="0" wp14:anchorId="35E0EDD2" wp14:editId="3EDA318F">
+            <wp:extent cx="6084307" cy="2742563"/>
+            <wp:effectExtent l="19050" t="19050" r="12065" b="20320"/>
+            <wp:docPr id="27" name="Picture 27"/>
+            <wp:cNvGraphicFramePr>
+              <a:graphicFrameLocks xmlns:a="http://schemas.openxmlformats.org/drawingml/2006/main" noChangeAspect="1"/>
+            </wp:cNvGraphicFramePr>
+            <a:graphic xmlns:a="http://schemas.openxmlformats.org/drawingml/2006/main">
+              <a:graphicData uri="http://schemas.openxmlformats.org/drawingml/2006/picture">
+                <pic:pic xmlns:pic="http://schemas.openxmlformats.org/drawingml/2006/picture">
+                  <pic:nvPicPr>
+                    <pic:cNvPr id="27" name="Picture 27"/>
+                    <pic:cNvPicPr>
+                      <a:picLocks noChangeAspect="1" noChangeArrowheads="1"/>
+                    </pic:cNvPicPr>
+                  </pic:nvPicPr>
+                  <pic:blipFill>
+                    <a:blip r:embed="rId27" cstate="print">
+                      <a:extLst>
+                        <a:ext uri="{28A0092B-C50C-407E-A947-70E740481C1C}">
+                          <a14:useLocalDpi xmlns:a14="http://schemas.microsoft.com/office/drawing/2010/main" val="0"/>
+                        </a:ext>
+                      </a:extLst>
+                    </a:blip>
+                    <a:stretch>
+                      <a:fillRect/>
+                    </a:stretch>
+                  </pic:blipFill>
+                  <pic:spPr bwMode="auto">
+                    <a:xfrm>
+                      <a:off x="0" y="0"/>
+                      <a:ext cx="6084307" cy="2742563"/>
+                    </a:xfrm>
+                    <a:prstGeom prst="rect">
+                      <a:avLst/>
+                    </a:prstGeom>
+                    <a:noFill/>
+                    <a:ln w="3175">
+                      <a:solidFill>
+                        <a:schemeClr val="bg1">
+                          <a:lumMod val="75000"/>
+                        </a:schemeClr>
+                      </a:solidFill>
+                    </a:ln>
+                  </pic:spPr>
+                </pic:pic>
+              </a:graphicData>
+            </a:graphic>
+          </wp:inline>
+        </w:drawing>
+      </w:r>
+    </w:p>
+    <w:p>
+      <w:r>
+        <w:br w:type="page"/>
+      </w:r>
+    </w:p>
+    <w:p>
+      <w:pPr>
+        <w:pStyle w:val="Heading1"/>
+        <w:numPr>
+          <w:ilvl w:val="0"/>
+          <w:numId w:val="1"/>
+        </w:numPr>
+        <w:tabs>
+          <w:tab w:val="num" w:pos="360"/>
+        </w:tabs>
+        <w:ind w:left="0" w:firstLine="0"/>
+        <w:rPr>
+          <w:rFonts w:ascii="Times New Roman" w:hAnsi="Times New Roman" w:cs="Times New Roman"/>
+          <w:b/>
+          <w:bCs/>
+          <w:color w:val="auto"/>
+        </w:rPr>
+      </w:pPr>
+      <w:r>
+        <w:rPr>
+          <w:rFonts w:ascii="Times New Roman" w:hAnsi="Times New Roman" w:cs="Times New Roman"/>
+          <w:b/>
+          <w:bCs/>
+          <w:color w:val="auto"/>
+        </w:rPr>
+        <w:lastRenderedPageBreak/>
+        <w:t>Appointment</w:t>
+      </w:r>
+      <w:r>
+        <w:rPr>
+          <w:rFonts w:ascii="Times New Roman" w:hAnsi="Times New Roman" w:cs="Times New Roman"/>
+          <w:b/>
+          <w:bCs/>
+          <w:color w:val="auto"/>
+        </w:rPr>
+        <w:t xml:space="preserve"> Service</w:t>
+      </w:r>
+    </w:p>
+    <w:p/>
+    <w:p>
+      <w:pPr>
+        <w:pStyle w:val="Heading2"/>
+        <w:keepNext/>
+        <w:keepLines/>
+        <w:numPr>
+          <w:ilvl w:val="1"/>
+          <w:numId w:val="1"/>
+        </w:numPr>
+        <w:spacing w:before="40" w:beforeAutospacing="0" w:after="0" w:afterAutospacing="0" w:line="259" w:lineRule="auto"/>
+        <w:ind w:left="450" w:hanging="450"/>
+        <w:rPr>
+          <w:rFonts w:eastAsiaTheme="majorEastAsia"/>
+          <w:sz w:val="24"/>
+          <w:szCs w:val="24"/>
+          <w:lang w:eastAsia="en-US"/>
+        </w:rPr>
+      </w:pPr>
+      <w:r>
+        <w:rPr>
+          <w:rFonts w:eastAsiaTheme="majorEastAsia"/>
+          <w:sz w:val="24"/>
+          <w:szCs w:val="24"/>
+          <w:lang w:eastAsia="en-US"/>
+        </w:rPr>
+        <w:t xml:space="preserve">Endpoint-1: </w:t>
+      </w:r>
+      <w:r>
+        <w:rPr>
+          <w:rFonts w:eastAsiaTheme="majorEastAsia"/>
+          <w:sz w:val="24"/>
+          <w:szCs w:val="24"/>
+          <w:lang w:eastAsia="en-US"/>
+        </w:rPr>
+        <w:t xml:space="preserve">Update </w:t>
+      </w:r>
+      <w:r>
+        <w:rPr>
+          <w:rFonts w:eastAsiaTheme="majorEastAsia"/>
+          <w:sz w:val="24"/>
+          <w:szCs w:val="24"/>
+          <w:lang w:eastAsia="en-US"/>
+        </w:rPr>
+        <w:t>availability of the doctors.</w:t>
+      </w:r>
+    </w:p>
+    <w:p/>
+    <w:p>
+      <w:pPr>
+        <w:spacing w:after="0" w:line="240" w:lineRule="auto"/>
+        <w:ind w:firstLine="360"/>
+        <w:rPr>
+          <w:rFonts w:ascii="Open Sans" w:eastAsia="Times New Roman" w:hAnsi="Open Sans" w:cs="Open Sans"/>
+          <w:color w:val="282828"/>
+          <w:sz w:val="20"/>
+          <w:szCs w:val="20"/>
+          <w:lang w:eastAsia="en-GB"/>
+        </w:rPr>
+      </w:pPr>
+      <w:r>
+        <w:rPr>
+          <w:rFonts w:ascii="Open Sans" w:eastAsia="Times New Roman" w:hAnsi="Open Sans" w:cs="Open Sans"/>
+          <w:b/>
+          <w:bCs/>
+          <w:color w:val="FFB400"/>
+          <w:sz w:val="20"/>
+          <w:szCs w:val="20"/>
+          <w:shd w:val="clear" w:color="auto" w:fill="FFFFFF"/>
+          <w:lang w:eastAsia="en-GB"/>
+        </w:rPr>
+        <w:t>POST</w:t>
+      </w:r>
+      <w:r>
+        <w:rPr>
+          <w:rFonts w:ascii="Open Sans" w:eastAsia="Times New Roman" w:hAnsi="Open Sans" w:cs="Open Sans"/>
+          <w:b/>
+          <w:bCs/>
+          <w:color w:val="FFB400"/>
+          <w:sz w:val="20"/>
+          <w:szCs w:val="20"/>
+          <w:shd w:val="clear" w:color="auto" w:fill="FFFFFF"/>
+          <w:lang w:eastAsia="en-GB"/>
+        </w:rPr>
+        <w:t xml:space="preserve"> </w:t>
+      </w:r>
+      <w:r>
+        <w:rPr>
+          <w:rFonts w:ascii="Open Sans" w:eastAsia="Times New Roman" w:hAnsi="Open Sans" w:cs="Open Sans"/>
+          <w:color w:val="282828"/>
+          <w:sz w:val="20"/>
+          <w:szCs w:val="20"/>
+          <w:lang w:eastAsia="en-GB"/>
+        </w:rPr>
+        <w:t>localhost</w:t>
+      </w:r>
+      <w:r>
+        <w:rPr>
+          <w:rFonts w:ascii="Open Sans" w:eastAsia="Times New Roman" w:hAnsi="Open Sans" w:cs="Open Sans"/>
+          <w:color w:val="282828"/>
+          <w:sz w:val="20"/>
+          <w:szCs w:val="20"/>
+          <w:lang w:eastAsia="en-GB"/>
+        </w:rPr>
+        <w:t>:808</w:t>
+      </w:r>
+      <w:r>
+        <w:rPr>
+          <w:rFonts w:ascii="Open Sans" w:eastAsia="Times New Roman" w:hAnsi="Open Sans" w:cs="Open Sans"/>
+          <w:color w:val="282828"/>
+          <w:sz w:val="20"/>
+          <w:szCs w:val="20"/>
+          <w:lang w:eastAsia="en-GB"/>
+        </w:rPr>
+        <w:t>3</w:t>
+      </w:r>
+      <w:r>
+        <w:rPr>
+          <w:rFonts w:ascii="Open Sans" w:eastAsia="Times New Roman" w:hAnsi="Open Sans" w:cs="Open Sans"/>
+          <w:color w:val="282828"/>
+          <w:sz w:val="20"/>
+          <w:szCs w:val="20"/>
+          <w:lang w:eastAsia="en-GB"/>
+        </w:rPr>
+        <w:t>/</w:t>
+      </w:r>
+      <w:r>
+        <w:t xml:space="preserve"> </w:t>
+      </w:r>
+      <w:r>
+        <w:rPr>
+          <w:rFonts w:ascii="Open Sans" w:eastAsia="Times New Roman" w:hAnsi="Open Sans" w:cs="Open Sans"/>
+          <w:color w:val="282828"/>
+          <w:sz w:val="20"/>
+          <w:szCs w:val="20"/>
+          <w:lang w:eastAsia="en-GB"/>
+        </w:rPr>
+        <w:t>doctor/{</w:t>
+      </w:r>
+      <w:proofErr w:type="spellStart"/>
+      <w:r>
+        <w:rPr>
+          <w:rFonts w:ascii="Open Sans" w:eastAsia="Times New Roman" w:hAnsi="Open Sans" w:cs="Open Sans"/>
+          <w:color w:val="282828"/>
+          <w:sz w:val="20"/>
+          <w:szCs w:val="20"/>
+          <w:lang w:eastAsia="en-GB"/>
+        </w:rPr>
+        <w:t>doctorId</w:t>
+      </w:r>
+      <w:proofErr w:type="spellEnd"/>
+      <w:r>
+        <w:rPr>
+          <w:rFonts w:ascii="Open Sans" w:eastAsia="Times New Roman" w:hAnsi="Open Sans" w:cs="Open Sans"/>
+          <w:color w:val="282828"/>
+          <w:sz w:val="20"/>
+          <w:szCs w:val="20"/>
+          <w:lang w:eastAsia="en-GB"/>
+        </w:rPr>
+        <w:t>}/availability</w:t>
+      </w:r>
+    </w:p>
+    <w:p>
+      <w:pPr>
+        <w:shd w:val="clear" w:color="auto" w:fill="FFFFFF"/>
+        <w:spacing w:after="0" w:line="360" w:lineRule="atLeast"/>
+        <w:ind w:firstLine="360"/>
+        <w:rPr>
+          <w:rFonts w:ascii="Open Sans" w:eastAsia="Times New Roman" w:hAnsi="Open Sans" w:cs="Open Sans"/>
+          <w:color w:val="282828"/>
+          <w:sz w:val="20"/>
+          <w:szCs w:val="20"/>
+          <w:lang w:eastAsia="en-GB"/>
+        </w:rPr>
+      </w:pPr>
+      <w:r>
+        <w:rPr>
+          <w:rFonts w:ascii="Open Sans" w:eastAsia="Times New Roman" w:hAnsi="Open Sans" w:cs="Open Sans"/>
+          <w:color w:val="282828"/>
+          <w:sz w:val="20"/>
+          <w:szCs w:val="20"/>
+          <w:lang w:eastAsia="en-GB"/>
+        </w:rPr>
+        <w:t>Content-Type</w:t>
+      </w:r>
+      <w:r>
+        <w:rPr>
+          <w:rFonts w:ascii="Open Sans" w:eastAsia="Times New Roman" w:hAnsi="Open Sans" w:cs="Open Sans"/>
+          <w:color w:val="282828"/>
+          <w:sz w:val="20"/>
+          <w:szCs w:val="20"/>
+          <w:lang w:eastAsia="en-GB"/>
+        </w:rPr>
+        <w:t xml:space="preserve"> </w:t>
+      </w:r>
+      <w:r>
+        <w:rPr>
+          <w:rFonts w:ascii="Open Sans" w:eastAsia="Times New Roman" w:hAnsi="Open Sans" w:cs="Open Sans"/>
+          <w:color w:val="282828"/>
+          <w:sz w:val="20"/>
+          <w:szCs w:val="20"/>
+          <w:lang w:eastAsia="en-GB"/>
+        </w:rPr>
+        <w:t>application/json</w:t>
+      </w:r>
+      <w:r>
+        <w:rPr>
+          <w:rFonts w:ascii="Open Sans" w:eastAsia="Times New Roman" w:hAnsi="Open Sans" w:cs="Open Sans"/>
+          <w:color w:val="282828"/>
+          <w:sz w:val="20"/>
+          <w:szCs w:val="20"/>
+          <w:lang w:eastAsia="en-GB"/>
+        </w:rPr>
+        <w:br/>
+      </w:r>
+    </w:p>
+    <w:p>
+      <w:pPr>
+        <w:shd w:val="clear" w:color="auto" w:fill="FFFFFF"/>
+        <w:spacing w:after="0" w:line="360" w:lineRule="atLeast"/>
+        <w:ind w:firstLine="360"/>
+        <w:rPr>
+          <w:rFonts w:ascii="Open Sans" w:eastAsia="Times New Roman" w:hAnsi="Open Sans" w:cs="Open Sans"/>
+          <w:color w:val="282828"/>
+          <w:sz w:val="20"/>
+          <w:szCs w:val="20"/>
+          <w:lang w:eastAsia="en-GB"/>
+        </w:rPr>
+      </w:pPr>
+      <w:r>
+        <w:rPr>
+          <w:rFonts w:ascii="Open Sans" w:eastAsia="Times New Roman" w:hAnsi="Open Sans" w:cs="Open Sans"/>
+          <w:color w:val="282828"/>
+          <w:sz w:val="20"/>
+          <w:szCs w:val="20"/>
+          <w:lang w:eastAsia="en-GB"/>
+        </w:rPr>
+        <w:t>Request Body Ex –</w:t>
+      </w:r>
+    </w:p>
+    <w:tbl>
+      <w:tblPr>
+        <w:tblStyle w:val="TableGrid"/>
+        <w:tblW w:w="9270" w:type="dxa"/>
+        <w:tblInd w:w="355" w:type="dxa"/>
+        <w:tblLook w:val="04A0" w:firstRow="1" w:lastRow="0" w:firstColumn="1" w:lastColumn="0" w:noHBand="0" w:noVBand="1"/>
+      </w:tblPr>
+      <w:tblGrid>
+        <w:gridCol w:w="9270"/>
+      </w:tblGrid>
+      <w:tr>
+        <w:tc>
+          <w:tcPr>
+            <w:tcW w:w="9270" w:type="dxa"/>
+          </w:tcPr>
+          <w:p>
+            <w:pPr>
+              <w:shd w:val="clear" w:color="auto" w:fill="FFFFFE"/>
+              <w:rPr>
+                <w:rFonts w:ascii="Courier New" w:eastAsia="Times New Roman" w:hAnsi="Courier New" w:cs="Courier New"/>
+                <w:color w:val="000000"/>
+                <w:sz w:val="18"/>
+                <w:szCs w:val="18"/>
+                <w:lang w:eastAsia="en-GB"/>
+              </w:rPr>
+            </w:pPr>
+            <w:r>
+              <w:rPr>
+                <w:rFonts w:ascii="Courier New" w:eastAsia="Times New Roman" w:hAnsi="Courier New" w:cs="Courier New"/>
+                <w:color w:val="000000"/>
+                <w:sz w:val="18"/>
+                <w:szCs w:val="18"/>
+                <w:lang w:eastAsia="en-GB"/>
+              </w:rPr>
+              <w:t>{</w:t>
+            </w:r>
+          </w:p>
+          <w:p>
+            <w:pPr>
+              <w:shd w:val="clear" w:color="auto" w:fill="FFFFFE"/>
+              <w:rPr>
+                <w:rFonts w:ascii="Courier New" w:eastAsia="Times New Roman" w:hAnsi="Courier New" w:cs="Courier New"/>
+                <w:color w:val="000000"/>
+                <w:sz w:val="18"/>
+                <w:szCs w:val="18"/>
+                <w:lang w:eastAsia="en-GB"/>
+              </w:rPr>
+            </w:pPr>
+            <w:r>
+              <w:rPr>
+                <w:rFonts w:ascii="Courier New" w:eastAsia="Times New Roman" w:hAnsi="Courier New" w:cs="Courier New"/>
+                <w:color w:val="000000"/>
+                <w:sz w:val="18"/>
+                <w:szCs w:val="18"/>
+                <w:lang w:eastAsia="en-GB"/>
+              </w:rPr>
+              <w:t>    </w:t>
+            </w:r>
+            <w:r>
+              <w:rPr>
+                <w:rFonts w:ascii="Courier New" w:eastAsia="Times New Roman" w:hAnsi="Courier New" w:cs="Courier New"/>
+                <w:color w:val="A31515"/>
+                <w:sz w:val="18"/>
+                <w:szCs w:val="18"/>
+                <w:lang w:eastAsia="en-GB"/>
+              </w:rPr>
+              <w:t>"</w:t>
+            </w:r>
+            <w:proofErr w:type="spellStart"/>
+            <w:r>
+              <w:rPr>
+                <w:rFonts w:ascii="Courier New" w:eastAsia="Times New Roman" w:hAnsi="Courier New" w:cs="Courier New"/>
+                <w:color w:val="A31515"/>
+                <w:sz w:val="18"/>
+                <w:szCs w:val="18"/>
+                <w:lang w:eastAsia="en-GB"/>
+              </w:rPr>
+              <w:t>availabilityMap</w:t>
+            </w:r>
+            <w:proofErr w:type="spellEnd"/>
+            <w:r>
+              <w:rPr>
+                <w:rFonts w:ascii="Courier New" w:eastAsia="Times New Roman" w:hAnsi="Courier New" w:cs="Courier New"/>
+                <w:color w:val="A31515"/>
+                <w:sz w:val="18"/>
+                <w:szCs w:val="18"/>
+                <w:lang w:eastAsia="en-GB"/>
+              </w:rPr>
+              <w:t>"</w:t>
+            </w:r>
+            <w:r>
+              <w:rPr>
+                <w:rFonts w:ascii="Courier New" w:eastAsia="Times New Roman" w:hAnsi="Courier New" w:cs="Courier New"/>
+                <w:color w:val="000000"/>
+                <w:sz w:val="18"/>
+                <w:szCs w:val="18"/>
+                <w:lang w:eastAsia="en-GB"/>
+              </w:rPr>
+              <w:t>:{</w:t>
+            </w:r>
+          </w:p>
+          <w:p>
+            <w:pPr>
+              <w:shd w:val="clear" w:color="auto" w:fill="FFFFFE"/>
+              <w:rPr>
+                <w:rFonts w:ascii="Courier New" w:eastAsia="Times New Roman" w:hAnsi="Courier New" w:cs="Courier New"/>
+                <w:color w:val="000000"/>
+                <w:sz w:val="18"/>
+                <w:szCs w:val="18"/>
+                <w:lang w:eastAsia="en-GB"/>
+              </w:rPr>
+            </w:pPr>
+            <w:r>
+              <w:rPr>
+                <w:rFonts w:ascii="Courier New" w:eastAsia="Times New Roman" w:hAnsi="Courier New" w:cs="Courier New"/>
+                <w:color w:val="000000"/>
+                <w:sz w:val="18"/>
+                <w:szCs w:val="18"/>
+                <w:lang w:eastAsia="en-GB"/>
+              </w:rPr>
+              <w:t>        </w:t>
+            </w:r>
+            <w:r>
+              <w:rPr>
+                <w:rFonts w:ascii="Courier New" w:eastAsia="Times New Roman" w:hAnsi="Courier New" w:cs="Courier New"/>
+                <w:color w:val="A31515"/>
+                <w:sz w:val="18"/>
+                <w:szCs w:val="18"/>
+                <w:lang w:eastAsia="en-GB"/>
+              </w:rPr>
+              <w:t>"2021-07-18"</w:t>
+            </w:r>
+            <w:r>
+              <w:rPr>
+                <w:rFonts w:ascii="Courier New" w:eastAsia="Times New Roman" w:hAnsi="Courier New" w:cs="Courier New"/>
+                <w:color w:val="000000"/>
+                <w:sz w:val="18"/>
+                <w:szCs w:val="18"/>
+                <w:lang w:eastAsia="en-GB"/>
+              </w:rPr>
+              <w:t>:[</w:t>
+            </w:r>
+            <w:r>
+              <w:rPr>
+                <w:rFonts w:ascii="Courier New" w:eastAsia="Times New Roman" w:hAnsi="Courier New" w:cs="Courier New"/>
+                <w:color w:val="0451A5"/>
+                <w:sz w:val="18"/>
+                <w:szCs w:val="18"/>
+                <w:lang w:eastAsia="en-GB"/>
+              </w:rPr>
+              <w:t>"9AM-10AM"</w:t>
+            </w:r>
+            <w:r>
+              <w:rPr>
+                <w:rFonts w:ascii="Courier New" w:eastAsia="Times New Roman" w:hAnsi="Courier New" w:cs="Courier New"/>
+                <w:color w:val="000000"/>
+                <w:sz w:val="18"/>
+                <w:szCs w:val="18"/>
+                <w:lang w:eastAsia="en-GB"/>
+              </w:rPr>
+              <w:t>,</w:t>
+            </w:r>
+            <w:r>
+              <w:rPr>
+                <w:rFonts w:ascii="Courier New" w:eastAsia="Times New Roman" w:hAnsi="Courier New" w:cs="Courier New"/>
+                <w:color w:val="0451A5"/>
+                <w:sz w:val="18"/>
+                <w:szCs w:val="18"/>
+                <w:lang w:eastAsia="en-GB"/>
+              </w:rPr>
+              <w:t>"10AM-11AM"</w:t>
+            </w:r>
+            <w:r>
+              <w:rPr>
+                <w:rFonts w:ascii="Courier New" w:eastAsia="Times New Roman" w:hAnsi="Courier New" w:cs="Courier New"/>
+                <w:color w:val="000000"/>
+                <w:sz w:val="18"/>
+                <w:szCs w:val="18"/>
+                <w:lang w:eastAsia="en-GB"/>
+              </w:rPr>
+              <w:t>],</w:t>
+            </w:r>
+          </w:p>
+          <w:p>
+            <w:pPr>
+              <w:shd w:val="clear" w:color="auto" w:fill="FFFFFE"/>
+              <w:rPr>
+                <w:rFonts w:ascii="Courier New" w:eastAsia="Times New Roman" w:hAnsi="Courier New" w:cs="Courier New"/>
+                <w:color w:val="000000"/>
+                <w:sz w:val="18"/>
+                <w:szCs w:val="18"/>
+                <w:lang w:eastAsia="en-GB"/>
+              </w:rPr>
+            </w:pPr>
+            <w:r>
+              <w:rPr>
+                <w:rFonts w:ascii="Courier New" w:eastAsia="Times New Roman" w:hAnsi="Courier New" w:cs="Courier New"/>
+                <w:color w:val="000000"/>
+                <w:sz w:val="18"/>
+                <w:szCs w:val="18"/>
+                <w:lang w:eastAsia="en-GB"/>
+              </w:rPr>
+              <w:t>        </w:t>
+            </w:r>
+            <w:r>
+              <w:rPr>
+                <w:rFonts w:ascii="Courier New" w:eastAsia="Times New Roman" w:hAnsi="Courier New" w:cs="Courier New"/>
+                <w:color w:val="A31515"/>
+                <w:sz w:val="18"/>
+                <w:szCs w:val="18"/>
+                <w:lang w:eastAsia="en-GB"/>
+              </w:rPr>
+              <w:t>"2021-07-19"</w:t>
+            </w:r>
+            <w:r>
+              <w:rPr>
+                <w:rFonts w:ascii="Courier New" w:eastAsia="Times New Roman" w:hAnsi="Courier New" w:cs="Courier New"/>
+                <w:color w:val="000000"/>
+                <w:sz w:val="18"/>
+                <w:szCs w:val="18"/>
+                <w:lang w:eastAsia="en-GB"/>
+              </w:rPr>
+              <w:t>:[</w:t>
+            </w:r>
+            <w:r>
+              <w:rPr>
+                <w:rFonts w:ascii="Courier New" w:eastAsia="Times New Roman" w:hAnsi="Courier New" w:cs="Courier New"/>
+                <w:color w:val="0451A5"/>
+                <w:sz w:val="18"/>
+                <w:szCs w:val="18"/>
+                <w:lang w:eastAsia="en-GB"/>
+              </w:rPr>
+              <w:t>"9AM-10AM"</w:t>
+            </w:r>
+            <w:r>
+              <w:rPr>
+                <w:rFonts w:ascii="Courier New" w:eastAsia="Times New Roman" w:hAnsi="Courier New" w:cs="Courier New"/>
+                <w:color w:val="000000"/>
+                <w:sz w:val="18"/>
+                <w:szCs w:val="18"/>
+                <w:lang w:eastAsia="en-GB"/>
+              </w:rPr>
+              <w:t>,</w:t>
+            </w:r>
+            <w:r>
+              <w:rPr>
+                <w:rFonts w:ascii="Courier New" w:eastAsia="Times New Roman" w:hAnsi="Courier New" w:cs="Courier New"/>
+                <w:color w:val="0451A5"/>
+                <w:sz w:val="18"/>
+                <w:szCs w:val="18"/>
+                <w:lang w:eastAsia="en-GB"/>
+              </w:rPr>
+              <w:t>"10AM-11AM"</w:t>
+            </w:r>
+            <w:r>
+              <w:rPr>
+                <w:rFonts w:ascii="Courier New" w:eastAsia="Times New Roman" w:hAnsi="Courier New" w:cs="Courier New"/>
+                <w:color w:val="000000"/>
+                <w:sz w:val="18"/>
+                <w:szCs w:val="18"/>
+                <w:lang w:eastAsia="en-GB"/>
+              </w:rPr>
+              <w:t>, </w:t>
+            </w:r>
+            <w:r>
+              <w:rPr>
+                <w:rFonts w:ascii="Courier New" w:eastAsia="Times New Roman" w:hAnsi="Courier New" w:cs="Courier New"/>
+                <w:color w:val="0451A5"/>
+                <w:sz w:val="18"/>
+                <w:szCs w:val="18"/>
+                <w:lang w:eastAsia="en-GB"/>
+              </w:rPr>
+              <w:t>"1PM-3PM"</w:t>
+            </w:r>
+            <w:r>
+              <w:rPr>
+                <w:rFonts w:ascii="Courier New" w:eastAsia="Times New Roman" w:hAnsi="Courier New" w:cs="Courier New"/>
+                <w:color w:val="000000"/>
+                <w:sz w:val="18"/>
+                <w:szCs w:val="18"/>
+                <w:lang w:eastAsia="en-GB"/>
+              </w:rPr>
+              <w:t>]</w:t>
+            </w:r>
+          </w:p>
+          <w:p>
+            <w:pPr>
+              <w:shd w:val="clear" w:color="auto" w:fill="FFFFFE"/>
+              <w:rPr>
+                <w:rFonts w:ascii="Courier New" w:eastAsia="Times New Roman" w:hAnsi="Courier New" w:cs="Courier New"/>
+                <w:color w:val="000000"/>
+                <w:sz w:val="18"/>
+                <w:szCs w:val="18"/>
+                <w:lang w:eastAsia="en-GB"/>
+              </w:rPr>
+            </w:pPr>
+            <w:r>
+              <w:rPr>
+                <w:rFonts w:ascii="Courier New" w:eastAsia="Times New Roman" w:hAnsi="Courier New" w:cs="Courier New"/>
+                <w:color w:val="000000"/>
+                <w:sz w:val="18"/>
+                <w:szCs w:val="18"/>
+                <w:lang w:eastAsia="en-GB"/>
+              </w:rPr>
+              <w:t>    }</w:t>
+            </w:r>
+          </w:p>
+          <w:p>
+            <w:pPr>
+              <w:shd w:val="clear" w:color="auto" w:fill="FFFFFE"/>
+              <w:rPr>
+                <w:rFonts w:ascii="Courier New" w:eastAsia="Times New Roman" w:hAnsi="Courier New" w:cs="Courier New"/>
+                <w:color w:val="000000"/>
+                <w:sz w:val="18"/>
+                <w:szCs w:val="18"/>
+                <w:lang w:eastAsia="en-GB"/>
+              </w:rPr>
+            </w:pPr>
+            <w:r>
+              <w:rPr>
+                <w:rFonts w:ascii="Courier New" w:eastAsia="Times New Roman" w:hAnsi="Courier New" w:cs="Courier New"/>
+                <w:color w:val="000000"/>
+                <w:sz w:val="18"/>
+                <w:szCs w:val="18"/>
+                <w:lang w:eastAsia="en-GB"/>
+              </w:rPr>
+              <w:t>}</w:t>
+            </w:r>
+          </w:p>
+        </w:tc>
+      </w:tr>
+    </w:tbl>
+    <w:p>
+      <w:pPr>
+        <w:shd w:val="clear" w:color="auto" w:fill="FFFFFF"/>
+        <w:spacing w:after="0" w:line="360" w:lineRule="atLeast"/>
+        <w:ind w:left="360"/>
+        <w:rPr>
+          <w:rFonts w:ascii="Open Sans" w:eastAsia="Times New Roman" w:hAnsi="Open Sans" w:cs="Open Sans"/>
+          <w:color w:val="282828"/>
+          <w:sz w:val="20"/>
+          <w:szCs w:val="20"/>
+          <w:lang w:eastAsia="en-GB"/>
+        </w:rPr>
+      </w:pPr>
+      <w:r>
+        <w:rPr>
+          <w:rFonts w:ascii="Open Sans" w:eastAsia="Times New Roman" w:hAnsi="Open Sans" w:cs="Open Sans"/>
+          <w:color w:val="282828"/>
+          <w:sz w:val="20"/>
+          <w:szCs w:val="20"/>
+          <w:lang w:eastAsia="en-GB"/>
+        </w:rPr>
+        <w:t xml:space="preserve">Response </w:t>
+      </w:r>
+      <w:r>
+        <w:rPr>
+          <w:rFonts w:ascii="Open Sans" w:eastAsia="Times New Roman" w:hAnsi="Open Sans" w:cs="Open Sans"/>
+          <w:color w:val="282828"/>
+          <w:sz w:val="20"/>
+          <w:szCs w:val="20"/>
+          <w:lang w:eastAsia="en-GB"/>
+        </w:rPr>
+        <w:t>-</w:t>
+      </w:r>
+    </w:p>
+    <w:tbl>
+      <w:tblPr>
+        <w:tblStyle w:val="TableGrid"/>
+        <w:tblW w:w="0" w:type="auto"/>
+        <w:tblInd w:w="360" w:type="dxa"/>
+        <w:tblLook w:val="04A0" w:firstRow="1" w:lastRow="0" w:firstColumn="1" w:lastColumn="0" w:noHBand="0" w:noVBand="1"/>
+      </w:tblPr>
+      <w:tblGrid>
+        <w:gridCol w:w="9232"/>
+      </w:tblGrid>
+      <w:tr>
+        <w:trPr>
+          <w:trHeight w:val="305"/>
+        </w:trPr>
+        <w:tc>
+          <w:tcPr>
+            <w:tcW w:w="9592" w:type="dxa"/>
+            <w:vAlign w:val="center"/>
+          </w:tcPr>
+          <w:p>
+            <w:pPr>
+              <w:shd w:val="clear" w:color="auto" w:fill="FFFFFE"/>
+              <w:rPr>
+                <w:rFonts w:ascii="Courier New" w:eastAsia="Times New Roman" w:hAnsi="Courier New" w:cs="Courier New"/>
+                <w:color w:val="000000"/>
+                <w:sz w:val="18"/>
+                <w:szCs w:val="18"/>
+                <w:lang w:eastAsia="en-GB"/>
+              </w:rPr>
+            </w:pPr>
+            <w:r>
+              <w:rPr>
+                <w:rFonts w:ascii="Courier New" w:eastAsia="Times New Roman" w:hAnsi="Courier New" w:cs="Courier New"/>
+                <w:color w:val="000000"/>
+                <w:sz w:val="18"/>
+                <w:szCs w:val="18"/>
+                <w:lang w:eastAsia="en-GB"/>
+              </w:rPr>
+              <w:t>HTTP Status 200 OK</w:t>
+            </w:r>
+          </w:p>
+        </w:tc>
+      </w:tr>
+    </w:tbl>
+    <w:p>
+      <w:pPr>
+        <w:shd w:val="clear" w:color="auto" w:fill="FFFFFF"/>
+        <w:spacing w:after="0" w:line="360" w:lineRule="atLeast"/>
+        <w:ind w:left="360"/>
+        <w:rPr>
+          <w:rFonts w:ascii="Open Sans" w:eastAsia="Times New Roman" w:hAnsi="Open Sans" w:cs="Open Sans"/>
+          <w:color w:val="282828"/>
+          <w:sz w:val="20"/>
+          <w:szCs w:val="20"/>
+          <w:lang w:eastAsia="en-GB"/>
+        </w:rPr>
+      </w:pPr>
+    </w:p>
+    <w:p>
+      <w:pPr>
+        <w:ind w:left="360"/>
+      </w:pPr>
+      <w:r>
+        <w:t>Calling the endpoint from POSTMAN -</w:t>
+      </w:r>
+    </w:p>
+    <w:p>
+      <w:pPr>
+        <w:jc w:val="center"/>
+      </w:pPr>
+      <w:r>
+        <w:rPr>
+          <w:noProof/>
+        </w:rPr>
+        <w:drawing>
+          <wp:inline distT="0" distB="0" distL="0" distR="0" wp14:anchorId="7C081B99" wp14:editId="70540F28">
+            <wp:extent cx="5630887" cy="2376209"/>
+            <wp:effectExtent l="19050" t="19050" r="27305" b="24130"/>
+            <wp:docPr id="32" name="Picture 32"/>
+            <wp:cNvGraphicFramePr>
+              <a:graphicFrameLocks xmlns:a="http://schemas.openxmlformats.org/drawingml/2006/main" noChangeAspect="1"/>
+            </wp:cNvGraphicFramePr>
+            <a:graphic xmlns:a="http://schemas.openxmlformats.org/drawingml/2006/main">
+              <a:graphicData uri="http://schemas.openxmlformats.org/drawingml/2006/picture">
+                <pic:pic xmlns:pic="http://schemas.openxmlformats.org/drawingml/2006/picture">
+                  <pic:nvPicPr>
+                    <pic:cNvPr id="1" name=""/>
+                    <pic:cNvPicPr/>
+                  </pic:nvPicPr>
+                  <pic:blipFill>
+                    <a:blip r:embed="rId28"/>
+                    <a:stretch>
+                      <a:fillRect/>
+                    </a:stretch>
+                  </pic:blipFill>
+                  <pic:spPr>
+                    <a:xfrm>
+                      <a:off x="0" y="0"/>
+                      <a:ext cx="5649519" cy="2384072"/>
+                    </a:xfrm>
+                    <a:prstGeom prst="rect">
+                      <a:avLst/>
+                    </a:prstGeom>
+                    <a:noFill/>
+                    <a:ln w="3175">
+                      <a:solidFill>
+                        <a:schemeClr val="bg1">
+                          <a:lumMod val="75000"/>
+                        </a:schemeClr>
+                      </a:solidFill>
+                    </a:ln>
+                  </pic:spPr>
+                </pic:pic>
+              </a:graphicData>
+            </a:graphic>
+          </wp:inline>
+        </w:drawing>
+      </w:r>
+    </w:p>
+    <w:p>
+      <w:pPr>
+        <w:ind w:left="360"/>
+      </w:pPr>
+      <w:r>
+        <w:br/>
+        <w:t>Records stored in RDS</w:t>
+      </w:r>
+      <w:r>
+        <w:t xml:space="preserve"> </w:t>
+      </w:r>
+      <w:r>
+        <w:t>–</w:t>
+      </w:r>
+    </w:p>
+    <w:p>
+      <w:pPr>
+        <w:jc w:val="center"/>
+      </w:pPr>
+      <w:r>
+        <w:rPr>
+          <w:noProof/>
+        </w:rPr>
+        <w:drawing>
+          <wp:inline distT="0" distB="0" distL="0" distR="0" wp14:anchorId="75368742" wp14:editId="5DD5A7F9">
+            <wp:extent cx="5643791" cy="2518996"/>
+            <wp:effectExtent l="19050" t="19050" r="14605" b="15240"/>
+            <wp:docPr id="31" name="Picture 31"/>
+            <wp:cNvGraphicFramePr>
+              <a:graphicFrameLocks xmlns:a="http://schemas.openxmlformats.org/drawingml/2006/main" noChangeAspect="1"/>
+            </wp:cNvGraphicFramePr>
+            <a:graphic xmlns:a="http://schemas.openxmlformats.org/drawingml/2006/main">
+              <a:graphicData uri="http://schemas.openxmlformats.org/drawingml/2006/picture">
+                <pic:pic xmlns:pic="http://schemas.openxmlformats.org/drawingml/2006/picture">
+                  <pic:nvPicPr>
+                    <pic:cNvPr id="31" name="Picture 31"/>
+                    <pic:cNvPicPr>
+                      <a:picLocks noChangeAspect="1" noChangeArrowheads="1"/>
+                    </pic:cNvPicPr>
+                  </pic:nvPicPr>
+                  <pic:blipFill rotWithShape="1">
+                    <a:blip r:embed="rId29">
+                      <a:extLst>
+                        <a:ext uri="{28A0092B-C50C-407E-A947-70E740481C1C}">
+                          <a14:useLocalDpi xmlns:a14="http://schemas.microsoft.com/office/drawing/2010/main" val="0"/>
+                        </a:ext>
+                      </a:extLst>
+                    </a:blip>
+                    <a:srcRect l="934" r="7989" b="19121"/>
+                    <a:stretch/>
+                  </pic:blipFill>
+                  <pic:spPr bwMode="auto">
+                    <a:xfrm>
+                      <a:off x="0" y="0"/>
+                      <a:ext cx="5667107" cy="2529402"/>
+                    </a:xfrm>
+                    <a:prstGeom prst="rect">
+                      <a:avLst/>
+                    </a:prstGeom>
+                    <a:noFill/>
+                    <a:ln w="3175" cap="flat" cmpd="sng" algn="ctr">
+                      <a:solidFill>
+                        <a:sysClr val="window" lastClr="FFFFFF">
+                          <a:lumMod val="75000"/>
+                        </a:sysClr>
+                      </a:solidFill>
+                      <a:prstDash val="solid"/>
+                      <a:round/>
+                      <a:headEnd type="none" w="med" len="med"/>
+                      <a:tailEnd type="none" w="med" len="med"/>
+                      <a:extLst>
+                        <a:ext uri="{C807C97D-BFC1-408E-A445-0C87EB9F89A2}">
+                          <ask:lineSketchStyleProps xmlns:ask="http://schemas.microsoft.com/office/drawing/2018/sketchyshapes" sd="0">
+                            <a:custGeom>
+                              <a:avLst/>
+                              <a:gdLst/>
+                              <a:ahLst/>
+                              <a:cxnLst/>
+                              <a:rect l="0" t="0" r="0" b="0"/>
+                              <a:pathLst/>
+                            </a:custGeom>
+                            <ask:type/>
+                          </ask:lineSketchStyleProps>
+                        </a:ext>
+                      </a:extLst>
+                    </a:ln>
+                    <a:extLst>
+                      <a:ext uri="{53640926-AAD7-44D8-BBD7-CCE9431645EC}">
+                        <a14:shadowObscured xmlns:a14="http://schemas.microsoft.com/office/drawing/2010/main"/>
+                      </a:ext>
+                    </a:extLst>
+                  </pic:spPr>
+                </pic:pic>
+              </a:graphicData>
+            </a:graphic>
+          </wp:inline>
+        </w:drawing>
+      </w:r>
+    </w:p>
+    <w:p/>
     <w:p>
       <w:pPr>
         <w:jc w:val="center"/>

--- a/codingLogic.docx
+++ b/codingLogic.docx
@@ -113,7 +113,7 @@
           <w:r>
             <w:fldChar w:fldCharType="separate"/>
           </w:r>
-          <w:hyperlink w:anchor="_Toc96428541" w:history="1">
+          <w:hyperlink w:anchor="_Toc96431357" w:history="1">
             <w:r>
               <w:rPr>
                 <w:rStyle w:val="Hyperlink"/>
@@ -161,7 +161,7 @@
                 <w:noProof/>
                 <w:webHidden/>
               </w:rPr>
-              <w:instrText xml:space="preserve"> PAGEREF _Toc96428541 \h </w:instrText>
+              <w:instrText xml:space="preserve"> PAGEREF _Toc96431357 \h </w:instrText>
             </w:r>
             <w:r>
               <w:rPr>
@@ -205,7 +205,7 @@
               <w:lang w:eastAsia="en-GB"/>
             </w:rPr>
           </w:pPr>
-          <w:hyperlink w:anchor="_Toc96428542" w:history="1">
+          <w:hyperlink w:anchor="_Toc96431358" w:history="1">
             <w:r>
               <w:rPr>
                 <w:rStyle w:val="Hyperlink"/>
@@ -249,7 +249,7 @@
                 <w:noProof/>
                 <w:webHidden/>
               </w:rPr>
-              <w:instrText xml:space="preserve"> PAGEREF _Toc96428542 \h </w:instrText>
+              <w:instrText xml:space="preserve"> PAGEREF _Toc96431358 \h </w:instrText>
             </w:r>
             <w:r>
               <w:rPr>
@@ -293,7 +293,7 @@
               <w:lang w:eastAsia="en-GB"/>
             </w:rPr>
           </w:pPr>
-          <w:hyperlink w:anchor="_Toc96428543" w:history="1">
+          <w:hyperlink w:anchor="_Toc96431359" w:history="1">
             <w:r>
               <w:rPr>
                 <w:rStyle w:val="Hyperlink"/>
@@ -337,7 +337,7 @@
                 <w:noProof/>
                 <w:webHidden/>
               </w:rPr>
-              <w:instrText xml:space="preserve"> PAGEREF _Toc96428543 \h </w:instrText>
+              <w:instrText xml:space="preserve"> PAGEREF _Toc96431359 \h </w:instrText>
             </w:r>
             <w:r>
               <w:rPr>
@@ -381,7 +381,7 @@
               <w:lang w:eastAsia="en-GB"/>
             </w:rPr>
           </w:pPr>
-          <w:hyperlink w:anchor="_Toc96428544" w:history="1">
+          <w:hyperlink w:anchor="_Toc96431360" w:history="1">
             <w:r>
               <w:rPr>
                 <w:rStyle w:val="Hyperlink"/>
@@ -425,7 +425,7 @@
                 <w:noProof/>
                 <w:webHidden/>
               </w:rPr>
-              <w:instrText xml:space="preserve"> PAGEREF _Toc96428544 \h </w:instrText>
+              <w:instrText xml:space="preserve"> PAGEREF _Toc96431360 \h </w:instrText>
             </w:r>
             <w:r>
               <w:rPr>
@@ -469,7 +469,7 @@
               <w:lang w:eastAsia="en-GB"/>
             </w:rPr>
           </w:pPr>
-          <w:hyperlink w:anchor="_Toc96428546" w:history="1">
+          <w:hyperlink w:anchor="_Toc96431362" w:history="1">
             <w:r>
               <w:rPr>
                 <w:rStyle w:val="Hyperlink"/>
@@ -517,7 +517,7 @@
                 <w:noProof/>
                 <w:webHidden/>
               </w:rPr>
-              <w:instrText xml:space="preserve"> PAGEREF _Toc96428546 \h </w:instrText>
+              <w:instrText xml:space="preserve"> PAGEREF _Toc96431362 \h </w:instrText>
             </w:r>
             <w:r>
               <w:rPr>
@@ -561,7 +561,7 @@
               <w:lang w:eastAsia="en-GB"/>
             </w:rPr>
           </w:pPr>
-          <w:hyperlink w:anchor="_Toc96428547" w:history="1">
+          <w:hyperlink w:anchor="_Toc96431363" w:history="1">
             <w:r>
               <w:rPr>
                 <w:rStyle w:val="Hyperlink"/>
@@ -609,7 +609,7 @@
                 <w:noProof/>
                 <w:webHidden/>
               </w:rPr>
-              <w:instrText xml:space="preserve"> PAGEREF _Toc96428547 \h </w:instrText>
+              <w:instrText xml:space="preserve"> PAGEREF _Toc96431363 \h </w:instrText>
             </w:r>
             <w:r>
               <w:rPr>
@@ -653,7 +653,7 @@
               <w:lang w:eastAsia="en-GB"/>
             </w:rPr>
           </w:pPr>
-          <w:hyperlink w:anchor="_Toc96428548" w:history="1">
+          <w:hyperlink w:anchor="_Toc96431364" w:history="1">
             <w:r>
               <w:rPr>
                 <w:rStyle w:val="Hyperlink"/>
@@ -701,7 +701,7 @@
                 <w:noProof/>
                 <w:webHidden/>
               </w:rPr>
-              <w:instrText xml:space="preserve"> PAGEREF _Toc96428548 \h </w:instrText>
+              <w:instrText xml:space="preserve"> PAGEREF _Toc96431364 \h </w:instrText>
             </w:r>
             <w:r>
               <w:rPr>
@@ -745,7 +745,7 @@
               <w:lang w:eastAsia="en-GB"/>
             </w:rPr>
           </w:pPr>
-          <w:hyperlink w:anchor="_Toc96428549" w:history="1">
+          <w:hyperlink w:anchor="_Toc96431365" w:history="1">
             <w:r>
               <w:rPr>
                 <w:rStyle w:val="Hyperlink"/>
@@ -789,7 +789,7 @@
                 <w:noProof/>
                 <w:webHidden/>
               </w:rPr>
-              <w:instrText xml:space="preserve"> PAGEREF _Toc96428549 \h </w:instrText>
+              <w:instrText xml:space="preserve"> PAGEREF _Toc96431365 \h </w:instrText>
             </w:r>
             <w:r>
               <w:rPr>
@@ -833,7 +833,7 @@
               <w:lang w:eastAsia="en-GB"/>
             </w:rPr>
           </w:pPr>
-          <w:hyperlink w:anchor="_Toc96428550" w:history="1">
+          <w:hyperlink w:anchor="_Toc96431366" w:history="1">
             <w:r>
               <w:rPr>
                 <w:rStyle w:val="Hyperlink"/>
@@ -877,7 +877,7 @@
                 <w:noProof/>
                 <w:webHidden/>
               </w:rPr>
-              <w:instrText xml:space="preserve"> PAGEREF _Toc96428550 \h </w:instrText>
+              <w:instrText xml:space="preserve"> PAGEREF _Toc96431366 \h </w:instrText>
             </w:r>
             <w:r>
               <w:rPr>
@@ -921,7 +921,7 @@
               <w:lang w:eastAsia="en-GB"/>
             </w:rPr>
           </w:pPr>
-          <w:hyperlink w:anchor="_Toc96428551" w:history="1">
+          <w:hyperlink w:anchor="_Toc96431367" w:history="1">
             <w:r>
               <w:rPr>
                 <w:rStyle w:val="Hyperlink"/>
@@ -965,7 +965,7 @@
                 <w:noProof/>
                 <w:webHidden/>
               </w:rPr>
-              <w:instrText xml:space="preserve"> PAGEREF _Toc96428551 \h </w:instrText>
+              <w:instrText xml:space="preserve"> PAGEREF _Toc96431367 \h </w:instrText>
             </w:r>
             <w:r>
               <w:rPr>
@@ -1009,7 +1009,7 @@
               <w:lang w:eastAsia="en-GB"/>
             </w:rPr>
           </w:pPr>
-          <w:hyperlink w:anchor="_Toc96428552" w:history="1">
+          <w:hyperlink w:anchor="_Toc96431368" w:history="1">
             <w:r>
               <w:rPr>
                 <w:rStyle w:val="Hyperlink"/>
@@ -1053,7 +1053,7 @@
                 <w:noProof/>
                 <w:webHidden/>
               </w:rPr>
-              <w:instrText xml:space="preserve"> PAGEREF _Toc96428552 \h </w:instrText>
+              <w:instrText xml:space="preserve"> PAGEREF _Toc96431368 \h </w:instrText>
             </w:r>
             <w:r>
               <w:rPr>
@@ -1097,7 +1097,7 @@
               <w:lang w:eastAsia="en-GB"/>
             </w:rPr>
           </w:pPr>
-          <w:hyperlink w:anchor="_Toc96428553" w:history="1">
+          <w:hyperlink w:anchor="_Toc96431369" w:history="1">
             <w:r>
               <w:rPr>
                 <w:rStyle w:val="Hyperlink"/>
@@ -1141,7 +1141,7 @@
                 <w:noProof/>
                 <w:webHidden/>
               </w:rPr>
-              <w:instrText xml:space="preserve"> PAGEREF _Toc96428553 \h </w:instrText>
+              <w:instrText xml:space="preserve"> PAGEREF _Toc96431369 \h </w:instrText>
             </w:r>
             <w:r>
               <w:rPr>
@@ -1185,7 +1185,7 @@
               <w:lang w:eastAsia="en-GB"/>
             </w:rPr>
           </w:pPr>
-          <w:hyperlink w:anchor="_Toc96428554" w:history="1">
+          <w:hyperlink w:anchor="_Toc96431370" w:history="1">
             <w:r>
               <w:rPr>
                 <w:rStyle w:val="Hyperlink"/>
@@ -1229,7 +1229,7 @@
                 <w:noProof/>
                 <w:webHidden/>
               </w:rPr>
-              <w:instrText xml:space="preserve"> PAGEREF _Toc96428554 \h </w:instrText>
+              <w:instrText xml:space="preserve"> PAGEREF _Toc96431370 \h </w:instrText>
             </w:r>
             <w:r>
               <w:rPr>
@@ -1273,7 +1273,7 @@
               <w:lang w:eastAsia="en-GB"/>
             </w:rPr>
           </w:pPr>
-          <w:hyperlink w:anchor="_Toc96428555" w:history="1">
+          <w:hyperlink w:anchor="_Toc96431371" w:history="1">
             <w:r>
               <w:rPr>
                 <w:rStyle w:val="Hyperlink"/>
@@ -1317,7 +1317,7 @@
                 <w:noProof/>
                 <w:webHidden/>
               </w:rPr>
-              <w:instrText xml:space="preserve"> PAGEREF _Toc96428555 \h </w:instrText>
+              <w:instrText xml:space="preserve"> PAGEREF _Toc96431371 \h </w:instrText>
             </w:r>
             <w:r>
               <w:rPr>
@@ -1361,7 +1361,7 @@
               <w:lang w:eastAsia="en-GB"/>
             </w:rPr>
           </w:pPr>
-          <w:hyperlink w:anchor="_Toc96428556" w:history="1">
+          <w:hyperlink w:anchor="_Toc96431372" w:history="1">
             <w:r>
               <w:rPr>
                 <w:rStyle w:val="Hyperlink"/>
@@ -1405,7 +1405,7 @@
                 <w:noProof/>
                 <w:webHidden/>
               </w:rPr>
-              <w:instrText xml:space="preserve"> PAGEREF _Toc96428556 \h </w:instrText>
+              <w:instrText xml:space="preserve"> PAGEREF _Toc96431372 \h </w:instrText>
             </w:r>
             <w:r>
               <w:rPr>
@@ -1449,7 +1449,7 @@
               <w:lang w:eastAsia="en-GB"/>
             </w:rPr>
           </w:pPr>
-          <w:hyperlink w:anchor="_Toc96428557" w:history="1">
+          <w:hyperlink w:anchor="_Toc96431373" w:history="1">
             <w:r>
               <w:rPr>
                 <w:rStyle w:val="Hyperlink"/>
@@ -1493,7 +1493,7 @@
                 <w:noProof/>
                 <w:webHidden/>
               </w:rPr>
-              <w:instrText xml:space="preserve"> PAGEREF _Toc96428557 \h </w:instrText>
+              <w:instrText xml:space="preserve"> PAGEREF _Toc96431373 \h </w:instrText>
             </w:r>
             <w:r>
               <w:rPr>
@@ -1537,7 +1537,7 @@
               <w:lang w:eastAsia="en-GB"/>
             </w:rPr>
           </w:pPr>
-          <w:hyperlink w:anchor="_Toc96428558" w:history="1">
+          <w:hyperlink w:anchor="_Toc96431374" w:history="1">
             <w:r>
               <w:rPr>
                 <w:rStyle w:val="Hyperlink"/>
@@ -1585,7 +1585,7 @@
                 <w:noProof/>
                 <w:webHidden/>
               </w:rPr>
-              <w:instrText xml:space="preserve"> PAGEREF _Toc96428558 \h </w:instrText>
+              <w:instrText xml:space="preserve"> PAGEREF _Toc96431374 \h </w:instrText>
             </w:r>
             <w:r>
               <w:rPr>
@@ -1629,7 +1629,7 @@
               <w:lang w:eastAsia="en-GB"/>
             </w:rPr>
           </w:pPr>
-          <w:hyperlink w:anchor="_Toc96428559" w:history="1">
+          <w:hyperlink w:anchor="_Toc96431375" w:history="1">
             <w:r>
               <w:rPr>
                 <w:rStyle w:val="Hyperlink"/>
@@ -1673,7 +1673,7 @@
                 <w:noProof/>
                 <w:webHidden/>
               </w:rPr>
-              <w:instrText xml:space="preserve"> PAGEREF _Toc96428559 \h </w:instrText>
+              <w:instrText xml:space="preserve"> PAGEREF _Toc96431375 \h </w:instrText>
             </w:r>
             <w:r>
               <w:rPr>
@@ -1717,7 +1717,7 @@
               <w:lang w:eastAsia="en-GB"/>
             </w:rPr>
           </w:pPr>
-          <w:hyperlink w:anchor="_Toc96428560" w:history="1">
+          <w:hyperlink w:anchor="_Toc96431376" w:history="1">
             <w:r>
               <w:rPr>
                 <w:rStyle w:val="Hyperlink"/>
@@ -1761,7 +1761,7 @@
                 <w:noProof/>
                 <w:webHidden/>
               </w:rPr>
-              <w:instrText xml:space="preserve"> PAGEREF _Toc96428560 \h </w:instrText>
+              <w:instrText xml:space="preserve"> PAGEREF _Toc96431376 \h </w:instrText>
             </w:r>
             <w:r>
               <w:rPr>
@@ -1805,7 +1805,7 @@
               <w:lang w:eastAsia="en-GB"/>
             </w:rPr>
           </w:pPr>
-          <w:hyperlink w:anchor="_Toc96428561" w:history="1">
+          <w:hyperlink w:anchor="_Toc96431377" w:history="1">
             <w:r>
               <w:rPr>
                 <w:rStyle w:val="Hyperlink"/>
@@ -1849,7 +1849,7 @@
                 <w:noProof/>
                 <w:webHidden/>
               </w:rPr>
-              <w:instrText xml:space="preserve"> PAGEREF _Toc96428561 \h </w:instrText>
+              <w:instrText xml:space="preserve"> PAGEREF _Toc96431377 \h </w:instrText>
             </w:r>
             <w:r>
               <w:rPr>
@@ -1893,7 +1893,7 @@
               <w:lang w:eastAsia="en-GB"/>
             </w:rPr>
           </w:pPr>
-          <w:hyperlink w:anchor="_Toc96428562" w:history="1">
+          <w:hyperlink w:anchor="_Toc96431378" w:history="1">
             <w:r>
               <w:rPr>
                 <w:rStyle w:val="Hyperlink"/>
@@ -1941,7 +1941,7 @@
                 <w:noProof/>
                 <w:webHidden/>
               </w:rPr>
-              <w:instrText xml:space="preserve"> PAGEREF _Toc96428562 \h </w:instrText>
+              <w:instrText xml:space="preserve"> PAGEREF _Toc96431378 \h </w:instrText>
             </w:r>
             <w:r>
               <w:rPr>
@@ -1985,7 +1985,7 @@
               <w:lang w:eastAsia="en-GB"/>
             </w:rPr>
           </w:pPr>
-          <w:hyperlink w:anchor="_Toc96428563" w:history="1">
+          <w:hyperlink w:anchor="_Toc96431379" w:history="1">
             <w:r>
               <w:rPr>
                 <w:rStyle w:val="Hyperlink"/>
@@ -2029,7 +2029,7 @@
                 <w:noProof/>
                 <w:webHidden/>
               </w:rPr>
-              <w:instrText xml:space="preserve"> PAGEREF _Toc96428563 \h </w:instrText>
+              <w:instrText xml:space="preserve"> PAGEREF _Toc96431379 \h </w:instrText>
             </w:r>
             <w:r>
               <w:rPr>
@@ -2073,7 +2073,7 @@
               <w:lang w:eastAsia="en-GB"/>
             </w:rPr>
           </w:pPr>
-          <w:hyperlink w:anchor="_Toc96428564" w:history="1">
+          <w:hyperlink w:anchor="_Toc96431380" w:history="1">
             <w:r>
               <w:rPr>
                 <w:rStyle w:val="Hyperlink"/>
@@ -2117,7 +2117,7 @@
                 <w:noProof/>
                 <w:webHidden/>
               </w:rPr>
-              <w:instrText xml:space="preserve"> PAGEREF _Toc96428564 \h </w:instrText>
+              <w:instrText xml:space="preserve"> PAGEREF _Toc96431380 \h </w:instrText>
             </w:r>
             <w:r>
               <w:rPr>
@@ -2161,7 +2161,7 @@
               <w:lang w:eastAsia="en-GB"/>
             </w:rPr>
           </w:pPr>
-          <w:hyperlink w:anchor="_Toc96428565" w:history="1">
+          <w:hyperlink w:anchor="_Toc96431381" w:history="1">
             <w:r>
               <w:rPr>
                 <w:rStyle w:val="Hyperlink"/>
@@ -2205,7 +2205,7 @@
                 <w:noProof/>
                 <w:webHidden/>
               </w:rPr>
-              <w:instrText xml:space="preserve"> PAGEREF _Toc96428565 \h </w:instrText>
+              <w:instrText xml:space="preserve"> PAGEREF _Toc96431381 \h </w:instrText>
             </w:r>
             <w:r>
               <w:rPr>
@@ -2249,7 +2249,7 @@
               <w:lang w:eastAsia="en-GB"/>
             </w:rPr>
           </w:pPr>
-          <w:hyperlink w:anchor="_Toc96428566" w:history="1">
+          <w:hyperlink w:anchor="_Toc96431382" w:history="1">
             <w:r>
               <w:rPr>
                 <w:rStyle w:val="Hyperlink"/>
@@ -2293,7 +2293,7 @@
                 <w:noProof/>
                 <w:webHidden/>
               </w:rPr>
-              <w:instrText xml:space="preserve"> PAGEREF _Toc96428566 \h </w:instrText>
+              <w:instrText xml:space="preserve"> PAGEREF _Toc96431382 \h </w:instrText>
             </w:r>
             <w:r>
               <w:rPr>
@@ -2337,7 +2337,7 @@
               <w:lang w:eastAsia="en-GB"/>
             </w:rPr>
           </w:pPr>
-          <w:hyperlink w:anchor="_Toc96428567" w:history="1">
+          <w:hyperlink w:anchor="_Toc96431383" w:history="1">
             <w:r>
               <w:rPr>
                 <w:rStyle w:val="Hyperlink"/>
@@ -2381,7 +2381,7 @@
                 <w:noProof/>
                 <w:webHidden/>
               </w:rPr>
-              <w:instrText xml:space="preserve"> PAGEREF _Toc96428567 \h </w:instrText>
+              <w:instrText xml:space="preserve"> PAGEREF _Toc96431383 \h </w:instrText>
             </w:r>
             <w:r>
               <w:rPr>
@@ -2425,7 +2425,7 @@
               <w:lang w:eastAsia="en-GB"/>
             </w:rPr>
           </w:pPr>
-          <w:hyperlink w:anchor="_Toc96428568" w:history="1">
+          <w:hyperlink w:anchor="_Toc96431384" w:history="1">
             <w:r>
               <w:rPr>
                 <w:rStyle w:val="Hyperlink"/>
@@ -2448,7 +2448,7 @@
                 <w:rFonts w:eastAsiaTheme="majorEastAsia"/>
                 <w:noProof/>
               </w:rPr>
-              <w:t>Endpoint-6: Fetch Appointments by userId</w:t>
+              <w:t>Endpoint-6: Send prescription</w:t>
             </w:r>
             <w:r>
               <w:rPr>
@@ -2469,7 +2469,7 @@
                 <w:noProof/>
                 <w:webHidden/>
               </w:rPr>
-              <w:instrText xml:space="preserve"> PAGEREF _Toc96428568 \h </w:instrText>
+              <w:instrText xml:space="preserve"> PAGEREF _Toc96431384 \h </w:instrText>
             </w:r>
             <w:r>
               <w:rPr>
@@ -2513,7 +2513,7 @@
               <w:lang w:eastAsia="en-GB"/>
             </w:rPr>
           </w:pPr>
-          <w:hyperlink w:anchor="_Toc96428569" w:history="1">
+          <w:hyperlink w:anchor="_Toc96431385" w:history="1">
             <w:r>
               <w:rPr>
                 <w:rStyle w:val="Hyperlink"/>
@@ -2561,7 +2561,7 @@
                 <w:noProof/>
                 <w:webHidden/>
               </w:rPr>
-              <w:instrText xml:space="preserve"> PAGEREF _Toc96428569 \h </w:instrText>
+              <w:instrText xml:space="preserve"> PAGEREF _Toc96431385 \h </w:instrText>
             </w:r>
             <w:r>
               <w:rPr>
@@ -2605,7 +2605,7 @@
               <w:lang w:eastAsia="en-GB"/>
             </w:rPr>
           </w:pPr>
-          <w:hyperlink w:anchor="_Toc96428570" w:history="1">
+          <w:hyperlink w:anchor="_Toc96431386" w:history="1">
             <w:r>
               <w:rPr>
                 <w:rStyle w:val="Hyperlink"/>
@@ -2649,7 +2649,7 @@
                 <w:noProof/>
                 <w:webHidden/>
               </w:rPr>
-              <w:instrText xml:space="preserve"> PAGEREF _Toc96428570 \h </w:instrText>
+              <w:instrText xml:space="preserve"> PAGEREF _Toc96431386 \h </w:instrText>
             </w:r>
             <w:r>
               <w:rPr>
@@ -2693,7 +2693,7 @@
               <w:lang w:eastAsia="en-GB"/>
             </w:rPr>
           </w:pPr>
-          <w:hyperlink w:anchor="_Toc96428571" w:history="1">
+          <w:hyperlink w:anchor="_Toc96431387" w:history="1">
             <w:r>
               <w:rPr>
                 <w:rStyle w:val="Hyperlink"/>
@@ -2741,7 +2741,7 @@
                 <w:noProof/>
                 <w:webHidden/>
               </w:rPr>
-              <w:instrText xml:space="preserve"> PAGEREF _Toc96428571 \h </w:instrText>
+              <w:instrText xml:space="preserve"> PAGEREF _Toc96431387 \h </w:instrText>
             </w:r>
             <w:r>
               <w:rPr>
@@ -2785,7 +2785,7 @@
               <w:lang w:eastAsia="en-GB"/>
             </w:rPr>
           </w:pPr>
-          <w:hyperlink w:anchor="_Toc96428572" w:history="1">
+          <w:hyperlink w:anchor="_Toc96431388" w:history="1">
             <w:r>
               <w:rPr>
                 <w:rStyle w:val="Hyperlink"/>
@@ -2829,7 +2829,7 @@
                 <w:noProof/>
                 <w:webHidden/>
               </w:rPr>
-              <w:instrText xml:space="preserve"> PAGEREF _Toc96428572 \h </w:instrText>
+              <w:instrText xml:space="preserve"> PAGEREF _Toc96431388 \h </w:instrText>
             </w:r>
             <w:r>
               <w:rPr>
@@ -2850,6 +2850,726 @@
                 <w:webHidden/>
               </w:rPr>
               <w:t>27</w:t>
+            </w:r>
+            <w:r>
+              <w:rPr>
+                <w:noProof/>
+                <w:webHidden/>
+              </w:rPr>
+              <w:fldChar w:fldCharType="end"/>
+            </w:r>
+          </w:hyperlink>
+        </w:p>
+        <w:p>
+          <w:pPr>
+            <w:pStyle w:val="TOC1"/>
+            <w:tabs>
+              <w:tab w:val="left" w:pos="440"/>
+              <w:tab w:val="right" w:leader="dot" w:pos="9592"/>
+            </w:tabs>
+            <w:rPr>
+              <w:rFonts w:eastAsiaTheme="minorEastAsia"/>
+              <w:noProof/>
+              <w:lang w:eastAsia="en-GB"/>
+            </w:rPr>
+          </w:pPr>
+          <w:hyperlink w:anchor="_Toc96431389" w:history="1">
+            <w:r>
+              <w:rPr>
+                <w:rStyle w:val="Hyperlink"/>
+                <w:rFonts w:ascii="Times New Roman" w:hAnsi="Times New Roman" w:cs="Times New Roman"/>
+                <w:b/>
+                <w:bCs/>
+                <w:noProof/>
+              </w:rPr>
+              <w:t>9.</w:t>
+            </w:r>
+            <w:r>
+              <w:rPr>
+                <w:rFonts w:eastAsiaTheme="minorEastAsia"/>
+                <w:noProof/>
+                <w:lang w:eastAsia="en-GB"/>
+              </w:rPr>
+              <w:tab/>
+            </w:r>
+            <w:r>
+              <w:rPr>
+                <w:rStyle w:val="Hyperlink"/>
+                <w:rFonts w:ascii="Times New Roman" w:hAnsi="Times New Roman" w:cs="Times New Roman"/>
+                <w:b/>
+                <w:bCs/>
+                <w:noProof/>
+              </w:rPr>
+              <w:t>Notification Service</w:t>
+            </w:r>
+            <w:r>
+              <w:rPr>
+                <w:noProof/>
+                <w:webHidden/>
+              </w:rPr>
+              <w:tab/>
+            </w:r>
+            <w:r>
+              <w:rPr>
+                <w:noProof/>
+                <w:webHidden/>
+              </w:rPr>
+              <w:fldChar w:fldCharType="begin"/>
+            </w:r>
+            <w:r>
+              <w:rPr>
+                <w:noProof/>
+                <w:webHidden/>
+              </w:rPr>
+              <w:instrText xml:space="preserve"> PAGEREF _Toc96431389 \h </w:instrText>
+            </w:r>
+            <w:r>
+              <w:rPr>
+                <w:noProof/>
+                <w:webHidden/>
+              </w:rPr>
+            </w:r>
+            <w:r>
+              <w:rPr>
+                <w:noProof/>
+                <w:webHidden/>
+              </w:rPr>
+              <w:fldChar w:fldCharType="separate"/>
+            </w:r>
+            <w:r>
+              <w:rPr>
+                <w:noProof/>
+                <w:webHidden/>
+              </w:rPr>
+              <w:t>28</w:t>
+            </w:r>
+            <w:r>
+              <w:rPr>
+                <w:noProof/>
+                <w:webHidden/>
+              </w:rPr>
+              <w:fldChar w:fldCharType="end"/>
+            </w:r>
+          </w:hyperlink>
+        </w:p>
+        <w:p>
+          <w:pPr>
+            <w:pStyle w:val="TOC2"/>
+            <w:tabs>
+              <w:tab w:val="left" w:pos="880"/>
+              <w:tab w:val="right" w:leader="dot" w:pos="9592"/>
+            </w:tabs>
+            <w:rPr>
+              <w:rFonts w:eastAsiaTheme="minorEastAsia"/>
+              <w:noProof/>
+              <w:lang w:eastAsia="en-GB"/>
+            </w:rPr>
+          </w:pPr>
+          <w:hyperlink w:anchor="_Toc96431390" w:history="1">
+            <w:r>
+              <w:rPr>
+                <w:rStyle w:val="Hyperlink"/>
+                <w:rFonts w:eastAsiaTheme="majorEastAsia"/>
+                <w:noProof/>
+              </w:rPr>
+              <w:t>9.1.</w:t>
+            </w:r>
+            <w:r>
+              <w:rPr>
+                <w:rFonts w:eastAsiaTheme="minorEastAsia"/>
+                <w:noProof/>
+                <w:lang w:eastAsia="en-GB"/>
+              </w:rPr>
+              <w:tab/>
+            </w:r>
+            <w:r>
+              <w:rPr>
+                <w:rStyle w:val="Hyperlink"/>
+                <w:rFonts w:eastAsiaTheme="majorEastAsia"/>
+                <w:noProof/>
+              </w:rPr>
+              <w:t>Doctor Registration Approval</w:t>
+            </w:r>
+            <w:r>
+              <w:rPr>
+                <w:noProof/>
+                <w:webHidden/>
+              </w:rPr>
+              <w:tab/>
+            </w:r>
+            <w:r>
+              <w:rPr>
+                <w:noProof/>
+                <w:webHidden/>
+              </w:rPr>
+              <w:fldChar w:fldCharType="begin"/>
+            </w:r>
+            <w:r>
+              <w:rPr>
+                <w:noProof/>
+                <w:webHidden/>
+              </w:rPr>
+              <w:instrText xml:space="preserve"> PAGEREF _Toc96431390 \h </w:instrText>
+            </w:r>
+            <w:r>
+              <w:rPr>
+                <w:noProof/>
+                <w:webHidden/>
+              </w:rPr>
+            </w:r>
+            <w:r>
+              <w:rPr>
+                <w:noProof/>
+                <w:webHidden/>
+              </w:rPr>
+              <w:fldChar w:fldCharType="separate"/>
+            </w:r>
+            <w:r>
+              <w:rPr>
+                <w:noProof/>
+                <w:webHidden/>
+              </w:rPr>
+              <w:t>28</w:t>
+            </w:r>
+            <w:r>
+              <w:rPr>
+                <w:noProof/>
+                <w:webHidden/>
+              </w:rPr>
+              <w:fldChar w:fldCharType="end"/>
+            </w:r>
+          </w:hyperlink>
+        </w:p>
+        <w:p>
+          <w:pPr>
+            <w:pStyle w:val="TOC2"/>
+            <w:tabs>
+              <w:tab w:val="left" w:pos="880"/>
+              <w:tab w:val="right" w:leader="dot" w:pos="9592"/>
+            </w:tabs>
+            <w:rPr>
+              <w:rFonts w:eastAsiaTheme="minorEastAsia"/>
+              <w:noProof/>
+              <w:lang w:eastAsia="en-GB"/>
+            </w:rPr>
+          </w:pPr>
+          <w:hyperlink w:anchor="_Toc96431391" w:history="1">
+            <w:r>
+              <w:rPr>
+                <w:rStyle w:val="Hyperlink"/>
+                <w:rFonts w:eastAsiaTheme="majorEastAsia"/>
+                <w:noProof/>
+              </w:rPr>
+              <w:t>9.2.</w:t>
+            </w:r>
+            <w:r>
+              <w:rPr>
+                <w:rFonts w:eastAsiaTheme="minorEastAsia"/>
+                <w:noProof/>
+                <w:lang w:eastAsia="en-GB"/>
+              </w:rPr>
+              <w:tab/>
+            </w:r>
+            <w:r>
+              <w:rPr>
+                <w:rStyle w:val="Hyperlink"/>
+                <w:rFonts w:eastAsiaTheme="majorEastAsia"/>
+                <w:noProof/>
+              </w:rPr>
+              <w:t>Doctor Registration Rejection</w:t>
+            </w:r>
+            <w:r>
+              <w:rPr>
+                <w:noProof/>
+                <w:webHidden/>
+              </w:rPr>
+              <w:tab/>
+            </w:r>
+            <w:r>
+              <w:rPr>
+                <w:noProof/>
+                <w:webHidden/>
+              </w:rPr>
+              <w:fldChar w:fldCharType="begin"/>
+            </w:r>
+            <w:r>
+              <w:rPr>
+                <w:noProof/>
+                <w:webHidden/>
+              </w:rPr>
+              <w:instrText xml:space="preserve"> PAGEREF _Toc96431391 \h </w:instrText>
+            </w:r>
+            <w:r>
+              <w:rPr>
+                <w:noProof/>
+                <w:webHidden/>
+              </w:rPr>
+            </w:r>
+            <w:r>
+              <w:rPr>
+                <w:noProof/>
+                <w:webHidden/>
+              </w:rPr>
+              <w:fldChar w:fldCharType="separate"/>
+            </w:r>
+            <w:r>
+              <w:rPr>
+                <w:noProof/>
+                <w:webHidden/>
+              </w:rPr>
+              <w:t>28</w:t>
+            </w:r>
+            <w:r>
+              <w:rPr>
+                <w:noProof/>
+                <w:webHidden/>
+              </w:rPr>
+              <w:fldChar w:fldCharType="end"/>
+            </w:r>
+          </w:hyperlink>
+        </w:p>
+        <w:p>
+          <w:pPr>
+            <w:pStyle w:val="TOC2"/>
+            <w:tabs>
+              <w:tab w:val="left" w:pos="880"/>
+              <w:tab w:val="right" w:leader="dot" w:pos="9592"/>
+            </w:tabs>
+            <w:rPr>
+              <w:rFonts w:eastAsiaTheme="minorEastAsia"/>
+              <w:noProof/>
+              <w:lang w:eastAsia="en-GB"/>
+            </w:rPr>
+          </w:pPr>
+          <w:hyperlink w:anchor="_Toc96431392" w:history="1">
+            <w:r>
+              <w:rPr>
+                <w:rStyle w:val="Hyperlink"/>
+                <w:rFonts w:eastAsiaTheme="majorEastAsia"/>
+                <w:noProof/>
+              </w:rPr>
+              <w:t>9.3.</w:t>
+            </w:r>
+            <w:r>
+              <w:rPr>
+                <w:rFonts w:eastAsiaTheme="minorEastAsia"/>
+                <w:noProof/>
+                <w:lang w:eastAsia="en-GB"/>
+              </w:rPr>
+              <w:tab/>
+            </w:r>
+            <w:r>
+              <w:rPr>
+                <w:rStyle w:val="Hyperlink"/>
+                <w:rFonts w:eastAsiaTheme="majorEastAsia"/>
+                <w:noProof/>
+              </w:rPr>
+              <w:t>Appointment Confirmation</w:t>
+            </w:r>
+            <w:r>
+              <w:rPr>
+                <w:noProof/>
+                <w:webHidden/>
+              </w:rPr>
+              <w:tab/>
+            </w:r>
+            <w:r>
+              <w:rPr>
+                <w:noProof/>
+                <w:webHidden/>
+              </w:rPr>
+              <w:fldChar w:fldCharType="begin"/>
+            </w:r>
+            <w:r>
+              <w:rPr>
+                <w:noProof/>
+                <w:webHidden/>
+              </w:rPr>
+              <w:instrText xml:space="preserve"> PAGEREF _Toc96431392 \h </w:instrText>
+            </w:r>
+            <w:r>
+              <w:rPr>
+                <w:noProof/>
+                <w:webHidden/>
+              </w:rPr>
+            </w:r>
+            <w:r>
+              <w:rPr>
+                <w:noProof/>
+                <w:webHidden/>
+              </w:rPr>
+              <w:fldChar w:fldCharType="separate"/>
+            </w:r>
+            <w:r>
+              <w:rPr>
+                <w:noProof/>
+                <w:webHidden/>
+              </w:rPr>
+              <w:t>29</w:t>
+            </w:r>
+            <w:r>
+              <w:rPr>
+                <w:noProof/>
+                <w:webHidden/>
+              </w:rPr>
+              <w:fldChar w:fldCharType="end"/>
+            </w:r>
+          </w:hyperlink>
+        </w:p>
+        <w:p>
+          <w:pPr>
+            <w:pStyle w:val="TOC2"/>
+            <w:tabs>
+              <w:tab w:val="left" w:pos="880"/>
+              <w:tab w:val="right" w:leader="dot" w:pos="9592"/>
+            </w:tabs>
+            <w:rPr>
+              <w:rFonts w:eastAsiaTheme="minorEastAsia"/>
+              <w:noProof/>
+              <w:lang w:eastAsia="en-GB"/>
+            </w:rPr>
+          </w:pPr>
+          <w:hyperlink w:anchor="_Toc96431393" w:history="1">
+            <w:r>
+              <w:rPr>
+                <w:rStyle w:val="Hyperlink"/>
+                <w:rFonts w:eastAsiaTheme="majorEastAsia"/>
+                <w:noProof/>
+              </w:rPr>
+              <w:t>9.4.</w:t>
+            </w:r>
+            <w:r>
+              <w:rPr>
+                <w:rFonts w:eastAsiaTheme="minorEastAsia"/>
+                <w:noProof/>
+                <w:lang w:eastAsia="en-GB"/>
+              </w:rPr>
+              <w:tab/>
+            </w:r>
+            <w:r>
+              <w:rPr>
+                <w:rStyle w:val="Hyperlink"/>
+                <w:rFonts w:eastAsiaTheme="majorEastAsia"/>
+                <w:noProof/>
+              </w:rPr>
+              <w:t>Prescription</w:t>
+            </w:r>
+            <w:r>
+              <w:rPr>
+                <w:noProof/>
+                <w:webHidden/>
+              </w:rPr>
+              <w:tab/>
+            </w:r>
+            <w:r>
+              <w:rPr>
+                <w:noProof/>
+                <w:webHidden/>
+              </w:rPr>
+              <w:fldChar w:fldCharType="begin"/>
+            </w:r>
+            <w:r>
+              <w:rPr>
+                <w:noProof/>
+                <w:webHidden/>
+              </w:rPr>
+              <w:instrText xml:space="preserve"> PAGEREF _Toc96431393 \h </w:instrText>
+            </w:r>
+            <w:r>
+              <w:rPr>
+                <w:noProof/>
+                <w:webHidden/>
+              </w:rPr>
+            </w:r>
+            <w:r>
+              <w:rPr>
+                <w:noProof/>
+                <w:webHidden/>
+              </w:rPr>
+              <w:fldChar w:fldCharType="separate"/>
+            </w:r>
+            <w:r>
+              <w:rPr>
+                <w:noProof/>
+                <w:webHidden/>
+              </w:rPr>
+              <w:t>29</w:t>
+            </w:r>
+            <w:r>
+              <w:rPr>
+                <w:noProof/>
+                <w:webHidden/>
+              </w:rPr>
+              <w:fldChar w:fldCharType="end"/>
+            </w:r>
+          </w:hyperlink>
+        </w:p>
+        <w:p>
+          <w:pPr>
+            <w:pStyle w:val="TOC1"/>
+            <w:tabs>
+              <w:tab w:val="left" w:pos="660"/>
+              <w:tab w:val="right" w:leader="dot" w:pos="9592"/>
+            </w:tabs>
+            <w:rPr>
+              <w:rFonts w:eastAsiaTheme="minorEastAsia"/>
+              <w:noProof/>
+              <w:lang w:eastAsia="en-GB"/>
+            </w:rPr>
+          </w:pPr>
+          <w:hyperlink w:anchor="_Toc96431394" w:history="1">
+            <w:r>
+              <w:rPr>
+                <w:rStyle w:val="Hyperlink"/>
+                <w:rFonts w:ascii="Times New Roman" w:hAnsi="Times New Roman" w:cs="Times New Roman"/>
+                <w:b/>
+                <w:bCs/>
+                <w:noProof/>
+              </w:rPr>
+              <w:t>10.</w:t>
+            </w:r>
+            <w:r>
+              <w:rPr>
+                <w:rFonts w:eastAsiaTheme="minorEastAsia"/>
+                <w:noProof/>
+                <w:lang w:eastAsia="en-GB"/>
+              </w:rPr>
+              <w:tab/>
+            </w:r>
+            <w:r>
+              <w:rPr>
+                <w:rStyle w:val="Hyperlink"/>
+                <w:rFonts w:ascii="Times New Roman" w:hAnsi="Times New Roman" w:cs="Times New Roman"/>
+                <w:b/>
+                <w:bCs/>
+                <w:noProof/>
+              </w:rPr>
+              <w:t>API Gateway</w:t>
+            </w:r>
+            <w:r>
+              <w:rPr>
+                <w:noProof/>
+                <w:webHidden/>
+              </w:rPr>
+              <w:tab/>
+            </w:r>
+            <w:r>
+              <w:rPr>
+                <w:noProof/>
+                <w:webHidden/>
+              </w:rPr>
+              <w:fldChar w:fldCharType="begin"/>
+            </w:r>
+            <w:r>
+              <w:rPr>
+                <w:noProof/>
+                <w:webHidden/>
+              </w:rPr>
+              <w:instrText xml:space="preserve"> PAGEREF _Toc96431394 \h </w:instrText>
+            </w:r>
+            <w:r>
+              <w:rPr>
+                <w:noProof/>
+                <w:webHidden/>
+              </w:rPr>
+            </w:r>
+            <w:r>
+              <w:rPr>
+                <w:noProof/>
+                <w:webHidden/>
+              </w:rPr>
+              <w:fldChar w:fldCharType="separate"/>
+            </w:r>
+            <w:r>
+              <w:rPr>
+                <w:noProof/>
+                <w:webHidden/>
+              </w:rPr>
+              <w:t>30</w:t>
+            </w:r>
+            <w:r>
+              <w:rPr>
+                <w:noProof/>
+                <w:webHidden/>
+              </w:rPr>
+              <w:fldChar w:fldCharType="end"/>
+            </w:r>
+          </w:hyperlink>
+        </w:p>
+        <w:p>
+          <w:pPr>
+            <w:pStyle w:val="TOC1"/>
+            <w:tabs>
+              <w:tab w:val="left" w:pos="660"/>
+              <w:tab w:val="right" w:leader="dot" w:pos="9592"/>
+            </w:tabs>
+            <w:rPr>
+              <w:rFonts w:eastAsiaTheme="minorEastAsia"/>
+              <w:noProof/>
+              <w:lang w:eastAsia="en-GB"/>
+            </w:rPr>
+          </w:pPr>
+          <w:hyperlink w:anchor="_Toc96431395" w:history="1">
+            <w:r>
+              <w:rPr>
+                <w:rStyle w:val="Hyperlink"/>
+                <w:rFonts w:ascii="Times New Roman" w:hAnsi="Times New Roman" w:cs="Times New Roman"/>
+                <w:b/>
+                <w:bCs/>
+                <w:noProof/>
+              </w:rPr>
+              <w:t>11.</w:t>
+            </w:r>
+            <w:r>
+              <w:rPr>
+                <w:rFonts w:eastAsiaTheme="minorEastAsia"/>
+                <w:noProof/>
+                <w:lang w:eastAsia="en-GB"/>
+              </w:rPr>
+              <w:tab/>
+            </w:r>
+            <w:r>
+              <w:rPr>
+                <w:rStyle w:val="Hyperlink"/>
+                <w:rFonts w:ascii="Times New Roman" w:hAnsi="Times New Roman" w:cs="Times New Roman"/>
+                <w:b/>
+                <w:bCs/>
+                <w:noProof/>
+              </w:rPr>
+              <w:t>Security</w:t>
+            </w:r>
+            <w:r>
+              <w:rPr>
+                <w:noProof/>
+                <w:webHidden/>
+              </w:rPr>
+              <w:tab/>
+            </w:r>
+            <w:r>
+              <w:rPr>
+                <w:noProof/>
+                <w:webHidden/>
+              </w:rPr>
+              <w:fldChar w:fldCharType="begin"/>
+            </w:r>
+            <w:r>
+              <w:rPr>
+                <w:noProof/>
+                <w:webHidden/>
+              </w:rPr>
+              <w:instrText xml:space="preserve"> PAGEREF _Toc96431395 \h </w:instrText>
+            </w:r>
+            <w:r>
+              <w:rPr>
+                <w:noProof/>
+                <w:webHidden/>
+              </w:rPr>
+            </w:r>
+            <w:r>
+              <w:rPr>
+                <w:noProof/>
+                <w:webHidden/>
+              </w:rPr>
+              <w:fldChar w:fldCharType="separate"/>
+            </w:r>
+            <w:r>
+              <w:rPr>
+                <w:noProof/>
+                <w:webHidden/>
+              </w:rPr>
+              <w:t>30</w:t>
+            </w:r>
+            <w:r>
+              <w:rPr>
+                <w:noProof/>
+                <w:webHidden/>
+              </w:rPr>
+              <w:fldChar w:fldCharType="end"/>
+            </w:r>
+          </w:hyperlink>
+        </w:p>
+        <w:p>
+          <w:pPr>
+            <w:pStyle w:val="TOC1"/>
+            <w:tabs>
+              <w:tab w:val="left" w:pos="660"/>
+              <w:tab w:val="right" w:leader="dot" w:pos="9592"/>
+            </w:tabs>
+            <w:rPr>
+              <w:rFonts w:eastAsiaTheme="minorEastAsia"/>
+              <w:noProof/>
+              <w:lang w:eastAsia="en-GB"/>
+            </w:rPr>
+          </w:pPr>
+          <w:hyperlink w:anchor="_Toc96431396" w:history="1">
+            <w:r>
+              <w:rPr>
+                <w:rStyle w:val="Hyperlink"/>
+                <w:rFonts w:ascii="Times New Roman" w:hAnsi="Times New Roman" w:cs="Times New Roman"/>
+                <w:b/>
+                <w:bCs/>
+                <w:noProof/>
+              </w:rPr>
+              <w:t>12.</w:t>
+            </w:r>
+            <w:r>
+              <w:rPr>
+                <w:rFonts w:eastAsiaTheme="minorEastAsia"/>
+                <w:noProof/>
+                <w:lang w:eastAsia="en-GB"/>
+              </w:rPr>
+              <w:tab/>
+            </w:r>
+            <w:r>
+              <w:rPr>
+                <w:rStyle w:val="Hyperlink"/>
+                <w:rFonts w:ascii="Times New Roman" w:hAnsi="Times New Roman" w:cs="Times New Roman"/>
+                <w:b/>
+                <w:bCs/>
+                <w:noProof/>
+              </w:rPr>
+              <w:t>Deployment using Docker</w:t>
+            </w:r>
+            <w:r>
+              <w:rPr>
+                <w:noProof/>
+                <w:webHidden/>
+              </w:rPr>
+              <w:tab/>
+            </w:r>
+            <w:r>
+              <w:rPr>
+                <w:noProof/>
+                <w:webHidden/>
+              </w:rPr>
+              <w:fldChar w:fldCharType="begin"/>
+            </w:r>
+            <w:r>
+              <w:rPr>
+                <w:noProof/>
+                <w:webHidden/>
+              </w:rPr>
+              <w:instrText xml:space="preserve"> PAGEREF _Toc96431396 \h </w:instrText>
+            </w:r>
+            <w:r>
+              <w:rPr>
+                <w:noProof/>
+                <w:webHidden/>
+              </w:rPr>
+            </w:r>
+            <w:r>
+              <w:rPr>
+                <w:noProof/>
+                <w:webHidden/>
+              </w:rPr>
+              <w:fldChar w:fldCharType="separate"/>
+            </w:r>
+            <w:r>
+              <w:rPr>
+                <w:noProof/>
+                <w:webHidden/>
+              </w:rPr>
+              <w:t>30</w:t>
             </w:r>
             <w:r>
               <w:rPr>
@@ -2903,7 +3623,7 @@
           <w:color w:val="auto"/>
         </w:rPr>
       </w:pPr>
-      <w:bookmarkStart w:id="0" w:name="_Toc96428541"/>
+      <w:bookmarkStart w:id="0" w:name="_Toc96431357"/>
       <w:r>
         <w:rPr>
           <w:rFonts w:ascii="Times New Roman" w:hAnsi="Times New Roman" w:cs="Times New Roman"/>
@@ -2939,7 +3659,7 @@
           <w:lang w:eastAsia="en-US"/>
         </w:rPr>
       </w:pPr>
-      <w:bookmarkStart w:id="1" w:name="_Toc96428542"/>
+      <w:bookmarkStart w:id="1" w:name="_Toc96431358"/>
       <w:r>
         <w:rPr>
           <w:rFonts w:eastAsiaTheme="majorEastAsia"/>
@@ -3031,7 +3751,7 @@
         </w:rPr>
       </w:pPr>
       <w:bookmarkStart w:id="2" w:name="_Toc95398986"/>
-      <w:bookmarkStart w:id="3" w:name="_Toc96428543"/>
+      <w:bookmarkStart w:id="3" w:name="_Toc96431359"/>
       <w:r>
         <w:rPr>
           <w:rFonts w:eastAsiaTheme="majorEastAsia"/>
@@ -3236,7 +3956,7 @@
         </w:rPr>
       </w:pPr>
       <w:bookmarkStart w:id="4" w:name="_Toc95398987"/>
-      <w:bookmarkStart w:id="5" w:name="_Toc96428544"/>
+      <w:bookmarkStart w:id="5" w:name="_Toc96431360"/>
       <w:r>
         <w:rPr>
           <w:rFonts w:eastAsiaTheme="majorEastAsia"/>
@@ -3279,6 +3999,7 @@
       </w:pPr>
       <w:bookmarkStart w:id="6" w:name="_Toc96380984"/>
       <w:bookmarkStart w:id="7" w:name="_Toc96428545"/>
+      <w:bookmarkStart w:id="8" w:name="_Toc96431361"/>
       <w:r>
         <w:rPr>
           <w:noProof/>
@@ -3334,6 +4055,7 @@
       </w:r>
       <w:bookmarkEnd w:id="6"/>
       <w:bookmarkEnd w:id="7"/>
+      <w:bookmarkEnd w:id="8"/>
     </w:p>
     <w:p>
       <w:pPr>
@@ -3460,7 +4182,7 @@
         </w:rPr>
         <w:br w:type="page"/>
       </w:r>
-      <w:bookmarkStart w:id="8" w:name="_Toc96428546"/>
+      <w:bookmarkStart w:id="9" w:name="_Toc96431362"/>
       <w:r>
         <w:rPr>
           <w:rFonts w:ascii="Times New Roman" w:hAnsi="Times New Roman" w:cs="Times New Roman"/>
@@ -3469,9 +4191,18 @@
           <w:color w:val="auto"/>
         </w:rPr>
         <w:lastRenderedPageBreak/>
-        <w:t>Deploy and Run</w:t>
-      </w:r>
-      <w:bookmarkEnd w:id="8"/>
+        <w:t>Steps to D</w:t>
+      </w:r>
+      <w:r>
+        <w:rPr>
+          <w:rFonts w:ascii="Times New Roman" w:hAnsi="Times New Roman" w:cs="Times New Roman"/>
+          <w:b/>
+          <w:bCs/>
+          <w:color w:val="auto"/>
+        </w:rPr>
+        <w:t>eploy and Run</w:t>
+      </w:r>
+      <w:bookmarkEnd w:id="9"/>
       <w:r>
         <w:rPr>
           <w:rFonts w:ascii="Times New Roman" w:hAnsi="Times New Roman" w:cs="Times New Roman"/>
@@ -3519,7 +4250,7 @@
           <w:color w:val="auto"/>
         </w:rPr>
       </w:pPr>
-      <w:bookmarkStart w:id="9" w:name="_Toc96428547"/>
+      <w:bookmarkStart w:id="10" w:name="_Toc96431363"/>
       <w:r>
         <w:rPr>
           <w:rFonts w:ascii="Times New Roman" w:hAnsi="Times New Roman" w:cs="Times New Roman"/>
@@ -3530,7 +4261,7 @@
         <w:lastRenderedPageBreak/>
         <w:t>Eureka Server</w:t>
       </w:r>
-      <w:bookmarkEnd w:id="9"/>
+      <w:bookmarkEnd w:id="10"/>
     </w:p>
     <w:p/>
     <w:p>
@@ -3817,7 +4548,7 @@
           <w:color w:val="auto"/>
         </w:rPr>
       </w:pPr>
-      <w:bookmarkStart w:id="10" w:name="_Toc96428548"/>
+      <w:bookmarkStart w:id="11" w:name="_Toc96431364"/>
       <w:r>
         <w:rPr>
           <w:rFonts w:ascii="Times New Roman" w:hAnsi="Times New Roman" w:cs="Times New Roman"/>
@@ -3828,7 +4559,7 @@
         <w:lastRenderedPageBreak/>
         <w:t>Doctor-Onboarding Service</w:t>
       </w:r>
-      <w:bookmarkEnd w:id="10"/>
+      <w:bookmarkEnd w:id="11"/>
     </w:p>
     <w:p/>
     <w:p>
@@ -3849,7 +4580,7 @@
           <w:lang w:eastAsia="en-US"/>
         </w:rPr>
       </w:pPr>
-      <w:bookmarkStart w:id="11" w:name="_Toc96428549"/>
+      <w:bookmarkStart w:id="12" w:name="_Toc96431365"/>
       <w:r>
         <w:rPr>
           <w:rFonts w:eastAsiaTheme="majorEastAsia"/>
@@ -3859,7 +4590,7 @@
         </w:rPr>
         <w:t>Endpoint-1: Collect doctor information</w:t>
       </w:r>
-      <w:bookmarkEnd w:id="11"/>
+      <w:bookmarkEnd w:id="12"/>
     </w:p>
     <w:p/>
     <w:p>
@@ -5531,7 +6262,7 @@
           <w:lang w:eastAsia="en-US"/>
         </w:rPr>
       </w:pPr>
-      <w:bookmarkStart w:id="12" w:name="_Toc96428550"/>
+      <w:bookmarkStart w:id="13" w:name="_Toc96431366"/>
       <w:r>
         <w:rPr>
           <w:rFonts w:eastAsiaTheme="majorEastAsia"/>
@@ -5587,7 +6318,7 @@
         </w:rPr>
         <w:t>documents</w:t>
       </w:r>
-      <w:bookmarkEnd w:id="12"/>
+      <w:bookmarkEnd w:id="13"/>
     </w:p>
     <w:p/>
     <w:p>
@@ -6059,7 +6790,7 @@
           <w:lang w:eastAsia="en-US"/>
         </w:rPr>
       </w:pPr>
-      <w:bookmarkStart w:id="13" w:name="_Toc96428551"/>
+      <w:bookmarkStart w:id="14" w:name="_Toc96431367"/>
       <w:r>
         <w:rPr>
           <w:rFonts w:eastAsiaTheme="majorEastAsia"/>
@@ -6115,7 +6846,7 @@
         </w:rPr>
         <w:t>registration</w:t>
       </w:r>
-      <w:bookmarkEnd w:id="13"/>
+      <w:bookmarkEnd w:id="14"/>
     </w:p>
     <w:p/>
     <w:p>
@@ -7715,7 +8446,7 @@
           <w:lang w:eastAsia="en-US"/>
         </w:rPr>
       </w:pPr>
-      <w:bookmarkStart w:id="14" w:name="_Toc96428552"/>
+      <w:bookmarkStart w:id="15" w:name="_Toc96431368"/>
       <w:r>
         <w:rPr>
           <w:rFonts w:eastAsiaTheme="majorEastAsia"/>
@@ -7771,7 +8502,7 @@
         </w:rPr>
         <w:t>registration</w:t>
       </w:r>
-      <w:bookmarkEnd w:id="14"/>
+      <w:bookmarkEnd w:id="15"/>
     </w:p>
     <w:p/>
     <w:p>
@@ -9387,7 +10118,7 @@
           <w:lang w:eastAsia="en-US"/>
         </w:rPr>
       </w:pPr>
-      <w:bookmarkStart w:id="15" w:name="_Toc96428553"/>
+      <w:bookmarkStart w:id="16" w:name="_Toc96431369"/>
       <w:r>
         <w:rPr>
           <w:rFonts w:eastAsiaTheme="majorEastAsia"/>
@@ -9425,7 +10156,7 @@
         </w:rPr>
         <w:t>Return list of doctors</w:t>
       </w:r>
-      <w:bookmarkEnd w:id="15"/>
+      <w:bookmarkEnd w:id="16"/>
       <w:r>
         <w:rPr>
           <w:rFonts w:eastAsiaTheme="majorEastAsia"/>
@@ -9453,7 +10184,7 @@
           <w:lang w:eastAsia="en-US"/>
         </w:rPr>
       </w:pPr>
-      <w:bookmarkStart w:id="16" w:name="_Toc96428554"/>
+      <w:bookmarkStart w:id="17" w:name="_Toc96431370"/>
       <w:r>
         <w:rPr>
           <w:rFonts w:eastAsiaTheme="majorEastAsia"/>
@@ -9463,7 +10194,7 @@
         </w:rPr>
         <w:t>Scenario-1: The status is pending</w:t>
       </w:r>
-      <w:bookmarkEnd w:id="16"/>
+      <w:bookmarkEnd w:id="17"/>
     </w:p>
     <w:p/>
     <w:p>
@@ -9680,7 +10411,7 @@
           <w:lang w:eastAsia="en-US"/>
         </w:rPr>
       </w:pPr>
-      <w:bookmarkStart w:id="17" w:name="_Toc96428555"/>
+      <w:bookmarkStart w:id="18" w:name="_Toc96431371"/>
       <w:r>
         <w:rPr>
           <w:rFonts w:eastAsiaTheme="majorEastAsia"/>
@@ -9690,7 +10421,7 @@
         </w:rPr>
         <w:t>Scenario-2: The status is Active</w:t>
       </w:r>
-      <w:bookmarkEnd w:id="17"/>
+      <w:bookmarkEnd w:id="18"/>
     </w:p>
     <w:p/>
     <w:p>
@@ -9903,7 +10634,7 @@
           <w:lang w:eastAsia="en-US"/>
         </w:rPr>
       </w:pPr>
-      <w:bookmarkStart w:id="18" w:name="_Toc96428556"/>
+      <w:bookmarkStart w:id="19" w:name="_Toc96431372"/>
       <w:r>
         <w:rPr>
           <w:rFonts w:eastAsiaTheme="majorEastAsia"/>
@@ -9914,7 +10645,7 @@
         <w:lastRenderedPageBreak/>
         <w:t>Scenario-2: Based on speciality</w:t>
       </w:r>
-      <w:bookmarkEnd w:id="18"/>
+      <w:bookmarkEnd w:id="19"/>
     </w:p>
     <w:p>
       <w:pPr>
@@ -10173,7 +10904,7 @@
           <w:lang w:eastAsia="en-US"/>
         </w:rPr>
       </w:pPr>
-      <w:bookmarkStart w:id="19" w:name="_Toc96428557"/>
+      <w:bookmarkStart w:id="20" w:name="_Toc96431373"/>
       <w:r>
         <w:rPr>
           <w:rFonts w:eastAsiaTheme="majorEastAsia"/>
@@ -10210,7 +10941,7 @@
         </w:rPr>
         <w:t>Return doctors based on doctor-ID</w:t>
       </w:r>
-      <w:bookmarkEnd w:id="19"/>
+      <w:bookmarkEnd w:id="20"/>
       <w:r>
         <w:rPr>
           <w:rFonts w:eastAsiaTheme="majorEastAsia"/>
@@ -10450,7 +11181,7 @@
           <w:color w:val="auto"/>
         </w:rPr>
       </w:pPr>
-      <w:bookmarkStart w:id="20" w:name="_Toc96428558"/>
+      <w:bookmarkStart w:id="21" w:name="_Toc96431374"/>
       <w:r>
         <w:rPr>
           <w:rFonts w:ascii="Times New Roman" w:hAnsi="Times New Roman" w:cs="Times New Roman"/>
@@ -10461,7 +11192,7 @@
         <w:lastRenderedPageBreak/>
         <w:t>User-Onboarding Service</w:t>
       </w:r>
-      <w:bookmarkEnd w:id="20"/>
+      <w:bookmarkEnd w:id="21"/>
     </w:p>
     <w:p/>
     <w:p>
@@ -10482,7 +11213,7 @@
           <w:lang w:eastAsia="en-US"/>
         </w:rPr>
       </w:pPr>
-      <w:bookmarkStart w:id="21" w:name="_Toc96428559"/>
+      <w:bookmarkStart w:id="22" w:name="_Toc96431375"/>
       <w:r>
         <w:rPr>
           <w:rFonts w:eastAsiaTheme="majorEastAsia"/>
@@ -10510,7 +11241,7 @@
         </w:rPr>
         <w:t xml:space="preserve"> information</w:t>
       </w:r>
-      <w:bookmarkEnd w:id="21"/>
+      <w:bookmarkEnd w:id="22"/>
     </w:p>
     <w:p/>
     <w:p>
@@ -11999,7 +12730,7 @@
           <w:lang w:eastAsia="en-US"/>
         </w:rPr>
       </w:pPr>
-      <w:bookmarkStart w:id="22" w:name="_Toc96428560"/>
+      <w:bookmarkStart w:id="23" w:name="_Toc96431376"/>
       <w:r>
         <w:rPr>
           <w:rFonts w:eastAsiaTheme="majorEastAsia"/>
@@ -12064,7 +12795,7 @@
         </w:rPr>
         <w:t xml:space="preserve"> information</w:t>
       </w:r>
-      <w:bookmarkEnd w:id="22"/>
+      <w:bookmarkEnd w:id="23"/>
     </w:p>
     <w:p/>
     <w:p>
@@ -13001,7 +13732,7 @@
           <w:lang w:eastAsia="en-US"/>
         </w:rPr>
       </w:pPr>
-      <w:bookmarkStart w:id="23" w:name="_Toc96428561"/>
+      <w:bookmarkStart w:id="24" w:name="_Toc96431377"/>
       <w:r>
         <w:rPr>
           <w:rFonts w:eastAsiaTheme="majorEastAsia"/>
@@ -13075,7 +13806,7 @@
         </w:rPr>
         <w:t>documents</w:t>
       </w:r>
-      <w:bookmarkEnd w:id="23"/>
+      <w:bookmarkEnd w:id="24"/>
     </w:p>
     <w:p/>
     <w:p>
@@ -13585,7 +14316,7 @@
           <w:color w:val="auto"/>
         </w:rPr>
       </w:pPr>
-      <w:bookmarkStart w:id="24" w:name="_Toc96428562"/>
+      <w:bookmarkStart w:id="25" w:name="_Toc96431378"/>
       <w:r>
         <w:rPr>
           <w:rFonts w:ascii="Times New Roman" w:hAnsi="Times New Roman" w:cs="Times New Roman"/>
@@ -13605,7 +14336,7 @@
         </w:rPr>
         <w:t xml:space="preserve"> Service</w:t>
       </w:r>
-      <w:bookmarkEnd w:id="24"/>
+      <w:bookmarkEnd w:id="25"/>
     </w:p>
     <w:p/>
     <w:p>
@@ -13626,7 +14357,7 @@
           <w:lang w:eastAsia="en-US"/>
         </w:rPr>
       </w:pPr>
-      <w:bookmarkStart w:id="25" w:name="_Toc96428563"/>
+      <w:bookmarkStart w:id="26" w:name="_Toc96431379"/>
       <w:r>
         <w:rPr>
           <w:rFonts w:eastAsiaTheme="majorEastAsia"/>
@@ -13654,7 +14385,7 @@
         </w:rPr>
         <w:t>availability of the doctors.</w:t>
       </w:r>
-      <w:bookmarkEnd w:id="25"/>
+      <w:bookmarkEnd w:id="26"/>
     </w:p>
     <w:p/>
     <w:p>
@@ -14449,7 +15180,7 @@
           <w:lang w:eastAsia="en-US"/>
         </w:rPr>
       </w:pPr>
-      <w:bookmarkStart w:id="26" w:name="_Toc96428564"/>
+      <w:bookmarkStart w:id="27" w:name="_Toc96431380"/>
       <w:r>
         <w:rPr>
           <w:rFonts w:eastAsiaTheme="majorEastAsia"/>
@@ -14495,7 +15226,7 @@
         </w:rPr>
         <w:t>.</w:t>
       </w:r>
-      <w:bookmarkEnd w:id="26"/>
+      <w:bookmarkEnd w:id="27"/>
     </w:p>
     <w:p/>
     <w:p>
@@ -15339,7 +16070,7 @@
           <w:lang w:eastAsia="en-US"/>
         </w:rPr>
       </w:pPr>
-      <w:bookmarkStart w:id="27" w:name="_Toc96428565"/>
+      <w:bookmarkStart w:id="28" w:name="_Toc96431381"/>
       <w:r>
         <w:rPr>
           <w:rFonts w:eastAsiaTheme="majorEastAsia"/>
@@ -15377,7 +16108,7 @@
         </w:rPr>
         <w:t>Book Appointment</w:t>
       </w:r>
-      <w:bookmarkEnd w:id="27"/>
+      <w:bookmarkEnd w:id="28"/>
     </w:p>
     <w:p/>
     <w:p>
@@ -17276,7 +18007,7 @@
           <w:lang w:eastAsia="en-US"/>
         </w:rPr>
       </w:pPr>
-      <w:bookmarkStart w:id="28" w:name="_Toc96428566"/>
+      <w:bookmarkStart w:id="29" w:name="_Toc96431382"/>
       <w:r>
         <w:rPr>
           <w:rFonts w:eastAsiaTheme="majorEastAsia"/>
@@ -17332,7 +18063,7 @@
         </w:rPr>
         <w:t xml:space="preserve"> details</w:t>
       </w:r>
-      <w:bookmarkEnd w:id="28"/>
+      <w:bookmarkEnd w:id="29"/>
     </w:p>
     <w:p/>
     <w:p>
@@ -18789,7 +19520,7 @@
           <w:lang w:eastAsia="en-US"/>
         </w:rPr>
       </w:pPr>
-      <w:bookmarkStart w:id="29" w:name="_Toc96428567"/>
+      <w:bookmarkStart w:id="30" w:name="_Toc96431383"/>
       <w:r>
         <w:rPr>
           <w:rFonts w:eastAsiaTheme="majorEastAsia"/>
@@ -18846,7 +19577,7 @@
         </w:rPr>
         <w:t>userId</w:t>
       </w:r>
-      <w:bookmarkEnd w:id="29"/>
+      <w:bookmarkEnd w:id="30"/>
       <w:proofErr w:type="spellEnd"/>
     </w:p>
     <w:p/>
@@ -20260,7 +20991,7 @@
           <w:lang w:eastAsia="en-US"/>
         </w:rPr>
       </w:pPr>
-      <w:bookmarkStart w:id="30" w:name="_Toc96428568"/>
+      <w:bookmarkStart w:id="31" w:name="_Toc96431384"/>
       <w:r>
         <w:rPr>
           <w:rFonts w:eastAsiaTheme="majorEastAsia"/>
@@ -20289,7 +21020,6 @@
         </w:rPr>
         <w:t xml:space="preserve">: </w:t>
       </w:r>
-      <w:bookmarkEnd w:id="30"/>
       <w:r>
         <w:rPr>
           <w:rFonts w:eastAsiaTheme="majorEastAsia"/>
@@ -20299,6 +21029,7 @@
         </w:rPr>
         <w:t>Send prescription</w:t>
       </w:r>
+      <w:bookmarkEnd w:id="31"/>
     </w:p>
     <w:p/>
     <w:p>
@@ -23765,7 +24496,7 @@
           <w:color w:val="auto"/>
         </w:rPr>
       </w:pPr>
-      <w:bookmarkStart w:id="31" w:name="_Toc96428569"/>
+      <w:bookmarkStart w:id="32" w:name="_Toc96431385"/>
       <w:r>
         <w:rPr>
           <w:rFonts w:ascii="Times New Roman" w:hAnsi="Times New Roman" w:cs="Times New Roman"/>
@@ -23785,7 +24516,7 @@
         </w:rPr>
         <w:t xml:space="preserve"> Service</w:t>
       </w:r>
-      <w:bookmarkEnd w:id="31"/>
+      <w:bookmarkEnd w:id="32"/>
     </w:p>
     <w:p/>
     <w:p>
@@ -23806,7 +24537,7 @@
           <w:lang w:eastAsia="en-US"/>
         </w:rPr>
       </w:pPr>
-      <w:bookmarkStart w:id="32" w:name="_Toc96428570"/>
+      <w:bookmarkStart w:id="33" w:name="_Toc96431386"/>
       <w:r>
         <w:rPr>
           <w:rFonts w:eastAsiaTheme="majorEastAsia"/>
@@ -23825,7 +24556,7 @@
         </w:rPr>
         <w:t>Make payment for appointment.</w:t>
       </w:r>
-      <w:bookmarkEnd w:id="32"/>
+      <w:bookmarkEnd w:id="33"/>
     </w:p>
     <w:p/>
     <w:p>
@@ -24503,7 +25234,7 @@
           <w:color w:val="auto"/>
         </w:rPr>
       </w:pPr>
-      <w:bookmarkStart w:id="33" w:name="_Toc96428571"/>
+      <w:bookmarkStart w:id="34" w:name="_Toc96431387"/>
       <w:r>
         <w:rPr>
           <w:rFonts w:ascii="Times New Roman" w:hAnsi="Times New Roman" w:cs="Times New Roman"/>
@@ -24523,7 +25254,7 @@
         </w:rPr>
         <w:t xml:space="preserve"> Service</w:t>
       </w:r>
-      <w:bookmarkEnd w:id="33"/>
+      <w:bookmarkEnd w:id="34"/>
     </w:p>
     <w:p/>
     <w:p>
@@ -24544,7 +25275,7 @@
           <w:lang w:eastAsia="en-US"/>
         </w:rPr>
       </w:pPr>
-      <w:bookmarkStart w:id="34" w:name="_Toc96428572"/>
+      <w:bookmarkStart w:id="35" w:name="_Toc96431388"/>
       <w:r>
         <w:rPr>
           <w:rFonts w:eastAsiaTheme="majorEastAsia"/>
@@ -24572,7 +25303,7 @@
         </w:rPr>
         <w:t>.</w:t>
       </w:r>
-      <w:bookmarkEnd w:id="34"/>
+      <w:bookmarkEnd w:id="35"/>
     </w:p>
     <w:p/>
     <w:p>
@@ -25417,6 +26148,7 @@
           <w:color w:val="auto"/>
         </w:rPr>
       </w:pPr>
+      <w:bookmarkStart w:id="36" w:name="_Toc96431389"/>
       <w:r>
         <w:rPr>
           <w:rFonts w:ascii="Times New Roman" w:hAnsi="Times New Roman" w:cs="Times New Roman"/>
@@ -25436,6 +26168,7 @@
         </w:rPr>
         <w:t xml:space="preserve"> Service</w:t>
       </w:r>
+      <w:bookmarkEnd w:id="36"/>
     </w:p>
     <w:p/>
     <w:p>
@@ -25456,6 +26189,7 @@
           <w:lang w:eastAsia="en-US"/>
         </w:rPr>
       </w:pPr>
+      <w:bookmarkStart w:id="37" w:name="_Toc96431390"/>
       <w:r>
         <w:rPr>
           <w:rFonts w:eastAsiaTheme="majorEastAsia"/>
@@ -25465,6 +26199,7 @@
         </w:rPr>
         <w:t>Doctor Registration Approval</w:t>
       </w:r>
+      <w:bookmarkEnd w:id="37"/>
     </w:p>
     <w:p>
       <w:pPr>
@@ -25567,6 +26302,7 @@
           <w:lang w:eastAsia="en-US"/>
         </w:rPr>
       </w:pPr>
+      <w:bookmarkStart w:id="38" w:name="_Toc96431391"/>
       <w:r>
         <w:rPr>
           <w:rFonts w:eastAsiaTheme="majorEastAsia"/>
@@ -25585,6 +26321,7 @@
         </w:rPr>
         <w:t>Registration Rejection</w:t>
       </w:r>
+      <w:bookmarkEnd w:id="38"/>
     </w:p>
     <w:p>
       <w:pPr>
@@ -25686,6 +26423,7 @@
           <w:lang w:eastAsia="en-US"/>
         </w:rPr>
       </w:pPr>
+      <w:bookmarkStart w:id="39" w:name="_Toc96431392"/>
       <w:r>
         <w:rPr>
           <w:rFonts w:eastAsiaTheme="majorEastAsia"/>
@@ -25696,6 +26434,7 @@
         <w:lastRenderedPageBreak/>
         <w:t>Appointment Confirmation</w:t>
       </w:r>
+      <w:bookmarkEnd w:id="39"/>
     </w:p>
     <w:p>
       <w:pPr>
@@ -25798,6 +26537,7 @@
           <w:lang w:eastAsia="en-US"/>
         </w:rPr>
       </w:pPr>
+      <w:bookmarkStart w:id="40" w:name="_Toc96431393"/>
       <w:r>
         <w:rPr>
           <w:rFonts w:eastAsiaTheme="majorEastAsia"/>
@@ -25807,6 +26547,7 @@
         </w:rPr>
         <w:t>Prescription</w:t>
       </w:r>
+      <w:bookmarkEnd w:id="40"/>
     </w:p>
     <w:p>
       <w:pPr>
@@ -25890,6 +26631,114 @@
         </w:drawing>
       </w:r>
     </w:p>
+    <w:p>
+      <w:pPr>
+        <w:pStyle w:val="Heading1"/>
+        <w:numPr>
+          <w:ilvl w:val="0"/>
+          <w:numId w:val="1"/>
+        </w:numPr>
+        <w:tabs>
+          <w:tab w:val="num" w:pos="360"/>
+        </w:tabs>
+        <w:ind w:left="0" w:firstLine="0"/>
+        <w:rPr>
+          <w:rFonts w:ascii="Times New Roman" w:hAnsi="Times New Roman" w:cs="Times New Roman"/>
+          <w:b/>
+          <w:bCs/>
+          <w:color w:val="auto"/>
+        </w:rPr>
+      </w:pPr>
+      <w:bookmarkStart w:id="41" w:name="_Toc96431394"/>
+      <w:r>
+        <w:rPr>
+          <w:rFonts w:ascii="Times New Roman" w:hAnsi="Times New Roman" w:cs="Times New Roman"/>
+          <w:b/>
+          <w:bCs/>
+          <w:color w:val="auto"/>
+        </w:rPr>
+        <w:lastRenderedPageBreak/>
+        <w:t>API Gateway</w:t>
+      </w:r>
+      <w:bookmarkEnd w:id="41"/>
+    </w:p>
+    <w:p/>
+    <w:p/>
+    <w:p>
+      <w:pPr>
+        <w:pStyle w:val="Heading1"/>
+        <w:numPr>
+          <w:ilvl w:val="0"/>
+          <w:numId w:val="1"/>
+        </w:numPr>
+        <w:tabs>
+          <w:tab w:val="num" w:pos="360"/>
+        </w:tabs>
+        <w:ind w:left="0" w:firstLine="0"/>
+        <w:rPr>
+          <w:rFonts w:ascii="Times New Roman" w:hAnsi="Times New Roman" w:cs="Times New Roman"/>
+          <w:b/>
+          <w:bCs/>
+          <w:color w:val="auto"/>
+        </w:rPr>
+      </w:pPr>
+      <w:bookmarkStart w:id="42" w:name="_Toc96431395"/>
+      <w:r>
+        <w:rPr>
+          <w:rFonts w:ascii="Times New Roman" w:hAnsi="Times New Roman" w:cs="Times New Roman"/>
+          <w:b/>
+          <w:bCs/>
+          <w:color w:val="auto"/>
+        </w:rPr>
+        <w:t>Security</w:t>
+      </w:r>
+      <w:bookmarkEnd w:id="42"/>
+    </w:p>
+    <w:p/>
+    <w:p>
+      <w:r>
+        <w:t xml:space="preserve">Token generation and validation has not been </w:t>
+      </w:r>
+      <w:r>
+        <w:t>implemented</w:t>
+      </w:r>
+      <w:r>
+        <w:t xml:space="preserve"> in this submission.</w:t>
+      </w:r>
+    </w:p>
+    <w:p/>
+    <w:p>
+      <w:pPr>
+        <w:pStyle w:val="Heading1"/>
+        <w:numPr>
+          <w:ilvl w:val="0"/>
+          <w:numId w:val="1"/>
+        </w:numPr>
+        <w:tabs>
+          <w:tab w:val="num" w:pos="360"/>
+        </w:tabs>
+        <w:ind w:left="0" w:firstLine="0"/>
+        <w:rPr>
+          <w:rFonts w:ascii="Times New Roman" w:hAnsi="Times New Roman" w:cs="Times New Roman"/>
+          <w:b/>
+          <w:bCs/>
+          <w:color w:val="auto"/>
+        </w:rPr>
+      </w:pPr>
+      <w:bookmarkStart w:id="43" w:name="_Toc96431396"/>
+      <w:r>
+        <w:rPr>
+          <w:rFonts w:ascii="Times New Roman" w:hAnsi="Times New Roman" w:cs="Times New Roman"/>
+          <w:b/>
+          <w:bCs/>
+          <w:color w:val="auto"/>
+        </w:rPr>
+        <w:t>Deployment using Docker</w:t>
+      </w:r>
+      <w:bookmarkEnd w:id="43"/>
+    </w:p>
+    <w:p/>
+    <w:p/>
     <w:p>
       <w:pPr>
         <w:jc w:val="center"/>
